--- a/详细设计.docx
+++ b/详细设计.docx
@@ -2301,10 +2301,39 @@
     <w:p>
       <w:pPr>
         <w:pStyle w:val="a3"/>
+        <w:ind w:left="992" w:firstLine="440"/>
+        <w:jc w:val="left"/>
+        <w:rPr>
+          <w:sz w:val="22"/>
+        </w:rPr>
+      </w:pPr>
+    </w:p>
+    <w:p>
+      <w:pPr>
+        <w:pStyle w:val="a3"/>
+        <w:ind w:left="992" w:firstLine="440"/>
+        <w:jc w:val="left"/>
+        <w:rPr>
+          <w:sz w:val="22"/>
+        </w:rPr>
+      </w:pPr>
+    </w:p>
+    <w:p>
+      <w:pPr>
+        <w:pStyle w:val="a3"/>
+        <w:ind w:left="992" w:firstLine="440"/>
+        <w:jc w:val="left"/>
+        <w:rPr>
+          <w:sz w:val="22"/>
+        </w:rPr>
+      </w:pPr>
+    </w:p>
+    <w:p>
+      <w:pPr>
+        <w:pStyle w:val="a3"/>
         <w:ind w:left="992"/>
         <w:jc w:val="left"/>
         <w:rPr>
-          <w:rFonts w:hint="eastAsia"/>
           <w:sz w:val="22"/>
         </w:rPr>
       </w:pPr>
@@ -2319,10 +2348,10 @@
               <wp:align>center</wp:align>
             </wp:positionH>
             <wp:positionV relativeFrom="paragraph">
-              <wp:posOffset>238760</wp:posOffset>
+              <wp:posOffset>247650</wp:posOffset>
             </wp:positionV>
-            <wp:extent cx="6381750" cy="3453130"/>
-            <wp:effectExtent l="0" t="0" r="0" b="0"/>
+            <wp:extent cx="7000875" cy="3787775"/>
+            <wp:effectExtent l="0" t="0" r="9525" b="3175"/>
             <wp:wrapTopAndBottom/>
             <wp:docPr id="14" name="图片 14"/>
             <wp:cNvGraphicFramePr>
@@ -2350,7 +2379,7 @@
                   <pic:spPr>
                     <a:xfrm>
                       <a:off x="0" y="0"/>
-                      <a:ext cx="6381750" cy="3453130"/>
+                      <a:ext cx="7000875" cy="3787775"/>
                     </a:xfrm>
                     <a:prstGeom prst="rect">
                       <a:avLst/>
@@ -2375,7 +2404,6 @@
         <w:ind w:left="992" w:firstLine="440"/>
         <w:jc w:val="left"/>
         <w:rPr>
-          <w:rFonts w:hint="eastAsia"/>
           <w:sz w:val="22"/>
         </w:rPr>
       </w:pPr>
@@ -2386,136 +2414,10 @@
         <w:ind w:left="992" w:firstLine="440"/>
         <w:jc w:val="left"/>
         <w:rPr>
-          <w:sz w:val="22"/>
-        </w:rPr>
-      </w:pPr>
-      <w:r>
-        <w:rPr>
-          <w:rFonts w:hint="eastAsia"/>
-          <w:sz w:val="22"/>
-        </w:rPr>
-        <w:t>以</w:t>
-      </w:r>
-      <w:r>
-        <w:rPr>
-          <w:rFonts w:hint="eastAsia"/>
-          <w:sz w:val="22"/>
-        </w:rPr>
-        <w:t>最基本的用户与消息为例。上图中一个</w:t>
-      </w:r>
-      <w:r>
-        <w:rPr>
-          <w:sz w:val="22"/>
-        </w:rPr>
-        <w:t>User类在实现上分为4个部分。首先是用于储存信息的实体类，用于在内存中储存</w:t>
-      </w:r>
-      <w:r>
-        <w:rPr>
-          <w:rFonts w:hint="eastAsia"/>
-          <w:sz w:val="22"/>
-        </w:rPr>
-        <w:t>提取到</w:t>
-      </w:r>
-      <w:r>
-        <w:rPr>
-          <w:sz w:val="22"/>
-        </w:rPr>
-        <w:t>的数据，其属性字段与底层数据库最相似。随后自底向上分别是</w:t>
-      </w:r>
-      <w:proofErr w:type="spellStart"/>
-      <w:r>
-        <w:rPr>
-          <w:sz w:val="22"/>
-        </w:rPr>
-        <w:t>UserRepository</w:t>
-      </w:r>
-      <w:proofErr w:type="spellEnd"/>
-      <w:r>
-        <w:rPr>
-          <w:sz w:val="22"/>
-        </w:rPr>
-        <w:t>：这个类中的函数用于对数据库进行操作；</w:t>
-      </w:r>
-      <w:proofErr w:type="spellStart"/>
-      <w:r>
-        <w:rPr>
-          <w:sz w:val="22"/>
-        </w:rPr>
-        <w:t>UserService</w:t>
-      </w:r>
-      <w:proofErr w:type="spellEnd"/>
-      <w:r>
-        <w:rPr>
-          <w:sz w:val="22"/>
-        </w:rPr>
-        <w:t xml:space="preserve"> </w:t>
-      </w:r>
-      <w:r>
-        <w:rPr>
-          <w:sz w:val="22"/>
-        </w:rPr>
-        <w:t>&amp;</w:t>
-      </w:r>
-      <w:r>
-        <w:rPr>
-          <w:sz w:val="22"/>
-        </w:rPr>
-        <w:t xml:space="preserve"> </w:t>
-      </w:r>
-      <w:proofErr w:type="spellStart"/>
-      <w:r>
-        <w:rPr>
-          <w:sz w:val="22"/>
-        </w:rPr>
-        <w:t>UserServiceImpl</w:t>
-      </w:r>
-      <w:proofErr w:type="spellEnd"/>
-      <w:r>
-        <w:rPr>
-          <w:sz w:val="22"/>
-        </w:rPr>
-        <w:t>：</w:t>
-      </w:r>
-      <w:r>
-        <w:rPr>
-          <w:rFonts w:hint="eastAsia"/>
-          <w:sz w:val="22"/>
-        </w:rPr>
-        <w:t>接口实现类</w:t>
-      </w:r>
-      <w:r>
-        <w:rPr>
-          <w:sz w:val="22"/>
-        </w:rPr>
-        <w:t>中的函数处理基础的事务逻辑，实现诸如移除好友、登陆</w:t>
-      </w:r>
-      <w:r>
-        <w:rPr>
-          <w:rFonts w:hint="eastAsia"/>
-          <w:sz w:val="22"/>
-        </w:rPr>
-        <w:t>一类</w:t>
-      </w:r>
-      <w:r>
-        <w:rPr>
-          <w:sz w:val="22"/>
-        </w:rPr>
-        <w:t>的功能；</w:t>
-      </w:r>
-      <w:proofErr w:type="spellStart"/>
-      <w:r>
-        <w:rPr>
-          <w:sz w:val="22"/>
-        </w:rPr>
-        <w:t>UserController</w:t>
-      </w:r>
-      <w:proofErr w:type="spellEnd"/>
-      <w:r>
-        <w:rPr>
-          <w:sz w:val="22"/>
-        </w:rPr>
-        <w:t>：这个类存在的最主要目标是增加一层间接性，利于逻辑分离，它的函数功能最接近用户请求，可能是Service中事务逻辑的组合</w:t>
-      </w:r>
+          <w:rFonts w:hint="eastAsia"/>
+          <w:sz w:val="22"/>
+        </w:rPr>
+      </w:pPr>
     </w:p>
     <w:p>
       <w:pPr>
@@ -2526,6 +2428,133 @@
           <w:sz w:val="22"/>
         </w:rPr>
       </w:pPr>
+      <w:r>
+        <w:rPr>
+          <w:rFonts w:hint="eastAsia"/>
+          <w:sz w:val="22"/>
+        </w:rPr>
+        <w:t>以</w:t>
+      </w:r>
+      <w:r>
+        <w:rPr>
+          <w:rFonts w:hint="eastAsia"/>
+          <w:sz w:val="22"/>
+        </w:rPr>
+        <w:t>最基本的用户与消息为例。上图中一个</w:t>
+      </w:r>
+      <w:r>
+        <w:rPr>
+          <w:sz w:val="22"/>
+        </w:rPr>
+        <w:t>User类在实现上分为4个部分。首先是用于储存信息的实体类，用于在内存中储存</w:t>
+      </w:r>
+      <w:r>
+        <w:rPr>
+          <w:rFonts w:hint="eastAsia"/>
+          <w:sz w:val="22"/>
+        </w:rPr>
+        <w:t>提取到</w:t>
+      </w:r>
+      <w:r>
+        <w:rPr>
+          <w:sz w:val="22"/>
+        </w:rPr>
+        <w:t>的数据，其属性字段与底层数据库最相似。随后自底向上分别是</w:t>
+      </w:r>
+      <w:proofErr w:type="spellStart"/>
+      <w:r>
+        <w:rPr>
+          <w:sz w:val="22"/>
+        </w:rPr>
+        <w:t>UserRepository</w:t>
+      </w:r>
+      <w:proofErr w:type="spellEnd"/>
+      <w:r>
+        <w:rPr>
+          <w:sz w:val="22"/>
+        </w:rPr>
+        <w:t>：这个类中的函数用于对数据库进行操作；</w:t>
+      </w:r>
+      <w:proofErr w:type="spellStart"/>
+      <w:r>
+        <w:rPr>
+          <w:sz w:val="22"/>
+        </w:rPr>
+        <w:t>UserService</w:t>
+      </w:r>
+      <w:proofErr w:type="spellEnd"/>
+      <w:r>
+        <w:rPr>
+          <w:sz w:val="22"/>
+        </w:rPr>
+        <w:t xml:space="preserve"> </w:t>
+      </w:r>
+      <w:r>
+        <w:rPr>
+          <w:sz w:val="22"/>
+        </w:rPr>
+        <w:t>&amp;</w:t>
+      </w:r>
+      <w:r>
+        <w:rPr>
+          <w:sz w:val="22"/>
+        </w:rPr>
+        <w:t xml:space="preserve"> </w:t>
+      </w:r>
+      <w:proofErr w:type="spellStart"/>
+      <w:r>
+        <w:rPr>
+          <w:sz w:val="22"/>
+        </w:rPr>
+        <w:t>UserServiceImpl</w:t>
+      </w:r>
+      <w:proofErr w:type="spellEnd"/>
+      <w:r>
+        <w:rPr>
+          <w:sz w:val="22"/>
+        </w:rPr>
+        <w:t>：</w:t>
+      </w:r>
+      <w:r>
+        <w:rPr>
+          <w:rFonts w:hint="eastAsia"/>
+          <w:sz w:val="22"/>
+        </w:rPr>
+        <w:t>接口实现类</w:t>
+      </w:r>
+      <w:r>
+        <w:rPr>
+          <w:sz w:val="22"/>
+        </w:rPr>
+        <w:t>中的函数处理基础的事务逻辑，实现诸如移除好友、登陆</w:t>
+      </w:r>
+      <w:r>
+        <w:rPr>
+          <w:rFonts w:hint="eastAsia"/>
+          <w:sz w:val="22"/>
+        </w:rPr>
+        <w:t>一类</w:t>
+      </w:r>
+      <w:r>
+        <w:rPr>
+          <w:sz w:val="22"/>
+        </w:rPr>
+        <w:t>的功能；</w:t>
+      </w:r>
+      <w:proofErr w:type="spellStart"/>
+      <w:r>
+        <w:rPr>
+          <w:sz w:val="22"/>
+        </w:rPr>
+        <w:t>UserController</w:t>
+      </w:r>
+      <w:proofErr w:type="spellEnd"/>
+      <w:r>
+        <w:rPr>
+          <w:sz w:val="22"/>
+        </w:rPr>
+        <w:t>：这个类存在的最主要目标是增加一层间接性，利于逻辑分离，它的函数功能最接近用户请求，可能是Service中事务逻辑的组合</w:t>
+      </w:r>
     </w:p>
     <w:p>
       <w:pPr>
@@ -2576,18 +2605,111 @@
           <w:sz w:val="22"/>
         </w:rPr>
       </w:pPr>
+    </w:p>
+    <w:p>
+      <w:pPr>
+        <w:pStyle w:val="a3"/>
+        <w:ind w:left="992" w:firstLine="440"/>
+        <w:jc w:val="left"/>
+        <w:rPr>
+          <w:sz w:val="22"/>
+        </w:rPr>
+      </w:pPr>
+    </w:p>
+    <w:p>
+      <w:pPr>
+        <w:jc w:val="left"/>
+        <w:rPr>
+          <w:rFonts w:hint="eastAsia"/>
+          <w:sz w:val="22"/>
+        </w:rPr>
+      </w:pPr>
       <w:bookmarkStart w:id="0" w:name="_GoBack"/>
       <w:bookmarkEnd w:id="0"/>
     </w:p>
     <w:p>
       <w:pPr>
+        <w:jc w:val="center"/>
+        <w:rPr>
+          <w:rFonts w:hint="eastAsia"/>
+          <w:sz w:val="22"/>
+        </w:rPr>
+      </w:pPr>
+      <w:r>
+        <w:rPr>
+          <w:noProof/>
+        </w:rPr>
+        <w:lastRenderedPageBreak/>
+        <w:drawing>
+          <wp:inline distT="0" distB="0" distL="0" distR="0" wp14:anchorId="1835C784" wp14:editId="64534BE1">
+            <wp:extent cx="4914900" cy="3397115"/>
+            <wp:effectExtent l="0" t="0" r="0" b="0"/>
+            <wp:docPr id="9" name="图片 9"/>
+            <wp:cNvGraphicFramePr>
+              <a:graphicFrameLocks xmlns:a="http://schemas.openxmlformats.org/drawingml/2006/main" noChangeAspect="1"/>
+            </wp:cNvGraphicFramePr>
+            <a:graphic xmlns:a="http://schemas.openxmlformats.org/drawingml/2006/main">
+              <a:graphicData uri="http://schemas.openxmlformats.org/drawingml/2006/picture">
+                <pic:pic xmlns:pic="http://schemas.openxmlformats.org/drawingml/2006/picture">
+                  <pic:nvPicPr>
+                    <pic:cNvPr id="1" name=""/>
+                    <pic:cNvPicPr/>
+                  </pic:nvPicPr>
+                  <pic:blipFill>
+                    <a:blip r:embed="rId16"/>
+                    <a:stretch>
+                      <a:fillRect/>
+                    </a:stretch>
+                  </pic:blipFill>
+                  <pic:spPr>
+                    <a:xfrm>
+                      <a:off x="0" y="0"/>
+                      <a:ext cx="4971398" cy="3436166"/>
+                    </a:xfrm>
+                    <a:prstGeom prst="rect">
+                      <a:avLst/>
+                    </a:prstGeom>
+                  </pic:spPr>
+                </pic:pic>
+              </a:graphicData>
+            </a:graphic>
+          </wp:inline>
+        </w:drawing>
+      </w:r>
+    </w:p>
+    <w:p>
+      <w:pPr>
         <w:pStyle w:val="a3"/>
         <w:ind w:left="992" w:firstLine="440"/>
         <w:jc w:val="left"/>
         <w:rPr>
-          <w:sz w:val="22"/>
-        </w:rPr>
-      </w:pPr>
+          <w:rFonts w:hint="eastAsia"/>
+          <w:sz w:val="22"/>
+        </w:rPr>
+      </w:pPr>
+      <w:r>
+        <w:rPr>
+          <w:rFonts w:hint="eastAsia"/>
+          <w:sz w:val="22"/>
+        </w:rPr>
+        <w:t>数据库设计如上图。以满足基本的主、</w:t>
+      </w:r>
+      <w:proofErr w:type="gramStart"/>
+      <w:r>
+        <w:rPr>
+          <w:rFonts w:hint="eastAsia"/>
+          <w:sz w:val="22"/>
+        </w:rPr>
+        <w:t>外键约束</w:t>
+      </w:r>
+      <w:proofErr w:type="gramEnd"/>
+      <w:r>
+        <w:rPr>
+          <w:rFonts w:hint="eastAsia"/>
+          <w:sz w:val="22"/>
+        </w:rPr>
+        <w:t>以及数量关系的模型，生成具体的数据库模式。</w:t>
+      </w:r>
     </w:p>
     <w:p>
       <w:pPr>
@@ -2635,7 +2757,36 @@
         <w:ind w:left="992" w:firstLine="440"/>
         <w:jc w:val="left"/>
         <w:rPr>
-          <w:rFonts w:hint="eastAsia"/>
+          <w:sz w:val="22"/>
+        </w:rPr>
+      </w:pPr>
+    </w:p>
+    <w:p>
+      <w:pPr>
+        <w:pStyle w:val="a3"/>
+        <w:ind w:left="992" w:firstLine="440"/>
+        <w:jc w:val="left"/>
+        <w:rPr>
+          <w:sz w:val="22"/>
+        </w:rPr>
+      </w:pPr>
+    </w:p>
+    <w:p>
+      <w:pPr>
+        <w:pStyle w:val="a3"/>
+        <w:ind w:left="992" w:firstLine="440"/>
+        <w:jc w:val="left"/>
+        <w:rPr>
+          <w:sz w:val="22"/>
+        </w:rPr>
+      </w:pPr>
+    </w:p>
+    <w:p>
+      <w:pPr>
+        <w:pStyle w:val="a3"/>
+        <w:ind w:left="992" w:firstLine="440"/>
+        <w:jc w:val="left"/>
+        <w:rPr>
           <w:sz w:val="22"/>
         </w:rPr>
       </w:pPr>
@@ -2657,7 +2808,6 @@
           <w:rFonts w:hint="eastAsia"/>
           <w:sz w:val="24"/>
         </w:rPr>
-        <w:lastRenderedPageBreak/>
         <w:t>系统用例实现详细设计</w:t>
       </w:r>
     </w:p>

--- a/详细设计.docx
+++ b/详细设计.docx
@@ -7,12 +7,13 @@
         <w:pStyle w:val="1"/>
         <w:jc w:val="center"/>
         <w:rPr>
+          <w:rFonts w:eastAsia="等线"/>
           <w:sz w:val="48"/>
         </w:rPr>
       </w:pPr>
       <w:r>
         <w:rPr>
-          <w:rFonts w:hint="eastAsia"/>
+          <w:rFonts w:eastAsia="等线" w:hint="eastAsia"/>
           <w:sz w:val="48"/>
         </w:rPr>
         <w:t>详细设计</w:t>
@@ -27,12 +28,13 @@
         </w:numPr>
         <w:ind w:firstLineChars="0"/>
         <w:rPr>
+          <w:rFonts w:eastAsia="等线"/>
           <w:sz w:val="36"/>
         </w:rPr>
       </w:pPr>
       <w:r>
         <w:rPr>
-          <w:rFonts w:hint="eastAsia"/>
+          <w:rFonts w:eastAsia="等线" w:hint="eastAsia"/>
           <w:sz w:val="36"/>
         </w:rPr>
         <w:t>概述</w:t>
@@ -47,12 +49,13 @@
         </w:numPr>
         <w:ind w:firstLineChars="0"/>
         <w:rPr>
+          <w:rFonts w:eastAsia="等线"/>
           <w:sz w:val="24"/>
         </w:rPr>
       </w:pPr>
       <w:r>
         <w:rPr>
-          <w:rFonts w:hint="eastAsia"/>
+          <w:rFonts w:eastAsia="等线" w:hint="eastAsia"/>
           <w:sz w:val="24"/>
         </w:rPr>
         <w:t>系统简述</w:t>
@@ -61,50 +64,92 @@
     <w:p>
       <w:pPr>
         <w:ind w:left="425"/>
+        <w:rPr>
+          <w:rFonts w:eastAsia="等线"/>
+        </w:rPr>
       </w:pPr>
     </w:p>
     <w:p>
       <w:pPr>
         <w:pStyle w:val="a3"/>
         <w:ind w:left="425" w:firstLineChars="0" w:firstLine="415"/>
-      </w:pPr>
-      <w:r>
-        <w:rPr>
-          <w:rFonts w:hint="eastAsia"/>
-        </w:rPr>
-        <w:t>本即时通讯系统运用共享数据结构技术及多线程技术，通过I</w:t>
-      </w:r>
-      <w:r>
-        <w:t>/O</w:t>
-      </w:r>
-      <w:r>
-        <w:rPr>
-          <w:rFonts w:hint="eastAsia"/>
+        <w:rPr>
+          <w:rFonts w:eastAsia="等线"/>
+        </w:rPr>
+      </w:pPr>
+      <w:r>
+        <w:rPr>
+          <w:rFonts w:eastAsia="等线" w:hint="eastAsia"/>
+        </w:rPr>
+        <w:t>本即时通讯系统运用</w:t>
+      </w:r>
+      <w:r>
+        <w:rPr>
+          <w:rFonts w:eastAsia="等线" w:hint="eastAsia"/>
+        </w:rPr>
+        <w:t>分层架构与数据结构</w:t>
+      </w:r>
+      <w:r>
+        <w:rPr>
+          <w:rFonts w:eastAsia="等线" w:hint="eastAsia"/>
+        </w:rPr>
+        <w:t>，通过</w:t>
+      </w:r>
+      <w:r>
+        <w:rPr>
+          <w:rFonts w:eastAsia="等线" w:hint="eastAsia"/>
+        </w:rPr>
+        <w:t>W</w:t>
+      </w:r>
+      <w:r>
+        <w:rPr>
+          <w:rFonts w:eastAsia="等线"/>
+        </w:rPr>
+        <w:t>EB</w:t>
+      </w:r>
+      <w:r>
+        <w:rPr>
+          <w:rFonts w:eastAsia="等线" w:hint="eastAsia"/>
         </w:rPr>
         <w:t>端口</w:t>
       </w:r>
       <w:r>
         <w:rPr>
-          <w:rFonts w:hint="eastAsia"/>
+          <w:rFonts w:eastAsia="等线" w:hint="eastAsia"/>
         </w:rPr>
         <w:t>完成</w:t>
       </w:r>
       <w:r>
         <w:rPr>
-          <w:rFonts w:hint="eastAsia"/>
+          <w:rFonts w:eastAsia="等线" w:hint="eastAsia"/>
         </w:rPr>
         <w:t>数据转发功能，</w:t>
       </w:r>
       <w:r>
         <w:rPr>
-          <w:rFonts w:hint="eastAsia"/>
-        </w:rPr>
-        <w:t>在不同客户端间实现基本的数据通信功能。是一个方便用户聊天、通讯的桌面应用程序</w:t>
+          <w:rFonts w:eastAsia="等线" w:hint="eastAsia"/>
+        </w:rPr>
+        <w:t>在不同客户端间实现基本的数据通信功能。是一个</w:t>
+      </w:r>
+      <w:r>
+        <w:rPr>
+          <w:rFonts w:eastAsia="等线" w:hint="eastAsia"/>
+        </w:rPr>
+        <w:t>用于</w:t>
+      </w:r>
+      <w:r>
+        <w:rPr>
+          <w:rFonts w:eastAsia="等线" w:hint="eastAsia"/>
+        </w:rPr>
+        <w:t>方便用户聊天、通讯的桌面应用程序</w:t>
       </w:r>
     </w:p>
     <w:p>
       <w:pPr>
         <w:ind w:left="425"/>
+        <w:rPr>
+          <w:rFonts w:eastAsia="等线"/>
+        </w:rPr>
       </w:pPr>
     </w:p>
     <w:p>
@@ -116,12 +161,13 @@
         </w:numPr>
         <w:ind w:firstLineChars="0"/>
         <w:rPr>
+          <w:rFonts w:eastAsia="等线"/>
           <w:sz w:val="24"/>
         </w:rPr>
       </w:pPr>
       <w:r>
         <w:rPr>
-          <w:rFonts w:hint="eastAsia"/>
+          <w:rFonts w:eastAsia="等线" w:hint="eastAsia"/>
           <w:sz w:val="24"/>
         </w:rPr>
         <w:t>软件设计目标</w:t>
@@ -130,57 +176,63 @@
     <w:p>
       <w:pPr>
         <w:ind w:left="420" w:firstLine="420"/>
+        <w:rPr>
+          <w:rFonts w:eastAsia="等线"/>
+        </w:rPr>
       </w:pPr>
     </w:p>
     <w:p>
       <w:pPr>
         <w:ind w:left="420" w:firstLine="420"/>
-      </w:pPr>
-      <w:r>
-        <w:rPr>
-          <w:rFonts w:hint="eastAsia"/>
+        <w:rPr>
+          <w:rFonts w:eastAsia="等线"/>
+        </w:rPr>
+      </w:pPr>
+      <w:r>
+        <w:rPr>
+          <w:rFonts w:eastAsia="等线" w:hint="eastAsia"/>
         </w:rPr>
         <w:t>本软件的设计目标是最终实现一个具有良好用户交互体验和基本通信功能的交流软件。具体包括：用户注册与管理功能、个人信息管理功能、</w:t>
       </w:r>
       <w:r>
         <w:rPr>
-          <w:rFonts w:hint="eastAsia"/>
+          <w:rFonts w:eastAsia="等线" w:hint="eastAsia"/>
         </w:rPr>
         <w:t>好友系统</w:t>
       </w:r>
       <w:r>
         <w:rPr>
-          <w:rFonts w:hint="eastAsia"/>
+          <w:rFonts w:eastAsia="等线" w:hint="eastAsia"/>
         </w:rPr>
         <w:t>与</w:t>
       </w:r>
       <w:r>
         <w:rPr>
-          <w:rFonts w:hint="eastAsia"/>
+          <w:rFonts w:eastAsia="等线" w:hint="eastAsia"/>
         </w:rPr>
         <w:t>实时聊天功能</w:t>
       </w:r>
       <w:r>
         <w:rPr>
-          <w:rFonts w:hint="eastAsia"/>
+          <w:rFonts w:eastAsia="等线" w:hint="eastAsia"/>
         </w:rPr>
         <w:t>（仅图片）</w:t>
       </w:r>
       <w:r>
         <w:rPr>
-          <w:rFonts w:hint="eastAsia"/>
+          <w:rFonts w:eastAsia="等线" w:hint="eastAsia"/>
         </w:rPr>
         <w:t>。本软件主要用于研究性学习而非实用，对安全性的要求不严格。在性能方面，应保证正常实用状态下无明显卡顿，</w:t>
       </w:r>
       <w:r>
         <w:rPr>
-          <w:rFonts w:hint="eastAsia"/>
+          <w:rFonts w:eastAsia="等线" w:hint="eastAsia"/>
         </w:rPr>
         <w:t>并</w:t>
       </w:r>
       <w:r>
         <w:rPr>
-          <w:rFonts w:hint="eastAsia"/>
+          <w:rFonts w:eastAsia="等线" w:hint="eastAsia"/>
         </w:rPr>
         <w:t>将信息传递与展示的时延控制在合理范围内</w:t>
       </w:r>
@@ -188,6 +240,9 @@
     <w:p>
       <w:pPr>
         <w:ind w:left="420" w:firstLine="420"/>
+        <w:rPr>
+          <w:rFonts w:eastAsia="等线"/>
+        </w:rPr>
       </w:pPr>
     </w:p>
     <w:p>
@@ -199,44 +254,60 @@
         </w:numPr>
         <w:ind w:firstLineChars="0"/>
         <w:rPr>
+          <w:rFonts w:eastAsia="等线"/>
           <w:sz w:val="24"/>
         </w:rPr>
       </w:pPr>
       <w:r>
         <w:rPr>
-          <w:rFonts w:hint="eastAsia"/>
+          <w:rFonts w:eastAsia="等线" w:hint="eastAsia"/>
           <w:sz w:val="24"/>
         </w:rPr>
         <w:t>参考资料</w:t>
       </w:r>
     </w:p>
-    <w:p/>
+    <w:p>
+      <w:pPr>
+        <w:rPr>
+          <w:rFonts w:eastAsia="等线"/>
+        </w:rPr>
+      </w:pPr>
+    </w:p>
     <w:p>
       <w:pPr>
         <w:pStyle w:val="a3"/>
         <w:ind w:left="425" w:firstLineChars="0" w:firstLine="415"/>
-      </w:pPr>
-      <w:r>
-        <w:rPr>
-          <w:rFonts w:hint="eastAsia"/>
+        <w:rPr>
+          <w:rFonts w:eastAsia="等线"/>
+        </w:rPr>
+      </w:pPr>
+      <w:r>
+        <w:rPr>
+          <w:rFonts w:eastAsia="等线" w:hint="eastAsia"/>
         </w:rPr>
         <w:t>《Applying</w:t>
       </w:r>
       <w:r>
+        <w:rPr>
+          <w:rFonts w:eastAsia="等线"/>
+        </w:rPr>
         <w:t xml:space="preserve"> UML </w:t>
       </w:r>
       <w:r>
         <w:rPr>
-          <w:rFonts w:hint="eastAsia"/>
+          <w:rFonts w:eastAsia="等线" w:hint="eastAsia"/>
         </w:rPr>
         <w:t>and</w:t>
       </w:r>
       <w:r>
+        <w:rPr>
+          <w:rFonts w:eastAsia="等线"/>
+        </w:rPr>
         <w:t xml:space="preserve"> P</w:t>
       </w:r>
       <w:r>
         <w:rPr>
-          <w:rFonts w:hint="eastAsia"/>
+          <w:rFonts w:eastAsia="等线" w:hint="eastAsia"/>
         </w:rPr>
         <w:t>atterns》</w:t>
       </w:r>
@@ -245,28 +316,37 @@
       <w:pPr>
         <w:pStyle w:val="a3"/>
         <w:ind w:left="425" w:firstLineChars="0" w:firstLine="415"/>
-      </w:pPr>
-      <w:r>
-        <w:rPr>
-          <w:rFonts w:hint="eastAsia"/>
+        <w:rPr>
+          <w:rFonts w:eastAsia="等线"/>
+        </w:rPr>
+      </w:pPr>
+      <w:r>
+        <w:rPr>
+          <w:rFonts w:eastAsia="等线" w:hint="eastAsia"/>
         </w:rPr>
         <w:t>《</w:t>
       </w:r>
       <w:r>
+        <w:rPr>
+          <w:rFonts w:eastAsia="等线"/>
+        </w:rPr>
         <w:t>S</w:t>
       </w:r>
       <w:r>
         <w:rPr>
-          <w:rFonts w:hint="eastAsia"/>
+          <w:rFonts w:eastAsia="等线" w:hint="eastAsia"/>
         </w:rPr>
         <w:t>o</w:t>
       </w:r>
       <w:r>
+        <w:rPr>
+          <w:rFonts w:eastAsia="等线"/>
+        </w:rPr>
         <w:t>ftware Architecture in Practice</w:t>
       </w:r>
       <w:r>
         <w:rPr>
-          <w:rFonts w:hint="eastAsia"/>
+          <w:rFonts w:eastAsia="等线" w:hint="eastAsia"/>
         </w:rPr>
         <w:t>》</w:t>
       </w:r>
@@ -275,6 +355,9 @@
       <w:pPr>
         <w:pStyle w:val="a3"/>
         <w:ind w:left="425" w:firstLineChars="0" w:firstLine="0"/>
+        <w:rPr>
+          <w:rFonts w:eastAsia="等线"/>
+        </w:rPr>
       </w:pPr>
     </w:p>
     <w:p>
@@ -286,12 +369,13 @@
         </w:numPr>
         <w:ind w:firstLineChars="0"/>
         <w:rPr>
+          <w:rFonts w:eastAsia="等线"/>
           <w:sz w:val="24"/>
         </w:rPr>
       </w:pPr>
       <w:r>
         <w:rPr>
-          <w:rFonts w:hint="eastAsia"/>
+          <w:rFonts w:eastAsia="等线" w:hint="eastAsia"/>
           <w:sz w:val="24"/>
         </w:rPr>
         <w:t>修订版本记录</w:t>
@@ -301,27 +385,33 @@
       <w:pPr>
         <w:pStyle w:val="a3"/>
         <w:ind w:left="425" w:firstLineChars="0" w:firstLine="0"/>
+        <w:rPr>
+          <w:rFonts w:eastAsia="等线"/>
+        </w:rPr>
       </w:pPr>
     </w:p>
     <w:tbl>
       <w:tblPr>
         <w:tblStyle w:val="a4"/>
-        <w:tblW w:w="0" w:type="auto"/>
-        <w:tblInd w:w="425" w:type="dxa"/>
+        <w:tblW w:w="9343" w:type="dxa"/>
+        <w:tblInd w:w="-5" w:type="dxa"/>
         <w:tblLook w:val="04A0" w:firstRow="1" w:lastRow="0" w:firstColumn="1" w:lastColumn="0" w:noHBand="0" w:noVBand="1"/>
       </w:tblPr>
       <w:tblGrid>
-        <w:gridCol w:w="1312"/>
-        <w:gridCol w:w="1311"/>
-        <w:gridCol w:w="1312"/>
-        <w:gridCol w:w="1312"/>
-        <w:gridCol w:w="1312"/>
-        <w:gridCol w:w="1312"/>
+        <w:gridCol w:w="1557"/>
+        <w:gridCol w:w="1556"/>
+        <w:gridCol w:w="1557"/>
+        <w:gridCol w:w="1557"/>
+        <w:gridCol w:w="1557"/>
+        <w:gridCol w:w="1559"/>
       </w:tblGrid>
       <w:tr>
+        <w:trPr>
+          <w:trHeight w:val="599"/>
+        </w:trPr>
         <w:tc>
           <w:tcPr>
-            <w:tcW w:w="7871" w:type="dxa"/>
+            <w:tcW w:w="9343" w:type="dxa"/>
             <w:gridSpan w:val="6"/>
           </w:tcPr>
           <w:p>
@@ -329,10 +419,13 @@
               <w:pStyle w:val="a3"/>
               <w:ind w:firstLineChars="0" w:firstLine="0"/>
               <w:jc w:val="center"/>
+              <w:rPr>
+                <w:rFonts w:eastAsia="等线"/>
+              </w:rPr>
             </w:pPr>
             <w:r>
               <w:rPr>
-                <w:rFonts w:hint="eastAsia"/>
+                <w:rFonts w:eastAsia="等线" w:hint="eastAsia"/>
                 <w:sz w:val="24"/>
               </w:rPr>
               <w:t>版本修订历史记录</w:t>
@@ -341,19 +434,25 @@
         </w:tc>
       </w:tr>
       <w:tr>
+        <w:trPr>
+          <w:trHeight w:val="300"/>
+        </w:trPr>
         <w:tc>
           <w:tcPr>
-            <w:tcW w:w="1312" w:type="dxa"/>
+            <w:tcW w:w="1557" w:type="dxa"/>
           </w:tcPr>
           <w:p>
             <w:pPr>
               <w:pStyle w:val="a3"/>
               <w:ind w:firstLineChars="0" w:firstLine="0"/>
               <w:jc w:val="center"/>
+              <w:rPr>
+                <w:rFonts w:eastAsia="等线"/>
+              </w:rPr>
             </w:pPr>
             <w:r>
               <w:rPr>
-                <w:rFonts w:hint="eastAsia"/>
+                <w:rFonts w:eastAsia="等线" w:hint="eastAsia"/>
               </w:rPr>
               <w:t>序号</w:t>
             </w:r>
@@ -361,17 +460,20 @@
         </w:tc>
         <w:tc>
           <w:tcPr>
-            <w:tcW w:w="1311" w:type="dxa"/>
+            <w:tcW w:w="1556" w:type="dxa"/>
           </w:tcPr>
           <w:p>
             <w:pPr>
               <w:pStyle w:val="a3"/>
               <w:ind w:firstLineChars="0" w:firstLine="0"/>
               <w:jc w:val="center"/>
+              <w:rPr>
+                <w:rFonts w:eastAsia="等线"/>
+              </w:rPr>
             </w:pPr>
             <w:r>
               <w:rPr>
-                <w:rFonts w:hint="eastAsia"/>
+                <w:rFonts w:eastAsia="等线" w:hint="eastAsia"/>
               </w:rPr>
               <w:t>修订内容</w:t>
             </w:r>
@@ -379,17 +481,20 @@
         </w:tc>
         <w:tc>
           <w:tcPr>
-            <w:tcW w:w="1312" w:type="dxa"/>
+            <w:tcW w:w="1557" w:type="dxa"/>
           </w:tcPr>
           <w:p>
             <w:pPr>
               <w:pStyle w:val="a3"/>
               <w:ind w:firstLineChars="0" w:firstLine="0"/>
               <w:jc w:val="center"/>
+              <w:rPr>
+                <w:rFonts w:eastAsia="等线"/>
+              </w:rPr>
             </w:pPr>
             <w:r>
               <w:rPr>
-                <w:rFonts w:hint="eastAsia"/>
+                <w:rFonts w:eastAsia="等线" w:hint="eastAsia"/>
               </w:rPr>
               <w:t>修订人</w:t>
             </w:r>
@@ -397,17 +502,20 @@
         </w:tc>
         <w:tc>
           <w:tcPr>
-            <w:tcW w:w="1312" w:type="dxa"/>
+            <w:tcW w:w="1557" w:type="dxa"/>
           </w:tcPr>
           <w:p>
             <w:pPr>
               <w:pStyle w:val="a3"/>
               <w:ind w:firstLineChars="0" w:firstLine="0"/>
               <w:jc w:val="center"/>
+              <w:rPr>
+                <w:rFonts w:eastAsia="等线"/>
+              </w:rPr>
             </w:pPr>
             <w:r>
               <w:rPr>
-                <w:rFonts w:hint="eastAsia"/>
+                <w:rFonts w:eastAsia="等线" w:hint="eastAsia"/>
               </w:rPr>
               <w:t>修订日期</w:t>
             </w:r>
@@ -415,17 +523,20 @@
         </w:tc>
         <w:tc>
           <w:tcPr>
-            <w:tcW w:w="1312" w:type="dxa"/>
+            <w:tcW w:w="1557" w:type="dxa"/>
           </w:tcPr>
           <w:p>
             <w:pPr>
               <w:pStyle w:val="a3"/>
               <w:ind w:firstLineChars="0" w:firstLine="0"/>
               <w:jc w:val="center"/>
+              <w:rPr>
+                <w:rFonts w:eastAsia="等线"/>
+              </w:rPr>
             </w:pPr>
             <w:r>
               <w:rPr>
-                <w:rFonts w:hint="eastAsia"/>
+                <w:rFonts w:eastAsia="等线" w:hint="eastAsia"/>
               </w:rPr>
               <w:t>版本号</w:t>
             </w:r>
@@ -433,17 +544,20 @@
         </w:tc>
         <w:tc>
           <w:tcPr>
-            <w:tcW w:w="1312" w:type="dxa"/>
+            <w:tcW w:w="1559" w:type="dxa"/>
           </w:tcPr>
           <w:p>
             <w:pPr>
               <w:pStyle w:val="a3"/>
               <w:ind w:firstLineChars="0" w:firstLine="0"/>
               <w:jc w:val="center"/>
+              <w:rPr>
+                <w:rFonts w:eastAsia="等线"/>
+              </w:rPr>
             </w:pPr>
             <w:r>
               <w:rPr>
-                <w:rFonts w:hint="eastAsia"/>
+                <w:rFonts w:eastAsia="等线" w:hint="eastAsia"/>
               </w:rPr>
               <w:t>备注</w:t>
             </w:r>
@@ -451,19 +565,25 @@
         </w:tc>
       </w:tr>
       <w:tr>
+        <w:trPr>
+          <w:trHeight w:val="441"/>
+        </w:trPr>
         <w:tc>
           <w:tcPr>
-            <w:tcW w:w="1312" w:type="dxa"/>
+            <w:tcW w:w="1557" w:type="dxa"/>
           </w:tcPr>
           <w:p>
             <w:pPr>
               <w:pStyle w:val="a3"/>
               <w:ind w:firstLineChars="0" w:firstLine="0"/>
               <w:jc w:val="center"/>
+              <w:rPr>
+                <w:rFonts w:eastAsia="等线"/>
+              </w:rPr>
             </w:pPr>
             <w:r>
               <w:rPr>
-                <w:rFonts w:hint="eastAsia"/>
+                <w:rFonts w:eastAsia="等线" w:hint="eastAsia"/>
               </w:rPr>
               <w:t>1</w:t>
             </w:r>
@@ -471,97 +591,188 @@
         </w:tc>
         <w:tc>
           <w:tcPr>
-            <w:tcW w:w="1311" w:type="dxa"/>
+            <w:tcW w:w="1556" w:type="dxa"/>
           </w:tcPr>
           <w:p>
             <w:pPr>
               <w:pStyle w:val="a3"/>
               <w:ind w:firstLineChars="0" w:firstLine="0"/>
               <w:jc w:val="center"/>
+              <w:rPr>
+                <w:rFonts w:eastAsia="等线"/>
+              </w:rPr>
             </w:pPr>
             <w:r>
               <w:rPr>
-                <w:rFonts w:hint="eastAsia"/>
-              </w:rPr>
-              <w:t>初版编纂</w:t>
+                <w:rFonts w:eastAsia="等线" w:hint="eastAsia"/>
+              </w:rPr>
+              <w:t>概述</w:t>
+            </w:r>
+          </w:p>
+          <w:p>
+            <w:pPr>
+              <w:pStyle w:val="a3"/>
+              <w:ind w:firstLineChars="0" w:firstLine="0"/>
+              <w:jc w:val="center"/>
+              <w:rPr>
+                <w:rFonts w:eastAsia="等线"/>
+              </w:rPr>
+            </w:pPr>
+            <w:r>
+              <w:rPr>
+                <w:rFonts w:eastAsia="等线" w:hint="eastAsia"/>
+              </w:rPr>
+              <w:t>与界面设计</w:t>
             </w:r>
           </w:p>
         </w:tc>
         <w:tc>
           <w:tcPr>
-            <w:tcW w:w="1312" w:type="dxa"/>
+            <w:tcW w:w="1557" w:type="dxa"/>
           </w:tcPr>
           <w:p>
             <w:pPr>
               <w:pStyle w:val="a3"/>
               <w:ind w:firstLineChars="0" w:firstLine="0"/>
               <w:jc w:val="center"/>
+              <w:rPr>
+                <w:rFonts w:eastAsia="等线"/>
+              </w:rPr>
             </w:pPr>
+            <w:r>
+              <w:rPr>
+                <w:rFonts w:eastAsia="等线" w:hint="eastAsia"/>
+              </w:rPr>
+              <w:t>何乾坤</w:t>
+            </w:r>
           </w:p>
         </w:tc>
         <w:tc>
           <w:tcPr>
-            <w:tcW w:w="1312" w:type="dxa"/>
+            <w:tcW w:w="1557" w:type="dxa"/>
           </w:tcPr>
           <w:p>
             <w:pPr>
               <w:pStyle w:val="a3"/>
               <w:ind w:firstLineChars="0" w:firstLine="0"/>
               <w:jc w:val="center"/>
+              <w:rPr>
+                <w:rFonts w:eastAsia="等线"/>
+              </w:rPr>
             </w:pPr>
             <w:r>
               <w:rPr>
-                <w:rFonts w:hint="eastAsia"/>
+                <w:rFonts w:eastAsia="等线" w:hint="eastAsia"/>
               </w:rPr>
               <w:t>2</w:t>
             </w:r>
             <w:r>
+              <w:rPr>
+                <w:rFonts w:eastAsia="等线"/>
+              </w:rPr>
               <w:t>018-10-31</w:t>
             </w:r>
           </w:p>
         </w:tc>
         <w:tc>
           <w:tcPr>
-            <w:tcW w:w="1312" w:type="dxa"/>
+            <w:tcW w:w="1557" w:type="dxa"/>
           </w:tcPr>
           <w:p>
             <w:pPr>
               <w:pStyle w:val="a3"/>
               <w:ind w:firstLineChars="0" w:firstLine="0"/>
               <w:jc w:val="center"/>
+              <w:rPr>
+                <w:rFonts w:eastAsia="等线"/>
+              </w:rPr>
             </w:pPr>
             <w:r>
-              <w:t>0.5</w:t>
+              <w:rPr>
+                <w:rFonts w:eastAsia="等线"/>
+              </w:rPr>
+              <w:t>0.</w:t>
+            </w:r>
+            <w:r>
+              <w:rPr>
+                <w:rFonts w:eastAsia="等线"/>
+              </w:rPr>
+              <w:t>1</w:t>
             </w:r>
           </w:p>
         </w:tc>
         <w:tc>
           <w:tcPr>
-            <w:tcW w:w="1312" w:type="dxa"/>
+            <w:tcW w:w="1559" w:type="dxa"/>
           </w:tcPr>
           <w:p>
             <w:pPr>
               <w:pStyle w:val="a3"/>
               <w:ind w:firstLineChars="0" w:firstLine="0"/>
               <w:jc w:val="center"/>
+              <w:rPr>
+                <w:rFonts w:eastAsia="等线"/>
+              </w:rPr>
             </w:pPr>
+            <w:r>
+              <w:rPr>
+                <w:rFonts w:eastAsia="等线" w:hint="eastAsia"/>
+              </w:rPr>
+              <w:t xml:space="preserve"> </w:t>
+            </w:r>
+            <w:r>
+              <w:rPr>
+                <w:rFonts w:eastAsia="等线"/>
+              </w:rPr>
+              <w:t xml:space="preserve"> </w:t>
+            </w:r>
+            <w:r>
+              <w:rPr>
+                <w:rFonts w:eastAsia="等线" w:hint="eastAsia"/>
+              </w:rPr>
+              <w:t>原型制作：</w:t>
+            </w:r>
+          </w:p>
+          <w:p>
+            <w:pPr>
+              <w:pStyle w:val="a3"/>
+              <w:ind w:firstLineChars="0" w:firstLine="0"/>
+              <w:jc w:val="center"/>
+              <w:rPr>
+                <w:rFonts w:eastAsia="等线"/>
+              </w:rPr>
+            </w:pPr>
+            <w:proofErr w:type="gramStart"/>
+            <w:r>
+              <w:rPr>
+                <w:rFonts w:eastAsia="等线" w:hint="eastAsia"/>
+              </w:rPr>
+              <w:t>高语真</w:t>
+            </w:r>
+            <w:proofErr w:type="gramEnd"/>
           </w:p>
         </w:tc>
       </w:tr>
       <w:tr>
+        <w:trPr>
+          <w:trHeight w:val="380"/>
+        </w:trPr>
         <w:tc>
           <w:tcPr>
-            <w:tcW w:w="1312" w:type="dxa"/>
+            <w:tcW w:w="1557" w:type="dxa"/>
           </w:tcPr>
           <w:p>
             <w:pPr>
               <w:pStyle w:val="a3"/>
               <w:ind w:firstLineChars="0" w:firstLine="0"/>
               <w:jc w:val="center"/>
+              <w:rPr>
+                <w:rFonts w:eastAsia="等线"/>
+              </w:rPr>
             </w:pPr>
             <w:r>
               <w:rPr>
-                <w:rFonts w:hint="eastAsia"/>
+                <w:rFonts w:eastAsia="等线" w:hint="eastAsia"/>
               </w:rPr>
               <w:t>2</w:t>
             </w:r>
@@ -569,76 +780,595 @@
         </w:tc>
         <w:tc>
           <w:tcPr>
-            <w:tcW w:w="1311" w:type="dxa"/>
+            <w:tcW w:w="1556" w:type="dxa"/>
           </w:tcPr>
           <w:p>
             <w:pPr>
               <w:pStyle w:val="a3"/>
               <w:ind w:firstLineChars="0" w:firstLine="0"/>
               <w:jc w:val="center"/>
+              <w:rPr>
+                <w:rFonts w:eastAsia="等线"/>
+              </w:rPr>
             </w:pPr>
             <w:r>
               <w:rPr>
-                <w:rFonts w:hint="eastAsia"/>
-              </w:rPr>
-              <w:t>增添成稿</w:t>
+                <w:rFonts w:eastAsia="等线" w:hint="eastAsia"/>
+              </w:rPr>
+              <w:t>对象模型</w:t>
+            </w:r>
+          </w:p>
+          <w:p>
+            <w:pPr>
+              <w:pStyle w:val="a3"/>
+              <w:ind w:firstLineChars="0" w:firstLine="0"/>
+              <w:jc w:val="center"/>
+              <w:rPr>
+                <w:rFonts w:eastAsia="等线"/>
+              </w:rPr>
+            </w:pPr>
+            <w:r>
+              <w:rPr>
+                <w:rFonts w:eastAsia="等线" w:hint="eastAsia"/>
+              </w:rPr>
+              <w:t>初版</w:t>
+            </w:r>
+            <w:r>
+              <w:rPr>
+                <w:rFonts w:eastAsia="等线" w:hint="eastAsia"/>
+              </w:rPr>
+              <w:t>绘制</w:t>
             </w:r>
           </w:p>
         </w:tc>
         <w:tc>
           <w:tcPr>
-            <w:tcW w:w="1312" w:type="dxa"/>
+            <w:tcW w:w="1557" w:type="dxa"/>
           </w:tcPr>
           <w:p>
             <w:pPr>
               <w:pStyle w:val="a3"/>
               <w:ind w:firstLineChars="0" w:firstLine="0"/>
               <w:jc w:val="center"/>
+              <w:rPr>
+                <w:rFonts w:eastAsia="等线"/>
+              </w:rPr>
             </w:pPr>
+            <w:r>
+              <w:rPr>
+                <w:rFonts w:eastAsia="等线" w:hint="eastAsia"/>
+              </w:rPr>
+              <w:t>许家乐</w:t>
+            </w:r>
           </w:p>
         </w:tc>
         <w:tc>
           <w:tcPr>
-            <w:tcW w:w="1312" w:type="dxa"/>
+            <w:tcW w:w="1557" w:type="dxa"/>
           </w:tcPr>
           <w:p>
             <w:pPr>
               <w:pStyle w:val="a3"/>
               <w:ind w:firstLineChars="0" w:firstLine="0"/>
               <w:jc w:val="center"/>
+              <w:rPr>
+                <w:rFonts w:eastAsia="等线"/>
+              </w:rPr>
             </w:pPr>
+            <w:r>
+              <w:rPr>
+                <w:rFonts w:eastAsia="等线" w:hint="eastAsia"/>
+              </w:rPr>
+              <w:t>2</w:t>
+            </w:r>
+            <w:r>
+              <w:rPr>
+                <w:rFonts w:eastAsia="等线"/>
+              </w:rPr>
+              <w:t>018-11</w:t>
+            </w:r>
+            <w:r>
+              <w:rPr>
+                <w:rFonts w:eastAsia="等线"/>
+              </w:rPr>
+              <w:t>-</w:t>
+            </w:r>
+            <w:r>
+              <w:rPr>
+                <w:rFonts w:eastAsia="等线"/>
+              </w:rPr>
+              <w:t>2</w:t>
+            </w:r>
           </w:p>
         </w:tc>
         <w:tc>
           <w:tcPr>
-            <w:tcW w:w="1312" w:type="dxa"/>
+            <w:tcW w:w="1557" w:type="dxa"/>
           </w:tcPr>
           <w:p>
             <w:pPr>
               <w:pStyle w:val="a3"/>
               <w:ind w:firstLineChars="0" w:firstLine="0"/>
               <w:jc w:val="center"/>
+              <w:rPr>
+                <w:rFonts w:eastAsia="等线"/>
+              </w:rPr>
             </w:pPr>
             <w:r>
               <w:rPr>
-                <w:rFonts w:hint="eastAsia"/>
-              </w:rPr>
-              <w:t>1</w:t>
-            </w:r>
-            <w:r>
-              <w:t>.0</w:t>
+                <w:rFonts w:eastAsia="等线"/>
+              </w:rPr>
+              <w:t>0.2</w:t>
             </w:r>
           </w:p>
         </w:tc>
         <w:tc>
           <w:tcPr>
-            <w:tcW w:w="1312" w:type="dxa"/>
+            <w:tcW w:w="1559" w:type="dxa"/>
           </w:tcPr>
           <w:p>
             <w:pPr>
               <w:pStyle w:val="a3"/>
               <w:ind w:firstLineChars="0" w:firstLine="0"/>
               <w:jc w:val="center"/>
+              <w:rPr>
+                <w:rFonts w:eastAsia="等线"/>
+              </w:rPr>
+            </w:pPr>
+          </w:p>
+        </w:tc>
+      </w:tr>
+      <w:tr>
+        <w:trPr>
+          <w:trHeight w:val="300"/>
+        </w:trPr>
+        <w:tc>
+          <w:tcPr>
+            <w:tcW w:w="1557" w:type="dxa"/>
+          </w:tcPr>
+          <w:p>
+            <w:pPr>
+              <w:pStyle w:val="a3"/>
+              <w:ind w:firstLineChars="0" w:firstLine="0"/>
+              <w:jc w:val="center"/>
+              <w:rPr>
+                <w:rFonts w:eastAsia="等线"/>
+              </w:rPr>
+            </w:pPr>
+            <w:r>
+              <w:rPr>
+                <w:rFonts w:eastAsia="等线"/>
+              </w:rPr>
+              <w:t>3</w:t>
+            </w:r>
+          </w:p>
+        </w:tc>
+        <w:tc>
+          <w:tcPr>
+            <w:tcW w:w="1556" w:type="dxa"/>
+          </w:tcPr>
+          <w:p>
+            <w:pPr>
+              <w:pStyle w:val="a3"/>
+              <w:ind w:firstLineChars="0" w:firstLine="0"/>
+              <w:jc w:val="center"/>
+              <w:rPr>
+                <w:rFonts w:eastAsia="等线"/>
+              </w:rPr>
+            </w:pPr>
+            <w:r>
+              <w:rPr>
+                <w:rFonts w:eastAsia="等线" w:hint="eastAsia"/>
+              </w:rPr>
+              <w:t>顺序图绘制</w:t>
+            </w:r>
+          </w:p>
+        </w:tc>
+        <w:tc>
+          <w:tcPr>
+            <w:tcW w:w="1557" w:type="dxa"/>
+          </w:tcPr>
+          <w:p>
+            <w:pPr>
+              <w:pStyle w:val="a3"/>
+              <w:ind w:firstLineChars="0" w:firstLine="0"/>
+              <w:jc w:val="center"/>
+              <w:rPr>
+                <w:rFonts w:eastAsia="等线"/>
+              </w:rPr>
+            </w:pPr>
+            <w:r>
+              <w:rPr>
+                <w:rFonts w:eastAsia="等线" w:hint="eastAsia"/>
+              </w:rPr>
+              <w:t>许家乐</w:t>
+            </w:r>
+          </w:p>
+        </w:tc>
+        <w:tc>
+          <w:tcPr>
+            <w:tcW w:w="1557" w:type="dxa"/>
+          </w:tcPr>
+          <w:p>
+            <w:pPr>
+              <w:pStyle w:val="a3"/>
+              <w:ind w:firstLineChars="0" w:firstLine="0"/>
+              <w:jc w:val="center"/>
+              <w:rPr>
+                <w:rFonts w:eastAsia="等线"/>
+              </w:rPr>
+            </w:pPr>
+            <w:r>
+              <w:rPr>
+                <w:rFonts w:eastAsia="等线" w:hint="eastAsia"/>
+              </w:rPr>
+              <w:t>2</w:t>
+            </w:r>
+            <w:r>
+              <w:rPr>
+                <w:rFonts w:eastAsia="等线"/>
+              </w:rPr>
+              <w:t>018-11-4</w:t>
+            </w:r>
+          </w:p>
+        </w:tc>
+        <w:tc>
+          <w:tcPr>
+            <w:tcW w:w="1557" w:type="dxa"/>
+          </w:tcPr>
+          <w:p>
+            <w:pPr>
+              <w:pStyle w:val="a3"/>
+              <w:ind w:firstLineChars="0" w:firstLine="0"/>
+              <w:jc w:val="center"/>
+              <w:rPr>
+                <w:rFonts w:eastAsia="等线"/>
+              </w:rPr>
+            </w:pPr>
+            <w:r>
+              <w:rPr>
+                <w:rFonts w:eastAsia="等线" w:hint="eastAsia"/>
+              </w:rPr>
+              <w:t>0</w:t>
+            </w:r>
+            <w:r>
+              <w:rPr>
+                <w:rFonts w:eastAsia="等线"/>
+              </w:rPr>
+              <w:t>.3</w:t>
+            </w:r>
+          </w:p>
+        </w:tc>
+        <w:tc>
+          <w:tcPr>
+            <w:tcW w:w="1559" w:type="dxa"/>
+          </w:tcPr>
+          <w:p>
+            <w:pPr>
+              <w:pStyle w:val="a3"/>
+              <w:ind w:firstLineChars="0" w:firstLine="0"/>
+              <w:jc w:val="center"/>
+              <w:rPr>
+                <w:rFonts w:eastAsia="等线"/>
+              </w:rPr>
+            </w:pPr>
+          </w:p>
+        </w:tc>
+      </w:tr>
+      <w:tr>
+        <w:trPr>
+          <w:trHeight w:val="300"/>
+        </w:trPr>
+        <w:tc>
+          <w:tcPr>
+            <w:tcW w:w="1557" w:type="dxa"/>
+          </w:tcPr>
+          <w:p>
+            <w:pPr>
+              <w:pStyle w:val="a3"/>
+              <w:ind w:firstLineChars="0" w:firstLine="0"/>
+              <w:jc w:val="center"/>
+              <w:rPr>
+                <w:rFonts w:eastAsia="等线"/>
+              </w:rPr>
+            </w:pPr>
+            <w:r>
+              <w:rPr>
+                <w:rFonts w:eastAsia="等线" w:hint="eastAsia"/>
+              </w:rPr>
+              <w:t>4</w:t>
+            </w:r>
+          </w:p>
+        </w:tc>
+        <w:tc>
+          <w:tcPr>
+            <w:tcW w:w="1556" w:type="dxa"/>
+          </w:tcPr>
+          <w:p>
+            <w:pPr>
+              <w:pStyle w:val="a3"/>
+              <w:ind w:firstLineChars="0" w:firstLine="0"/>
+              <w:jc w:val="center"/>
+              <w:rPr>
+                <w:rFonts w:eastAsia="等线"/>
+              </w:rPr>
+            </w:pPr>
+            <w:r>
+              <w:rPr>
+                <w:rFonts w:eastAsia="等线" w:hint="eastAsia"/>
+              </w:rPr>
+              <w:t>对象模型</w:t>
+            </w:r>
+            <w:r>
+              <w:rPr>
+                <w:rFonts w:eastAsia="等线" w:hint="eastAsia"/>
+              </w:rPr>
+              <w:t>修改</w:t>
+            </w:r>
+          </w:p>
+          <w:p>
+            <w:pPr>
+              <w:pStyle w:val="a3"/>
+              <w:ind w:firstLineChars="0" w:firstLine="0"/>
+              <w:jc w:val="center"/>
+              <w:rPr>
+                <w:rFonts w:eastAsia="等线"/>
+              </w:rPr>
+            </w:pPr>
+            <w:r>
+              <w:rPr>
+                <w:rFonts w:eastAsia="等线" w:hint="eastAsia"/>
+              </w:rPr>
+              <w:t>E</w:t>
+            </w:r>
+            <w:r>
+              <w:rPr>
+                <w:rFonts w:eastAsia="等线"/>
+              </w:rPr>
+              <w:t>R</w:t>
+            </w:r>
+            <w:r>
+              <w:rPr>
+                <w:rFonts w:eastAsia="等线" w:hint="eastAsia"/>
+              </w:rPr>
+              <w:t>模型绘制</w:t>
+            </w:r>
+          </w:p>
+          <w:p>
+            <w:pPr>
+              <w:pStyle w:val="a3"/>
+              <w:ind w:firstLineChars="0" w:firstLine="0"/>
+              <w:jc w:val="center"/>
+              <w:rPr>
+                <w:rFonts w:eastAsia="等线"/>
+              </w:rPr>
+            </w:pPr>
+            <w:r>
+              <w:rPr>
+                <w:rFonts w:eastAsia="等线" w:hint="eastAsia"/>
+              </w:rPr>
+              <w:t>文本增补</w:t>
+            </w:r>
+          </w:p>
+        </w:tc>
+        <w:tc>
+          <w:tcPr>
+            <w:tcW w:w="1557" w:type="dxa"/>
+          </w:tcPr>
+          <w:p>
+            <w:pPr>
+              <w:pStyle w:val="a3"/>
+              <w:ind w:firstLineChars="0" w:firstLine="0"/>
+              <w:jc w:val="center"/>
+              <w:rPr>
+                <w:rFonts w:eastAsia="等线"/>
+              </w:rPr>
+            </w:pPr>
+            <w:r>
+              <w:rPr>
+                <w:rFonts w:eastAsia="等线" w:hint="eastAsia"/>
+              </w:rPr>
+              <w:t>何乾坤</w:t>
+            </w:r>
+          </w:p>
+        </w:tc>
+        <w:tc>
+          <w:tcPr>
+            <w:tcW w:w="1557" w:type="dxa"/>
+          </w:tcPr>
+          <w:p>
+            <w:pPr>
+              <w:pStyle w:val="a3"/>
+              <w:ind w:firstLineChars="0" w:firstLine="0"/>
+              <w:jc w:val="center"/>
+              <w:rPr>
+                <w:rFonts w:eastAsia="等线"/>
+              </w:rPr>
+            </w:pPr>
+            <w:r>
+              <w:rPr>
+                <w:rFonts w:eastAsia="等线" w:hint="eastAsia"/>
+              </w:rPr>
+              <w:t>2</w:t>
+            </w:r>
+            <w:r>
+              <w:rPr>
+                <w:rFonts w:eastAsia="等线"/>
+              </w:rPr>
+              <w:t>018-11-5</w:t>
+            </w:r>
+          </w:p>
+        </w:tc>
+        <w:tc>
+          <w:tcPr>
+            <w:tcW w:w="1557" w:type="dxa"/>
+          </w:tcPr>
+          <w:p>
+            <w:pPr>
+              <w:pStyle w:val="a3"/>
+              <w:ind w:firstLineChars="0" w:firstLine="0"/>
+              <w:jc w:val="center"/>
+              <w:rPr>
+                <w:rFonts w:eastAsia="等线"/>
+              </w:rPr>
+            </w:pPr>
+            <w:r>
+              <w:rPr>
+                <w:rFonts w:eastAsia="等线" w:hint="eastAsia"/>
+              </w:rPr>
+              <w:t>0</w:t>
+            </w:r>
+            <w:r>
+              <w:rPr>
+                <w:rFonts w:eastAsia="等线"/>
+              </w:rPr>
+              <w:t>.4</w:t>
+            </w:r>
+          </w:p>
+        </w:tc>
+        <w:tc>
+          <w:tcPr>
+            <w:tcW w:w="1559" w:type="dxa"/>
+          </w:tcPr>
+          <w:p>
+            <w:pPr>
+              <w:pStyle w:val="a3"/>
+              <w:ind w:firstLineChars="0" w:firstLine="0"/>
+              <w:jc w:val="center"/>
+              <w:rPr>
+                <w:rFonts w:eastAsia="等线"/>
+              </w:rPr>
+            </w:pPr>
+          </w:p>
+        </w:tc>
+      </w:tr>
+      <w:tr>
+        <w:trPr>
+          <w:trHeight w:val="300"/>
+        </w:trPr>
+        <w:tc>
+          <w:tcPr>
+            <w:tcW w:w="1557" w:type="dxa"/>
+          </w:tcPr>
+          <w:p>
+            <w:pPr>
+              <w:pStyle w:val="a3"/>
+              <w:ind w:firstLineChars="0" w:firstLine="0"/>
+              <w:jc w:val="center"/>
+              <w:rPr>
+                <w:rFonts w:eastAsia="等线"/>
+              </w:rPr>
+            </w:pPr>
+            <w:r>
+              <w:rPr>
+                <w:rFonts w:eastAsia="等线" w:hint="eastAsia"/>
+              </w:rPr>
+              <w:t>5</w:t>
+            </w:r>
+          </w:p>
+        </w:tc>
+        <w:tc>
+          <w:tcPr>
+            <w:tcW w:w="1556" w:type="dxa"/>
+          </w:tcPr>
+          <w:p>
+            <w:pPr>
+              <w:pStyle w:val="a3"/>
+              <w:ind w:firstLineChars="0" w:firstLine="0"/>
+              <w:jc w:val="center"/>
+              <w:rPr>
+                <w:rFonts w:eastAsia="等线"/>
+              </w:rPr>
+            </w:pPr>
+            <w:r>
+              <w:rPr>
+                <w:rFonts w:eastAsia="等线" w:hint="eastAsia"/>
+              </w:rPr>
+              <w:t>非功能设计</w:t>
+            </w:r>
+          </w:p>
+        </w:tc>
+        <w:tc>
+          <w:tcPr>
+            <w:tcW w:w="1557" w:type="dxa"/>
+          </w:tcPr>
+          <w:p>
+            <w:pPr>
+              <w:pStyle w:val="a3"/>
+              <w:ind w:firstLineChars="0" w:firstLine="0"/>
+              <w:jc w:val="center"/>
+              <w:rPr>
+                <w:rFonts w:eastAsia="等线"/>
+              </w:rPr>
+            </w:pPr>
+            <w:r>
+              <w:rPr>
+                <w:rFonts w:eastAsia="等线" w:hint="eastAsia"/>
+              </w:rPr>
+              <w:t>许家乐</w:t>
+            </w:r>
+          </w:p>
+        </w:tc>
+        <w:tc>
+          <w:tcPr>
+            <w:tcW w:w="1557" w:type="dxa"/>
+          </w:tcPr>
+          <w:p>
+            <w:pPr>
+              <w:pStyle w:val="a3"/>
+              <w:ind w:firstLineChars="0" w:firstLine="0"/>
+              <w:jc w:val="center"/>
+              <w:rPr>
+                <w:rFonts w:eastAsia="等线"/>
+              </w:rPr>
+            </w:pPr>
+            <w:r>
+              <w:rPr>
+                <w:rFonts w:eastAsia="等线" w:hint="eastAsia"/>
+              </w:rPr>
+              <w:t>2</w:t>
+            </w:r>
+            <w:r>
+              <w:rPr>
+                <w:rFonts w:eastAsia="等线"/>
+              </w:rPr>
+              <w:t>018-11-6</w:t>
+            </w:r>
+          </w:p>
+        </w:tc>
+        <w:tc>
+          <w:tcPr>
+            <w:tcW w:w="1557" w:type="dxa"/>
+          </w:tcPr>
+          <w:p>
+            <w:pPr>
+              <w:pStyle w:val="a3"/>
+              <w:ind w:firstLineChars="0" w:firstLine="0"/>
+              <w:jc w:val="center"/>
+              <w:rPr>
+                <w:rFonts w:eastAsia="等线"/>
+              </w:rPr>
+            </w:pPr>
+            <w:r>
+              <w:rPr>
+                <w:rFonts w:eastAsia="等线"/>
+              </w:rPr>
+              <w:t>1.0</w:t>
+            </w:r>
+          </w:p>
+        </w:tc>
+        <w:tc>
+          <w:tcPr>
+            <w:tcW w:w="1559" w:type="dxa"/>
+          </w:tcPr>
+          <w:p>
+            <w:pPr>
+              <w:pStyle w:val="a3"/>
+              <w:ind w:firstLineChars="0" w:firstLine="0"/>
+              <w:jc w:val="center"/>
+              <w:rPr>
+                <w:rFonts w:eastAsia="等线"/>
+              </w:rPr>
             </w:pPr>
           </w:p>
         </w:tc>
@@ -646,14 +1376,9 @@
     </w:tbl>
     <w:p>
       <w:pPr>
-        <w:pStyle w:val="a3"/>
-        <w:ind w:left="425" w:firstLineChars="0" w:firstLine="0"/>
-      </w:pPr>
-    </w:p>
-    <w:p>
-      <w:pPr>
-        <w:pStyle w:val="a3"/>
-        <w:ind w:left="425" w:firstLineChars="0" w:firstLine="0"/>
+        <w:rPr>
+          <w:rFonts w:eastAsia="等线"/>
+        </w:rPr>
       </w:pPr>
     </w:p>
     <w:p>
@@ -665,14 +1390,16 @@
         </w:numPr>
         <w:ind w:firstLineChars="0"/>
         <w:rPr>
+          <w:rFonts w:eastAsia="等线"/>
           <w:sz w:val="36"/>
         </w:rPr>
       </w:pPr>
       <w:r>
         <w:rPr>
-          <w:rFonts w:hint="eastAsia"/>
+          <w:rFonts w:eastAsia="等线" w:hint="eastAsia"/>
           <w:sz w:val="36"/>
         </w:rPr>
+        <w:lastRenderedPageBreak/>
         <w:t>术语表</w:t>
       </w:r>
     </w:p>
@@ -681,12 +1408,13 @@
         <w:pStyle w:val="a3"/>
         <w:ind w:left="425" w:firstLineChars="0" w:firstLine="0"/>
         <w:rPr>
+          <w:rFonts w:eastAsia="等线"/>
           <w:u w:val="single"/>
         </w:rPr>
       </w:pPr>
       <w:r>
         <w:rPr>
-          <w:rFonts w:hint="eastAsia"/>
+          <w:rFonts w:eastAsia="等线" w:hint="eastAsia"/>
           <w:u w:val="single"/>
         </w:rPr>
         <w:t>（对本文档中所使用的各种术语进行说明。如果一些术语在需求规格说明书中已经说明过了，此处不用再重复，可以指引读者参考需求说明。）</w:t>
@@ -697,6 +1425,7 @@
         <w:pStyle w:val="a3"/>
         <w:ind w:left="425" w:firstLineChars="0" w:firstLine="0"/>
         <w:rPr>
+          <w:rFonts w:eastAsia="等线"/>
           <w:u w:val="single"/>
         </w:rPr>
       </w:pPr>
@@ -704,6 +1433,9 @@
     <w:p>
       <w:pPr>
         <w:ind w:left="420"/>
+        <w:rPr>
+          <w:rFonts w:eastAsia="等线"/>
+        </w:rPr>
       </w:pPr>
     </w:p>
     <w:tbl>
@@ -722,19 +1454,40 @@
           <w:tcPr>
             <w:tcW w:w="2765" w:type="dxa"/>
           </w:tcPr>
-          <w:p/>
+          <w:p>
+            <w:pPr>
+              <w:jc w:val="center"/>
+              <w:rPr>
+                <w:rFonts w:eastAsia="等线"/>
+              </w:rPr>
+            </w:pPr>
+          </w:p>
         </w:tc>
         <w:tc>
           <w:tcPr>
             <w:tcW w:w="2765" w:type="dxa"/>
           </w:tcPr>
-          <w:p/>
+          <w:p>
+            <w:pPr>
+              <w:jc w:val="center"/>
+              <w:rPr>
+                <w:rFonts w:eastAsia="等线"/>
+              </w:rPr>
+            </w:pPr>
+          </w:p>
         </w:tc>
         <w:tc>
           <w:tcPr>
             <w:tcW w:w="2766" w:type="dxa"/>
           </w:tcPr>
-          <w:p/>
+          <w:p>
+            <w:pPr>
+              <w:jc w:val="center"/>
+              <w:rPr>
+                <w:rFonts w:eastAsia="等线"/>
+              </w:rPr>
+            </w:pPr>
+          </w:p>
         </w:tc>
       </w:tr>
       <w:tr>
@@ -742,23 +1495,47 @@
           <w:tcPr>
             <w:tcW w:w="2765" w:type="dxa"/>
           </w:tcPr>
-          <w:p/>
+          <w:p>
+            <w:pPr>
+              <w:rPr>
+                <w:rFonts w:eastAsia="等线"/>
+              </w:rPr>
+            </w:pPr>
+          </w:p>
         </w:tc>
         <w:tc>
           <w:tcPr>
             <w:tcW w:w="2765" w:type="dxa"/>
           </w:tcPr>
-          <w:p/>
+          <w:p>
+            <w:pPr>
+              <w:rPr>
+                <w:rFonts w:eastAsia="等线"/>
+              </w:rPr>
+            </w:pPr>
+          </w:p>
         </w:tc>
         <w:tc>
           <w:tcPr>
             <w:tcW w:w="2766" w:type="dxa"/>
           </w:tcPr>
-          <w:p/>
+          <w:p>
+            <w:pPr>
+              <w:rPr>
+                <w:rFonts w:eastAsia="等线"/>
+              </w:rPr>
+            </w:pPr>
+          </w:p>
         </w:tc>
       </w:tr>
     </w:tbl>
-    <w:p/>
+    <w:p>
+      <w:pPr>
+        <w:rPr>
+          <w:rFonts w:eastAsia="等线"/>
+        </w:rPr>
+      </w:pPr>
+    </w:p>
     <w:p>
       <w:pPr>
         <w:pStyle w:val="a3"/>
@@ -768,12 +1545,13 @@
         </w:numPr>
         <w:ind w:firstLineChars="0"/>
         <w:rPr>
+          <w:rFonts w:eastAsia="等线"/>
           <w:sz w:val="36"/>
         </w:rPr>
       </w:pPr>
       <w:r>
         <w:rPr>
-          <w:rFonts w:hint="eastAsia"/>
+          <w:rFonts w:eastAsia="等线" w:hint="eastAsia"/>
           <w:sz w:val="36"/>
         </w:rPr>
         <w:t>设计概述</w:t>
@@ -788,12 +1566,13 @@
         </w:numPr>
         <w:ind w:firstLineChars="0"/>
         <w:rPr>
+          <w:rFonts w:eastAsia="等线"/>
           <w:sz w:val="24"/>
         </w:rPr>
       </w:pPr>
       <w:r>
         <w:rPr>
-          <w:rFonts w:hint="eastAsia"/>
+          <w:rFonts w:eastAsia="等线" w:hint="eastAsia"/>
           <w:sz w:val="24"/>
         </w:rPr>
         <w:t>系统的复用计划</w:t>
@@ -803,15 +1582,24 @@
       <w:pPr>
         <w:pStyle w:val="a3"/>
         <w:ind w:left="425" w:firstLineChars="0" w:firstLine="0"/>
-      </w:pPr>
-      <w:r>
-        <w:t>系统的复用计划：库、框架、模式、构件等方面的复用</w:t>
+        <w:rPr>
+          <w:rFonts w:eastAsia="等线"/>
+        </w:rPr>
+      </w:pPr>
+      <w:r>
+        <w:rPr>
+          <w:rFonts w:eastAsia="等线" w:hint="eastAsia"/>
+        </w:rPr>
+        <w:t>暂无复用计划</w:t>
       </w:r>
     </w:p>
     <w:p>
       <w:pPr>
         <w:pStyle w:val="a3"/>
         <w:ind w:left="425" w:firstLineChars="0" w:firstLine="0"/>
+        <w:rPr>
+          <w:rFonts w:eastAsia="等线"/>
+        </w:rPr>
       </w:pPr>
     </w:p>
     <w:p>
@@ -823,12 +1611,13 @@
         </w:numPr>
         <w:ind w:firstLineChars="0"/>
         <w:rPr>
+          <w:rFonts w:eastAsia="等线"/>
           <w:sz w:val="24"/>
         </w:rPr>
       </w:pPr>
       <w:r>
         <w:rPr>
-          <w:rFonts w:hint="eastAsia"/>
+          <w:rFonts w:eastAsia="等线" w:hint="eastAsia"/>
           <w:sz w:val="24"/>
         </w:rPr>
         <w:t>系统接口设计</w:t>
@@ -843,12 +1632,13 @@
         </w:numPr>
         <w:ind w:firstLineChars="0"/>
         <w:rPr>
+          <w:rFonts w:eastAsia="等线"/>
           <w:sz w:val="24"/>
         </w:rPr>
       </w:pPr>
       <w:r>
         <w:rPr>
-          <w:rFonts w:hint="eastAsia"/>
+          <w:rFonts w:eastAsia="等线" w:hint="eastAsia"/>
           <w:sz w:val="24"/>
         </w:rPr>
         <w:t>界面设计</w:t>
@@ -863,12 +1653,13 @@
         </w:numPr>
         <w:ind w:firstLineChars="0"/>
         <w:rPr>
+          <w:rFonts w:eastAsia="等线"/>
           <w:sz w:val="24"/>
         </w:rPr>
       </w:pPr>
       <w:r>
         <w:rPr>
-          <w:rFonts w:hint="eastAsia"/>
+          <w:rFonts w:eastAsia="等线" w:hint="eastAsia"/>
           <w:sz w:val="24"/>
         </w:rPr>
         <w:t>登录界面：</w:t>
@@ -879,12 +1670,13 @@
         <w:pStyle w:val="a3"/>
         <w:ind w:left="1985" w:firstLine="440"/>
         <w:rPr>
-          <w:sz w:val="22"/>
-        </w:rPr>
-      </w:pPr>
-      <w:r>
-        <w:rPr>
-          <w:rFonts w:hint="eastAsia"/>
+          <w:rFonts w:eastAsia="等线"/>
+          <w:sz w:val="22"/>
+        </w:rPr>
+      </w:pPr>
+      <w:r>
+        <w:rPr>
+          <w:rFonts w:eastAsia="等线" w:hint="eastAsia"/>
           <w:sz w:val="22"/>
         </w:rPr>
         <w:t>登陆界面提供账号密码输入栏，显示账户对应的头像；并设计对应按钮执行登陆功能或转入注册页面</w:t>
@@ -896,11 +1688,13 @@
         <w:ind w:left="1984" w:firstLineChars="0" w:firstLine="0"/>
         <w:jc w:val="center"/>
         <w:rPr>
+          <w:rFonts w:eastAsia="等线"/>
           <w:sz w:val="24"/>
         </w:rPr>
       </w:pPr>
       <w:r>
         <w:rPr>
+          <w:rFonts w:eastAsia="等线"/>
           <w:noProof/>
         </w:rPr>
         <w:drawing>
@@ -949,12 +1743,13 @@
         </w:numPr>
         <w:ind w:firstLineChars="0"/>
         <w:rPr>
+          <w:rFonts w:eastAsia="等线"/>
           <w:sz w:val="24"/>
         </w:rPr>
       </w:pPr>
       <w:r>
         <w:rPr>
-          <w:rFonts w:hint="eastAsia"/>
+          <w:rFonts w:eastAsia="等线" w:hint="eastAsia"/>
           <w:sz w:val="24"/>
         </w:rPr>
         <w:t>注册界面</w:t>
@@ -965,26 +1760,27 @@
         <w:pStyle w:val="a3"/>
         <w:ind w:left="1985" w:firstLine="440"/>
         <w:rPr>
-          <w:sz w:val="22"/>
-        </w:rPr>
-      </w:pPr>
-      <w:r>
-        <w:rPr>
-          <w:rFonts w:hint="eastAsia"/>
+          <w:rFonts w:eastAsia="等线"/>
+          <w:sz w:val="22"/>
+        </w:rPr>
+      </w:pPr>
+      <w:r>
+        <w:rPr>
+          <w:rFonts w:eastAsia="等线" w:hint="eastAsia"/>
           <w:sz w:val="22"/>
         </w:rPr>
         <w:t>用户可以在注册界面输入注册账号的相关信息，例如用户名、密码、需要绑定的邮箱等。</w:t>
       </w:r>
       <w:r>
         <w:rPr>
-          <w:rFonts w:hint="eastAsia"/>
+          <w:rFonts w:eastAsia="等线" w:hint="eastAsia"/>
           <w:sz w:val="22"/>
         </w:rPr>
         <w:t>用户可以手动查看输入的密码。</w:t>
       </w:r>
       <w:r>
         <w:rPr>
-          <w:rFonts w:hint="eastAsia"/>
+          <w:rFonts w:eastAsia="等线" w:hint="eastAsia"/>
           <w:sz w:val="22"/>
         </w:rPr>
         <w:t>系统在执行成功注册后返回登陆界面</w:t>
@@ -996,17 +1792,19 @@
         <w:ind w:left="1985"/>
         <w:jc w:val="center"/>
         <w:rPr>
-          <w:sz w:val="22"/>
-        </w:rPr>
-      </w:pPr>
-      <w:r>
-        <w:rPr>
+          <w:rFonts w:eastAsia="等线"/>
+          <w:sz w:val="22"/>
+        </w:rPr>
+      </w:pPr>
+      <w:r>
+        <w:rPr>
+          <w:rFonts w:eastAsia="等线"/>
           <w:noProof/>
         </w:rPr>
         <w:drawing>
           <wp:inline distT="0" distB="0" distL="0" distR="0" wp14:anchorId="72BD15DF" wp14:editId="4EE6BC86">
-            <wp:extent cx="2037563" cy="1514050"/>
-            <wp:effectExtent l="0" t="0" r="1270" b="0"/>
+            <wp:extent cx="1811547" cy="1346104"/>
+            <wp:effectExtent l="0" t="0" r="0" b="6985"/>
             <wp:docPr id="2" name="图片 2"/>
             <wp:cNvGraphicFramePr>
               <a:graphicFrameLocks xmlns:a="http://schemas.openxmlformats.org/drawingml/2006/main" noChangeAspect="1"/>
@@ -1027,7 +1825,7 @@
                   <pic:spPr>
                     <a:xfrm>
                       <a:off x="0" y="0"/>
-                      <a:ext cx="2068241" cy="1536846"/>
+                      <a:ext cx="1854290" cy="1377865"/>
                     </a:xfrm>
                     <a:prstGeom prst="rect">
                       <a:avLst/>
@@ -1049,14 +1847,16 @@
         </w:numPr>
         <w:ind w:firstLineChars="0"/>
         <w:rPr>
+          <w:rFonts w:eastAsia="等线"/>
           <w:sz w:val="24"/>
         </w:rPr>
       </w:pPr>
       <w:r>
         <w:rPr>
-          <w:rFonts w:hint="eastAsia"/>
+          <w:rFonts w:eastAsia="等线" w:hint="eastAsia"/>
           <w:sz w:val="24"/>
         </w:rPr>
+        <w:lastRenderedPageBreak/>
         <w:t>主页面</w:t>
       </w:r>
     </w:p>
@@ -1065,62 +1865,55 @@
         <w:pStyle w:val="a3"/>
         <w:ind w:left="1985" w:firstLine="440"/>
         <w:rPr>
-          <w:sz w:val="22"/>
-        </w:rPr>
-      </w:pPr>
-      <w:r>
-        <w:rPr>
-          <w:rFonts w:hint="eastAsia"/>
+          <w:rFonts w:eastAsia="等线"/>
+          <w:sz w:val="22"/>
+        </w:rPr>
+      </w:pPr>
+      <w:r>
+        <w:rPr>
+          <w:rFonts w:eastAsia="等线" w:hint="eastAsia"/>
           <w:sz w:val="22"/>
         </w:rPr>
         <w:t>主页面由顶部功能区以及下方嵌套的三个子页面组成，用户通过</w:t>
       </w:r>
       <w:r>
         <w:rPr>
-          <w:rFonts w:hint="eastAsia"/>
+          <w:rFonts w:eastAsia="等线" w:hint="eastAsia"/>
           <w:sz w:val="22"/>
         </w:rPr>
         <w:t>功能区的按钮</w:t>
       </w:r>
       <w:r>
         <w:rPr>
-          <w:rFonts w:hint="eastAsia"/>
+          <w:rFonts w:eastAsia="等线" w:hint="eastAsia"/>
           <w:sz w:val="22"/>
         </w:rPr>
         <w:t>在三个子页面间</w:t>
       </w:r>
       <w:r>
         <w:rPr>
-          <w:rFonts w:hint="eastAsia"/>
+          <w:rFonts w:eastAsia="等线" w:hint="eastAsia"/>
           <w:sz w:val="22"/>
         </w:rPr>
         <w:t>进行</w:t>
       </w:r>
       <w:r>
         <w:rPr>
-          <w:rFonts w:hint="eastAsia"/>
+          <w:rFonts w:eastAsia="等线" w:hint="eastAsia"/>
           <w:sz w:val="22"/>
         </w:rPr>
         <w:t>切换以使用所有主要功能</w:t>
       </w:r>
       <w:r>
         <w:rPr>
-          <w:rFonts w:hint="eastAsia"/>
-          <w:sz w:val="22"/>
-        </w:rPr>
-        <w:t>。功能区还另外包含用户头像显示、搜索栏——意图实现统一的搜索入</w:t>
-      </w:r>
-      <w:r>
-        <w:rPr>
-          <w:rFonts w:hint="eastAsia"/>
-          <w:sz w:val="22"/>
-        </w:rPr>
-        <w:lastRenderedPageBreak/>
-        <w:t>口。整合联系人、群、聊天记录的搜索；添加按钮——用于添加联系人或群</w:t>
-      </w:r>
-      <w:r>
-        <w:rPr>
-          <w:rFonts w:hint="eastAsia"/>
+          <w:rFonts w:eastAsia="等线" w:hint="eastAsia"/>
+          <w:sz w:val="22"/>
+        </w:rPr>
+        <w:t>。功能区还另外包含用户头像显示、搜索栏——意图实现统一的搜索入口。整合联系人、群、聊天记录的搜索；添加按钮——用于添加联系人或群</w:t>
+      </w:r>
+      <w:r>
+        <w:rPr>
+          <w:rFonts w:eastAsia="等线" w:hint="eastAsia"/>
           <w:sz w:val="22"/>
         </w:rPr>
         <w:t>；通知</w:t>
@@ -1128,7 +1921,7 @@
       <w:proofErr w:type="gramStart"/>
       <w:r>
         <w:rPr>
-          <w:rFonts w:hint="eastAsia"/>
+          <w:rFonts w:eastAsia="等线" w:hint="eastAsia"/>
           <w:sz w:val="22"/>
         </w:rPr>
         <w:t>铃</w:t>
@@ -1136,7 +1929,7 @@
       <w:proofErr w:type="gramEnd"/>
       <w:r>
         <w:rPr>
-          <w:rFonts w:hint="eastAsia"/>
+          <w:rFonts w:eastAsia="等线" w:hint="eastAsia"/>
           <w:sz w:val="22"/>
         </w:rPr>
         <w:t>——整合系统提示；菜单键——转向通用设置页与注销登录。以及基本的页面控制控件</w:t>
@@ -1148,11 +1941,13 @@
         <w:ind w:left="1985"/>
         <w:jc w:val="center"/>
         <w:rPr>
-          <w:sz w:val="22"/>
-        </w:rPr>
-      </w:pPr>
-      <w:r>
-        <w:rPr>
+          <w:rFonts w:eastAsia="等线"/>
+          <w:sz w:val="22"/>
+        </w:rPr>
+      </w:pPr>
+      <w:r>
+        <w:rPr>
+          <w:rFonts w:eastAsia="等线"/>
           <w:noProof/>
         </w:rPr>
         <w:drawing>
@@ -1195,18 +1990,30 @@
     <w:p>
       <w:pPr>
         <w:pStyle w:val="a3"/>
+        <w:ind w:left="1985" w:firstLine="440"/>
+        <w:jc w:val="center"/>
+        <w:rPr>
+          <w:rFonts w:eastAsia="等线"/>
+          <w:sz w:val="22"/>
+        </w:rPr>
+      </w:pPr>
+    </w:p>
+    <w:p>
+      <w:pPr>
+        <w:pStyle w:val="a3"/>
         <w:numPr>
           <w:ilvl w:val="0"/>
           <w:numId w:val="7"/>
         </w:numPr>
         <w:ind w:firstLineChars="0"/>
         <w:rPr>
+          <w:rFonts w:eastAsia="等线"/>
           <w:sz w:val="24"/>
         </w:rPr>
       </w:pPr>
       <w:r>
         <w:rPr>
-          <w:rFonts w:hint="eastAsia"/>
+          <w:rFonts w:eastAsia="等线" w:hint="eastAsia"/>
           <w:sz w:val="24"/>
         </w:rPr>
         <w:t>聊天框子页面</w:t>
@@ -1217,27 +2024,21 @@
         <w:pStyle w:val="a3"/>
         <w:ind w:left="2404" w:firstLine="440"/>
         <w:rPr>
-          <w:sz w:val="22"/>
-        </w:rPr>
-      </w:pPr>
-      <w:r>
-        <w:rPr>
-          <w:rFonts w:hint="eastAsia"/>
-          <w:sz w:val="22"/>
-        </w:rPr>
-        <w:t>聊天框</w:t>
-      </w:r>
-      <w:r>
-        <w:rPr>
-          <w:rFonts w:hint="eastAsia"/>
-          <w:sz w:val="22"/>
-        </w:rPr>
-        <w:t>子页面的左侧固定显示会话列表，用户可通过</w:t>
+          <w:rFonts w:eastAsia="等线"/>
+          <w:sz w:val="22"/>
+        </w:rPr>
+      </w:pPr>
+      <w:r>
+        <w:rPr>
+          <w:rFonts w:eastAsia="等线" w:hint="eastAsia"/>
+          <w:sz w:val="22"/>
+        </w:rPr>
+        <w:t>聊天框子页面的左侧固定显示会话列表，用户可通过</w:t>
       </w:r>
       <w:proofErr w:type="gramStart"/>
       <w:r>
         <w:rPr>
-          <w:rFonts w:hint="eastAsia"/>
+          <w:rFonts w:eastAsia="等线" w:hint="eastAsia"/>
           <w:sz w:val="22"/>
         </w:rPr>
         <w:t>点击某</w:t>
@@ -1245,14 +2046,14 @@
       <w:proofErr w:type="gramEnd"/>
       <w:r>
         <w:rPr>
-          <w:rFonts w:hint="eastAsia"/>
+          <w:rFonts w:eastAsia="等线" w:hint="eastAsia"/>
           <w:sz w:val="22"/>
         </w:rPr>
         <w:t>一个会话在右侧打开对应的通信页面，执行基础的文字收发功能</w:t>
       </w:r>
       <w:r>
         <w:rPr>
-          <w:rFonts w:hint="eastAsia"/>
+          <w:rFonts w:eastAsia="等线" w:hint="eastAsia"/>
           <w:sz w:val="22"/>
         </w:rPr>
         <w:t>。其它设计中的功能包括表情收发、图片收发、语音收发、文件收发等</w:t>
@@ -1264,11 +2065,13 @@
         <w:ind w:left="2404" w:firstLineChars="0" w:firstLine="0"/>
         <w:jc w:val="center"/>
         <w:rPr>
-          <w:sz w:val="22"/>
-        </w:rPr>
-      </w:pPr>
-      <w:r>
-        <w:rPr>
+          <w:rFonts w:eastAsia="等线"/>
+          <w:sz w:val="22"/>
+        </w:rPr>
+      </w:pPr>
+      <w:r>
+        <w:rPr>
+          <w:rFonts w:eastAsia="等线"/>
           <w:noProof/>
         </w:rPr>
         <w:drawing>
@@ -1311,18 +2114,30 @@
     <w:p>
       <w:pPr>
         <w:pStyle w:val="a3"/>
+        <w:ind w:left="2404" w:firstLineChars="0" w:firstLine="0"/>
+        <w:jc w:val="center"/>
+        <w:rPr>
+          <w:rFonts w:eastAsia="等线"/>
+          <w:sz w:val="22"/>
+        </w:rPr>
+      </w:pPr>
+    </w:p>
+    <w:p>
+      <w:pPr>
+        <w:pStyle w:val="a3"/>
         <w:numPr>
           <w:ilvl w:val="0"/>
           <w:numId w:val="7"/>
         </w:numPr>
         <w:ind w:firstLineChars="0"/>
         <w:rPr>
+          <w:rFonts w:eastAsia="等线"/>
           <w:sz w:val="24"/>
         </w:rPr>
       </w:pPr>
       <w:r>
         <w:rPr>
-          <w:rFonts w:hint="eastAsia"/>
+          <w:rFonts w:eastAsia="等线" w:hint="eastAsia"/>
           <w:sz w:val="24"/>
         </w:rPr>
         <w:t>联系人子页面</w:t>
@@ -1333,19 +2148,20 @@
         <w:pStyle w:val="a3"/>
         <w:ind w:left="2404" w:firstLine="440"/>
         <w:rPr>
-          <w:sz w:val="22"/>
-        </w:rPr>
-      </w:pPr>
-      <w:r>
-        <w:rPr>
-          <w:rFonts w:hint="eastAsia"/>
+          <w:rFonts w:eastAsia="等线"/>
+          <w:sz w:val="22"/>
+        </w:rPr>
+      </w:pPr>
+      <w:r>
+        <w:rPr>
+          <w:rFonts w:eastAsia="等线" w:hint="eastAsia"/>
           <w:sz w:val="22"/>
         </w:rPr>
         <w:t>联系人子页面</w:t>
       </w:r>
       <w:r>
         <w:rPr>
-          <w:rFonts w:hint="eastAsia"/>
+          <w:rFonts w:eastAsia="等线" w:hint="eastAsia"/>
           <w:sz w:val="22"/>
         </w:rPr>
         <w:t>左侧固定显示联系人列表，按照姓名首字母排序。用户可通过</w:t>
@@ -1353,7 +2169,7 @@
       <w:proofErr w:type="gramStart"/>
       <w:r>
         <w:rPr>
-          <w:rFonts w:hint="eastAsia"/>
+          <w:rFonts w:eastAsia="等线" w:hint="eastAsia"/>
           <w:sz w:val="22"/>
         </w:rPr>
         <w:t>点击某</w:t>
@@ -1361,7 +2177,7 @@
       <w:proofErr w:type="gramEnd"/>
       <w:r>
         <w:rPr>
-          <w:rFonts w:hint="eastAsia"/>
+          <w:rFonts w:eastAsia="等线" w:hint="eastAsia"/>
           <w:sz w:val="22"/>
         </w:rPr>
         <w:t>一个联系人在右侧查看对应的信息，且可直接转入通信界面</w:t>
@@ -1373,11 +2189,13 @@
         <w:ind w:left="2404"/>
         <w:jc w:val="center"/>
         <w:rPr>
-          <w:sz w:val="22"/>
-        </w:rPr>
-      </w:pPr>
-      <w:r>
-        <w:rPr>
+          <w:rFonts w:eastAsia="等线"/>
+          <w:sz w:val="22"/>
+        </w:rPr>
+      </w:pPr>
+      <w:r>
+        <w:rPr>
+          <w:rFonts w:eastAsia="等线"/>
           <w:noProof/>
         </w:rPr>
         <w:drawing>
@@ -1420,20 +2238,44 @@
     <w:p>
       <w:pPr>
         <w:pStyle w:val="a3"/>
+        <w:ind w:left="2404" w:firstLine="440"/>
+        <w:jc w:val="center"/>
+        <w:rPr>
+          <w:rFonts w:eastAsia="等线"/>
+          <w:sz w:val="22"/>
+        </w:rPr>
+      </w:pPr>
+    </w:p>
+    <w:p>
+      <w:pPr>
+        <w:pStyle w:val="a3"/>
+        <w:ind w:left="2404" w:firstLine="440"/>
+        <w:jc w:val="center"/>
+        <w:rPr>
+          <w:rFonts w:eastAsia="等线"/>
+          <w:sz w:val="22"/>
+        </w:rPr>
+      </w:pPr>
+    </w:p>
+    <w:p>
+      <w:pPr>
+        <w:pStyle w:val="a3"/>
         <w:numPr>
           <w:ilvl w:val="0"/>
           <w:numId w:val="7"/>
         </w:numPr>
         <w:ind w:firstLineChars="0"/>
         <w:rPr>
+          <w:rFonts w:eastAsia="等线"/>
           <w:sz w:val="24"/>
         </w:rPr>
       </w:pPr>
       <w:r>
         <w:rPr>
-          <w:rFonts w:hint="eastAsia"/>
+          <w:rFonts w:eastAsia="等线" w:hint="eastAsia"/>
           <w:sz w:val="24"/>
         </w:rPr>
+        <w:lastRenderedPageBreak/>
         <w:t>工具箱子页面</w:t>
       </w:r>
     </w:p>
@@ -1442,12 +2284,13 @@
         <w:pStyle w:val="a3"/>
         <w:ind w:left="2404" w:firstLine="440"/>
         <w:rPr>
-          <w:sz w:val="22"/>
-        </w:rPr>
-      </w:pPr>
-      <w:r>
-        <w:rPr>
-          <w:rFonts w:hint="eastAsia"/>
+          <w:rFonts w:eastAsia="等线"/>
+          <w:sz w:val="22"/>
+        </w:rPr>
+      </w:pPr>
+      <w:r>
+        <w:rPr>
+          <w:rFonts w:eastAsia="等线" w:hint="eastAsia"/>
           <w:sz w:val="22"/>
         </w:rPr>
         <w:t>工具箱子页面整合个人资料、我的</w:t>
@@ -1455,7 +2298,7 @@
       <w:proofErr w:type="gramStart"/>
       <w:r>
         <w:rPr>
-          <w:rFonts w:hint="eastAsia"/>
+          <w:rFonts w:eastAsia="等线" w:hint="eastAsia"/>
           <w:sz w:val="22"/>
         </w:rPr>
         <w:t>群聊等</w:t>
@@ -1463,7 +2306,7 @@
       <w:proofErr w:type="gramEnd"/>
       <w:r>
         <w:rPr>
-          <w:rFonts w:hint="eastAsia"/>
+          <w:rFonts w:eastAsia="等线" w:hint="eastAsia"/>
           <w:sz w:val="22"/>
         </w:rPr>
         <w:t>功能。用户可以在个人资料页查看昵称、地区与账号等信息，并可对个人资料进行编辑。其它设计中的功能包括收藏夹、我的文件等</w:t>
@@ -1475,14 +2318,15 @@
         <w:ind w:left="2404"/>
         <w:jc w:val="center"/>
         <w:rPr>
-          <w:sz w:val="22"/>
-        </w:rPr>
-      </w:pPr>
-      <w:r>
-        <w:rPr>
+          <w:rFonts w:eastAsia="等线"/>
+          <w:sz w:val="22"/>
+        </w:rPr>
+      </w:pPr>
+      <w:r>
+        <w:rPr>
+          <w:rFonts w:eastAsia="等线"/>
           <w:noProof/>
         </w:rPr>
-        <w:lastRenderedPageBreak/>
         <w:drawing>
           <wp:inline distT="0" distB="0" distL="0" distR="0" wp14:anchorId="2838C66E" wp14:editId="257BA98E">
             <wp:extent cx="2626510" cy="1723390"/>
@@ -1523,6 +2367,7 @@
     <w:p>
       <w:pPr>
         <w:rPr>
+          <w:rFonts w:eastAsia="等线"/>
           <w:sz w:val="22"/>
         </w:rPr>
       </w:pPr>
@@ -1536,12 +2381,13 @@
         </w:numPr>
         <w:ind w:firstLineChars="0"/>
         <w:rPr>
+          <w:rFonts w:eastAsia="等线"/>
           <w:sz w:val="24"/>
         </w:rPr>
       </w:pPr>
       <w:r>
         <w:rPr>
-          <w:rFonts w:hint="eastAsia"/>
+          <w:rFonts w:eastAsia="等线" w:hint="eastAsia"/>
           <w:sz w:val="24"/>
         </w:rPr>
         <w:t xml:space="preserve"> 通用设置页面</w:t>
@@ -1552,43 +2398,16 @@
         <w:pStyle w:val="a3"/>
         <w:ind w:left="1985" w:firstLine="440"/>
         <w:rPr>
-          <w:sz w:val="22"/>
-        </w:rPr>
-      </w:pPr>
-      <w:r>
-        <w:rPr>
-          <w:rFonts w:hint="eastAsia"/>
-          <w:sz w:val="22"/>
-        </w:rPr>
-        <w:t>用户可以在菜单页面中选择进入通用设置页。并在其中调整一些交互特性</w:t>
-      </w:r>
-      <w:r>
-        <w:rPr>
-          <w:rFonts w:hint="eastAsia"/>
-          <w:sz w:val="22"/>
-        </w:rPr>
-        <w:t>、</w:t>
-      </w:r>
-      <w:r>
-        <w:rPr>
-          <w:rFonts w:hint="eastAsia"/>
-          <w:sz w:val="22"/>
-        </w:rPr>
-        <w:t>产品功能</w:t>
-      </w:r>
-      <w:r>
-        <w:rPr>
-          <w:rFonts w:hint="eastAsia"/>
-          <w:sz w:val="22"/>
-        </w:rPr>
-        <w:t>已经提供反馈等</w:t>
-      </w:r>
-      <w:r>
-        <w:rPr>
-          <w:rFonts w:hint="eastAsia"/>
-          <w:sz w:val="22"/>
-        </w:rPr>
-        <w:t>。此页面尚在设计中</w:t>
+          <w:rFonts w:eastAsia="等线"/>
+          <w:sz w:val="22"/>
+        </w:rPr>
+      </w:pPr>
+      <w:r>
+        <w:rPr>
+          <w:rFonts w:eastAsia="等线" w:hint="eastAsia"/>
+          <w:sz w:val="22"/>
+        </w:rPr>
+        <w:t>用户可以在菜单页面中选择进入通用设置页。并在其中调整一些交互特性、产品功能已经提供反馈等。此页面尚在设计中</w:t>
       </w:r>
     </w:p>
     <w:p>
@@ -1596,17 +2415,19 @@
         <w:pStyle w:val="a3"/>
         <w:ind w:left="1985"/>
         <w:rPr>
-          <w:sz w:val="22"/>
-        </w:rPr>
-      </w:pPr>
-      <w:r>
-        <w:rPr>
+          <w:rFonts w:eastAsia="等线"/>
+          <w:sz w:val="22"/>
+        </w:rPr>
+      </w:pPr>
+      <w:r>
+        <w:rPr>
+          <w:rFonts w:eastAsia="等线"/>
           <w:noProof/>
         </w:rPr>
         <w:drawing>
           <wp:inline distT="0" distB="0" distL="0" distR="0" wp14:anchorId="6ADAC174" wp14:editId="2F888434">
-            <wp:extent cx="3607435" cy="626285"/>
-            <wp:effectExtent l="0" t="0" r="0" b="2540"/>
+            <wp:extent cx="3234520" cy="561544"/>
+            <wp:effectExtent l="0" t="0" r="4445" b="0"/>
             <wp:docPr id="7" name="图片 7"/>
             <wp:cNvGraphicFramePr>
               <a:graphicFrameLocks xmlns:a="http://schemas.openxmlformats.org/drawingml/2006/main" noChangeAspect="1"/>
@@ -1627,7 +2448,7 @@
                   <pic:spPr>
                     <a:xfrm>
                       <a:off x="0" y="0"/>
-                      <a:ext cx="3807007" cy="660933"/>
+                      <a:ext cx="3438661" cy="596985"/>
                     </a:xfrm>
                     <a:prstGeom prst="rect">
                       <a:avLst/>
@@ -1645,17 +2466,19 @@
         <w:pStyle w:val="a3"/>
         <w:ind w:left="1985"/>
         <w:rPr>
-          <w:sz w:val="22"/>
-        </w:rPr>
-      </w:pPr>
-      <w:r>
-        <w:rPr>
+          <w:rFonts w:eastAsia="等线"/>
+          <w:sz w:val="22"/>
+        </w:rPr>
+      </w:pPr>
+      <w:r>
+        <w:rPr>
+          <w:rFonts w:eastAsia="等线"/>
           <w:noProof/>
         </w:rPr>
         <w:drawing>
           <wp:inline distT="0" distB="0" distL="0" distR="0" wp14:anchorId="3083DF5D" wp14:editId="48D525A7">
-            <wp:extent cx="3571875" cy="2635753"/>
-            <wp:effectExtent l="0" t="0" r="0" b="0"/>
+            <wp:extent cx="3241344" cy="2391849"/>
+            <wp:effectExtent l="0" t="0" r="0" b="8890"/>
             <wp:docPr id="8" name="图片 8"/>
             <wp:cNvGraphicFramePr>
               <a:graphicFrameLocks xmlns:a="http://schemas.openxmlformats.org/drawingml/2006/main" noChangeAspect="1"/>
@@ -1676,7 +2499,7 @@
                   <pic:spPr>
                     <a:xfrm>
                       <a:off x="0" y="0"/>
-                      <a:ext cx="3598437" cy="2655354"/>
+                      <a:ext cx="3281814" cy="2421712"/>
                     </a:xfrm>
                     <a:prstGeom prst="rect">
                       <a:avLst/>
@@ -1692,22 +2515,63 @@
     <w:p>
       <w:pPr>
         <w:pStyle w:val="a3"/>
+        <w:ind w:left="1985" w:firstLine="440"/>
+        <w:rPr>
+          <w:rFonts w:eastAsia="等线"/>
+          <w:sz w:val="22"/>
+        </w:rPr>
+      </w:pPr>
+    </w:p>
+    <w:p>
+      <w:pPr>
+        <w:pStyle w:val="a3"/>
+        <w:ind w:left="1985" w:firstLine="440"/>
+        <w:rPr>
+          <w:rFonts w:eastAsia="等线"/>
+          <w:sz w:val="22"/>
+        </w:rPr>
+      </w:pPr>
+    </w:p>
+    <w:p>
+      <w:pPr>
+        <w:pStyle w:val="a3"/>
         <w:numPr>
           <w:ilvl w:val="2"/>
           <w:numId w:val="3"/>
         </w:numPr>
         <w:ind w:firstLineChars="0"/>
         <w:rPr>
+          <w:rFonts w:eastAsia="等线"/>
           <w:sz w:val="24"/>
           <w:szCs w:val="24"/>
         </w:rPr>
       </w:pPr>
       <w:r>
         <w:rPr>
+          <w:rFonts w:eastAsia="等线"/>
           <w:sz w:val="24"/>
           <w:szCs w:val="24"/>
         </w:rPr>
         <w:t>系统外部接口设计：与外部系统的交互设计</w:t>
+      </w:r>
+    </w:p>
+    <w:p>
+      <w:pPr>
+        <w:pStyle w:val="a3"/>
+        <w:ind w:left="1418" w:firstLineChars="0" w:firstLine="0"/>
+        <w:rPr>
+          <w:rFonts w:eastAsia="等线"/>
+          <w:sz w:val="22"/>
+          <w:szCs w:val="24"/>
+        </w:rPr>
+      </w:pPr>
+      <w:r>
+        <w:rPr>
+          <w:rFonts w:eastAsia="等线" w:hint="eastAsia"/>
+          <w:sz w:val="22"/>
+          <w:szCs w:val="24"/>
+        </w:rPr>
+        <w:t>系统与外部系统暂无交互</w:t>
       </w:r>
     </w:p>
     <w:p>
@@ -1719,13 +2583,14 @@
         </w:numPr>
         <w:ind w:firstLineChars="0"/>
         <w:rPr>
+          <w:rFonts w:eastAsia="等线"/>
           <w:sz w:val="24"/>
           <w:szCs w:val="24"/>
         </w:rPr>
       </w:pPr>
       <w:r>
         <w:rPr>
-          <w:rFonts w:hint="eastAsia"/>
+          <w:rFonts w:eastAsia="等线" w:hint="eastAsia"/>
           <w:sz w:val="24"/>
           <w:szCs w:val="24"/>
         </w:rPr>
@@ -1736,44 +2601,26 @@
       <w:pPr>
         <w:pStyle w:val="a3"/>
         <w:ind w:left="1418" w:firstLineChars="0" w:firstLine="0"/>
-      </w:pPr>
+        <w:rPr>
+          <w:rFonts w:eastAsia="等线"/>
+          <w:sz w:val="22"/>
+        </w:rPr>
+      </w:pPr>
+      <w:r>
+        <w:rPr>
+          <w:rFonts w:eastAsia="等线" w:hint="eastAsia"/>
+          <w:sz w:val="22"/>
+        </w:rPr>
+        <w:t>内部接口设计见下文对象模型详述</w:t>
+      </w:r>
     </w:p>
     <w:p>
       <w:pPr>
         <w:pStyle w:val="a3"/>
         <w:ind w:left="1418" w:firstLineChars="0" w:firstLine="0"/>
-      </w:pPr>
-    </w:p>
-    <w:p>
-      <w:pPr>
-        <w:pStyle w:val="a3"/>
-        <w:ind w:left="1418" w:firstLineChars="0" w:firstLine="0"/>
-      </w:pPr>
-    </w:p>
-    <w:p>
-      <w:pPr>
-        <w:pStyle w:val="a3"/>
-        <w:ind w:left="1418" w:firstLineChars="0" w:firstLine="0"/>
-      </w:pPr>
-    </w:p>
-    <w:p>
-      <w:pPr>
-        <w:pStyle w:val="a3"/>
-        <w:ind w:left="1418" w:firstLineChars="0" w:firstLine="0"/>
-      </w:pPr>
-    </w:p>
-    <w:p>
-      <w:pPr>
-        <w:pStyle w:val="a3"/>
-        <w:ind w:left="1418" w:firstLineChars="0" w:firstLine="0"/>
-      </w:pPr>
-    </w:p>
-    <w:p>
-      <w:pPr>
-        <w:pStyle w:val="a3"/>
-        <w:ind w:left="1418" w:firstLineChars="0" w:firstLine="0"/>
-        <w:rPr>
-          <w:sz w:val="24"/>
+        <w:rPr>
+          <w:rFonts w:eastAsia="等线"/>
+          <w:sz w:val="22"/>
         </w:rPr>
       </w:pPr>
     </w:p>
@@ -1786,12 +2633,13 @@
         </w:numPr>
         <w:ind w:firstLineChars="0"/>
         <w:rPr>
+          <w:rFonts w:eastAsia="等线"/>
           <w:sz w:val="24"/>
         </w:rPr>
       </w:pPr>
       <w:r>
         <w:rPr>
-          <w:rFonts w:hint="eastAsia"/>
+          <w:rFonts w:eastAsia="等线" w:hint="eastAsia"/>
           <w:sz w:val="24"/>
         </w:rPr>
         <w:lastRenderedPageBreak/>
@@ -1800,11 +2648,9 @@
     </w:p>
     <w:p>
       <w:pPr>
-        <w:pStyle w:val="a3"/>
-        <w:ind w:left="992" w:firstLineChars="0" w:firstLine="0"/>
-        <w:jc w:val="center"/>
-        <w:rPr>
-          <w:sz w:val="22"/>
+        <w:rPr>
+          <w:rFonts w:eastAsia="等线"/>
+          <w:sz w:val="24"/>
         </w:rPr>
       </w:pPr>
       <w:r>
@@ -1812,17 +2658,25 @@
           <w:noProof/>
         </w:rPr>
         <w:drawing>
-          <wp:anchor distT="0" distB="0" distL="114300" distR="114300" simplePos="0" relativeHeight="251658240" behindDoc="0" locked="0" layoutInCell="1" allowOverlap="1" wp14:anchorId="2AEFB0BE">
+          <wp:anchor distT="0" distB="0" distL="114300" distR="114300" simplePos="0" relativeHeight="251660288" behindDoc="1" locked="0" layoutInCell="1" allowOverlap="1" wp14:anchorId="32B71163">
             <wp:simplePos x="0" y="0"/>
-            <wp:positionH relativeFrom="column">
-              <wp:posOffset>438150</wp:posOffset>
+            <wp:positionH relativeFrom="margin">
+              <wp:align>left</wp:align>
             </wp:positionH>
             <wp:positionV relativeFrom="paragraph">
-              <wp:posOffset>24765</wp:posOffset>
+              <wp:posOffset>261595</wp:posOffset>
             </wp:positionV>
-            <wp:extent cx="2371725" cy="3494405"/>
-            <wp:effectExtent l="0" t="0" r="9525" b="0"/>
-            <wp:wrapSquare wrapText="bothSides"/>
+            <wp:extent cx="2958465" cy="3928110"/>
+            <wp:effectExtent l="0" t="0" r="0" b="0"/>
+            <wp:wrapThrough wrapText="bothSides">
+              <wp:wrapPolygon edited="0">
+                <wp:start x="0" y="0"/>
+                <wp:lineTo x="0" y="21474"/>
+                <wp:lineTo x="21419" y="21474"/>
+                <wp:lineTo x="21419" y="0"/>
+                <wp:lineTo x="0" y="0"/>
+              </wp:wrapPolygon>
+            </wp:wrapThrough>
             <wp:docPr id="12" name="图片 12"/>
             <wp:cNvGraphicFramePr>
               <a:graphicFrameLocks xmlns:a="http://schemas.openxmlformats.org/drawingml/2006/main" noChangeAspect="1"/>
@@ -1849,7 +2703,7 @@
                   <pic:spPr>
                     <a:xfrm>
                       <a:off x="0" y="0"/>
-                      <a:ext cx="2371725" cy="3494405"/>
+                      <a:ext cx="2958465" cy="3928110"/>
                     </a:xfrm>
                     <a:prstGeom prst="rect">
                       <a:avLst/>
@@ -1870,42 +2724,61 @@
     </w:p>
     <w:p>
       <w:pPr>
-        <w:pStyle w:val="a3"/>
-        <w:ind w:left="992" w:firstLineChars="0" w:firstLine="268"/>
-        <w:rPr>
+        <w:ind w:firstLineChars="200" w:firstLine="440"/>
+        <w:rPr>
+          <w:rFonts w:eastAsia="等线"/>
+          <w:sz w:val="22"/>
+        </w:rPr>
+      </w:pPr>
+    </w:p>
+    <w:p>
+      <w:pPr>
+        <w:ind w:firstLineChars="200" w:firstLine="440"/>
+        <w:rPr>
+          <w:rFonts w:eastAsia="等线"/>
+          <w:sz w:val="22"/>
+        </w:rPr>
+      </w:pPr>
+    </w:p>
+    <w:p>
+      <w:pPr>
+        <w:ind w:firstLineChars="200" w:firstLine="440"/>
+        <w:rPr>
+          <w:rFonts w:eastAsia="等线"/>
           <w:sz w:val="24"/>
         </w:rPr>
       </w:pPr>
       <w:r>
         <w:rPr>
-          <w:rFonts w:hint="eastAsia"/>
+          <w:rFonts w:eastAsia="等线" w:hint="eastAsia"/>
           <w:sz w:val="22"/>
         </w:rPr>
         <w:t>系统层级设计如</w:t>
       </w:r>
       <w:r>
         <w:rPr>
-          <w:rFonts w:hint="eastAsia"/>
+          <w:rFonts w:eastAsia="等线" w:hint="eastAsia"/>
           <w:sz w:val="22"/>
         </w:rPr>
         <w:t>左图</w:t>
       </w:r>
       <w:r>
         <w:rPr>
-          <w:rFonts w:hint="eastAsia"/>
+          <w:rFonts w:eastAsia="等线" w:hint="eastAsia"/>
           <w:sz w:val="22"/>
         </w:rPr>
         <w:t>，主要分为3层：U</w:t>
       </w:r>
       <w:r>
         <w:rPr>
+          <w:rFonts w:eastAsia="等线"/>
           <w:sz w:val="22"/>
         </w:rPr>
         <w:t>I</w:t>
       </w:r>
       <w:r>
         <w:rPr>
-          <w:rFonts w:hint="eastAsia"/>
+          <w:rFonts w:eastAsia="等线" w:hint="eastAsia"/>
           <w:sz w:val="22"/>
         </w:rPr>
         <w:t>层、领域层与技术支持层。</w:t>
@@ -1913,98 +2786,99 @@
     </w:p>
     <w:p>
       <w:pPr>
-        <w:pStyle w:val="a3"/>
-        <w:numPr>
-          <w:ilvl w:val="0"/>
-          <w:numId w:val="10"/>
-        </w:numPr>
-        <w:ind w:firstLineChars="0"/>
-        <w:rPr>
-          <w:sz w:val="22"/>
-        </w:rPr>
-      </w:pPr>
-      <w:r>
-        <w:rPr>
+        <w:ind w:left="2520" w:firstLineChars="200" w:firstLine="440"/>
+        <w:rPr>
+          <w:rFonts w:eastAsia="等线"/>
+          <w:sz w:val="22"/>
+        </w:rPr>
+      </w:pPr>
+      <w:r>
+        <w:rPr>
+          <w:rFonts w:eastAsia="等线"/>
           <w:sz w:val="22"/>
         </w:rPr>
         <w:t>UI</w:t>
       </w:r>
       <w:r>
         <w:rPr>
-          <w:rFonts w:hint="eastAsia"/>
+          <w:rFonts w:eastAsia="等线" w:hint="eastAsia"/>
           <w:sz w:val="22"/>
         </w:rPr>
         <w:t>层主要通过以Web</w:t>
       </w:r>
       <w:r>
         <w:rPr>
+          <w:rFonts w:eastAsia="等线"/>
           <w:sz w:val="22"/>
         </w:rPr>
         <w:t>S</w:t>
       </w:r>
       <w:r>
         <w:rPr>
-          <w:rFonts w:hint="eastAsia"/>
+          <w:rFonts w:eastAsia="等线" w:hint="eastAsia"/>
           <w:sz w:val="22"/>
         </w:rPr>
         <w:t>ocket实现的Web通信功能</w:t>
       </w:r>
       <w:r>
         <w:rPr>
-          <w:rFonts w:hint="eastAsia"/>
+          <w:rFonts w:eastAsia="等线" w:hint="eastAsia"/>
           <w:sz w:val="22"/>
         </w:rPr>
         <w:t>完成</w:t>
       </w:r>
       <w:r>
         <w:rPr>
-          <w:rFonts w:hint="eastAsia"/>
+          <w:rFonts w:eastAsia="等线" w:hint="eastAsia"/>
           <w:sz w:val="22"/>
         </w:rPr>
         <w:t>客户端</w:t>
       </w:r>
       <w:r>
         <w:rPr>
-          <w:rFonts w:hint="eastAsia"/>
+          <w:rFonts w:eastAsia="等线" w:hint="eastAsia"/>
           <w:sz w:val="22"/>
         </w:rPr>
         <w:t>与服务器的</w:t>
       </w:r>
       <w:r>
         <w:rPr>
-          <w:rFonts w:hint="eastAsia"/>
+          <w:rFonts w:eastAsia="等线" w:hint="eastAsia"/>
           <w:sz w:val="22"/>
         </w:rPr>
         <w:t>交流。并通过基于</w:t>
       </w:r>
       <w:r>
         <w:rPr>
+          <w:rFonts w:eastAsia="等线"/>
           <w:sz w:val="22"/>
         </w:rPr>
         <w:t>J</w:t>
       </w:r>
       <w:r>
         <w:rPr>
-          <w:rFonts w:hint="eastAsia"/>
+          <w:rFonts w:eastAsia="等线" w:hint="eastAsia"/>
           <w:sz w:val="22"/>
         </w:rPr>
         <w:t>ava</w:t>
       </w:r>
       <w:r>
         <w:rPr>
+          <w:rFonts w:eastAsia="等线"/>
           <w:sz w:val="22"/>
         </w:rPr>
         <w:t>FX</w:t>
       </w:r>
       <w:r>
         <w:rPr>
-          <w:rFonts w:hint="eastAsia"/>
+          <w:rFonts w:eastAsia="等线" w:hint="eastAsia"/>
           <w:sz w:val="22"/>
         </w:rPr>
         <w:t>实现的U</w:t>
       </w:r>
       <w:r>
         <w:rPr>
+          <w:rFonts w:eastAsia="等线"/>
           <w:sz w:val="22"/>
         </w:rPr>
         <w:t>I</w:t>
@@ -2012,7 +2886,7 @@
       <w:proofErr w:type="gramStart"/>
       <w:r>
         <w:rPr>
-          <w:rFonts w:hint="eastAsia"/>
+          <w:rFonts w:eastAsia="等线" w:hint="eastAsia"/>
           <w:sz w:val="22"/>
         </w:rPr>
         <w:t>类合理</w:t>
@@ -2020,7 +2894,7 @@
       <w:proofErr w:type="gramEnd"/>
       <w:r>
         <w:rPr>
-          <w:rFonts w:hint="eastAsia"/>
+          <w:rFonts w:eastAsia="等线" w:hint="eastAsia"/>
           <w:sz w:val="22"/>
         </w:rPr>
         <w:t>地将信息呈现给用户</w:t>
@@ -2029,32 +2903,29 @@
     <w:p>
       <w:pPr>
         <w:pStyle w:val="a3"/>
-        <w:numPr>
-          <w:ilvl w:val="0"/>
-          <w:numId w:val="10"/>
-        </w:numPr>
-        <w:ind w:firstLineChars="0"/>
-        <w:rPr>
-          <w:sz w:val="22"/>
-        </w:rPr>
-      </w:pPr>
-      <w:r>
-        <w:rPr>
-          <w:rFonts w:hint="eastAsia"/>
+        <w:ind w:left="2940" w:firstLine="440"/>
+        <w:rPr>
+          <w:rFonts w:eastAsia="等线"/>
+          <w:sz w:val="22"/>
+        </w:rPr>
+      </w:pPr>
+      <w:r>
+        <w:rPr>
+          <w:rFonts w:eastAsia="等线" w:hint="eastAsia"/>
           <w:sz w:val="22"/>
         </w:rPr>
         <w:t>领域层揭示了本系统的功能核心：处理几个</w:t>
       </w:r>
       <w:r>
         <w:rPr>
-          <w:rFonts w:hint="eastAsia"/>
+          <w:rFonts w:eastAsia="等线" w:hint="eastAsia"/>
           <w:sz w:val="22"/>
         </w:rPr>
         <w:t>平行</w:t>
       </w:r>
       <w:r>
         <w:rPr>
-          <w:rFonts w:hint="eastAsia"/>
+          <w:rFonts w:eastAsia="等线" w:hint="eastAsia"/>
           <w:sz w:val="22"/>
         </w:rPr>
         <w:t>模块：用户、会话、管理员与消息间的相互关系。并实现一定程度的错误处理功能</w:t>
@@ -2063,46 +2934,46 @@
     <w:p>
       <w:pPr>
         <w:pStyle w:val="a3"/>
-        <w:numPr>
-          <w:ilvl w:val="0"/>
-          <w:numId w:val="10"/>
-        </w:numPr>
-        <w:ind w:firstLineChars="0"/>
-        <w:rPr>
-          <w:sz w:val="22"/>
-        </w:rPr>
-      </w:pPr>
-      <w:r>
-        <w:rPr>
-          <w:rFonts w:hint="eastAsia"/>
-          <w:sz w:val="22"/>
-        </w:rPr>
-        <w:t>技术支持层主要包含信息的持久保持与为了实现可调试可恢复而必须的系统日志的生成，这一部分的实现主要依托于所使用的数据库技术与服务器端技术</w:t>
-      </w:r>
-    </w:p>
-    <w:p>
-      <w:pPr>
-        <w:pStyle w:val="a3"/>
-        <w:ind w:left="992" w:firstLineChars="0" w:firstLine="0"/>
-        <w:rPr>
-          <w:sz w:val="22"/>
-        </w:rPr>
-      </w:pPr>
-    </w:p>
-    <w:p>
-      <w:pPr>
-        <w:pStyle w:val="a3"/>
-        <w:ind w:left="992" w:firstLineChars="0" w:firstLine="0"/>
-        <w:rPr>
-          <w:sz w:val="22"/>
-        </w:rPr>
-      </w:pPr>
-    </w:p>
-    <w:p>
-      <w:pPr>
-        <w:pStyle w:val="a3"/>
-        <w:ind w:left="992" w:firstLineChars="0" w:firstLine="0"/>
-        <w:rPr>
+        <w:ind w:left="2940" w:firstLine="440"/>
+        <w:rPr>
+          <w:rFonts w:eastAsia="等线"/>
+          <w:sz w:val="22"/>
+        </w:rPr>
+      </w:pPr>
+      <w:r>
+        <w:rPr>
+          <w:rFonts w:eastAsia="等线" w:hint="eastAsia"/>
+          <w:sz w:val="22"/>
+        </w:rPr>
+        <w:t>技术支持层主要包含信息的持久保持与为了实现可调试可恢复而必须的系统日志的生成</w:t>
+      </w:r>
+      <w:r>
+        <w:rPr>
+          <w:rFonts w:eastAsia="等线" w:hint="eastAsia"/>
+          <w:sz w:val="22"/>
+        </w:rPr>
+        <w:t>等功能</w:t>
+      </w:r>
+      <w:r>
+        <w:rPr>
+          <w:rFonts w:eastAsia="等线" w:hint="eastAsia"/>
+          <w:sz w:val="22"/>
+        </w:rPr>
+        <w:t>，这一部分的实现主要依托于所使用的数据库技术与服务器端技术</w:t>
+      </w:r>
+    </w:p>
+    <w:p>
+      <w:pPr>
+        <w:rPr>
+          <w:rFonts w:eastAsia="等线"/>
+          <w:sz w:val="22"/>
+        </w:rPr>
+      </w:pPr>
+    </w:p>
+    <w:p>
+      <w:pPr>
+        <w:rPr>
+          <w:rFonts w:eastAsia="等线"/>
           <w:sz w:val="22"/>
         </w:rPr>
       </w:pPr>
@@ -2110,26 +2981,52 @@
     <w:p>
       <w:pPr>
         <w:widowControl/>
-        <w:jc w:val="center"/>
-        <w:rPr>
-          <w:rFonts w:ascii="宋体" w:eastAsia="宋体" w:hAnsi="宋体" w:cs="宋体"/>
+        <w:rPr>
+          <w:rFonts w:eastAsia="等线"/>
+          <w:sz w:val="22"/>
+        </w:rPr>
+      </w:pPr>
+    </w:p>
+    <w:p>
+      <w:pPr>
+        <w:widowControl/>
+        <w:rPr>
+          <w:rFonts w:eastAsia="等线" w:cs="宋体" w:hint="eastAsia"/>
           <w:kern w:val="0"/>
           <w:sz w:val="24"/>
           <w:szCs w:val="24"/>
         </w:rPr>
       </w:pPr>
-      <w:r>
-        <w:rPr>
-          <w:rFonts w:ascii="宋体" w:eastAsia="宋体" w:hAnsi="宋体" w:cs="宋体"/>
+      <w:bookmarkStart w:id="0" w:name="_GoBack"/>
+      <w:bookmarkEnd w:id="0"/>
+      <w:r>
+        <w:rPr>
+          <w:rFonts w:eastAsia="等线" w:cs="宋体"/>
           <w:noProof/>
           <w:kern w:val="0"/>
           <w:sz w:val="24"/>
           <w:szCs w:val="24"/>
         </w:rPr>
         <w:drawing>
-          <wp:inline distT="0" distB="0" distL="0" distR="0">
-            <wp:extent cx="4086225" cy="4236285"/>
+          <wp:anchor distT="0" distB="0" distL="114300" distR="114300" simplePos="0" relativeHeight="251661312" behindDoc="1" locked="0" layoutInCell="1" allowOverlap="1">
+            <wp:simplePos x="0" y="0"/>
+            <wp:positionH relativeFrom="margin">
+              <wp:align>left</wp:align>
+            </wp:positionH>
+            <wp:positionV relativeFrom="paragraph">
+              <wp:posOffset>350520</wp:posOffset>
+            </wp:positionV>
+            <wp:extent cx="3053715" cy="3166110"/>
             <wp:effectExtent l="0" t="0" r="0" b="0"/>
+            <wp:wrapTight wrapText="bothSides">
+              <wp:wrapPolygon edited="0">
+                <wp:start x="0" y="0"/>
+                <wp:lineTo x="0" y="21444"/>
+                <wp:lineTo x="21425" y="21444"/>
+                <wp:lineTo x="21425" y="0"/>
+                <wp:lineTo x="0" y="0"/>
+              </wp:wrapPolygon>
+            </wp:wrapTight>
             <wp:docPr id="10" name="图片 10" descr="C:\Users\HASEE\AppData\Roaming\Tencent\Users\1297558042\TIM\WinTemp\RichOle\4(QI]F5G}D1V0AN]K}P99G3.png"/>
             <wp:cNvGraphicFramePr>
               <a:graphicFrameLocks xmlns:a="http://schemas.openxmlformats.org/drawingml/2006/main" noChangeAspect="1"/>
@@ -2159,7 +3056,7 @@
                   <pic:spPr bwMode="auto">
                     <a:xfrm>
                       <a:off x="0" y="0"/>
-                      <a:ext cx="4103185" cy="4253868"/>
+                      <a:ext cx="3053715" cy="3166110"/>
                     </a:xfrm>
                     <a:prstGeom prst="rect">
                       <a:avLst/>
@@ -2172,19 +3069,187 @@
                 </pic:pic>
               </a:graphicData>
             </a:graphic>
-          </wp:inline>
+            <wp14:sizeRelH relativeFrom="page">
+              <wp14:pctWidth>0</wp14:pctWidth>
+            </wp14:sizeRelH>
+            <wp14:sizeRelV relativeFrom="page">
+              <wp14:pctHeight>0</wp14:pctHeight>
+            </wp14:sizeRelV>
+          </wp:anchor>
         </w:drawing>
       </w:r>
     </w:p>
     <w:p>
       <w:pPr>
-        <w:pStyle w:val="a3"/>
-        <w:ind w:left="992" w:firstLineChars="0" w:firstLine="0"/>
-        <w:jc w:val="center"/>
-        <w:rPr>
+        <w:widowControl/>
+        <w:ind w:firstLine="420"/>
+        <w:rPr>
+          <w:rFonts w:eastAsia="等线"/>
+          <w:sz w:val="22"/>
+        </w:rPr>
+      </w:pPr>
+    </w:p>
+    <w:p>
+      <w:pPr>
+        <w:widowControl/>
+        <w:ind w:firstLine="420"/>
+        <w:rPr>
+          <w:rFonts w:eastAsia="等线"/>
+          <w:sz w:val="22"/>
+        </w:rPr>
+      </w:pPr>
+    </w:p>
+    <w:p>
+      <w:pPr>
+        <w:widowControl/>
+        <w:ind w:firstLine="420"/>
+        <w:rPr>
+          <w:rFonts w:eastAsia="等线"/>
+          <w:sz w:val="22"/>
+        </w:rPr>
+      </w:pPr>
+    </w:p>
+    <w:p>
+      <w:pPr>
+        <w:widowControl/>
+        <w:ind w:firstLine="420"/>
+        <w:rPr>
+          <w:rFonts w:eastAsia="等线" w:cs="宋体"/>
+          <w:kern w:val="0"/>
           <w:sz w:val="24"/>
-        </w:rPr>
-      </w:pPr>
+          <w:szCs w:val="24"/>
+        </w:rPr>
+      </w:pPr>
+      <w:r>
+        <w:rPr>
+          <w:rFonts w:eastAsia="等线" w:hint="eastAsia"/>
+          <w:sz w:val="22"/>
+        </w:rPr>
+        <w:t>系统对象模型如</w:t>
+      </w:r>
+      <w:r>
+        <w:rPr>
+          <w:rFonts w:eastAsia="等线" w:hint="eastAsia"/>
+          <w:sz w:val="22"/>
+        </w:rPr>
+        <w:t>左</w:t>
+      </w:r>
+      <w:r>
+        <w:rPr>
+          <w:rFonts w:eastAsia="等线" w:hint="eastAsia"/>
+          <w:sz w:val="22"/>
+        </w:rPr>
+        <w:t>图，包含</w:t>
+      </w:r>
+      <w:r>
+        <w:rPr>
+          <w:rFonts w:eastAsia="等线" w:hint="eastAsia"/>
+          <w:sz w:val="22"/>
+        </w:rPr>
+        <w:t>User、Message、</w:t>
+      </w:r>
+      <w:proofErr w:type="spellStart"/>
+      <w:r>
+        <w:rPr>
+          <w:rFonts w:eastAsia="等线" w:hint="eastAsia"/>
+          <w:sz w:val="22"/>
+        </w:rPr>
+        <w:t>Chat</w:t>
+      </w:r>
+      <w:r>
+        <w:rPr>
+          <w:rFonts w:eastAsia="等线"/>
+          <w:sz w:val="22"/>
+        </w:rPr>
+        <w:t>S</w:t>
+      </w:r>
+      <w:r>
+        <w:rPr>
+          <w:rFonts w:eastAsia="等线" w:hint="eastAsia"/>
+          <w:sz w:val="22"/>
+        </w:rPr>
+        <w:t>ession</w:t>
+      </w:r>
+      <w:proofErr w:type="spellEnd"/>
+      <w:r>
+        <w:rPr>
+          <w:rFonts w:eastAsia="等线" w:hint="eastAsia"/>
+          <w:sz w:val="22"/>
+        </w:rPr>
+        <w:t>等</w:t>
+      </w:r>
+      <w:r>
+        <w:rPr>
+          <w:rFonts w:eastAsia="等线" w:hint="eastAsia"/>
+          <w:sz w:val="22"/>
+        </w:rPr>
+        <w:t>对象</w:t>
+      </w:r>
+      <w:r>
+        <w:rPr>
+          <w:rFonts w:eastAsia="等线" w:hint="eastAsia"/>
+          <w:sz w:val="22"/>
+        </w:rPr>
+        <w:t>，对应用户、消息、会话等实体。由于本系统涵盖客户端与服务端，单一System实例无法良好的</w:t>
+      </w:r>
+      <w:r>
+        <w:rPr>
+          <w:rFonts w:eastAsia="等线" w:hint="eastAsia"/>
+          <w:sz w:val="22"/>
+        </w:rPr>
+        <w:t>表达</w:t>
+      </w:r>
+      <w:r>
+        <w:rPr>
+          <w:rFonts w:eastAsia="等线" w:hint="eastAsia"/>
+          <w:sz w:val="22"/>
+        </w:rPr>
+        <w:t>需求。故此模型实际上是一种概念上的抽象，表达了</w:t>
+      </w:r>
+      <w:r>
+        <w:rPr>
+          <w:rFonts w:eastAsia="等线" w:hint="eastAsia"/>
+          <w:sz w:val="22"/>
+        </w:rPr>
+        <w:t>对象实体应具有的属性以及</w:t>
+      </w:r>
+      <w:r>
+        <w:rPr>
+          <w:rFonts w:eastAsia="等线" w:hint="eastAsia"/>
+          <w:sz w:val="22"/>
+        </w:rPr>
+        <w:t>不同对象</w:t>
+      </w:r>
+      <w:proofErr w:type="gramStart"/>
+      <w:r>
+        <w:rPr>
+          <w:rFonts w:eastAsia="等线" w:hint="eastAsia"/>
+          <w:sz w:val="22"/>
+        </w:rPr>
+        <w:t>间最终</w:t>
+      </w:r>
+      <w:proofErr w:type="gramEnd"/>
+      <w:r>
+        <w:rPr>
+          <w:rFonts w:eastAsia="等线" w:hint="eastAsia"/>
+          <w:sz w:val="22"/>
+        </w:rPr>
+        <w:t>期望达到的一些交互。例如增删查改</w:t>
+      </w:r>
+      <w:r>
+        <w:rPr>
+          <w:rFonts w:eastAsia="等线" w:hint="eastAsia"/>
+          <w:sz w:val="22"/>
+        </w:rPr>
+        <w:t>、</w:t>
+      </w:r>
+      <w:r>
+        <w:rPr>
+          <w:rFonts w:eastAsia="等线" w:hint="eastAsia"/>
+          <w:sz w:val="22"/>
+        </w:rPr>
+        <w:t>对应的数据库操作</w:t>
+      </w:r>
     </w:p>
     <w:p>
       <w:pPr>
@@ -2192,111 +3257,10 @@
         <w:ind w:left="992" w:firstLine="440"/>
         <w:jc w:val="left"/>
         <w:rPr>
-          <w:sz w:val="22"/>
-        </w:rPr>
-      </w:pPr>
-      <w:r>
-        <w:rPr>
-          <w:rFonts w:hint="eastAsia"/>
-          <w:sz w:val="22"/>
-        </w:rPr>
-        <w:lastRenderedPageBreak/>
-        <w:t>系统对象模型如上图，包含</w:t>
-      </w:r>
-      <w:r>
-        <w:rPr>
-          <w:rFonts w:hint="eastAsia"/>
-          <w:sz w:val="22"/>
-        </w:rPr>
-        <w:t>User、Message、</w:t>
-      </w:r>
-      <w:proofErr w:type="spellStart"/>
-      <w:r>
-        <w:rPr>
-          <w:rFonts w:hint="eastAsia"/>
-          <w:sz w:val="22"/>
-        </w:rPr>
-        <w:t>Chat</w:t>
-      </w:r>
-      <w:r>
-        <w:rPr>
-          <w:sz w:val="22"/>
-        </w:rPr>
-        <w:t>S</w:t>
-      </w:r>
-      <w:r>
-        <w:rPr>
-          <w:rFonts w:hint="eastAsia"/>
-          <w:sz w:val="22"/>
-        </w:rPr>
-        <w:t>ession</w:t>
-      </w:r>
-      <w:proofErr w:type="spellEnd"/>
-      <w:r>
-        <w:rPr>
-          <w:rFonts w:hint="eastAsia"/>
-          <w:sz w:val="22"/>
-        </w:rPr>
-        <w:t>等</w:t>
-      </w:r>
-      <w:r>
-        <w:rPr>
-          <w:rFonts w:hint="eastAsia"/>
-          <w:sz w:val="22"/>
-        </w:rPr>
-        <w:t>对象</w:t>
-      </w:r>
-      <w:r>
-        <w:rPr>
-          <w:rFonts w:hint="eastAsia"/>
-          <w:sz w:val="22"/>
-        </w:rPr>
-        <w:t>，对应用户、消息、会话等实体。由于本系统涵盖客户端与服务端，单一System实例无法良好的表示需求。故此模型实际上是一种概念上的抽象，表达了</w:t>
-      </w:r>
-      <w:r>
-        <w:rPr>
-          <w:rFonts w:hint="eastAsia"/>
-          <w:sz w:val="22"/>
-        </w:rPr>
-        <w:t>对象实体应具有的属性以及</w:t>
-      </w:r>
-      <w:r>
-        <w:rPr>
-          <w:rFonts w:hint="eastAsia"/>
-          <w:sz w:val="22"/>
-        </w:rPr>
-        <w:t>不同对象</w:t>
-      </w:r>
-      <w:proofErr w:type="gramStart"/>
-      <w:r>
-        <w:rPr>
-          <w:rFonts w:hint="eastAsia"/>
-          <w:sz w:val="22"/>
-        </w:rPr>
-        <w:t>间最终</w:t>
-      </w:r>
-      <w:proofErr w:type="gramEnd"/>
-      <w:r>
-        <w:rPr>
-          <w:rFonts w:hint="eastAsia"/>
-          <w:sz w:val="22"/>
-        </w:rPr>
-        <w:t>期望达到的一些交互。例如增删查改</w:t>
-      </w:r>
-      <w:r>
-        <w:rPr>
-          <w:rFonts w:hint="eastAsia"/>
-          <w:sz w:val="22"/>
-        </w:rPr>
-        <w:t>、</w:t>
-      </w:r>
-      <w:r>
-        <w:rPr>
-          <w:rFonts w:hint="eastAsia"/>
-          <w:sz w:val="22"/>
-        </w:rPr>
-        <w:t>对应的数据库操作</w:t>
-      </w:r>
+          <w:rFonts w:eastAsia="等线"/>
+          <w:sz w:val="22"/>
+        </w:rPr>
+      </w:pPr>
     </w:p>
     <w:p>
       <w:pPr>
@@ -2304,43 +3268,43 @@
         <w:ind w:left="992" w:firstLine="440"/>
         <w:jc w:val="left"/>
         <w:rPr>
-          <w:sz w:val="22"/>
-        </w:rPr>
-      </w:pPr>
-    </w:p>
-    <w:p>
-      <w:pPr>
-        <w:pStyle w:val="a3"/>
-        <w:ind w:left="992" w:firstLine="440"/>
+          <w:rFonts w:eastAsia="等线"/>
+          <w:sz w:val="22"/>
+        </w:rPr>
+      </w:pPr>
+    </w:p>
+    <w:p>
+      <w:pPr>
         <w:jc w:val="left"/>
         <w:rPr>
-          <w:sz w:val="22"/>
-        </w:rPr>
-      </w:pPr>
-    </w:p>
-    <w:p>
-      <w:pPr>
-        <w:pStyle w:val="a3"/>
-        <w:ind w:left="992" w:firstLine="440"/>
+          <w:rFonts w:eastAsia="等线"/>
+          <w:sz w:val="22"/>
+        </w:rPr>
+      </w:pPr>
+    </w:p>
+    <w:p>
+      <w:pPr>
         <w:jc w:val="left"/>
         <w:rPr>
-          <w:sz w:val="22"/>
-        </w:rPr>
-      </w:pPr>
-    </w:p>
-    <w:p>
-      <w:pPr>
-        <w:pStyle w:val="a3"/>
-        <w:ind w:left="992"/>
+          <w:rFonts w:eastAsia="等线"/>
+          <w:sz w:val="22"/>
+        </w:rPr>
+      </w:pPr>
+    </w:p>
+    <w:p>
+      <w:pPr>
         <w:jc w:val="left"/>
         <w:rPr>
-          <w:sz w:val="22"/>
-        </w:rPr>
-      </w:pPr>
-      <w:r>
-        <w:rPr>
+          <w:rFonts w:eastAsia="等线"/>
+          <w:sz w:val="22"/>
+        </w:rPr>
+      </w:pPr>
+      <w:r>
+        <w:rPr>
+          <w:rFonts w:eastAsia="等线"/>
           <w:noProof/>
         </w:rPr>
+        <w:lastRenderedPageBreak/>
         <w:drawing>
           <wp:anchor distT="0" distB="0" distL="114300" distR="114300" simplePos="0" relativeHeight="251659264" behindDoc="0" locked="0" layoutInCell="1" allowOverlap="1" wp14:anchorId="5C30AECC">
             <wp:simplePos x="0" y="0"/>
@@ -2400,70 +3364,144 @@
     </w:p>
     <w:p>
       <w:pPr>
+        <w:jc w:val="left"/>
+        <w:rPr>
+          <w:rFonts w:eastAsia="等线"/>
+          <w:sz w:val="22"/>
+        </w:rPr>
+      </w:pPr>
+    </w:p>
+    <w:p>
+      <w:pPr>
+        <w:jc w:val="left"/>
+        <w:rPr>
+          <w:rFonts w:eastAsia="等线"/>
+          <w:sz w:val="22"/>
+        </w:rPr>
+      </w:pPr>
+    </w:p>
+    <w:p>
+      <w:pPr>
+        <w:jc w:val="left"/>
+        <w:rPr>
+          <w:rFonts w:eastAsia="等线"/>
+          <w:sz w:val="22"/>
+        </w:rPr>
+      </w:pPr>
+    </w:p>
+    <w:p>
+      <w:pPr>
+        <w:jc w:val="left"/>
+        <w:rPr>
+          <w:rFonts w:eastAsia="等线"/>
+          <w:sz w:val="22"/>
+        </w:rPr>
+      </w:pPr>
+    </w:p>
+    <w:p>
+      <w:pPr>
         <w:pStyle w:val="a3"/>
         <w:ind w:left="992" w:firstLine="440"/>
-        <w:jc w:val="left"/>
-        <w:rPr>
-          <w:sz w:val="22"/>
-        </w:rPr>
-      </w:pPr>
-    </w:p>
-    <w:p>
-      <w:pPr>
-        <w:pStyle w:val="a3"/>
-        <w:ind w:left="992" w:firstLine="440"/>
-        <w:jc w:val="left"/>
-        <w:rPr>
-          <w:rFonts w:hint="eastAsia"/>
-          <w:sz w:val="22"/>
-        </w:rPr>
-      </w:pPr>
-    </w:p>
-    <w:p>
-      <w:pPr>
-        <w:pStyle w:val="a3"/>
-        <w:ind w:left="992" w:firstLine="440"/>
-        <w:jc w:val="left"/>
-        <w:rPr>
-          <w:sz w:val="22"/>
-        </w:rPr>
-      </w:pPr>
-      <w:r>
-        <w:rPr>
-          <w:rFonts w:hint="eastAsia"/>
+        <w:rPr>
+          <w:rFonts w:eastAsia="等线"/>
+          <w:sz w:val="22"/>
+        </w:rPr>
+      </w:pPr>
+      <w:r>
+        <w:rPr>
+          <w:rFonts w:eastAsia="等线" w:hint="eastAsia"/>
           <w:sz w:val="22"/>
         </w:rPr>
         <w:t>以</w:t>
       </w:r>
       <w:r>
         <w:rPr>
-          <w:rFonts w:hint="eastAsia"/>
-          <w:sz w:val="22"/>
-        </w:rPr>
-        <w:t>最基本的用户与消息为例。上图中一个</w:t>
-      </w:r>
-      <w:r>
-        <w:rPr>
+          <w:rFonts w:eastAsia="等线" w:hint="eastAsia"/>
+          <w:sz w:val="22"/>
+        </w:rPr>
+        <w:t>最基本的用户与消息为例。图1</w:t>
+      </w:r>
+      <w:r>
+        <w:rPr>
+          <w:rFonts w:eastAsia="等线" w:hint="eastAsia"/>
+          <w:sz w:val="22"/>
+        </w:rPr>
+        <w:t>中一个</w:t>
+      </w:r>
+      <w:r>
+        <w:rPr>
+          <w:rFonts w:eastAsia="等线"/>
           <w:sz w:val="22"/>
         </w:rPr>
         <w:t>User类在实现上分为4个部分。首先是用于储存信息的实体类，用于在内存中储存</w:t>
       </w:r>
       <w:r>
         <w:rPr>
-          <w:rFonts w:hint="eastAsia"/>
+          <w:rFonts w:eastAsia="等线" w:hint="eastAsia"/>
           <w:sz w:val="22"/>
         </w:rPr>
         <w:t>提取到</w:t>
       </w:r>
       <w:r>
         <w:rPr>
-          <w:sz w:val="22"/>
-        </w:rPr>
-        <w:t>的数据，其属性字段与底层数据库最相似。随后自底向上分别是</w:t>
-      </w:r>
+          <w:rFonts w:eastAsia="等线"/>
+          <w:sz w:val="22"/>
+        </w:rPr>
+        <w:t>的数据，其属性字段与</w:t>
+      </w:r>
+      <w:r>
+        <w:rPr>
+          <w:rFonts w:eastAsia="等线" w:hint="eastAsia"/>
+          <w:sz w:val="22"/>
+        </w:rPr>
+        <w:t>底层</w:t>
+      </w:r>
+      <w:r>
+        <w:rPr>
+          <w:rFonts w:eastAsia="等线"/>
+          <w:sz w:val="22"/>
+        </w:rPr>
+        <w:t>数据库</w:t>
+      </w:r>
+      <w:r>
+        <w:rPr>
+          <w:rFonts w:eastAsia="等线" w:hint="eastAsia"/>
+          <w:sz w:val="22"/>
+        </w:rPr>
+        <w:t>字段</w:t>
+      </w:r>
+      <w:r>
+        <w:rPr>
+          <w:rFonts w:eastAsia="等线"/>
+          <w:sz w:val="22"/>
+        </w:rPr>
+        <w:t>最相似。随后自底向上分别是</w:t>
+      </w:r>
+      <w:r>
+        <w:rPr>
+          <w:rFonts w:eastAsia="等线" w:hint="eastAsia"/>
+          <w:sz w:val="22"/>
+        </w:rPr>
+        <w:t>：</w:t>
+      </w:r>
+    </w:p>
+    <w:p>
+      <w:pPr>
+        <w:pStyle w:val="a3"/>
+        <w:numPr>
+          <w:ilvl w:val="0"/>
+          <w:numId w:val="21"/>
+        </w:numPr>
+        <w:ind w:firstLineChars="0"/>
+        <w:rPr>
+          <w:rFonts w:eastAsia="等线"/>
+          <w:sz w:val="22"/>
+        </w:rPr>
+      </w:pPr>
       <w:proofErr w:type="spellStart"/>
       <w:r>
         <w:rPr>
+          <w:rFonts w:eastAsia="等线"/>
           <w:sz w:val="22"/>
         </w:rPr>
         <w:t>UserRepository</w:t>
@@ -2471,13 +3509,57 @@
       <w:proofErr w:type="spellEnd"/>
       <w:r>
         <w:rPr>
-          <w:sz w:val="22"/>
-        </w:rPr>
-        <w:t>：这个类中的函数用于对数据库进行操作；</w:t>
-      </w:r>
+          <w:rFonts w:eastAsia="等线"/>
+          <w:sz w:val="22"/>
+        </w:rPr>
+        <w:t>：这个类中的函数用于对数据库进行操作</w:t>
+      </w:r>
+      <w:r>
+        <w:rPr>
+          <w:rFonts w:eastAsia="等线" w:hint="eastAsia"/>
+          <w:sz w:val="22"/>
+        </w:rPr>
+        <w:t>，主要使用S</w:t>
+      </w:r>
+      <w:r>
+        <w:rPr>
+          <w:rFonts w:eastAsia="等线"/>
+          <w:sz w:val="22"/>
+        </w:rPr>
+        <w:t>QL</w:t>
+      </w:r>
+      <w:r>
+        <w:rPr>
+          <w:rFonts w:eastAsia="等线" w:hint="eastAsia"/>
+          <w:sz w:val="22"/>
+        </w:rPr>
+        <w:t>语句</w:t>
+      </w:r>
+      <w:r>
+        <w:rPr>
+          <w:rFonts w:eastAsia="等线"/>
+          <w:sz w:val="22"/>
+        </w:rPr>
+        <w:t>；</w:t>
+      </w:r>
+    </w:p>
+    <w:p>
+      <w:pPr>
+        <w:pStyle w:val="a3"/>
+        <w:numPr>
+          <w:ilvl w:val="0"/>
+          <w:numId w:val="21"/>
+        </w:numPr>
+        <w:ind w:firstLineChars="0"/>
+        <w:rPr>
+          <w:rFonts w:eastAsia="等线"/>
+          <w:sz w:val="22"/>
+        </w:rPr>
+      </w:pPr>
       <w:proofErr w:type="spellStart"/>
       <w:r>
         <w:rPr>
+          <w:rFonts w:eastAsia="等线"/>
           <w:sz w:val="22"/>
         </w:rPr>
         <w:t>UserService</w:t>
@@ -2485,18 +3567,21 @@
       <w:proofErr w:type="spellEnd"/>
       <w:r>
         <w:rPr>
+          <w:rFonts w:eastAsia="等线"/>
           <w:sz w:val="22"/>
         </w:rPr>
         <w:t xml:space="preserve"> </w:t>
       </w:r>
       <w:r>
         <w:rPr>
+          <w:rFonts w:eastAsia="等线"/>
           <w:sz w:val="22"/>
         </w:rPr>
         <w:t>&amp;</w:t>
       </w:r>
       <w:r>
         <w:rPr>
+          <w:rFonts w:eastAsia="等线"/>
           <w:sz w:val="22"/>
         </w:rPr>
         <w:t xml:space="preserve"> </w:t>
@@ -2504,6 +3589,7 @@
       <w:proofErr w:type="spellStart"/>
       <w:r>
         <w:rPr>
+          <w:rFonts w:eastAsia="等线"/>
           <w:sz w:val="22"/>
         </w:rPr>
         <w:t>UserServiceImpl</w:t>
@@ -2511,39 +3597,71 @@
       <w:proofErr w:type="spellEnd"/>
       <w:r>
         <w:rPr>
+          <w:rFonts w:eastAsia="等线"/>
           <w:sz w:val="22"/>
         </w:rPr>
         <w:t>：</w:t>
       </w:r>
       <w:r>
         <w:rPr>
-          <w:rFonts w:hint="eastAsia"/>
+          <w:rFonts w:eastAsia="等线" w:hint="eastAsia"/>
           <w:sz w:val="22"/>
         </w:rPr>
         <w:t>接口实现类</w:t>
       </w:r>
       <w:r>
         <w:rPr>
-          <w:sz w:val="22"/>
-        </w:rPr>
-        <w:t>中的函数处理基础的事务逻辑，实现诸如移除好友、登陆</w:t>
-      </w:r>
-      <w:r>
-        <w:rPr>
-          <w:rFonts w:hint="eastAsia"/>
-          <w:sz w:val="22"/>
-        </w:rPr>
-        <w:t>一类</w:t>
-      </w:r>
-      <w:r>
-        <w:rPr>
+          <w:rFonts w:eastAsia="等线"/>
+          <w:sz w:val="22"/>
+        </w:rPr>
+        <w:t>中的函数</w:t>
+      </w:r>
+      <w:r>
+        <w:rPr>
+          <w:rFonts w:eastAsia="等线" w:hint="eastAsia"/>
+          <w:sz w:val="22"/>
+        </w:rPr>
+        <w:t>用于</w:t>
+      </w:r>
+      <w:r>
+        <w:rPr>
+          <w:rFonts w:eastAsia="等线"/>
+          <w:sz w:val="22"/>
+        </w:rPr>
+        <w:t>处理基础的事务逻辑，实现诸如移除好友、登陆</w:t>
+      </w:r>
+      <w:r>
+        <w:rPr>
+          <w:rFonts w:eastAsia="等线" w:hint="eastAsia"/>
+          <w:sz w:val="22"/>
+        </w:rPr>
+        <w:t>等</w:t>
+      </w:r>
+      <w:r>
+        <w:rPr>
+          <w:rFonts w:eastAsia="等线"/>
           <w:sz w:val="22"/>
         </w:rPr>
         <w:t>的功能；</w:t>
       </w:r>
+    </w:p>
+    <w:p>
+      <w:pPr>
+        <w:pStyle w:val="a3"/>
+        <w:numPr>
+          <w:ilvl w:val="0"/>
+          <w:numId w:val="21"/>
+        </w:numPr>
+        <w:ind w:firstLineChars="0"/>
+        <w:rPr>
+          <w:rFonts w:eastAsia="等线"/>
+          <w:sz w:val="22"/>
+        </w:rPr>
+      </w:pPr>
       <w:proofErr w:type="spellStart"/>
       <w:r>
         <w:rPr>
+          <w:rFonts w:eastAsia="等线"/>
           <w:sz w:val="22"/>
         </w:rPr>
         <w:t>UserController</w:t>
@@ -2551,99 +3669,179 @@
       <w:proofErr w:type="spellEnd"/>
       <w:r>
         <w:rPr>
+          <w:rFonts w:eastAsia="等线"/>
           <w:sz w:val="22"/>
         </w:rPr>
         <w:t>：这个类存在的最主要目标是增加一层间接性，利于逻辑分离，它的函数功能最接近用户请求，可能是Service中事务逻辑的组合</w:t>
       </w:r>
-    </w:p>
-    <w:p>
-      <w:pPr>
-        <w:pStyle w:val="a3"/>
-        <w:ind w:left="992" w:firstLine="440"/>
-        <w:jc w:val="left"/>
-        <w:rPr>
-          <w:sz w:val="22"/>
-        </w:rPr>
-      </w:pPr>
-    </w:p>
-    <w:p>
-      <w:pPr>
-        <w:pStyle w:val="a3"/>
-        <w:ind w:left="992" w:firstLine="440"/>
-        <w:jc w:val="left"/>
-        <w:rPr>
-          <w:sz w:val="22"/>
-        </w:rPr>
-      </w:pPr>
-    </w:p>
-    <w:p>
-      <w:pPr>
-        <w:pStyle w:val="a3"/>
-        <w:ind w:left="992" w:firstLine="440"/>
-        <w:jc w:val="left"/>
-        <w:rPr>
-          <w:sz w:val="22"/>
-        </w:rPr>
-      </w:pPr>
-    </w:p>
-    <w:p>
-      <w:pPr>
-        <w:pStyle w:val="a3"/>
-        <w:ind w:left="992" w:firstLine="440"/>
-        <w:jc w:val="left"/>
-        <w:rPr>
-          <w:sz w:val="22"/>
-        </w:rPr>
-      </w:pPr>
-    </w:p>
-    <w:p>
-      <w:pPr>
-        <w:pStyle w:val="a3"/>
-        <w:ind w:left="992" w:firstLine="440"/>
-        <w:jc w:val="left"/>
-        <w:rPr>
-          <w:sz w:val="22"/>
-        </w:rPr>
-      </w:pPr>
-    </w:p>
-    <w:p>
-      <w:pPr>
-        <w:pStyle w:val="a3"/>
-        <w:ind w:left="992" w:firstLine="440"/>
-        <w:jc w:val="left"/>
-        <w:rPr>
-          <w:sz w:val="22"/>
-        </w:rPr>
-      </w:pPr>
-    </w:p>
-    <w:p>
-      <w:pPr>
-        <w:jc w:val="left"/>
-        <w:rPr>
-          <w:rFonts w:hint="eastAsia"/>
-          <w:sz w:val="22"/>
-        </w:rPr>
-      </w:pPr>
-      <w:bookmarkStart w:id="0" w:name="_GoBack"/>
-      <w:bookmarkEnd w:id="0"/>
+      <w:r>
+        <w:rPr>
+          <w:rFonts w:eastAsia="等线" w:hint="eastAsia"/>
+          <w:sz w:val="22"/>
+        </w:rPr>
+        <w:t>。</w:t>
+      </w:r>
+      <w:r>
+        <w:rPr>
+          <w:rFonts w:eastAsia="等线" w:hint="eastAsia"/>
+          <w:sz w:val="22"/>
+        </w:rPr>
+        <w:t>在实现上，</w:t>
+      </w:r>
+      <w:r>
+        <w:rPr>
+          <w:rFonts w:eastAsia="等线" w:hint="eastAsia"/>
+          <w:sz w:val="22"/>
+        </w:rPr>
+        <w:t>Controller层位于服务器</w:t>
+      </w:r>
+      <w:r>
+        <w:rPr>
+          <w:rFonts w:eastAsia="等线" w:hint="eastAsia"/>
+          <w:sz w:val="22"/>
+        </w:rPr>
+        <w:t>端</w:t>
+      </w:r>
+      <w:r>
+        <w:rPr>
+          <w:rFonts w:eastAsia="等线" w:hint="eastAsia"/>
+          <w:sz w:val="22"/>
+        </w:rPr>
+        <w:t>的最上部，</w:t>
+      </w:r>
+      <w:r>
+        <w:rPr>
+          <w:rFonts w:eastAsia="等线" w:hint="eastAsia"/>
+          <w:sz w:val="22"/>
+        </w:rPr>
+        <w:t>负责</w:t>
+      </w:r>
+      <w:r>
+        <w:rPr>
+          <w:rFonts w:eastAsia="等线" w:hint="eastAsia"/>
+          <w:sz w:val="22"/>
+        </w:rPr>
+        <w:t>接受</w:t>
+      </w:r>
+      <w:r>
+        <w:rPr>
+          <w:rFonts w:eastAsia="等线" w:hint="eastAsia"/>
+          <w:sz w:val="22"/>
+        </w:rPr>
+        <w:t>客户端</w:t>
+      </w:r>
+      <w:r>
+        <w:rPr>
+          <w:rFonts w:eastAsia="等线" w:hint="eastAsia"/>
+          <w:sz w:val="22"/>
+        </w:rPr>
+        <w:t>的请求并分发给对应的</w:t>
+      </w:r>
+      <w:r>
+        <w:rPr>
+          <w:rFonts w:eastAsia="等线"/>
+          <w:sz w:val="22"/>
+        </w:rPr>
+        <w:t>S</w:t>
+      </w:r>
+      <w:r>
+        <w:rPr>
+          <w:rFonts w:eastAsia="等线" w:hint="eastAsia"/>
+          <w:sz w:val="22"/>
+        </w:rPr>
+        <w:t>ervice</w:t>
+      </w:r>
+    </w:p>
+    <w:p>
+      <w:pPr>
+        <w:rPr>
+          <w:rFonts w:eastAsia="等线"/>
+          <w:sz w:val="22"/>
+        </w:rPr>
+      </w:pPr>
+    </w:p>
+    <w:p>
+      <w:pPr>
+        <w:rPr>
+          <w:rFonts w:eastAsia="等线"/>
+          <w:sz w:val="22"/>
+        </w:rPr>
+      </w:pPr>
+    </w:p>
+    <w:p>
+      <w:pPr>
+        <w:rPr>
+          <w:rFonts w:eastAsia="等线"/>
+          <w:sz w:val="22"/>
+        </w:rPr>
+      </w:pPr>
+    </w:p>
+    <w:p>
+      <w:pPr>
+        <w:rPr>
+          <w:rFonts w:eastAsia="等线"/>
+          <w:sz w:val="22"/>
+        </w:rPr>
+      </w:pPr>
+    </w:p>
+    <w:p>
+      <w:pPr>
+        <w:rPr>
+          <w:rFonts w:eastAsia="等线"/>
+          <w:sz w:val="22"/>
+        </w:rPr>
+      </w:pPr>
+    </w:p>
+    <w:p>
+      <w:pPr>
+        <w:rPr>
+          <w:rFonts w:eastAsia="等线"/>
+          <w:sz w:val="22"/>
+        </w:rPr>
+      </w:pPr>
+    </w:p>
+    <w:p>
+      <w:pPr>
+        <w:rPr>
+          <w:rFonts w:eastAsia="等线"/>
+          <w:sz w:val="22"/>
+        </w:rPr>
+      </w:pPr>
+    </w:p>
+    <w:p>
+      <w:pPr>
+        <w:rPr>
+          <w:rFonts w:eastAsia="等线"/>
+          <w:sz w:val="22"/>
+        </w:rPr>
+      </w:pPr>
+    </w:p>
+    <w:p>
+      <w:pPr>
+        <w:rPr>
+          <w:rFonts w:eastAsia="等线"/>
+          <w:sz w:val="22"/>
+        </w:rPr>
+      </w:pPr>
     </w:p>
     <w:p>
       <w:pPr>
         <w:jc w:val="center"/>
         <w:rPr>
-          <w:rFonts w:hint="eastAsia"/>
-          <w:sz w:val="22"/>
-        </w:rPr>
-      </w:pPr>
-      <w:r>
-        <w:rPr>
+          <w:rFonts w:eastAsia="等线"/>
+          <w:sz w:val="22"/>
+        </w:rPr>
+      </w:pPr>
+      <w:r>
+        <w:rPr>
+          <w:rFonts w:eastAsia="等线"/>
           <w:noProof/>
         </w:rPr>
         <w:lastRenderedPageBreak/>
         <w:drawing>
           <wp:inline distT="0" distB="0" distL="0" distR="0" wp14:anchorId="1835C784" wp14:editId="64534BE1">
-            <wp:extent cx="4914900" cy="3397115"/>
-            <wp:effectExtent l="0" t="0" r="0" b="0"/>
+            <wp:extent cx="5368319" cy="3710513"/>
+            <wp:effectExtent l="0" t="0" r="3810" b="4445"/>
             <wp:docPr id="9" name="图片 9"/>
             <wp:cNvGraphicFramePr>
               <a:graphicFrameLocks xmlns:a="http://schemas.openxmlformats.org/drawingml/2006/main" noChangeAspect="1"/>
@@ -2664,7 +3862,7 @@
                   <pic:spPr>
                     <a:xfrm>
                       <a:off x="0" y="0"/>
-                      <a:ext cx="4971398" cy="3436166"/>
+                      <a:ext cx="5446391" cy="3764475"/>
                     </a:xfrm>
                     <a:prstGeom prst="rect">
                       <a:avLst/>
@@ -2679,25 +3877,48 @@
     </w:p>
     <w:p>
       <w:pPr>
+        <w:jc w:val="center"/>
+        <w:rPr>
+          <w:rFonts w:eastAsia="等线"/>
+          <w:sz w:val="22"/>
+        </w:rPr>
+      </w:pPr>
+    </w:p>
+    <w:p>
+      <w:pPr>
         <w:pStyle w:val="a3"/>
         <w:ind w:left="992" w:firstLine="440"/>
         <w:jc w:val="left"/>
         <w:rPr>
-          <w:rFonts w:hint="eastAsia"/>
-          <w:sz w:val="22"/>
-        </w:rPr>
-      </w:pPr>
-      <w:r>
-        <w:rPr>
-          <w:rFonts w:hint="eastAsia"/>
-          <w:sz w:val="22"/>
-        </w:rPr>
-        <w:t>数据库设计如上图。以满足基本的主、</w:t>
+          <w:rFonts w:eastAsia="等线"/>
+          <w:sz w:val="22"/>
+        </w:rPr>
+      </w:pPr>
+      <w:r>
+        <w:rPr>
+          <w:rFonts w:eastAsia="等线" w:hint="eastAsia"/>
+          <w:sz w:val="22"/>
+        </w:rPr>
+        <w:t>数据库设计如上图。</w:t>
+      </w:r>
+      <w:r>
+        <w:rPr>
+          <w:rFonts w:eastAsia="等线" w:hint="eastAsia"/>
+          <w:sz w:val="22"/>
+        </w:rPr>
+        <w:t>构建</w:t>
+      </w:r>
+      <w:r>
+        <w:rPr>
+          <w:rFonts w:eastAsia="等线" w:hint="eastAsia"/>
+          <w:sz w:val="22"/>
+        </w:rPr>
+        <w:t>满足基本的主、</w:t>
       </w:r>
       <w:proofErr w:type="gramStart"/>
       <w:r>
         <w:rPr>
-          <w:rFonts w:hint="eastAsia"/>
+          <w:rFonts w:eastAsia="等线" w:hint="eastAsia"/>
           <w:sz w:val="22"/>
         </w:rPr>
         <w:t>外键约束</w:t>
@@ -2705,88 +3926,47 @@
       <w:proofErr w:type="gramEnd"/>
       <w:r>
         <w:rPr>
-          <w:rFonts w:hint="eastAsia"/>
+          <w:rFonts w:eastAsia="等线" w:hint="eastAsia"/>
           <w:sz w:val="22"/>
         </w:rPr>
         <w:t>以及数量关系的模型，生成具体的数据库模式。</w:t>
       </w:r>
-    </w:p>
-    <w:p>
-      <w:pPr>
-        <w:pStyle w:val="a3"/>
-        <w:ind w:left="992" w:firstLine="440"/>
+      <w:r>
+        <w:rPr>
+          <w:rFonts w:eastAsia="等线" w:hint="eastAsia"/>
+          <w:sz w:val="22"/>
+        </w:rPr>
+        <w:t>黄色叹号为主键，红色叹号为</w:t>
+      </w:r>
+      <w:proofErr w:type="gramStart"/>
+      <w:r>
+        <w:rPr>
+          <w:rFonts w:eastAsia="等线" w:hint="eastAsia"/>
+          <w:sz w:val="22"/>
+        </w:rPr>
+        <w:t>有外键约束</w:t>
+      </w:r>
+      <w:proofErr w:type="gramEnd"/>
+      <w:r>
+        <w:rPr>
+          <w:rFonts w:eastAsia="等线" w:hint="eastAsia"/>
+          <w:sz w:val="22"/>
+        </w:rPr>
+        <w:t>的主键，青色菱形表示该字段不可为空。</w:t>
+      </w:r>
+      <w:r>
+        <w:rPr>
+          <w:rFonts w:eastAsia="等线" w:hint="eastAsia"/>
+          <w:sz w:val="22"/>
+        </w:rPr>
+        <w:t>实体集中，连线的叉状末端表示该实体在两者关系中可能出现多个对应项，连线的双横线末端表示该实体在两者关系中仅有出现多个对应项</w:t>
+      </w:r>
+    </w:p>
+    <w:p>
+      <w:pPr>
         <w:jc w:val="left"/>
         <w:rPr>
-          <w:sz w:val="22"/>
-        </w:rPr>
-      </w:pPr>
-    </w:p>
-    <w:p>
-      <w:pPr>
-        <w:pStyle w:val="a3"/>
-        <w:ind w:left="992" w:firstLine="440"/>
-        <w:jc w:val="left"/>
-        <w:rPr>
-          <w:sz w:val="22"/>
-        </w:rPr>
-      </w:pPr>
-    </w:p>
-    <w:p>
-      <w:pPr>
-        <w:pStyle w:val="a3"/>
-        <w:ind w:left="992" w:firstLine="440"/>
-        <w:jc w:val="left"/>
-        <w:rPr>
-          <w:sz w:val="22"/>
-        </w:rPr>
-      </w:pPr>
-    </w:p>
-    <w:p>
-      <w:pPr>
-        <w:pStyle w:val="a3"/>
-        <w:ind w:left="992" w:firstLine="440"/>
-        <w:jc w:val="left"/>
-        <w:rPr>
-          <w:sz w:val="22"/>
-        </w:rPr>
-      </w:pPr>
-    </w:p>
-    <w:p>
-      <w:pPr>
-        <w:pStyle w:val="a3"/>
-        <w:ind w:left="992" w:firstLine="440"/>
-        <w:jc w:val="left"/>
-        <w:rPr>
-          <w:sz w:val="22"/>
-        </w:rPr>
-      </w:pPr>
-    </w:p>
-    <w:p>
-      <w:pPr>
-        <w:pStyle w:val="a3"/>
-        <w:ind w:left="992" w:firstLine="440"/>
-        <w:jc w:val="left"/>
-        <w:rPr>
-          <w:sz w:val="22"/>
-        </w:rPr>
-      </w:pPr>
-    </w:p>
-    <w:p>
-      <w:pPr>
-        <w:pStyle w:val="a3"/>
-        <w:ind w:left="992" w:firstLine="440"/>
-        <w:jc w:val="left"/>
-        <w:rPr>
-          <w:sz w:val="22"/>
-        </w:rPr>
-      </w:pPr>
-    </w:p>
-    <w:p>
-      <w:pPr>
-        <w:pStyle w:val="a3"/>
-        <w:ind w:left="992" w:firstLine="440"/>
-        <w:jc w:val="left"/>
-        <w:rPr>
+          <w:rFonts w:eastAsia="等线"/>
           <w:sz w:val="22"/>
         </w:rPr>
       </w:pPr>
@@ -2800,16 +3980,27 @@
         </w:numPr>
         <w:ind w:firstLineChars="0"/>
         <w:rPr>
+          <w:rFonts w:eastAsia="等线"/>
           <w:sz w:val="24"/>
         </w:rPr>
       </w:pPr>
       <w:r>
         <w:rPr>
-          <w:rFonts w:hint="eastAsia"/>
+          <w:rFonts w:eastAsia="等线" w:hint="eastAsia"/>
           <w:sz w:val="24"/>
         </w:rPr>
         <w:t>系统用例实现详细设计</w:t>
       </w:r>
+    </w:p>
+    <w:p>
+      <w:pPr>
+        <w:pStyle w:val="a3"/>
+        <w:ind w:left="992" w:firstLineChars="0" w:firstLine="0"/>
+        <w:rPr>
+          <w:rFonts w:eastAsia="等线"/>
+          <w:sz w:val="22"/>
+        </w:rPr>
+      </w:pPr>
     </w:p>
     <w:p>
       <w:pPr>
@@ -2820,16 +4011,103 @@
         </w:numPr>
         <w:ind w:firstLineChars="0"/>
         <w:rPr>
-          <w:sz w:val="22"/>
-        </w:rPr>
-      </w:pPr>
-      <w:r>
-        <w:rPr>
-          <w:rFonts w:hint="eastAsia"/>
+          <w:rFonts w:eastAsia="等线"/>
+          <w:sz w:val="22"/>
+        </w:rPr>
+      </w:pPr>
+      <w:r>
+        <w:rPr>
+          <w:rFonts w:eastAsia="等线" w:hint="eastAsia"/>
+          <w:sz w:val="22"/>
+        </w:rPr>
+        <w:t>用户注册</w:t>
+      </w:r>
+      <w:r>
+        <w:rPr>
+          <w:rFonts w:eastAsia="等线" w:hint="eastAsia"/>
           <w:sz w:val="22"/>
         </w:rPr>
         <w:t>顺序图</w:t>
       </w:r>
+    </w:p>
+    <w:p>
+      <w:pPr>
+        <w:jc w:val="center"/>
+        <w:rPr>
+          <w:rFonts w:eastAsia="等线"/>
+          <w:sz w:val="22"/>
+        </w:rPr>
+      </w:pPr>
+      <w:r>
+        <w:rPr>
+          <w:noProof/>
+        </w:rPr>
+        <w:drawing>
+          <wp:inline distT="0" distB="0" distL="0" distR="0">
+            <wp:extent cx="3430474" cy="2315464"/>
+            <wp:effectExtent l="0" t="0" r="0" b="8890"/>
+            <wp:docPr id="11" name="图片 11" descr="C:\Users\HASEE\AppData\Local\Temp\1541502724(1).png"/>
+            <wp:cNvGraphicFramePr>
+              <a:graphicFrameLocks xmlns:a="http://schemas.openxmlformats.org/drawingml/2006/main" noChangeAspect="1"/>
+            </wp:cNvGraphicFramePr>
+            <a:graphic xmlns:a="http://schemas.openxmlformats.org/drawingml/2006/main">
+              <a:graphicData uri="http://schemas.openxmlformats.org/drawingml/2006/picture">
+                <pic:pic xmlns:pic="http://schemas.openxmlformats.org/drawingml/2006/picture">
+                  <pic:nvPicPr>
+                    <pic:cNvPr id="0" name="Picture 1" descr="C:\Users\HASEE\AppData\Local\Temp\1541502724(1).png"/>
+                    <pic:cNvPicPr>
+                      <a:picLocks noChangeAspect="1" noChangeArrowheads="1"/>
+                    </pic:cNvPicPr>
+                  </pic:nvPicPr>
+                  <pic:blipFill>
+                    <a:blip r:embed="rId17">
+                      <a:extLst>
+                        <a:ext uri="{28A0092B-C50C-407E-A947-70E740481C1C}">
+                          <a14:useLocalDpi xmlns:a14="http://schemas.microsoft.com/office/drawing/2010/main" val="0"/>
+                        </a:ext>
+                      </a:extLst>
+                    </a:blip>
+                    <a:srcRect/>
+                    <a:stretch>
+                      <a:fillRect/>
+                    </a:stretch>
+                  </pic:blipFill>
+                  <pic:spPr bwMode="auto">
+                    <a:xfrm>
+                      <a:off x="0" y="0"/>
+                      <a:ext cx="3430474" cy="2315464"/>
+                    </a:xfrm>
+                    <a:prstGeom prst="rect">
+                      <a:avLst/>
+                    </a:prstGeom>
+                    <a:noFill/>
+                    <a:ln>
+                      <a:noFill/>
+                    </a:ln>
+                  </pic:spPr>
+                </pic:pic>
+              </a:graphicData>
+            </a:graphic>
+          </wp:inline>
+        </w:drawing>
+      </w:r>
+    </w:p>
+    <w:p>
+      <w:pPr>
+        <w:jc w:val="center"/>
+        <w:rPr>
+          <w:rFonts w:eastAsia="等线"/>
+          <w:sz w:val="22"/>
+        </w:rPr>
+      </w:pPr>
+    </w:p>
+    <w:p>
+      <w:pPr>
+        <w:rPr>
+          <w:rFonts w:eastAsia="等线"/>
+          <w:sz w:val="22"/>
+        </w:rPr>
+      </w:pPr>
     </w:p>
     <w:p>
       <w:pPr>
@@ -2840,16 +4118,707 @@
         </w:numPr>
         <w:ind w:firstLineChars="0"/>
         <w:rPr>
-          <w:sz w:val="22"/>
-        </w:rPr>
-      </w:pPr>
-      <w:r>
-        <w:rPr>
-          <w:rFonts w:hint="eastAsia"/>
-          <w:sz w:val="22"/>
-        </w:rPr>
-        <w:t>状态图</w:t>
-      </w:r>
+          <w:rFonts w:eastAsia="等线"/>
+          <w:sz w:val="22"/>
+        </w:rPr>
+      </w:pPr>
+      <w:r>
+        <w:rPr>
+          <w:rFonts w:eastAsia="等线" w:hint="eastAsia"/>
+          <w:sz w:val="22"/>
+        </w:rPr>
+        <w:lastRenderedPageBreak/>
+        <w:t>用户登陆</w:t>
+      </w:r>
+      <w:r>
+        <w:rPr>
+          <w:rFonts w:eastAsia="等线" w:hint="eastAsia"/>
+          <w:sz w:val="22"/>
+        </w:rPr>
+        <w:t>顺序图</w:t>
+      </w:r>
+    </w:p>
+    <w:p>
+      <w:pPr>
+        <w:jc w:val="center"/>
+        <w:rPr>
+          <w:rFonts w:eastAsia="等线"/>
+          <w:sz w:val="22"/>
+        </w:rPr>
+      </w:pPr>
+      <w:r>
+        <w:rPr>
+          <w:rFonts w:eastAsia="等线"/>
+          <w:noProof/>
+          <w:sz w:val="22"/>
+        </w:rPr>
+        <w:drawing>
+          <wp:inline distT="0" distB="0" distL="0" distR="0">
+            <wp:extent cx="4018301" cy="2741698"/>
+            <wp:effectExtent l="0" t="0" r="1270" b="1905"/>
+            <wp:docPr id="13" name="图片 13" descr="C:\Users\HASEE\AppData\Local\Temp\1541502804(1).png"/>
+            <wp:cNvGraphicFramePr>
+              <a:graphicFrameLocks xmlns:a="http://schemas.openxmlformats.org/drawingml/2006/main" noChangeAspect="1"/>
+            </wp:cNvGraphicFramePr>
+            <a:graphic xmlns:a="http://schemas.openxmlformats.org/drawingml/2006/main">
+              <a:graphicData uri="http://schemas.openxmlformats.org/drawingml/2006/picture">
+                <pic:pic xmlns:pic="http://schemas.openxmlformats.org/drawingml/2006/picture">
+                  <pic:nvPicPr>
+                    <pic:cNvPr id="0" name="Picture 2" descr="C:\Users\HASEE\AppData\Local\Temp\1541502804(1).png"/>
+                    <pic:cNvPicPr>
+                      <a:picLocks noChangeAspect="1" noChangeArrowheads="1"/>
+                    </pic:cNvPicPr>
+                  </pic:nvPicPr>
+                  <pic:blipFill>
+                    <a:blip r:embed="rId18">
+                      <a:extLst>
+                        <a:ext uri="{28A0092B-C50C-407E-A947-70E740481C1C}">
+                          <a14:useLocalDpi xmlns:a14="http://schemas.microsoft.com/office/drawing/2010/main" val="0"/>
+                        </a:ext>
+                      </a:extLst>
+                    </a:blip>
+                    <a:srcRect/>
+                    <a:stretch>
+                      <a:fillRect/>
+                    </a:stretch>
+                  </pic:blipFill>
+                  <pic:spPr bwMode="auto">
+                    <a:xfrm>
+                      <a:off x="0" y="0"/>
+                      <a:ext cx="4038329" cy="2755363"/>
+                    </a:xfrm>
+                    <a:prstGeom prst="rect">
+                      <a:avLst/>
+                    </a:prstGeom>
+                    <a:noFill/>
+                    <a:ln>
+                      <a:noFill/>
+                    </a:ln>
+                  </pic:spPr>
+                </pic:pic>
+              </a:graphicData>
+            </a:graphic>
+          </wp:inline>
+        </w:drawing>
+      </w:r>
+    </w:p>
+    <w:p>
+      <w:pPr>
+        <w:jc w:val="center"/>
+        <w:rPr>
+          <w:rFonts w:eastAsia="等线"/>
+          <w:sz w:val="22"/>
+        </w:rPr>
+      </w:pPr>
+    </w:p>
+    <w:p>
+      <w:pPr>
+        <w:pStyle w:val="a3"/>
+        <w:numPr>
+          <w:ilvl w:val="0"/>
+          <w:numId w:val="4"/>
+        </w:numPr>
+        <w:ind w:firstLineChars="0"/>
+        <w:rPr>
+          <w:rFonts w:eastAsia="等线"/>
+          <w:sz w:val="22"/>
+        </w:rPr>
+      </w:pPr>
+      <w:r>
+        <w:rPr>
+          <w:rFonts w:eastAsia="等线" w:hint="eastAsia"/>
+          <w:sz w:val="22"/>
+        </w:rPr>
+        <w:t>用户添加好友</w:t>
+      </w:r>
+      <w:r>
+        <w:rPr>
+          <w:rFonts w:eastAsia="等线" w:hint="eastAsia"/>
+          <w:sz w:val="22"/>
+        </w:rPr>
+        <w:t>顺序图</w:t>
+      </w:r>
+    </w:p>
+    <w:p>
+      <w:pPr>
+        <w:jc w:val="center"/>
+        <w:rPr>
+          <w:rFonts w:eastAsia="等线"/>
+          <w:sz w:val="22"/>
+        </w:rPr>
+      </w:pPr>
+      <w:r>
+        <w:rPr>
+          <w:noProof/>
+        </w:rPr>
+        <w:drawing>
+          <wp:inline distT="0" distB="0" distL="0" distR="0" wp14:anchorId="09B125B9" wp14:editId="2825C121">
+            <wp:extent cx="5076749" cy="2318948"/>
+            <wp:effectExtent l="0" t="0" r="0" b="5715"/>
+            <wp:docPr id="15" name="图片 15"/>
+            <wp:cNvGraphicFramePr>
+              <a:graphicFrameLocks xmlns:a="http://schemas.openxmlformats.org/drawingml/2006/main" noChangeAspect="1"/>
+            </wp:cNvGraphicFramePr>
+            <a:graphic xmlns:a="http://schemas.openxmlformats.org/drawingml/2006/main">
+              <a:graphicData uri="http://schemas.openxmlformats.org/drawingml/2006/picture">
+                <pic:pic xmlns:pic="http://schemas.openxmlformats.org/drawingml/2006/picture">
+                  <pic:nvPicPr>
+                    <pic:cNvPr id="1" name=""/>
+                    <pic:cNvPicPr/>
+                  </pic:nvPicPr>
+                  <pic:blipFill>
+                    <a:blip r:embed="rId19"/>
+                    <a:stretch>
+                      <a:fillRect/>
+                    </a:stretch>
+                  </pic:blipFill>
+                  <pic:spPr>
+                    <a:xfrm>
+                      <a:off x="0" y="0"/>
+                      <a:ext cx="5107091" cy="2332807"/>
+                    </a:xfrm>
+                    <a:prstGeom prst="rect">
+                      <a:avLst/>
+                    </a:prstGeom>
+                  </pic:spPr>
+                </pic:pic>
+              </a:graphicData>
+            </a:graphic>
+          </wp:inline>
+        </w:drawing>
+      </w:r>
+    </w:p>
+    <w:p>
+      <w:pPr>
+        <w:jc w:val="center"/>
+        <w:rPr>
+          <w:rFonts w:eastAsia="等线"/>
+          <w:sz w:val="22"/>
+        </w:rPr>
+      </w:pPr>
+    </w:p>
+    <w:p>
+      <w:pPr>
+        <w:pStyle w:val="a3"/>
+        <w:numPr>
+          <w:ilvl w:val="0"/>
+          <w:numId w:val="4"/>
+        </w:numPr>
+        <w:ind w:firstLineChars="0"/>
+        <w:rPr>
+          <w:rFonts w:eastAsia="等线"/>
+          <w:sz w:val="22"/>
+        </w:rPr>
+      </w:pPr>
+      <w:r>
+        <w:rPr>
+          <w:rFonts w:eastAsia="等线" w:hint="eastAsia"/>
+          <w:sz w:val="22"/>
+        </w:rPr>
+        <w:t>用户发送消息</w:t>
+      </w:r>
+      <w:r>
+        <w:rPr>
+          <w:rFonts w:eastAsia="等线" w:hint="eastAsia"/>
+          <w:sz w:val="22"/>
+        </w:rPr>
+        <w:t>顺序图</w:t>
+      </w:r>
+    </w:p>
+    <w:p>
+      <w:pPr>
+        <w:jc w:val="center"/>
+        <w:rPr>
+          <w:rFonts w:eastAsia="等线"/>
+          <w:sz w:val="22"/>
+        </w:rPr>
+      </w:pPr>
+      <w:r>
+        <w:rPr>
+          <w:noProof/>
+        </w:rPr>
+        <w:drawing>
+          <wp:inline distT="0" distB="0" distL="0" distR="0" wp14:anchorId="2D609794" wp14:editId="691166EE">
+            <wp:extent cx="3916654" cy="2341219"/>
+            <wp:effectExtent l="0" t="0" r="8255" b="2540"/>
+            <wp:docPr id="16" name="图片 16"/>
+            <wp:cNvGraphicFramePr>
+              <a:graphicFrameLocks xmlns:a="http://schemas.openxmlformats.org/drawingml/2006/main" noChangeAspect="1"/>
+            </wp:cNvGraphicFramePr>
+            <a:graphic xmlns:a="http://schemas.openxmlformats.org/drawingml/2006/main">
+              <a:graphicData uri="http://schemas.openxmlformats.org/drawingml/2006/picture">
+                <pic:pic xmlns:pic="http://schemas.openxmlformats.org/drawingml/2006/picture">
+                  <pic:nvPicPr>
+                    <pic:cNvPr id="1" name=""/>
+                    <pic:cNvPicPr/>
+                  </pic:nvPicPr>
+                  <pic:blipFill>
+                    <a:blip r:embed="rId20"/>
+                    <a:stretch>
+                      <a:fillRect/>
+                    </a:stretch>
+                  </pic:blipFill>
+                  <pic:spPr>
+                    <a:xfrm>
+                      <a:off x="0" y="0"/>
+                      <a:ext cx="3997373" cy="2389470"/>
+                    </a:xfrm>
+                    <a:prstGeom prst="rect">
+                      <a:avLst/>
+                    </a:prstGeom>
+                  </pic:spPr>
+                </pic:pic>
+              </a:graphicData>
+            </a:graphic>
+          </wp:inline>
+        </w:drawing>
+      </w:r>
+    </w:p>
+    <w:p>
+      <w:pPr>
+        <w:rPr>
+          <w:rFonts w:eastAsia="等线"/>
+          <w:sz w:val="22"/>
+        </w:rPr>
+      </w:pPr>
+    </w:p>
+    <w:p>
+      <w:pPr>
+        <w:pStyle w:val="a3"/>
+        <w:numPr>
+          <w:ilvl w:val="0"/>
+          <w:numId w:val="4"/>
+        </w:numPr>
+        <w:ind w:firstLineChars="0"/>
+        <w:rPr>
+          <w:rFonts w:eastAsia="等线"/>
+          <w:sz w:val="22"/>
+        </w:rPr>
+      </w:pPr>
+      <w:r>
+        <w:rPr>
+          <w:rFonts w:eastAsia="等线" w:hint="eastAsia"/>
+          <w:sz w:val="22"/>
+        </w:rPr>
+        <w:lastRenderedPageBreak/>
+        <w:t>用户发起会话</w:t>
+      </w:r>
+      <w:r>
+        <w:rPr>
+          <w:rFonts w:eastAsia="等线" w:hint="eastAsia"/>
+          <w:sz w:val="22"/>
+        </w:rPr>
+        <w:t>顺序图</w:t>
+      </w:r>
+    </w:p>
+    <w:p>
+      <w:pPr>
+        <w:jc w:val="center"/>
+        <w:rPr>
+          <w:rFonts w:eastAsia="等线"/>
+          <w:sz w:val="22"/>
+        </w:rPr>
+      </w:pPr>
+      <w:r>
+        <w:rPr>
+          <w:noProof/>
+        </w:rPr>
+        <w:drawing>
+          <wp:inline distT="0" distB="0" distL="0" distR="0" wp14:anchorId="382254DF" wp14:editId="7F5AFF36">
+            <wp:extent cx="4637837" cy="2120696"/>
+            <wp:effectExtent l="0" t="0" r="0" b="0"/>
+            <wp:docPr id="17" name="图片 17"/>
+            <wp:cNvGraphicFramePr>
+              <a:graphicFrameLocks xmlns:a="http://schemas.openxmlformats.org/drawingml/2006/main" noChangeAspect="1"/>
+            </wp:cNvGraphicFramePr>
+            <a:graphic xmlns:a="http://schemas.openxmlformats.org/drawingml/2006/main">
+              <a:graphicData uri="http://schemas.openxmlformats.org/drawingml/2006/picture">
+                <pic:pic xmlns:pic="http://schemas.openxmlformats.org/drawingml/2006/picture">
+                  <pic:nvPicPr>
+                    <pic:cNvPr id="1" name=""/>
+                    <pic:cNvPicPr/>
+                  </pic:nvPicPr>
+                  <pic:blipFill>
+                    <a:blip r:embed="rId21"/>
+                    <a:stretch>
+                      <a:fillRect/>
+                    </a:stretch>
+                  </pic:blipFill>
+                  <pic:spPr>
+                    <a:xfrm>
+                      <a:off x="0" y="0"/>
+                      <a:ext cx="4654301" cy="2128225"/>
+                    </a:xfrm>
+                    <a:prstGeom prst="rect">
+                      <a:avLst/>
+                    </a:prstGeom>
+                  </pic:spPr>
+                </pic:pic>
+              </a:graphicData>
+            </a:graphic>
+          </wp:inline>
+        </w:drawing>
+      </w:r>
+    </w:p>
+    <w:p>
+      <w:pPr>
+        <w:jc w:val="center"/>
+        <w:rPr>
+          <w:rFonts w:eastAsia="等线"/>
+          <w:sz w:val="22"/>
+        </w:rPr>
+      </w:pPr>
+    </w:p>
+    <w:p>
+      <w:pPr>
+        <w:jc w:val="center"/>
+        <w:rPr>
+          <w:rFonts w:eastAsia="等线"/>
+          <w:sz w:val="22"/>
+        </w:rPr>
+      </w:pPr>
+    </w:p>
+    <w:p>
+      <w:pPr>
+        <w:pStyle w:val="a3"/>
+        <w:numPr>
+          <w:ilvl w:val="0"/>
+          <w:numId w:val="4"/>
+        </w:numPr>
+        <w:ind w:firstLineChars="0"/>
+        <w:rPr>
+          <w:rFonts w:eastAsia="等线"/>
+          <w:sz w:val="22"/>
+        </w:rPr>
+      </w:pPr>
+      <w:r>
+        <w:rPr>
+          <w:rFonts w:eastAsia="等线" w:hint="eastAsia"/>
+          <w:sz w:val="22"/>
+        </w:rPr>
+        <w:t>用户</w:t>
+      </w:r>
+      <w:r>
+        <w:rPr>
+          <w:rFonts w:eastAsia="等线" w:hint="eastAsia"/>
+          <w:sz w:val="22"/>
+        </w:rPr>
+        <w:t>删除好友</w:t>
+      </w:r>
+      <w:r>
+        <w:rPr>
+          <w:rFonts w:eastAsia="等线" w:hint="eastAsia"/>
+          <w:sz w:val="22"/>
+        </w:rPr>
+        <w:t>顺序图</w:t>
+      </w:r>
+    </w:p>
+    <w:p>
+      <w:pPr>
+        <w:jc w:val="center"/>
+        <w:rPr>
+          <w:rFonts w:eastAsia="等线"/>
+          <w:sz w:val="22"/>
+        </w:rPr>
+      </w:pPr>
+      <w:r>
+        <w:rPr>
+          <w:noProof/>
+        </w:rPr>
+        <w:drawing>
+          <wp:inline distT="0" distB="0" distL="0" distR="0" wp14:anchorId="070DDE89" wp14:editId="4702BBCD">
+            <wp:extent cx="4710989" cy="2414481"/>
+            <wp:effectExtent l="0" t="0" r="0" b="5080"/>
+            <wp:docPr id="18" name="图片 18"/>
+            <wp:cNvGraphicFramePr>
+              <a:graphicFrameLocks xmlns:a="http://schemas.openxmlformats.org/drawingml/2006/main" noChangeAspect="1"/>
+            </wp:cNvGraphicFramePr>
+            <a:graphic xmlns:a="http://schemas.openxmlformats.org/drawingml/2006/main">
+              <a:graphicData uri="http://schemas.openxmlformats.org/drawingml/2006/picture">
+                <pic:pic xmlns:pic="http://schemas.openxmlformats.org/drawingml/2006/picture">
+                  <pic:nvPicPr>
+                    <pic:cNvPr id="1" name=""/>
+                    <pic:cNvPicPr/>
+                  </pic:nvPicPr>
+                  <pic:blipFill>
+                    <a:blip r:embed="rId22"/>
+                    <a:stretch>
+                      <a:fillRect/>
+                    </a:stretch>
+                  </pic:blipFill>
+                  <pic:spPr>
+                    <a:xfrm>
+                      <a:off x="0" y="0"/>
+                      <a:ext cx="4741339" cy="2430036"/>
+                    </a:xfrm>
+                    <a:prstGeom prst="rect">
+                      <a:avLst/>
+                    </a:prstGeom>
+                  </pic:spPr>
+                </pic:pic>
+              </a:graphicData>
+            </a:graphic>
+          </wp:inline>
+        </w:drawing>
+      </w:r>
+    </w:p>
+    <w:p>
+      <w:pPr>
+        <w:jc w:val="center"/>
+        <w:rPr>
+          <w:rFonts w:eastAsia="等线"/>
+          <w:sz w:val="22"/>
+        </w:rPr>
+      </w:pPr>
+    </w:p>
+    <w:p>
+      <w:pPr>
+        <w:jc w:val="center"/>
+        <w:rPr>
+          <w:rFonts w:eastAsia="等线"/>
+          <w:sz w:val="22"/>
+        </w:rPr>
+      </w:pPr>
+    </w:p>
+    <w:p>
+      <w:pPr>
+        <w:pStyle w:val="a3"/>
+        <w:numPr>
+          <w:ilvl w:val="0"/>
+          <w:numId w:val="4"/>
+        </w:numPr>
+        <w:ind w:firstLineChars="0"/>
+        <w:jc w:val="left"/>
+        <w:rPr>
+          <w:rFonts w:eastAsia="等线"/>
+          <w:sz w:val="22"/>
+        </w:rPr>
+      </w:pPr>
+      <w:r>
+        <w:rPr>
+          <w:rFonts w:eastAsia="等线" w:hint="eastAsia"/>
+          <w:sz w:val="22"/>
+        </w:rPr>
+        <w:t>用户查看个人信息</w:t>
+      </w:r>
+    </w:p>
+    <w:p>
+      <w:pPr>
+        <w:jc w:val="center"/>
+        <w:rPr>
+          <w:rFonts w:eastAsia="等线"/>
+          <w:sz w:val="22"/>
+        </w:rPr>
+      </w:pPr>
+      <w:r>
+        <w:rPr>
+          <w:noProof/>
+        </w:rPr>
+        <w:drawing>
+          <wp:inline distT="0" distB="0" distL="0" distR="0" wp14:anchorId="3F01A281" wp14:editId="3A181E95">
+            <wp:extent cx="4612700" cy="2348001"/>
+            <wp:effectExtent l="0" t="0" r="0" b="0"/>
+            <wp:docPr id="20" name="图片 20"/>
+            <wp:cNvGraphicFramePr>
+              <a:graphicFrameLocks xmlns:a="http://schemas.openxmlformats.org/drawingml/2006/main" noChangeAspect="1"/>
+            </wp:cNvGraphicFramePr>
+            <a:graphic xmlns:a="http://schemas.openxmlformats.org/drawingml/2006/main">
+              <a:graphicData uri="http://schemas.openxmlformats.org/drawingml/2006/picture">
+                <pic:pic xmlns:pic="http://schemas.openxmlformats.org/drawingml/2006/picture">
+                  <pic:nvPicPr>
+                    <pic:cNvPr id="1" name=""/>
+                    <pic:cNvPicPr/>
+                  </pic:nvPicPr>
+                  <pic:blipFill>
+                    <a:blip r:embed="rId23"/>
+                    <a:stretch>
+                      <a:fillRect/>
+                    </a:stretch>
+                  </pic:blipFill>
+                  <pic:spPr>
+                    <a:xfrm>
+                      <a:off x="0" y="0"/>
+                      <a:ext cx="4658534" cy="2371332"/>
+                    </a:xfrm>
+                    <a:prstGeom prst="rect">
+                      <a:avLst/>
+                    </a:prstGeom>
+                  </pic:spPr>
+                </pic:pic>
+              </a:graphicData>
+            </a:graphic>
+          </wp:inline>
+        </w:drawing>
+      </w:r>
+    </w:p>
+    <w:p>
+      <w:pPr>
+        <w:jc w:val="center"/>
+        <w:rPr>
+          <w:rFonts w:eastAsia="等线"/>
+          <w:sz w:val="22"/>
+        </w:rPr>
+      </w:pPr>
+    </w:p>
+    <w:p>
+      <w:pPr>
+        <w:pStyle w:val="a3"/>
+        <w:numPr>
+          <w:ilvl w:val="0"/>
+          <w:numId w:val="4"/>
+        </w:numPr>
+        <w:ind w:firstLineChars="0"/>
+        <w:jc w:val="left"/>
+        <w:rPr>
+          <w:rFonts w:eastAsia="等线"/>
+          <w:sz w:val="22"/>
+        </w:rPr>
+      </w:pPr>
+      <w:r>
+        <w:rPr>
+          <w:rFonts w:eastAsia="等线" w:hint="eastAsia"/>
+          <w:sz w:val="22"/>
+        </w:rPr>
+        <w:lastRenderedPageBreak/>
+        <w:t>用户查看个人信息</w:t>
+      </w:r>
+    </w:p>
+    <w:p>
+      <w:pPr>
+        <w:jc w:val="center"/>
+        <w:rPr>
+          <w:rFonts w:eastAsia="等线"/>
+          <w:sz w:val="22"/>
+        </w:rPr>
+      </w:pPr>
+      <w:r>
+        <w:rPr>
+          <w:noProof/>
+        </w:rPr>
+        <w:drawing>
+          <wp:inline distT="0" distB="0" distL="0" distR="0" wp14:anchorId="084BB47B" wp14:editId="745881F9">
+            <wp:extent cx="4337914" cy="1701532"/>
+            <wp:effectExtent l="0" t="0" r="5715" b="0"/>
+            <wp:docPr id="21" name="图片 21"/>
+            <wp:cNvGraphicFramePr>
+              <a:graphicFrameLocks xmlns:a="http://schemas.openxmlformats.org/drawingml/2006/main" noChangeAspect="1"/>
+            </wp:cNvGraphicFramePr>
+            <a:graphic xmlns:a="http://schemas.openxmlformats.org/drawingml/2006/main">
+              <a:graphicData uri="http://schemas.openxmlformats.org/drawingml/2006/picture">
+                <pic:pic xmlns:pic="http://schemas.openxmlformats.org/drawingml/2006/picture">
+                  <pic:nvPicPr>
+                    <pic:cNvPr id="1" name=""/>
+                    <pic:cNvPicPr/>
+                  </pic:nvPicPr>
+                  <pic:blipFill>
+                    <a:blip r:embed="rId24"/>
+                    <a:stretch>
+                      <a:fillRect/>
+                    </a:stretch>
+                  </pic:blipFill>
+                  <pic:spPr>
+                    <a:xfrm>
+                      <a:off x="0" y="0"/>
+                      <a:ext cx="4352265" cy="1707161"/>
+                    </a:xfrm>
+                    <a:prstGeom prst="rect">
+                      <a:avLst/>
+                    </a:prstGeom>
+                  </pic:spPr>
+                </pic:pic>
+              </a:graphicData>
+            </a:graphic>
+          </wp:inline>
+        </w:drawing>
+      </w:r>
+    </w:p>
+    <w:p>
+      <w:pPr>
+        <w:jc w:val="center"/>
+        <w:rPr>
+          <w:rFonts w:eastAsia="等线"/>
+          <w:sz w:val="22"/>
+        </w:rPr>
+      </w:pPr>
+    </w:p>
+    <w:p>
+      <w:pPr>
+        <w:pStyle w:val="a3"/>
+        <w:numPr>
+          <w:ilvl w:val="0"/>
+          <w:numId w:val="4"/>
+        </w:numPr>
+        <w:ind w:firstLineChars="0"/>
+        <w:jc w:val="left"/>
+        <w:rPr>
+          <w:rFonts w:eastAsia="等线"/>
+          <w:sz w:val="22"/>
+        </w:rPr>
+      </w:pPr>
+      <w:r>
+        <w:rPr>
+          <w:rFonts w:eastAsia="等线" w:hint="eastAsia"/>
+          <w:sz w:val="22"/>
+        </w:rPr>
+        <w:t>用户查看个人信息</w:t>
+      </w:r>
+    </w:p>
+    <w:p>
+      <w:pPr>
+        <w:jc w:val="center"/>
+        <w:rPr>
+          <w:rFonts w:eastAsia="等线"/>
+          <w:sz w:val="22"/>
+        </w:rPr>
+      </w:pPr>
+      <w:r>
+        <w:rPr>
+          <w:noProof/>
+        </w:rPr>
+        <w:drawing>
+          <wp:inline distT="0" distB="0" distL="0" distR="0" wp14:anchorId="1C9C09C9" wp14:editId="5F267E2B">
+            <wp:extent cx="4396435" cy="2007667"/>
+            <wp:effectExtent l="0" t="0" r="4445" b="0"/>
+            <wp:docPr id="22" name="图片 22"/>
+            <wp:cNvGraphicFramePr>
+              <a:graphicFrameLocks xmlns:a="http://schemas.openxmlformats.org/drawingml/2006/main" noChangeAspect="1"/>
+            </wp:cNvGraphicFramePr>
+            <a:graphic xmlns:a="http://schemas.openxmlformats.org/drawingml/2006/main">
+              <a:graphicData uri="http://schemas.openxmlformats.org/drawingml/2006/picture">
+                <pic:pic xmlns:pic="http://schemas.openxmlformats.org/drawingml/2006/picture">
+                  <pic:nvPicPr>
+                    <pic:cNvPr id="1" name=""/>
+                    <pic:cNvPicPr/>
+                  </pic:nvPicPr>
+                  <pic:blipFill>
+                    <a:blip r:embed="rId25"/>
+                    <a:stretch>
+                      <a:fillRect/>
+                    </a:stretch>
+                  </pic:blipFill>
+                  <pic:spPr>
+                    <a:xfrm>
+                      <a:off x="0" y="0"/>
+                      <a:ext cx="4404600" cy="2011396"/>
+                    </a:xfrm>
+                    <a:prstGeom prst="rect">
+                      <a:avLst/>
+                    </a:prstGeom>
+                  </pic:spPr>
+                </pic:pic>
+              </a:graphicData>
+            </a:graphic>
+          </wp:inline>
+        </w:drawing>
+      </w:r>
+    </w:p>
+    <w:p>
+      <w:pPr>
+        <w:rPr>
+          <w:rFonts w:eastAsia="等线"/>
+          <w:sz w:val="22"/>
+        </w:rPr>
+      </w:pPr>
     </w:p>
     <w:p>
       <w:pPr>
@@ -2860,15 +4829,376 @@
         </w:numPr>
         <w:ind w:firstLineChars="0"/>
         <w:rPr>
+          <w:rFonts w:eastAsia="等线"/>
           <w:sz w:val="24"/>
         </w:rPr>
       </w:pPr>
       <w:r>
         <w:rPr>
-          <w:rFonts w:hint="eastAsia"/>
+          <w:rFonts w:eastAsia="等线" w:hint="eastAsia"/>
           <w:sz w:val="24"/>
         </w:rPr>
         <w:t>系统非功能设计</w:t>
+      </w:r>
+    </w:p>
+    <w:p>
+      <w:pPr>
+        <w:pStyle w:val="a3"/>
+        <w:numPr>
+          <w:ilvl w:val="2"/>
+          <w:numId w:val="3"/>
+        </w:numPr>
+        <w:ind w:firstLineChars="0"/>
+        <w:rPr>
+          <w:rFonts w:eastAsia="等线"/>
+          <w:sz w:val="22"/>
+        </w:rPr>
+      </w:pPr>
+      <w:r>
+        <w:rPr>
+          <w:rFonts w:eastAsia="等线"/>
+          <w:sz w:val="22"/>
+        </w:rPr>
+        <w:t>可用性</w:t>
+      </w:r>
+    </w:p>
+    <w:p>
+      <w:pPr>
+        <w:pStyle w:val="a3"/>
+        <w:numPr>
+          <w:ilvl w:val="2"/>
+          <w:numId w:val="3"/>
+        </w:numPr>
+        <w:ind w:firstLineChars="0"/>
+        <w:rPr>
+          <w:rFonts w:eastAsia="等线"/>
+          <w:sz w:val="22"/>
+        </w:rPr>
+      </w:pPr>
+      <w:r>
+        <w:rPr>
+          <w:rFonts w:eastAsia="等线"/>
+          <w:sz w:val="22"/>
+        </w:rPr>
+        <w:t>可靠性</w:t>
+      </w:r>
+    </w:p>
+    <w:p>
+      <w:pPr>
+        <w:pStyle w:val="a3"/>
+        <w:numPr>
+          <w:ilvl w:val="3"/>
+          <w:numId w:val="3"/>
+        </w:numPr>
+        <w:ind w:firstLineChars="0"/>
+        <w:rPr>
+          <w:rFonts w:eastAsia="等线"/>
+          <w:sz w:val="22"/>
+        </w:rPr>
+      </w:pPr>
+      <w:r>
+        <w:rPr>
+          <w:rFonts w:eastAsia="等线"/>
+          <w:sz w:val="22"/>
+        </w:rPr>
+        <w:t>安全性</w:t>
+      </w:r>
+    </w:p>
+    <w:p>
+      <w:pPr>
+        <w:ind w:left="1260" w:firstLine="420"/>
+        <w:rPr>
+          <w:rFonts w:eastAsia="等线"/>
+          <w:sz w:val="22"/>
+        </w:rPr>
+      </w:pPr>
+      <w:r>
+        <w:rPr>
+          <w:rFonts w:eastAsia="等线" w:hint="eastAsia"/>
+          <w:sz w:val="22"/>
+        </w:rPr>
+        <w:t>需求：系统应该保障用户账号密码在网络传输中的安全性。</w:t>
+      </w:r>
+    </w:p>
+    <w:p>
+      <w:pPr>
+        <w:ind w:left="1260" w:firstLine="420"/>
+        <w:rPr>
+          <w:rFonts w:eastAsia="等线"/>
+          <w:sz w:val="22"/>
+        </w:rPr>
+      </w:pPr>
+      <w:r>
+        <w:rPr>
+          <w:rFonts w:eastAsia="等线" w:hint="eastAsia"/>
+          <w:sz w:val="22"/>
+        </w:rPr>
+        <w:t>设计：对密码进行加密处理。</w:t>
+      </w:r>
+    </w:p>
+    <w:p>
+      <w:pPr>
+        <w:pStyle w:val="a3"/>
+        <w:numPr>
+          <w:ilvl w:val="3"/>
+          <w:numId w:val="3"/>
+        </w:numPr>
+        <w:ind w:firstLineChars="0"/>
+        <w:rPr>
+          <w:rFonts w:eastAsia="等线"/>
+          <w:sz w:val="22"/>
+        </w:rPr>
+      </w:pPr>
+      <w:r>
+        <w:rPr>
+          <w:rFonts w:eastAsia="等线" w:hint="eastAsia"/>
+          <w:sz w:val="22"/>
+        </w:rPr>
+        <w:t>容灾能力</w:t>
+      </w:r>
+    </w:p>
+    <w:p>
+      <w:pPr>
+        <w:pStyle w:val="a3"/>
+        <w:ind w:left="1240" w:firstLine="440"/>
+        <w:rPr>
+          <w:rFonts w:eastAsia="等线"/>
+          <w:sz w:val="22"/>
+        </w:rPr>
+      </w:pPr>
+      <w:r>
+        <w:rPr>
+          <w:rFonts w:eastAsia="等线" w:hint="eastAsia"/>
+          <w:sz w:val="22"/>
+        </w:rPr>
+        <w:t>需求：系统应该具备基本的容灾策略来保证服务的正常提供。</w:t>
+      </w:r>
+    </w:p>
+    <w:p>
+      <w:pPr>
+        <w:pStyle w:val="a3"/>
+        <w:ind w:left="992" w:firstLine="440"/>
+        <w:rPr>
+          <w:rFonts w:eastAsia="等线"/>
+          <w:sz w:val="22"/>
+        </w:rPr>
+      </w:pPr>
+      <w:r>
+        <w:rPr>
+          <w:rFonts w:eastAsia="等线"/>
+          <w:sz w:val="22"/>
+        </w:rPr>
+        <w:t xml:space="preserve">  </w:t>
+      </w:r>
+      <w:r>
+        <w:rPr>
+          <w:rFonts w:eastAsia="等线" w:hint="eastAsia"/>
+          <w:sz w:val="22"/>
+        </w:rPr>
+        <w:t>设计：</w:t>
+      </w:r>
+      <w:r>
+        <w:rPr>
+          <w:rFonts w:eastAsia="等线" w:hint="eastAsia"/>
+          <w:sz w:val="22"/>
+        </w:rPr>
+        <w:t>如有必要，计划</w:t>
+      </w:r>
+      <w:r>
+        <w:rPr>
+          <w:rFonts w:eastAsia="等线" w:hint="eastAsia"/>
+          <w:sz w:val="22"/>
+        </w:rPr>
+        <w:t>使用高可用性的物理部署方案</w:t>
+      </w:r>
+    </w:p>
+    <w:p>
+      <w:pPr>
+        <w:pStyle w:val="a3"/>
+        <w:numPr>
+          <w:ilvl w:val="3"/>
+          <w:numId w:val="3"/>
+        </w:numPr>
+        <w:ind w:firstLineChars="0"/>
+        <w:rPr>
+          <w:rFonts w:eastAsia="等线"/>
+          <w:sz w:val="22"/>
+        </w:rPr>
+      </w:pPr>
+      <w:r>
+        <w:rPr>
+          <w:rFonts w:eastAsia="等线"/>
+          <w:sz w:val="22"/>
+        </w:rPr>
+        <w:t>性能</w:t>
+      </w:r>
+    </w:p>
+    <w:p>
+      <w:pPr>
+        <w:pStyle w:val="a3"/>
+        <w:numPr>
+          <w:ilvl w:val="0"/>
+          <w:numId w:val="15"/>
+        </w:numPr>
+        <w:ind w:firstLineChars="0"/>
+        <w:rPr>
+          <w:rFonts w:eastAsia="等线"/>
+          <w:sz w:val="22"/>
+        </w:rPr>
+      </w:pPr>
+      <w:r>
+        <w:rPr>
+          <w:rFonts w:eastAsia="等线"/>
+          <w:sz w:val="22"/>
+        </w:rPr>
+        <w:t>实时性</w:t>
+      </w:r>
+    </w:p>
+    <w:p>
+      <w:pPr>
+        <w:pStyle w:val="a3"/>
+        <w:ind w:left="992" w:firstLine="440"/>
+        <w:rPr>
+          <w:rFonts w:eastAsia="等线"/>
+          <w:sz w:val="22"/>
+        </w:rPr>
+      </w:pPr>
+      <w:r>
+        <w:rPr>
+          <w:rFonts w:eastAsia="等线"/>
+          <w:sz w:val="22"/>
+        </w:rPr>
+        <w:t xml:space="preserve">  </w:t>
+      </w:r>
+      <w:r>
+        <w:rPr>
+          <w:rFonts w:eastAsia="等线"/>
+          <w:sz w:val="22"/>
+        </w:rPr>
+        <w:tab/>
+      </w:r>
+      <w:r>
+        <w:rPr>
+          <w:rFonts w:eastAsia="等线"/>
+          <w:sz w:val="22"/>
+        </w:rPr>
+        <w:tab/>
+      </w:r>
+      <w:r>
+        <w:rPr>
+          <w:rFonts w:eastAsia="等线"/>
+          <w:sz w:val="22"/>
+        </w:rPr>
+        <w:t>需求：系统需要保证时间敏感类信息的实时转发。</w:t>
+      </w:r>
+    </w:p>
+    <w:p>
+      <w:pPr>
+        <w:pStyle w:val="a3"/>
+        <w:ind w:left="992" w:firstLine="440"/>
+        <w:rPr>
+          <w:rFonts w:eastAsia="等线"/>
+          <w:sz w:val="22"/>
+        </w:rPr>
+      </w:pPr>
+      <w:r>
+        <w:rPr>
+          <w:rFonts w:eastAsia="等线"/>
+          <w:sz w:val="22"/>
+        </w:rPr>
+        <w:t xml:space="preserve">  </w:t>
+      </w:r>
+      <w:r>
+        <w:rPr>
+          <w:rFonts w:eastAsia="等线"/>
+          <w:sz w:val="22"/>
+        </w:rPr>
+        <w:tab/>
+      </w:r>
+      <w:r>
+        <w:rPr>
+          <w:rFonts w:eastAsia="等线"/>
+          <w:sz w:val="22"/>
+        </w:rPr>
+        <w:tab/>
+      </w:r>
+      <w:r>
+        <w:rPr>
+          <w:rFonts w:eastAsia="等线"/>
+          <w:sz w:val="22"/>
+        </w:rPr>
+        <w:t>设计：通过较为稳定的TCP连接（WebSocket连接）转发信息。</w:t>
+      </w:r>
+    </w:p>
+    <w:p>
+      <w:pPr>
+        <w:pStyle w:val="a3"/>
+        <w:numPr>
+          <w:ilvl w:val="0"/>
+          <w:numId w:val="15"/>
+        </w:numPr>
+        <w:ind w:firstLineChars="0"/>
+        <w:rPr>
+          <w:rFonts w:eastAsia="等线"/>
+          <w:sz w:val="22"/>
+        </w:rPr>
+      </w:pPr>
+      <w:r>
+        <w:rPr>
+          <w:rFonts w:eastAsia="等线"/>
+          <w:sz w:val="22"/>
+        </w:rPr>
+        <w:t>数据传输格式</w:t>
+      </w:r>
+    </w:p>
+    <w:p>
+      <w:pPr>
+        <w:pStyle w:val="a3"/>
+        <w:ind w:left="2107" w:firstLineChars="0" w:firstLine="0"/>
+        <w:rPr>
+          <w:rFonts w:eastAsia="等线"/>
+          <w:sz w:val="22"/>
+        </w:rPr>
+      </w:pPr>
+      <w:r>
+        <w:rPr>
+          <w:rFonts w:eastAsia="等线"/>
+          <w:sz w:val="22"/>
+        </w:rPr>
+        <w:t>需求：系统的数据传输格式应该便于团队开发、调试，同时对系统运营有帮助。</w:t>
+      </w:r>
+    </w:p>
+    <w:p>
+      <w:pPr>
+        <w:pStyle w:val="a3"/>
+        <w:ind w:left="2102" w:firstLineChars="0" w:firstLine="0"/>
+        <w:rPr>
+          <w:rFonts w:eastAsia="等线"/>
+          <w:sz w:val="22"/>
+        </w:rPr>
+      </w:pPr>
+      <w:r>
+        <w:rPr>
+          <w:rFonts w:eastAsia="等线"/>
+          <w:sz w:val="22"/>
+        </w:rPr>
+        <w:t>设计：在开发前期，为了方便调试，使用简单的文本协议、JSON等数据格式，后期生产部署，出于流量等考虑，不排除转用</w:t>
+      </w:r>
+      <w:proofErr w:type="spellStart"/>
+      <w:r>
+        <w:rPr>
+          <w:rFonts w:eastAsia="等线"/>
+          <w:sz w:val="22"/>
+        </w:rPr>
+        <w:t>Protobuf</w:t>
+      </w:r>
+      <w:proofErr w:type="spellEnd"/>
+      <w:r>
+        <w:rPr>
+          <w:rFonts w:eastAsia="等线"/>
+          <w:sz w:val="22"/>
+        </w:rPr>
+        <w:t>等体积更小协议</w:t>
       </w:r>
     </w:p>
     <w:sectPr>
@@ -2970,9 +5300,9 @@
     </w:lvl>
   </w:abstractNum>
   <w:abstractNum w:abstractNumId="1" w15:restartNumberingAfterBreak="0">
-    <w:nsid w:val="145B1B8F"/>
+    <w:nsid w:val="0B3E7BC8"/>
     <w:multiLevelType w:val="hybridMultilevel"/>
-    <w:tmpl w:val="D5D04B0A"/>
+    <w:tmpl w:val="40A68262"/>
     <w:lvl w:ilvl="0" w:tplc="0409000F">
       <w:start w:val="1"/>
       <w:numFmt w:val="decimal"/>
@@ -3056,6 +5386,92 @@
     </w:lvl>
   </w:abstractNum>
   <w:abstractNum w:abstractNumId="2" w15:restartNumberingAfterBreak="0">
+    <w:nsid w:val="145B1B8F"/>
+    <w:multiLevelType w:val="hybridMultilevel"/>
+    <w:tmpl w:val="9DD47D00"/>
+    <w:lvl w:ilvl="0" w:tplc="0409000F">
+      <w:start w:val="1"/>
+      <w:numFmt w:val="decimal"/>
+      <w:lvlText w:val="%1."/>
+      <w:lvlJc w:val="left"/>
+      <w:pPr>
+        <w:ind w:left="1838" w:hanging="420"/>
+      </w:pPr>
+    </w:lvl>
+    <w:lvl w:ilvl="1" w:tplc="04090019">
+      <w:start w:val="1"/>
+      <w:numFmt w:val="lowerLetter"/>
+      <w:lvlText w:val="%2)"/>
+      <w:lvlJc w:val="left"/>
+      <w:pPr>
+        <w:ind w:left="2258" w:hanging="420"/>
+      </w:pPr>
+    </w:lvl>
+    <w:lvl w:ilvl="2" w:tplc="0409001B" w:tentative="1">
+      <w:start w:val="1"/>
+      <w:numFmt w:val="lowerRoman"/>
+      <w:lvlText w:val="%3."/>
+      <w:lvlJc w:val="right"/>
+      <w:pPr>
+        <w:ind w:left="2678" w:hanging="420"/>
+      </w:pPr>
+    </w:lvl>
+    <w:lvl w:ilvl="3" w:tplc="0409000F" w:tentative="1">
+      <w:start w:val="1"/>
+      <w:numFmt w:val="decimal"/>
+      <w:lvlText w:val="%4."/>
+      <w:lvlJc w:val="left"/>
+      <w:pPr>
+        <w:ind w:left="3098" w:hanging="420"/>
+      </w:pPr>
+    </w:lvl>
+    <w:lvl w:ilvl="4" w:tplc="04090019" w:tentative="1">
+      <w:start w:val="1"/>
+      <w:numFmt w:val="lowerLetter"/>
+      <w:lvlText w:val="%5)"/>
+      <w:lvlJc w:val="left"/>
+      <w:pPr>
+        <w:ind w:left="3518" w:hanging="420"/>
+      </w:pPr>
+    </w:lvl>
+    <w:lvl w:ilvl="5" w:tplc="0409001B" w:tentative="1">
+      <w:start w:val="1"/>
+      <w:numFmt w:val="lowerRoman"/>
+      <w:lvlText w:val="%6."/>
+      <w:lvlJc w:val="right"/>
+      <w:pPr>
+        <w:ind w:left="3938" w:hanging="420"/>
+      </w:pPr>
+    </w:lvl>
+    <w:lvl w:ilvl="6" w:tplc="0409000F" w:tentative="1">
+      <w:start w:val="1"/>
+      <w:numFmt w:val="decimal"/>
+      <w:lvlText w:val="%7."/>
+      <w:lvlJc w:val="left"/>
+      <w:pPr>
+        <w:ind w:left="4358" w:hanging="420"/>
+      </w:pPr>
+    </w:lvl>
+    <w:lvl w:ilvl="7" w:tplc="04090019" w:tentative="1">
+      <w:start w:val="1"/>
+      <w:numFmt w:val="lowerLetter"/>
+      <w:lvlText w:val="%8)"/>
+      <w:lvlJc w:val="left"/>
+      <w:pPr>
+        <w:ind w:left="4778" w:hanging="420"/>
+      </w:pPr>
+    </w:lvl>
+    <w:lvl w:ilvl="8" w:tplc="0409001B" w:tentative="1">
+      <w:start w:val="1"/>
+      <w:numFmt w:val="lowerRoman"/>
+      <w:lvlText w:val="%9."/>
+      <w:lvlJc w:val="right"/>
+      <w:pPr>
+        <w:ind w:left="5198" w:hanging="420"/>
+      </w:pPr>
+    </w:lvl>
+  </w:abstractNum>
+  <w:abstractNum w:abstractNumId="3" w15:restartNumberingAfterBreak="0">
     <w:nsid w:val="1F221ADF"/>
     <w:multiLevelType w:val="multilevel"/>
     <w:tmpl w:val="0409001F"/>
@@ -3141,7 +5557,7 @@
       </w:pPr>
     </w:lvl>
   </w:abstractNum>
-  <w:abstractNum w:abstractNumId="3" w15:restartNumberingAfterBreak="0">
+  <w:abstractNum w:abstractNumId="4" w15:restartNumberingAfterBreak="0">
     <w:nsid w:val="1FA35EC1"/>
     <w:multiLevelType w:val="hybridMultilevel"/>
     <w:tmpl w:val="A254FD1C"/>
@@ -3254,7 +5670,7 @@
       </w:rPr>
     </w:lvl>
   </w:abstractNum>
-  <w:abstractNum w:abstractNumId="4" w15:restartNumberingAfterBreak="0">
+  <w:abstractNum w:abstractNumId="5" w15:restartNumberingAfterBreak="0">
     <w:nsid w:val="26B5331B"/>
     <w:multiLevelType w:val="hybridMultilevel"/>
     <w:tmpl w:val="F0F80B7E"/>
@@ -3340,7 +5756,93 @@
       </w:pPr>
     </w:lvl>
   </w:abstractNum>
-  <w:abstractNum w:abstractNumId="5" w15:restartNumberingAfterBreak="0">
+  <w:abstractNum w:abstractNumId="6" w15:restartNumberingAfterBreak="0">
+    <w:nsid w:val="2EE24DA5"/>
+    <w:multiLevelType w:val="hybridMultilevel"/>
+    <w:tmpl w:val="D5D04B0A"/>
+    <w:lvl w:ilvl="0" w:tplc="0409000F">
+      <w:start w:val="1"/>
+      <w:numFmt w:val="decimal"/>
+      <w:lvlText w:val="%1."/>
+      <w:lvlJc w:val="left"/>
+      <w:pPr>
+        <w:ind w:left="1838" w:hanging="420"/>
+      </w:pPr>
+    </w:lvl>
+    <w:lvl w:ilvl="1" w:tplc="04090019" w:tentative="1">
+      <w:start w:val="1"/>
+      <w:numFmt w:val="lowerLetter"/>
+      <w:lvlText w:val="%2)"/>
+      <w:lvlJc w:val="left"/>
+      <w:pPr>
+        <w:ind w:left="2258" w:hanging="420"/>
+      </w:pPr>
+    </w:lvl>
+    <w:lvl w:ilvl="2" w:tplc="0409001B" w:tentative="1">
+      <w:start w:val="1"/>
+      <w:numFmt w:val="lowerRoman"/>
+      <w:lvlText w:val="%3."/>
+      <w:lvlJc w:val="right"/>
+      <w:pPr>
+        <w:ind w:left="2678" w:hanging="420"/>
+      </w:pPr>
+    </w:lvl>
+    <w:lvl w:ilvl="3" w:tplc="0409000F" w:tentative="1">
+      <w:start w:val="1"/>
+      <w:numFmt w:val="decimal"/>
+      <w:lvlText w:val="%4."/>
+      <w:lvlJc w:val="left"/>
+      <w:pPr>
+        <w:ind w:left="3098" w:hanging="420"/>
+      </w:pPr>
+    </w:lvl>
+    <w:lvl w:ilvl="4" w:tplc="04090019" w:tentative="1">
+      <w:start w:val="1"/>
+      <w:numFmt w:val="lowerLetter"/>
+      <w:lvlText w:val="%5)"/>
+      <w:lvlJc w:val="left"/>
+      <w:pPr>
+        <w:ind w:left="3518" w:hanging="420"/>
+      </w:pPr>
+    </w:lvl>
+    <w:lvl w:ilvl="5" w:tplc="0409001B" w:tentative="1">
+      <w:start w:val="1"/>
+      <w:numFmt w:val="lowerRoman"/>
+      <w:lvlText w:val="%6."/>
+      <w:lvlJc w:val="right"/>
+      <w:pPr>
+        <w:ind w:left="3938" w:hanging="420"/>
+      </w:pPr>
+    </w:lvl>
+    <w:lvl w:ilvl="6" w:tplc="0409000F" w:tentative="1">
+      <w:start w:val="1"/>
+      <w:numFmt w:val="decimal"/>
+      <w:lvlText w:val="%7."/>
+      <w:lvlJc w:val="left"/>
+      <w:pPr>
+        <w:ind w:left="4358" w:hanging="420"/>
+      </w:pPr>
+    </w:lvl>
+    <w:lvl w:ilvl="7" w:tplc="04090019" w:tentative="1">
+      <w:start w:val="1"/>
+      <w:numFmt w:val="lowerLetter"/>
+      <w:lvlText w:val="%8)"/>
+      <w:lvlJc w:val="left"/>
+      <w:pPr>
+        <w:ind w:left="4778" w:hanging="420"/>
+      </w:pPr>
+    </w:lvl>
+    <w:lvl w:ilvl="8" w:tplc="0409001B" w:tentative="1">
+      <w:start w:val="1"/>
+      <w:numFmt w:val="lowerRoman"/>
+      <w:lvlText w:val="%9."/>
+      <w:lvlJc w:val="right"/>
+      <w:pPr>
+        <w:ind w:left="5198" w:hanging="420"/>
+      </w:pPr>
+    </w:lvl>
+  </w:abstractNum>
+  <w:abstractNum w:abstractNumId="7" w15:restartNumberingAfterBreak="0">
     <w:nsid w:val="2F7023D0"/>
     <w:multiLevelType w:val="hybridMultilevel"/>
     <w:tmpl w:val="C464C5A0"/>
@@ -3350,7 +5852,7 @@
       <w:lvlText w:val="%1)"/>
       <w:lvlJc w:val="left"/>
       <w:pPr>
-        <w:ind w:left="2100" w:hanging="420"/>
+        <w:ind w:left="3360" w:hanging="420"/>
       </w:pPr>
     </w:lvl>
     <w:lvl w:ilvl="1" w:tplc="04090019" w:tentative="1">
@@ -3359,7 +5861,7 @@
       <w:lvlText w:val="%2)"/>
       <w:lvlJc w:val="left"/>
       <w:pPr>
-        <w:ind w:left="2520" w:hanging="420"/>
+        <w:ind w:left="3780" w:hanging="420"/>
       </w:pPr>
     </w:lvl>
     <w:lvl w:ilvl="2" w:tplc="0409001B" w:tentative="1">
@@ -3368,7 +5870,7 @@
       <w:lvlText w:val="%3."/>
       <w:lvlJc w:val="right"/>
       <w:pPr>
-        <w:ind w:left="2940" w:hanging="420"/>
+        <w:ind w:left="4200" w:hanging="420"/>
       </w:pPr>
     </w:lvl>
     <w:lvl w:ilvl="3" w:tplc="0409000F" w:tentative="1">
@@ -3377,7 +5879,7 @@
       <w:lvlText w:val="%4."/>
       <w:lvlJc w:val="left"/>
       <w:pPr>
-        <w:ind w:left="3360" w:hanging="420"/>
+        <w:ind w:left="4620" w:hanging="420"/>
       </w:pPr>
     </w:lvl>
     <w:lvl w:ilvl="4" w:tplc="04090019" w:tentative="1">
@@ -3386,7 +5888,7 @@
       <w:lvlText w:val="%5)"/>
       <w:lvlJc w:val="left"/>
       <w:pPr>
-        <w:ind w:left="3780" w:hanging="420"/>
+        <w:ind w:left="5040" w:hanging="420"/>
       </w:pPr>
     </w:lvl>
     <w:lvl w:ilvl="5" w:tplc="0409001B" w:tentative="1">
@@ -3395,7 +5897,7 @@
       <w:lvlText w:val="%6."/>
       <w:lvlJc w:val="right"/>
       <w:pPr>
-        <w:ind w:left="4200" w:hanging="420"/>
+        <w:ind w:left="5460" w:hanging="420"/>
       </w:pPr>
     </w:lvl>
     <w:lvl w:ilvl="6" w:tplc="0409000F" w:tentative="1">
@@ -3404,7 +5906,7 @@
       <w:lvlText w:val="%7."/>
       <w:lvlJc w:val="left"/>
       <w:pPr>
-        <w:ind w:left="4620" w:hanging="420"/>
+        <w:ind w:left="5880" w:hanging="420"/>
       </w:pPr>
     </w:lvl>
     <w:lvl w:ilvl="7" w:tplc="04090019" w:tentative="1">
@@ -3413,7 +5915,7 @@
       <w:lvlText w:val="%8)"/>
       <w:lvlJc w:val="left"/>
       <w:pPr>
-        <w:ind w:left="5040" w:hanging="420"/>
+        <w:ind w:left="6300" w:hanging="420"/>
       </w:pPr>
     </w:lvl>
     <w:lvl w:ilvl="8" w:tplc="0409001B" w:tentative="1">
@@ -3422,11 +5924,97 @@
       <w:lvlText w:val="%9."/>
       <w:lvlJc w:val="right"/>
       <w:pPr>
-        <w:ind w:left="5460" w:hanging="420"/>
+        <w:ind w:left="6720" w:hanging="420"/>
       </w:pPr>
     </w:lvl>
   </w:abstractNum>
-  <w:abstractNum w:abstractNumId="6" w15:restartNumberingAfterBreak="0">
+  <w:abstractNum w:abstractNumId="8" w15:restartNumberingAfterBreak="0">
+    <w:nsid w:val="3D577C61"/>
+    <w:multiLevelType w:val="hybridMultilevel"/>
+    <w:tmpl w:val="93A6B0D6"/>
+    <w:lvl w:ilvl="0" w:tplc="04090011">
+      <w:start w:val="1"/>
+      <w:numFmt w:val="decimal"/>
+      <w:lvlText w:val="%1)"/>
+      <w:lvlJc w:val="left"/>
+      <w:pPr>
+        <w:ind w:left="1680" w:hanging="420"/>
+      </w:pPr>
+    </w:lvl>
+    <w:lvl w:ilvl="1" w:tplc="04090019" w:tentative="1">
+      <w:start w:val="1"/>
+      <w:numFmt w:val="lowerLetter"/>
+      <w:lvlText w:val="%2)"/>
+      <w:lvlJc w:val="left"/>
+      <w:pPr>
+        <w:ind w:left="2100" w:hanging="420"/>
+      </w:pPr>
+    </w:lvl>
+    <w:lvl w:ilvl="2" w:tplc="0409001B" w:tentative="1">
+      <w:start w:val="1"/>
+      <w:numFmt w:val="lowerRoman"/>
+      <w:lvlText w:val="%3."/>
+      <w:lvlJc w:val="right"/>
+      <w:pPr>
+        <w:ind w:left="2520" w:hanging="420"/>
+      </w:pPr>
+    </w:lvl>
+    <w:lvl w:ilvl="3" w:tplc="0409000F" w:tentative="1">
+      <w:start w:val="1"/>
+      <w:numFmt w:val="decimal"/>
+      <w:lvlText w:val="%4."/>
+      <w:lvlJc w:val="left"/>
+      <w:pPr>
+        <w:ind w:left="2940" w:hanging="420"/>
+      </w:pPr>
+    </w:lvl>
+    <w:lvl w:ilvl="4" w:tplc="04090019" w:tentative="1">
+      <w:start w:val="1"/>
+      <w:numFmt w:val="lowerLetter"/>
+      <w:lvlText w:val="%5)"/>
+      <w:lvlJc w:val="left"/>
+      <w:pPr>
+        <w:ind w:left="3360" w:hanging="420"/>
+      </w:pPr>
+    </w:lvl>
+    <w:lvl w:ilvl="5" w:tplc="0409001B" w:tentative="1">
+      <w:start w:val="1"/>
+      <w:numFmt w:val="lowerRoman"/>
+      <w:lvlText w:val="%6."/>
+      <w:lvlJc w:val="right"/>
+      <w:pPr>
+        <w:ind w:left="3780" w:hanging="420"/>
+      </w:pPr>
+    </w:lvl>
+    <w:lvl w:ilvl="6" w:tplc="0409000F" w:tentative="1">
+      <w:start w:val="1"/>
+      <w:numFmt w:val="decimal"/>
+      <w:lvlText w:val="%7."/>
+      <w:lvlJc w:val="left"/>
+      <w:pPr>
+        <w:ind w:left="4200" w:hanging="420"/>
+      </w:pPr>
+    </w:lvl>
+    <w:lvl w:ilvl="7" w:tplc="04090019" w:tentative="1">
+      <w:start w:val="1"/>
+      <w:numFmt w:val="lowerLetter"/>
+      <w:lvlText w:val="%8)"/>
+      <w:lvlJc w:val="left"/>
+      <w:pPr>
+        <w:ind w:left="4620" w:hanging="420"/>
+      </w:pPr>
+    </w:lvl>
+    <w:lvl w:ilvl="8" w:tplc="0409001B" w:tentative="1">
+      <w:start w:val="1"/>
+      <w:numFmt w:val="lowerRoman"/>
+      <w:lvlText w:val="%9."/>
+      <w:lvlJc w:val="right"/>
+      <w:pPr>
+        <w:ind w:left="5040" w:hanging="420"/>
+      </w:pPr>
+    </w:lvl>
+  </w:abstractNum>
+  <w:abstractNum w:abstractNumId="9" w15:restartNumberingAfterBreak="0">
     <w:nsid w:val="4216163F"/>
     <w:multiLevelType w:val="multilevel"/>
     <w:tmpl w:val="0409001F"/>
@@ -3512,7 +6100,7 @@
       </w:pPr>
     </w:lvl>
   </w:abstractNum>
-  <w:abstractNum w:abstractNumId="7" w15:restartNumberingAfterBreak="0">
+  <w:abstractNum w:abstractNumId="10" w15:restartNumberingAfterBreak="0">
     <w:nsid w:val="43C11222"/>
     <w:multiLevelType w:val="multilevel"/>
     <w:tmpl w:val="0409001D"/>
@@ -3598,7 +6186,7 @@
       </w:pPr>
     </w:lvl>
   </w:abstractNum>
-  <w:abstractNum w:abstractNumId="8" w15:restartNumberingAfterBreak="0">
+  <w:abstractNum w:abstractNumId="11" w15:restartNumberingAfterBreak="0">
     <w:nsid w:val="45D5520C"/>
     <w:multiLevelType w:val="hybridMultilevel"/>
     <w:tmpl w:val="B350B814"/>
@@ -3684,7 +6272,179 @@
       </w:pPr>
     </w:lvl>
   </w:abstractNum>
-  <w:abstractNum w:abstractNumId="9" w15:restartNumberingAfterBreak="0">
+  <w:abstractNum w:abstractNumId="12" w15:restartNumberingAfterBreak="0">
+    <w:nsid w:val="4640467D"/>
+    <w:multiLevelType w:val="hybridMultilevel"/>
+    <w:tmpl w:val="BE38F23C"/>
+    <w:lvl w:ilvl="0" w:tplc="04090011">
+      <w:start w:val="1"/>
+      <w:numFmt w:val="decimal"/>
+      <w:lvlText w:val="%1)"/>
+      <w:lvlJc w:val="left"/>
+      <w:pPr>
+        <w:ind w:left="2100" w:hanging="420"/>
+      </w:pPr>
+    </w:lvl>
+    <w:lvl w:ilvl="1" w:tplc="04090019" w:tentative="1">
+      <w:start w:val="1"/>
+      <w:numFmt w:val="lowerLetter"/>
+      <w:lvlText w:val="%2)"/>
+      <w:lvlJc w:val="left"/>
+      <w:pPr>
+        <w:ind w:left="2520" w:hanging="420"/>
+      </w:pPr>
+    </w:lvl>
+    <w:lvl w:ilvl="2" w:tplc="0409001B" w:tentative="1">
+      <w:start w:val="1"/>
+      <w:numFmt w:val="lowerRoman"/>
+      <w:lvlText w:val="%3."/>
+      <w:lvlJc w:val="right"/>
+      <w:pPr>
+        <w:ind w:left="2940" w:hanging="420"/>
+      </w:pPr>
+    </w:lvl>
+    <w:lvl w:ilvl="3" w:tplc="0409000F" w:tentative="1">
+      <w:start w:val="1"/>
+      <w:numFmt w:val="decimal"/>
+      <w:lvlText w:val="%4."/>
+      <w:lvlJc w:val="left"/>
+      <w:pPr>
+        <w:ind w:left="3360" w:hanging="420"/>
+      </w:pPr>
+    </w:lvl>
+    <w:lvl w:ilvl="4" w:tplc="04090019" w:tentative="1">
+      <w:start w:val="1"/>
+      <w:numFmt w:val="lowerLetter"/>
+      <w:lvlText w:val="%5)"/>
+      <w:lvlJc w:val="left"/>
+      <w:pPr>
+        <w:ind w:left="3780" w:hanging="420"/>
+      </w:pPr>
+    </w:lvl>
+    <w:lvl w:ilvl="5" w:tplc="0409001B" w:tentative="1">
+      <w:start w:val="1"/>
+      <w:numFmt w:val="lowerRoman"/>
+      <w:lvlText w:val="%6."/>
+      <w:lvlJc w:val="right"/>
+      <w:pPr>
+        <w:ind w:left="4200" w:hanging="420"/>
+      </w:pPr>
+    </w:lvl>
+    <w:lvl w:ilvl="6" w:tplc="0409000F" w:tentative="1">
+      <w:start w:val="1"/>
+      <w:numFmt w:val="decimal"/>
+      <w:lvlText w:val="%7."/>
+      <w:lvlJc w:val="left"/>
+      <w:pPr>
+        <w:ind w:left="4620" w:hanging="420"/>
+      </w:pPr>
+    </w:lvl>
+    <w:lvl w:ilvl="7" w:tplc="04090019" w:tentative="1">
+      <w:start w:val="1"/>
+      <w:numFmt w:val="lowerLetter"/>
+      <w:lvlText w:val="%8)"/>
+      <w:lvlJc w:val="left"/>
+      <w:pPr>
+        <w:ind w:left="5040" w:hanging="420"/>
+      </w:pPr>
+    </w:lvl>
+    <w:lvl w:ilvl="8" w:tplc="0409001B" w:tentative="1">
+      <w:start w:val="1"/>
+      <w:numFmt w:val="lowerRoman"/>
+      <w:lvlText w:val="%9."/>
+      <w:lvlJc w:val="right"/>
+      <w:pPr>
+        <w:ind w:left="5460" w:hanging="420"/>
+      </w:pPr>
+    </w:lvl>
+  </w:abstractNum>
+  <w:abstractNum w:abstractNumId="13" w15:restartNumberingAfterBreak="0">
+    <w:nsid w:val="633D5F81"/>
+    <w:multiLevelType w:val="hybridMultilevel"/>
+    <w:tmpl w:val="E474B80C"/>
+    <w:lvl w:ilvl="0" w:tplc="0409000F">
+      <w:start w:val="1"/>
+      <w:numFmt w:val="decimal"/>
+      <w:lvlText w:val="%1."/>
+      <w:lvlJc w:val="left"/>
+      <w:pPr>
+        <w:ind w:left="2100" w:hanging="420"/>
+      </w:pPr>
+    </w:lvl>
+    <w:lvl w:ilvl="1" w:tplc="04090019" w:tentative="1">
+      <w:start w:val="1"/>
+      <w:numFmt w:val="lowerLetter"/>
+      <w:lvlText w:val="%2)"/>
+      <w:lvlJc w:val="left"/>
+      <w:pPr>
+        <w:ind w:left="2520" w:hanging="420"/>
+      </w:pPr>
+    </w:lvl>
+    <w:lvl w:ilvl="2" w:tplc="0409001B" w:tentative="1">
+      <w:start w:val="1"/>
+      <w:numFmt w:val="lowerRoman"/>
+      <w:lvlText w:val="%3."/>
+      <w:lvlJc w:val="right"/>
+      <w:pPr>
+        <w:ind w:left="2940" w:hanging="420"/>
+      </w:pPr>
+    </w:lvl>
+    <w:lvl w:ilvl="3" w:tplc="0409000F" w:tentative="1">
+      <w:start w:val="1"/>
+      <w:numFmt w:val="decimal"/>
+      <w:lvlText w:val="%4."/>
+      <w:lvlJc w:val="left"/>
+      <w:pPr>
+        <w:ind w:left="3360" w:hanging="420"/>
+      </w:pPr>
+    </w:lvl>
+    <w:lvl w:ilvl="4" w:tplc="04090019" w:tentative="1">
+      <w:start w:val="1"/>
+      <w:numFmt w:val="lowerLetter"/>
+      <w:lvlText w:val="%5)"/>
+      <w:lvlJc w:val="left"/>
+      <w:pPr>
+        <w:ind w:left="3780" w:hanging="420"/>
+      </w:pPr>
+    </w:lvl>
+    <w:lvl w:ilvl="5" w:tplc="0409001B" w:tentative="1">
+      <w:start w:val="1"/>
+      <w:numFmt w:val="lowerRoman"/>
+      <w:lvlText w:val="%6."/>
+      <w:lvlJc w:val="right"/>
+      <w:pPr>
+        <w:ind w:left="4200" w:hanging="420"/>
+      </w:pPr>
+    </w:lvl>
+    <w:lvl w:ilvl="6" w:tplc="0409000F" w:tentative="1">
+      <w:start w:val="1"/>
+      <w:numFmt w:val="decimal"/>
+      <w:lvlText w:val="%7."/>
+      <w:lvlJc w:val="left"/>
+      <w:pPr>
+        <w:ind w:left="4620" w:hanging="420"/>
+      </w:pPr>
+    </w:lvl>
+    <w:lvl w:ilvl="7" w:tplc="04090019" w:tentative="1">
+      <w:start w:val="1"/>
+      <w:numFmt w:val="lowerLetter"/>
+      <w:lvlText w:val="%8)"/>
+      <w:lvlJc w:val="left"/>
+      <w:pPr>
+        <w:ind w:left="5040" w:hanging="420"/>
+      </w:pPr>
+    </w:lvl>
+    <w:lvl w:ilvl="8" w:tplc="0409001B" w:tentative="1">
+      <w:start w:val="1"/>
+      <w:numFmt w:val="lowerRoman"/>
+      <w:lvlText w:val="%9."/>
+      <w:lvlJc w:val="right"/>
+      <w:pPr>
+        <w:ind w:left="5460" w:hanging="420"/>
+      </w:pPr>
+    </w:lvl>
+  </w:abstractNum>
+  <w:abstractNum w:abstractNumId="14" w15:restartNumberingAfterBreak="0">
     <w:nsid w:val="6980156B"/>
     <w:multiLevelType w:val="hybridMultilevel"/>
     <w:tmpl w:val="8152C51A"/>
@@ -3773,7 +6533,7 @@
       </w:pPr>
     </w:lvl>
   </w:abstractNum>
-  <w:abstractNum w:abstractNumId="10" w15:restartNumberingAfterBreak="0">
+  <w:abstractNum w:abstractNumId="15" w15:restartNumberingAfterBreak="0">
     <w:nsid w:val="6BEE5784"/>
     <w:multiLevelType w:val="multilevel"/>
     <w:tmpl w:val="0409001D"/>
@@ -3859,7 +6619,179 @@
       </w:pPr>
     </w:lvl>
   </w:abstractNum>
-  <w:abstractNum w:abstractNumId="11" w15:restartNumberingAfterBreak="0">
+  <w:abstractNum w:abstractNumId="16" w15:restartNumberingAfterBreak="0">
+    <w:nsid w:val="760F674A"/>
+    <w:multiLevelType w:val="hybridMultilevel"/>
+    <w:tmpl w:val="EE746224"/>
+    <w:lvl w:ilvl="0" w:tplc="0409000F">
+      <w:start w:val="1"/>
+      <w:numFmt w:val="decimal"/>
+      <w:lvlText w:val="%1."/>
+      <w:lvlJc w:val="left"/>
+      <w:pPr>
+        <w:ind w:left="1838" w:hanging="420"/>
+      </w:pPr>
+    </w:lvl>
+    <w:lvl w:ilvl="1" w:tplc="04090019">
+      <w:start w:val="1"/>
+      <w:numFmt w:val="lowerLetter"/>
+      <w:lvlText w:val="%2)"/>
+      <w:lvlJc w:val="left"/>
+      <w:pPr>
+        <w:ind w:left="2258" w:hanging="420"/>
+      </w:pPr>
+    </w:lvl>
+    <w:lvl w:ilvl="2" w:tplc="0409001B" w:tentative="1">
+      <w:start w:val="1"/>
+      <w:numFmt w:val="lowerRoman"/>
+      <w:lvlText w:val="%3."/>
+      <w:lvlJc w:val="right"/>
+      <w:pPr>
+        <w:ind w:left="2678" w:hanging="420"/>
+      </w:pPr>
+    </w:lvl>
+    <w:lvl w:ilvl="3" w:tplc="0409000F" w:tentative="1">
+      <w:start w:val="1"/>
+      <w:numFmt w:val="decimal"/>
+      <w:lvlText w:val="%4."/>
+      <w:lvlJc w:val="left"/>
+      <w:pPr>
+        <w:ind w:left="3098" w:hanging="420"/>
+      </w:pPr>
+    </w:lvl>
+    <w:lvl w:ilvl="4" w:tplc="04090019" w:tentative="1">
+      <w:start w:val="1"/>
+      <w:numFmt w:val="lowerLetter"/>
+      <w:lvlText w:val="%5)"/>
+      <w:lvlJc w:val="left"/>
+      <w:pPr>
+        <w:ind w:left="3518" w:hanging="420"/>
+      </w:pPr>
+    </w:lvl>
+    <w:lvl w:ilvl="5" w:tplc="0409001B" w:tentative="1">
+      <w:start w:val="1"/>
+      <w:numFmt w:val="lowerRoman"/>
+      <w:lvlText w:val="%6."/>
+      <w:lvlJc w:val="right"/>
+      <w:pPr>
+        <w:ind w:left="3938" w:hanging="420"/>
+      </w:pPr>
+    </w:lvl>
+    <w:lvl w:ilvl="6" w:tplc="0409000F" w:tentative="1">
+      <w:start w:val="1"/>
+      <w:numFmt w:val="decimal"/>
+      <w:lvlText w:val="%7."/>
+      <w:lvlJc w:val="left"/>
+      <w:pPr>
+        <w:ind w:left="4358" w:hanging="420"/>
+      </w:pPr>
+    </w:lvl>
+    <w:lvl w:ilvl="7" w:tplc="04090019" w:tentative="1">
+      <w:start w:val="1"/>
+      <w:numFmt w:val="lowerLetter"/>
+      <w:lvlText w:val="%8)"/>
+      <w:lvlJc w:val="left"/>
+      <w:pPr>
+        <w:ind w:left="4778" w:hanging="420"/>
+      </w:pPr>
+    </w:lvl>
+    <w:lvl w:ilvl="8" w:tplc="0409001B" w:tentative="1">
+      <w:start w:val="1"/>
+      <w:numFmt w:val="lowerRoman"/>
+      <w:lvlText w:val="%9."/>
+      <w:lvlJc w:val="right"/>
+      <w:pPr>
+        <w:ind w:left="5198" w:hanging="420"/>
+      </w:pPr>
+    </w:lvl>
+  </w:abstractNum>
+  <w:abstractNum w:abstractNumId="17" w15:restartNumberingAfterBreak="0">
+    <w:nsid w:val="7A641C00"/>
+    <w:multiLevelType w:val="hybridMultilevel"/>
+    <w:tmpl w:val="6F604EB2"/>
+    <w:lvl w:ilvl="0" w:tplc="04090011">
+      <w:start w:val="1"/>
+      <w:numFmt w:val="decimal"/>
+      <w:lvlText w:val="%1)"/>
+      <w:lvlJc w:val="left"/>
+      <w:pPr>
+        <w:ind w:left="2940" w:hanging="420"/>
+      </w:pPr>
+    </w:lvl>
+    <w:lvl w:ilvl="1" w:tplc="04090019" w:tentative="1">
+      <w:start w:val="1"/>
+      <w:numFmt w:val="lowerLetter"/>
+      <w:lvlText w:val="%2)"/>
+      <w:lvlJc w:val="left"/>
+      <w:pPr>
+        <w:ind w:left="3360" w:hanging="420"/>
+      </w:pPr>
+    </w:lvl>
+    <w:lvl w:ilvl="2" w:tplc="0409001B" w:tentative="1">
+      <w:start w:val="1"/>
+      <w:numFmt w:val="lowerRoman"/>
+      <w:lvlText w:val="%3."/>
+      <w:lvlJc w:val="right"/>
+      <w:pPr>
+        <w:ind w:left="3780" w:hanging="420"/>
+      </w:pPr>
+    </w:lvl>
+    <w:lvl w:ilvl="3" w:tplc="0409000F" w:tentative="1">
+      <w:start w:val="1"/>
+      <w:numFmt w:val="decimal"/>
+      <w:lvlText w:val="%4."/>
+      <w:lvlJc w:val="left"/>
+      <w:pPr>
+        <w:ind w:left="4200" w:hanging="420"/>
+      </w:pPr>
+    </w:lvl>
+    <w:lvl w:ilvl="4" w:tplc="04090019" w:tentative="1">
+      <w:start w:val="1"/>
+      <w:numFmt w:val="lowerLetter"/>
+      <w:lvlText w:val="%5)"/>
+      <w:lvlJc w:val="left"/>
+      <w:pPr>
+        <w:ind w:left="4620" w:hanging="420"/>
+      </w:pPr>
+    </w:lvl>
+    <w:lvl w:ilvl="5" w:tplc="0409001B" w:tentative="1">
+      <w:start w:val="1"/>
+      <w:numFmt w:val="lowerRoman"/>
+      <w:lvlText w:val="%6."/>
+      <w:lvlJc w:val="right"/>
+      <w:pPr>
+        <w:ind w:left="5040" w:hanging="420"/>
+      </w:pPr>
+    </w:lvl>
+    <w:lvl w:ilvl="6" w:tplc="0409000F" w:tentative="1">
+      <w:start w:val="1"/>
+      <w:numFmt w:val="decimal"/>
+      <w:lvlText w:val="%7."/>
+      <w:lvlJc w:val="left"/>
+      <w:pPr>
+        <w:ind w:left="5460" w:hanging="420"/>
+      </w:pPr>
+    </w:lvl>
+    <w:lvl w:ilvl="7" w:tplc="04090019" w:tentative="1">
+      <w:start w:val="1"/>
+      <w:numFmt w:val="lowerLetter"/>
+      <w:lvlText w:val="%8)"/>
+      <w:lvlJc w:val="left"/>
+      <w:pPr>
+        <w:ind w:left="5880" w:hanging="420"/>
+      </w:pPr>
+    </w:lvl>
+    <w:lvl w:ilvl="8" w:tplc="0409001B" w:tentative="1">
+      <w:start w:val="1"/>
+      <w:numFmt w:val="lowerRoman"/>
+      <w:lvlText w:val="%9."/>
+      <w:lvlJc w:val="right"/>
+      <w:pPr>
+        <w:ind w:left="6300" w:hanging="420"/>
+      </w:pPr>
+    </w:lvl>
+  </w:abstractNum>
+  <w:abstractNum w:abstractNumId="18" w15:restartNumberingAfterBreak="0">
     <w:nsid w:val="7AD9388C"/>
     <w:multiLevelType w:val="hybridMultilevel"/>
     <w:tmpl w:val="F0F80B7E"/>
@@ -3945,41 +6877,240 @@
       </w:pPr>
     </w:lvl>
   </w:abstractNum>
+  <w:abstractNum w:abstractNumId="19" w15:restartNumberingAfterBreak="0">
+    <w:nsid w:val="7B9442E4"/>
+    <w:multiLevelType w:val="hybridMultilevel"/>
+    <w:tmpl w:val="DD36F694"/>
+    <w:lvl w:ilvl="0" w:tplc="0409000F">
+      <w:start w:val="1"/>
+      <w:numFmt w:val="decimal"/>
+      <w:lvlText w:val="%1."/>
+      <w:lvlJc w:val="left"/>
+      <w:pPr>
+        <w:ind w:left="1838" w:hanging="420"/>
+      </w:pPr>
+    </w:lvl>
+    <w:lvl w:ilvl="1" w:tplc="04090019" w:tentative="1">
+      <w:start w:val="1"/>
+      <w:numFmt w:val="lowerLetter"/>
+      <w:lvlText w:val="%2)"/>
+      <w:lvlJc w:val="left"/>
+      <w:pPr>
+        <w:ind w:left="2258" w:hanging="420"/>
+      </w:pPr>
+    </w:lvl>
+    <w:lvl w:ilvl="2" w:tplc="0409001B" w:tentative="1">
+      <w:start w:val="1"/>
+      <w:numFmt w:val="lowerRoman"/>
+      <w:lvlText w:val="%3."/>
+      <w:lvlJc w:val="right"/>
+      <w:pPr>
+        <w:ind w:left="2678" w:hanging="420"/>
+      </w:pPr>
+    </w:lvl>
+    <w:lvl w:ilvl="3" w:tplc="0409000F" w:tentative="1">
+      <w:start w:val="1"/>
+      <w:numFmt w:val="decimal"/>
+      <w:lvlText w:val="%4."/>
+      <w:lvlJc w:val="left"/>
+      <w:pPr>
+        <w:ind w:left="3098" w:hanging="420"/>
+      </w:pPr>
+    </w:lvl>
+    <w:lvl w:ilvl="4" w:tplc="04090019" w:tentative="1">
+      <w:start w:val="1"/>
+      <w:numFmt w:val="lowerLetter"/>
+      <w:lvlText w:val="%5)"/>
+      <w:lvlJc w:val="left"/>
+      <w:pPr>
+        <w:ind w:left="3518" w:hanging="420"/>
+      </w:pPr>
+    </w:lvl>
+    <w:lvl w:ilvl="5" w:tplc="0409001B" w:tentative="1">
+      <w:start w:val="1"/>
+      <w:numFmt w:val="lowerRoman"/>
+      <w:lvlText w:val="%6."/>
+      <w:lvlJc w:val="right"/>
+      <w:pPr>
+        <w:ind w:left="3938" w:hanging="420"/>
+      </w:pPr>
+    </w:lvl>
+    <w:lvl w:ilvl="6" w:tplc="0409000F" w:tentative="1">
+      <w:start w:val="1"/>
+      <w:numFmt w:val="decimal"/>
+      <w:lvlText w:val="%7."/>
+      <w:lvlJc w:val="left"/>
+      <w:pPr>
+        <w:ind w:left="4358" w:hanging="420"/>
+      </w:pPr>
+    </w:lvl>
+    <w:lvl w:ilvl="7" w:tplc="04090019" w:tentative="1">
+      <w:start w:val="1"/>
+      <w:numFmt w:val="lowerLetter"/>
+      <w:lvlText w:val="%8)"/>
+      <w:lvlJc w:val="left"/>
+      <w:pPr>
+        <w:ind w:left="4778" w:hanging="420"/>
+      </w:pPr>
+    </w:lvl>
+    <w:lvl w:ilvl="8" w:tplc="0409001B" w:tentative="1">
+      <w:start w:val="1"/>
+      <w:numFmt w:val="lowerRoman"/>
+      <w:lvlText w:val="%9."/>
+      <w:lvlJc w:val="right"/>
+      <w:pPr>
+        <w:ind w:left="5198" w:hanging="420"/>
+      </w:pPr>
+    </w:lvl>
+  </w:abstractNum>
+  <w:abstractNum w:abstractNumId="20" w15:restartNumberingAfterBreak="0">
+    <w:nsid w:val="7FE55687"/>
+    <w:multiLevelType w:val="hybridMultilevel"/>
+    <w:tmpl w:val="A4BEBF9A"/>
+    <w:lvl w:ilvl="0" w:tplc="04090011">
+      <w:start w:val="1"/>
+      <w:numFmt w:val="decimal"/>
+      <w:lvlText w:val="%1)"/>
+      <w:lvlJc w:val="left"/>
+      <w:pPr>
+        <w:ind w:left="1852" w:hanging="420"/>
+      </w:pPr>
+    </w:lvl>
+    <w:lvl w:ilvl="1" w:tplc="04090019" w:tentative="1">
+      <w:start w:val="1"/>
+      <w:numFmt w:val="lowerLetter"/>
+      <w:lvlText w:val="%2)"/>
+      <w:lvlJc w:val="left"/>
+      <w:pPr>
+        <w:ind w:left="2272" w:hanging="420"/>
+      </w:pPr>
+    </w:lvl>
+    <w:lvl w:ilvl="2" w:tplc="0409001B" w:tentative="1">
+      <w:start w:val="1"/>
+      <w:numFmt w:val="lowerRoman"/>
+      <w:lvlText w:val="%3."/>
+      <w:lvlJc w:val="right"/>
+      <w:pPr>
+        <w:ind w:left="2692" w:hanging="420"/>
+      </w:pPr>
+    </w:lvl>
+    <w:lvl w:ilvl="3" w:tplc="0409000F" w:tentative="1">
+      <w:start w:val="1"/>
+      <w:numFmt w:val="decimal"/>
+      <w:lvlText w:val="%4."/>
+      <w:lvlJc w:val="left"/>
+      <w:pPr>
+        <w:ind w:left="3112" w:hanging="420"/>
+      </w:pPr>
+    </w:lvl>
+    <w:lvl w:ilvl="4" w:tplc="04090019" w:tentative="1">
+      <w:start w:val="1"/>
+      <w:numFmt w:val="lowerLetter"/>
+      <w:lvlText w:val="%5)"/>
+      <w:lvlJc w:val="left"/>
+      <w:pPr>
+        <w:ind w:left="3532" w:hanging="420"/>
+      </w:pPr>
+    </w:lvl>
+    <w:lvl w:ilvl="5" w:tplc="0409001B" w:tentative="1">
+      <w:start w:val="1"/>
+      <w:numFmt w:val="lowerRoman"/>
+      <w:lvlText w:val="%6."/>
+      <w:lvlJc w:val="right"/>
+      <w:pPr>
+        <w:ind w:left="3952" w:hanging="420"/>
+      </w:pPr>
+    </w:lvl>
+    <w:lvl w:ilvl="6" w:tplc="0409000F" w:tentative="1">
+      <w:start w:val="1"/>
+      <w:numFmt w:val="decimal"/>
+      <w:lvlText w:val="%7."/>
+      <w:lvlJc w:val="left"/>
+      <w:pPr>
+        <w:ind w:left="4372" w:hanging="420"/>
+      </w:pPr>
+    </w:lvl>
+    <w:lvl w:ilvl="7" w:tplc="04090019" w:tentative="1">
+      <w:start w:val="1"/>
+      <w:numFmt w:val="lowerLetter"/>
+      <w:lvlText w:val="%8)"/>
+      <w:lvlJc w:val="left"/>
+      <w:pPr>
+        <w:ind w:left="4792" w:hanging="420"/>
+      </w:pPr>
+    </w:lvl>
+    <w:lvl w:ilvl="8" w:tplc="0409001B" w:tentative="1">
+      <w:start w:val="1"/>
+      <w:numFmt w:val="lowerRoman"/>
+      <w:lvlText w:val="%9."/>
+      <w:lvlJc w:val="right"/>
+      <w:pPr>
+        <w:ind w:left="5212" w:hanging="420"/>
+      </w:pPr>
+    </w:lvl>
+  </w:abstractNum>
   <w:num w:numId="1">
-    <w:abstractNumId w:val="10"/>
+    <w:abstractNumId w:val="15"/>
   </w:num>
   <w:num w:numId="2">
-    <w:abstractNumId w:val="9"/>
+    <w:abstractNumId w:val="14"/>
   </w:num>
   <w:num w:numId="3">
     <w:abstractNumId w:val="0"/>
   </w:num>
   <w:num w:numId="4">
+    <w:abstractNumId w:val="2"/>
+  </w:num>
+  <w:num w:numId="5">
+    <w:abstractNumId w:val="10"/>
+  </w:num>
+  <w:num w:numId="6">
+    <w:abstractNumId w:val="4"/>
+  </w:num>
+  <w:num w:numId="7">
+    <w:abstractNumId w:val="18"/>
+  </w:num>
+  <w:num w:numId="8">
+    <w:abstractNumId w:val="11"/>
+  </w:num>
+  <w:num w:numId="9">
+    <w:abstractNumId w:val="5"/>
+  </w:num>
+  <w:num w:numId="10">
+    <w:abstractNumId w:val="7"/>
+  </w:num>
+  <w:num w:numId="11">
+    <w:abstractNumId w:val="9"/>
+  </w:num>
+  <w:num w:numId="12">
+    <w:abstractNumId w:val="3"/>
+  </w:num>
+  <w:num w:numId="13">
+    <w:abstractNumId w:val="8"/>
+  </w:num>
+  <w:num w:numId="14">
+    <w:abstractNumId w:val="17"/>
+  </w:num>
+  <w:num w:numId="15">
+    <w:abstractNumId w:val="12"/>
+  </w:num>
+  <w:num w:numId="16">
+    <w:abstractNumId w:val="6"/>
+  </w:num>
+  <w:num w:numId="17">
+    <w:abstractNumId w:val="13"/>
+  </w:num>
+  <w:num w:numId="18">
     <w:abstractNumId w:val="1"/>
   </w:num>
-  <w:num w:numId="5">
-    <w:abstractNumId w:val="7"/>
+  <w:num w:numId="19">
+    <w:abstractNumId w:val="19"/>
   </w:num>
-  <w:num w:numId="6">
-    <w:abstractNumId w:val="3"/>
+  <w:num w:numId="20">
+    <w:abstractNumId w:val="16"/>
   </w:num>
-  <w:num w:numId="7">
-    <w:abstractNumId w:val="11"/>
-  </w:num>
-  <w:num w:numId="8">
-    <w:abstractNumId w:val="8"/>
-  </w:num>
-  <w:num w:numId="9">
-    <w:abstractNumId w:val="4"/>
-  </w:num>
-  <w:num w:numId="10">
-    <w:abstractNumId w:val="5"/>
-  </w:num>
-  <w:num w:numId="11">
-    <w:abstractNumId w:val="6"/>
-  </w:num>
-  <w:num w:numId="12">
-    <w:abstractNumId w:val="2"/>
+  <w:num w:numId="21">
+    <w:abstractNumId w:val="20"/>
   </w:num>
 </w:numbering>
 </file>

--- a/详细设计.docx
+++ b/详细设计.docx
@@ -353,12 +353,12 @@
     </w:p>
     <w:p>
       <w:pPr>
-        <w:pStyle w:val="a3"/>
-        <w:ind w:left="425" w:firstLineChars="0" w:firstLine="0"/>
-        <w:rPr>
-          <w:rFonts w:eastAsia="等线"/>
-        </w:rPr>
-      </w:pPr>
+        <w:rPr>
+          <w:rFonts w:eastAsia="等线" w:hint="eastAsia"/>
+        </w:rPr>
+      </w:pPr>
+      <w:bookmarkStart w:id="0" w:name="_GoBack"/>
+      <w:bookmarkEnd w:id="0"/>
     </w:p>
     <w:p>
       <w:pPr>
@@ -2991,14 +2991,12 @@
       <w:pPr>
         <w:widowControl/>
         <w:rPr>
-          <w:rFonts w:eastAsia="等线" w:cs="宋体" w:hint="eastAsia"/>
+          <w:rFonts w:eastAsia="等线" w:cs="宋体"/>
           <w:kern w:val="0"/>
           <w:sz w:val="24"/>
           <w:szCs w:val="24"/>
         </w:rPr>
       </w:pPr>
-      <w:bookmarkStart w:id="0" w:name="_GoBack"/>
-      <w:bookmarkEnd w:id="0"/>
       <w:r>
         <w:rPr>
           <w:rFonts w:eastAsia="等线" w:cs="宋体"/>

--- a/详细设计.docx
+++ b/详细设计.docx
@@ -353,12 +353,12 @@
     </w:p>
     <w:p>
       <w:pPr>
-        <w:rPr>
-          <w:rFonts w:eastAsia="等线" w:hint="eastAsia"/>
-        </w:rPr>
-      </w:pPr>
-      <w:bookmarkStart w:id="0" w:name="_GoBack"/>
-      <w:bookmarkEnd w:id="0"/>
+        <w:pStyle w:val="a3"/>
+        <w:ind w:left="425" w:firstLineChars="0" w:firstLine="0"/>
+        <w:rPr>
+          <w:rFonts w:eastAsia="等线"/>
+        </w:rPr>
+      </w:pPr>
     </w:p>
     <w:p>
       <w:pPr>
@@ -742,14 +742,12 @@
                 <w:rFonts w:eastAsia="等线"/>
               </w:rPr>
             </w:pPr>
-            <w:proofErr w:type="gramStart"/>
             <w:r>
               <w:rPr>
                 <w:rFonts w:eastAsia="等线" w:hint="eastAsia"/>
               </w:rPr>
               <w:t>高语真</w:t>
             </w:r>
-            <w:proofErr w:type="gramEnd"/>
           </w:p>
         </w:tc>
       </w:tr>
@@ -865,19 +863,7 @@
               <w:rPr>
                 <w:rFonts w:eastAsia="等线"/>
               </w:rPr>
-              <w:t>018-11</w:t>
-            </w:r>
-            <w:r>
-              <w:rPr>
-                <w:rFonts w:eastAsia="等线"/>
-              </w:rPr>
-              <w:t>-</w:t>
-            </w:r>
-            <w:r>
-              <w:rPr>
-                <w:rFonts w:eastAsia="等线"/>
-              </w:rPr>
-              <w:t>2</w:t>
+              <w:t>018-11-2</w:t>
             </w:r>
           </w:p>
         </w:tc>
@@ -905,7 +891,28 @@
         <w:tc>
           <w:tcPr>
             <w:tcW w:w="1559" w:type="dxa"/>
+            <w:vMerge w:val="restart"/>
           </w:tcPr>
+          <w:p>
+            <w:pPr>
+              <w:pStyle w:val="a3"/>
+              <w:ind w:firstLineChars="0" w:firstLine="0"/>
+              <w:jc w:val="center"/>
+              <w:rPr>
+                <w:rFonts w:eastAsia="等线"/>
+              </w:rPr>
+            </w:pPr>
+          </w:p>
+          <w:p>
+            <w:pPr>
+              <w:pStyle w:val="a3"/>
+              <w:ind w:firstLineChars="0" w:firstLine="0"/>
+              <w:jc w:val="center"/>
+              <w:rPr>
+                <w:rFonts w:eastAsia="等线"/>
+              </w:rPr>
+            </w:pPr>
+          </w:p>
           <w:p>
             <w:pPr>
               <w:pStyle w:val="a3"/>
@@ -1042,6 +1049,7 @@
         <w:tc>
           <w:tcPr>
             <w:tcW w:w="1559" w:type="dxa"/>
+            <w:vMerge/>
           </w:tcPr>
           <w:p>
             <w:pPr>
@@ -1097,13 +1105,7 @@
               <w:rPr>
                 <w:rFonts w:eastAsia="等线" w:hint="eastAsia"/>
               </w:rPr>
-              <w:t>对象模型</w:t>
-            </w:r>
-            <w:r>
-              <w:rPr>
-                <w:rFonts w:eastAsia="等线" w:hint="eastAsia"/>
-              </w:rPr>
-              <w:t>修改</w:t>
+              <w:t>对象模型修改</w:t>
             </w:r>
           </w:p>
           <w:p>
@@ -1229,6 +1231,7 @@
         <w:tc>
           <w:tcPr>
             <w:tcW w:w="1559" w:type="dxa"/>
+            <w:vMerge/>
           </w:tcPr>
           <w:p>
             <w:pPr>
@@ -1360,6 +1363,7 @@
         <w:tc>
           <w:tcPr>
             <w:tcW w:w="1559" w:type="dxa"/>
+            <w:vMerge/>
           </w:tcPr>
           <w:p>
             <w:pPr>
@@ -1713,7 +1717,7 @@
                     <pic:cNvPicPr/>
                   </pic:nvPicPr>
                   <pic:blipFill>
-                    <a:blip r:embed="rId5"/>
+                    <a:blip r:embed="rId7"/>
                     <a:stretch>
                       <a:fillRect/>
                     </a:stretch>
@@ -1806,279 +1810,6 @@
             <wp:extent cx="1811547" cy="1346104"/>
             <wp:effectExtent l="0" t="0" r="0" b="6985"/>
             <wp:docPr id="2" name="图片 2"/>
-            <wp:cNvGraphicFramePr>
-              <a:graphicFrameLocks xmlns:a="http://schemas.openxmlformats.org/drawingml/2006/main" noChangeAspect="1"/>
-            </wp:cNvGraphicFramePr>
-            <a:graphic xmlns:a="http://schemas.openxmlformats.org/drawingml/2006/main">
-              <a:graphicData uri="http://schemas.openxmlformats.org/drawingml/2006/picture">
-                <pic:pic xmlns:pic="http://schemas.openxmlformats.org/drawingml/2006/picture">
-                  <pic:nvPicPr>
-                    <pic:cNvPr id="1" name=""/>
-                    <pic:cNvPicPr/>
-                  </pic:nvPicPr>
-                  <pic:blipFill>
-                    <a:blip r:embed="rId6"/>
-                    <a:stretch>
-                      <a:fillRect/>
-                    </a:stretch>
-                  </pic:blipFill>
-                  <pic:spPr>
-                    <a:xfrm>
-                      <a:off x="0" y="0"/>
-                      <a:ext cx="1854290" cy="1377865"/>
-                    </a:xfrm>
-                    <a:prstGeom prst="rect">
-                      <a:avLst/>
-                    </a:prstGeom>
-                  </pic:spPr>
-                </pic:pic>
-              </a:graphicData>
-            </a:graphic>
-          </wp:inline>
-        </w:drawing>
-      </w:r>
-    </w:p>
-    <w:p>
-      <w:pPr>
-        <w:pStyle w:val="a3"/>
-        <w:numPr>
-          <w:ilvl w:val="3"/>
-          <w:numId w:val="3"/>
-        </w:numPr>
-        <w:ind w:firstLineChars="0"/>
-        <w:rPr>
-          <w:rFonts w:eastAsia="等线"/>
-          <w:sz w:val="24"/>
-        </w:rPr>
-      </w:pPr>
-      <w:r>
-        <w:rPr>
-          <w:rFonts w:eastAsia="等线" w:hint="eastAsia"/>
-          <w:sz w:val="24"/>
-        </w:rPr>
-        <w:lastRenderedPageBreak/>
-        <w:t>主页面</w:t>
-      </w:r>
-    </w:p>
-    <w:p>
-      <w:pPr>
-        <w:pStyle w:val="a3"/>
-        <w:ind w:left="1985" w:firstLine="440"/>
-        <w:rPr>
-          <w:rFonts w:eastAsia="等线"/>
-          <w:sz w:val="22"/>
-        </w:rPr>
-      </w:pPr>
-      <w:r>
-        <w:rPr>
-          <w:rFonts w:eastAsia="等线" w:hint="eastAsia"/>
-          <w:sz w:val="22"/>
-        </w:rPr>
-        <w:t>主页面由顶部功能区以及下方嵌套的三个子页面组成，用户通过</w:t>
-      </w:r>
-      <w:r>
-        <w:rPr>
-          <w:rFonts w:eastAsia="等线" w:hint="eastAsia"/>
-          <w:sz w:val="22"/>
-        </w:rPr>
-        <w:t>功能区的按钮</w:t>
-      </w:r>
-      <w:r>
-        <w:rPr>
-          <w:rFonts w:eastAsia="等线" w:hint="eastAsia"/>
-          <w:sz w:val="22"/>
-        </w:rPr>
-        <w:t>在三个子页面间</w:t>
-      </w:r>
-      <w:r>
-        <w:rPr>
-          <w:rFonts w:eastAsia="等线" w:hint="eastAsia"/>
-          <w:sz w:val="22"/>
-        </w:rPr>
-        <w:t>进行</w:t>
-      </w:r>
-      <w:r>
-        <w:rPr>
-          <w:rFonts w:eastAsia="等线" w:hint="eastAsia"/>
-          <w:sz w:val="22"/>
-        </w:rPr>
-        <w:t>切换以使用所有主要功能</w:t>
-      </w:r>
-      <w:r>
-        <w:rPr>
-          <w:rFonts w:eastAsia="等线" w:hint="eastAsia"/>
-          <w:sz w:val="22"/>
-        </w:rPr>
-        <w:t>。功能区还另外包含用户头像显示、搜索栏——意图实现统一的搜索入口。整合联系人、群、聊天记录的搜索；添加按钮——用于添加联系人或群</w:t>
-      </w:r>
-      <w:r>
-        <w:rPr>
-          <w:rFonts w:eastAsia="等线" w:hint="eastAsia"/>
-          <w:sz w:val="22"/>
-        </w:rPr>
-        <w:t>；通知</w:t>
-      </w:r>
-      <w:proofErr w:type="gramStart"/>
-      <w:r>
-        <w:rPr>
-          <w:rFonts w:eastAsia="等线" w:hint="eastAsia"/>
-          <w:sz w:val="22"/>
-        </w:rPr>
-        <w:t>铃</w:t>
-      </w:r>
-      <w:proofErr w:type="gramEnd"/>
-      <w:r>
-        <w:rPr>
-          <w:rFonts w:eastAsia="等线" w:hint="eastAsia"/>
-          <w:sz w:val="22"/>
-        </w:rPr>
-        <w:t>——整合系统提示；菜单键——转向通用设置页与注销登录。以及基本的页面控制控件</w:t>
-      </w:r>
-    </w:p>
-    <w:p>
-      <w:pPr>
-        <w:pStyle w:val="a3"/>
-        <w:ind w:left="1985"/>
-        <w:jc w:val="center"/>
-        <w:rPr>
-          <w:rFonts w:eastAsia="等线"/>
-          <w:sz w:val="22"/>
-        </w:rPr>
-      </w:pPr>
-      <w:r>
-        <w:rPr>
-          <w:rFonts w:eastAsia="等线"/>
-          <w:noProof/>
-        </w:rPr>
-        <w:drawing>
-          <wp:inline distT="0" distB="0" distL="0" distR="0" wp14:anchorId="4E561BE7" wp14:editId="7ED088FB">
-            <wp:extent cx="3197860" cy="216758"/>
-            <wp:effectExtent l="0" t="0" r="2540" b="0"/>
-            <wp:docPr id="3" name="图片 3"/>
-            <wp:cNvGraphicFramePr>
-              <a:graphicFrameLocks xmlns:a="http://schemas.openxmlformats.org/drawingml/2006/main" noChangeAspect="1"/>
-            </wp:cNvGraphicFramePr>
-            <a:graphic xmlns:a="http://schemas.openxmlformats.org/drawingml/2006/main">
-              <a:graphicData uri="http://schemas.openxmlformats.org/drawingml/2006/picture">
-                <pic:pic xmlns:pic="http://schemas.openxmlformats.org/drawingml/2006/picture">
-                  <pic:nvPicPr>
-                    <pic:cNvPr id="1" name=""/>
-                    <pic:cNvPicPr/>
-                  </pic:nvPicPr>
-                  <pic:blipFill>
-                    <a:blip r:embed="rId7"/>
-                    <a:stretch>
-                      <a:fillRect/>
-                    </a:stretch>
-                  </pic:blipFill>
-                  <pic:spPr>
-                    <a:xfrm>
-                      <a:off x="0" y="0"/>
-                      <a:ext cx="3626378" cy="245804"/>
-                    </a:xfrm>
-                    <a:prstGeom prst="rect">
-                      <a:avLst/>
-                    </a:prstGeom>
-                  </pic:spPr>
-                </pic:pic>
-              </a:graphicData>
-            </a:graphic>
-          </wp:inline>
-        </w:drawing>
-      </w:r>
-    </w:p>
-    <w:p>
-      <w:pPr>
-        <w:pStyle w:val="a3"/>
-        <w:ind w:left="1985" w:firstLine="440"/>
-        <w:jc w:val="center"/>
-        <w:rPr>
-          <w:rFonts w:eastAsia="等线"/>
-          <w:sz w:val="22"/>
-        </w:rPr>
-      </w:pPr>
-    </w:p>
-    <w:p>
-      <w:pPr>
-        <w:pStyle w:val="a3"/>
-        <w:numPr>
-          <w:ilvl w:val="0"/>
-          <w:numId w:val="7"/>
-        </w:numPr>
-        <w:ind w:firstLineChars="0"/>
-        <w:rPr>
-          <w:rFonts w:eastAsia="等线"/>
-          <w:sz w:val="24"/>
-        </w:rPr>
-      </w:pPr>
-      <w:r>
-        <w:rPr>
-          <w:rFonts w:eastAsia="等线" w:hint="eastAsia"/>
-          <w:sz w:val="24"/>
-        </w:rPr>
-        <w:t>聊天框子页面</w:t>
-      </w:r>
-    </w:p>
-    <w:p>
-      <w:pPr>
-        <w:pStyle w:val="a3"/>
-        <w:ind w:left="2404" w:firstLine="440"/>
-        <w:rPr>
-          <w:rFonts w:eastAsia="等线"/>
-          <w:sz w:val="22"/>
-        </w:rPr>
-      </w:pPr>
-      <w:r>
-        <w:rPr>
-          <w:rFonts w:eastAsia="等线" w:hint="eastAsia"/>
-          <w:sz w:val="22"/>
-        </w:rPr>
-        <w:t>聊天框子页面的左侧固定显示会话列表，用户可通过</w:t>
-      </w:r>
-      <w:proofErr w:type="gramStart"/>
-      <w:r>
-        <w:rPr>
-          <w:rFonts w:eastAsia="等线" w:hint="eastAsia"/>
-          <w:sz w:val="22"/>
-        </w:rPr>
-        <w:t>点击某</w:t>
-      </w:r>
-      <w:proofErr w:type="gramEnd"/>
-      <w:r>
-        <w:rPr>
-          <w:rFonts w:eastAsia="等线" w:hint="eastAsia"/>
-          <w:sz w:val="22"/>
-        </w:rPr>
-        <w:t>一个会话在右侧打开对应的通信页面，执行基础的文字收发功能</w:t>
-      </w:r>
-      <w:r>
-        <w:rPr>
-          <w:rFonts w:eastAsia="等线" w:hint="eastAsia"/>
-          <w:sz w:val="22"/>
-        </w:rPr>
-        <w:t>。其它设计中的功能包括表情收发、图片收发、语音收发、文件收发等</w:t>
-      </w:r>
-    </w:p>
-    <w:p>
-      <w:pPr>
-        <w:pStyle w:val="a3"/>
-        <w:ind w:left="2404" w:firstLineChars="0" w:firstLine="0"/>
-        <w:jc w:val="center"/>
-        <w:rPr>
-          <w:rFonts w:eastAsia="等线"/>
-          <w:sz w:val="22"/>
-        </w:rPr>
-      </w:pPr>
-      <w:r>
-        <w:rPr>
-          <w:rFonts w:eastAsia="等线"/>
-          <w:noProof/>
-        </w:rPr>
-        <w:drawing>
-          <wp:inline distT="0" distB="0" distL="0" distR="0" wp14:anchorId="38964E23" wp14:editId="4E1704ED">
-            <wp:extent cx="2681754" cy="1756410"/>
-            <wp:effectExtent l="0" t="0" r="4445" b="0"/>
-            <wp:docPr id="4" name="图片 4"/>
             <wp:cNvGraphicFramePr>
               <a:graphicFrameLocks xmlns:a="http://schemas.openxmlformats.org/drawingml/2006/main" noChangeAspect="1"/>
             </wp:cNvGraphicFramePr>
@@ -2098,7 +1829,7 @@
                   <pic:spPr>
                     <a:xfrm>
                       <a:off x="0" y="0"/>
-                      <a:ext cx="2733534" cy="1790323"/>
+                      <a:ext cx="1854290" cy="1377865"/>
                     </a:xfrm>
                     <a:prstGeom prst="rect">
                       <a:avLst/>
@@ -2114,20 +1845,9 @@
     <w:p>
       <w:pPr>
         <w:pStyle w:val="a3"/>
-        <w:ind w:left="2404" w:firstLineChars="0" w:firstLine="0"/>
-        <w:jc w:val="center"/>
-        <w:rPr>
-          <w:rFonts w:eastAsia="等线"/>
-          <w:sz w:val="22"/>
-        </w:rPr>
-      </w:pPr>
-    </w:p>
-    <w:p>
-      <w:pPr>
-        <w:pStyle w:val="a3"/>
         <w:numPr>
-          <w:ilvl w:val="0"/>
-          <w:numId w:val="7"/>
+          <w:ilvl w:val="3"/>
+          <w:numId w:val="3"/>
         </w:numPr>
         <w:ind w:firstLineChars="0"/>
         <w:rPr>
@@ -2140,53 +1860,70 @@
           <w:rFonts w:eastAsia="等线" w:hint="eastAsia"/>
           <w:sz w:val="24"/>
         </w:rPr>
-        <w:t>联系人子页面</w:t>
-      </w:r>
-    </w:p>
-    <w:p>
-      <w:pPr>
-        <w:pStyle w:val="a3"/>
-        <w:ind w:left="2404" w:firstLine="440"/>
-        <w:rPr>
-          <w:rFonts w:eastAsia="等线"/>
-          <w:sz w:val="22"/>
-        </w:rPr>
-      </w:pPr>
-      <w:r>
-        <w:rPr>
-          <w:rFonts w:eastAsia="等线" w:hint="eastAsia"/>
-          <w:sz w:val="22"/>
-        </w:rPr>
-        <w:t>联系人子页面</w:t>
-      </w:r>
-      <w:r>
-        <w:rPr>
-          <w:rFonts w:eastAsia="等线" w:hint="eastAsia"/>
-          <w:sz w:val="22"/>
-        </w:rPr>
-        <w:t>左侧固定显示联系人列表，按照姓名首字母排序。用户可通过</w:t>
-      </w:r>
-      <w:proofErr w:type="gramStart"/>
-      <w:r>
-        <w:rPr>
-          <w:rFonts w:eastAsia="等线" w:hint="eastAsia"/>
-          <w:sz w:val="22"/>
-        </w:rPr>
-        <w:t>点击某</w:t>
-      </w:r>
-      <w:proofErr w:type="gramEnd"/>
-      <w:r>
-        <w:rPr>
-          <w:rFonts w:eastAsia="等线" w:hint="eastAsia"/>
-          <w:sz w:val="22"/>
-        </w:rPr>
-        <w:t>一个联系人在右侧查看对应的信息，且可直接转入通信界面</w:t>
-      </w:r>
-    </w:p>
-    <w:p>
-      <w:pPr>
-        <w:pStyle w:val="a3"/>
-        <w:ind w:left="2404"/>
+        <w:lastRenderedPageBreak/>
+        <w:t>主页面</w:t>
+      </w:r>
+    </w:p>
+    <w:p>
+      <w:pPr>
+        <w:ind w:left="1260" w:firstLine="420"/>
+        <w:rPr>
+          <w:rFonts w:eastAsia="等线"/>
+          <w:sz w:val="22"/>
+        </w:rPr>
+      </w:pPr>
+      <w:r>
+        <w:rPr>
+          <w:rFonts w:eastAsia="等线" w:hint="eastAsia"/>
+          <w:sz w:val="22"/>
+        </w:rPr>
+        <w:t>主页面由顶部功能区以及下方嵌套的三个子页面组成，用户通过</w:t>
+      </w:r>
+      <w:r>
+        <w:rPr>
+          <w:rFonts w:eastAsia="等线" w:hint="eastAsia"/>
+          <w:sz w:val="22"/>
+        </w:rPr>
+        <w:t>功能区的按钮</w:t>
+      </w:r>
+      <w:r>
+        <w:rPr>
+          <w:rFonts w:eastAsia="等线" w:hint="eastAsia"/>
+          <w:sz w:val="22"/>
+        </w:rPr>
+        <w:t>在三个子页面间</w:t>
+      </w:r>
+      <w:r>
+        <w:rPr>
+          <w:rFonts w:eastAsia="等线" w:hint="eastAsia"/>
+          <w:sz w:val="22"/>
+        </w:rPr>
+        <w:t>进行</w:t>
+      </w:r>
+      <w:r>
+        <w:rPr>
+          <w:rFonts w:eastAsia="等线" w:hint="eastAsia"/>
+          <w:sz w:val="22"/>
+        </w:rPr>
+        <w:t>切换以使用所有主要功能</w:t>
+      </w:r>
+      <w:r>
+        <w:rPr>
+          <w:rFonts w:eastAsia="等线" w:hint="eastAsia"/>
+          <w:sz w:val="22"/>
+        </w:rPr>
+        <w:t>。功能区还另外包含用户头像显示、搜索栏——意图实现统一的搜索入口。整合联系人、群、聊天记录的搜索；添加按钮——用于添加联系人或群</w:t>
+      </w:r>
+      <w:r>
+        <w:rPr>
+          <w:rFonts w:eastAsia="等线" w:hint="eastAsia"/>
+          <w:sz w:val="22"/>
+        </w:rPr>
+        <w:t>；通知铃——整合系统提示；菜单键——转向通用设置页与注销登录。以及基本的页面控制控件</w:t>
+      </w:r>
+    </w:p>
+    <w:p>
+      <w:pPr>
         <w:jc w:val="center"/>
         <w:rPr>
           <w:rFonts w:eastAsia="等线"/>
@@ -2195,14 +1932,13 @@
       </w:pPr>
       <w:r>
         <w:rPr>
-          <w:rFonts w:eastAsia="等线"/>
           <w:noProof/>
         </w:rPr>
         <w:drawing>
-          <wp:inline distT="0" distB="0" distL="0" distR="0" wp14:anchorId="3F60FAC9" wp14:editId="601112A7">
-            <wp:extent cx="2727260" cy="1797050"/>
-            <wp:effectExtent l="0" t="0" r="0" b="0"/>
-            <wp:docPr id="5" name="图片 5"/>
+          <wp:inline distT="0" distB="0" distL="0" distR="0" wp14:anchorId="4E561BE7" wp14:editId="7ED088FB">
+            <wp:extent cx="3197860" cy="216758"/>
+            <wp:effectExtent l="0" t="0" r="2540" b="0"/>
+            <wp:docPr id="3" name="图片 3"/>
             <wp:cNvGraphicFramePr>
               <a:graphicFrameLocks xmlns:a="http://schemas.openxmlformats.org/drawingml/2006/main" noChangeAspect="1"/>
             </wp:cNvGraphicFramePr>
@@ -2222,7 +1958,7 @@
                   <pic:spPr>
                     <a:xfrm>
                       <a:off x="0" y="0"/>
-                      <a:ext cx="2762805" cy="1820472"/>
+                      <a:ext cx="3626378" cy="245804"/>
                     </a:xfrm>
                     <a:prstGeom prst="rect">
                       <a:avLst/>
@@ -2238,18 +1974,7 @@
     <w:p>
       <w:pPr>
         <w:pStyle w:val="a3"/>
-        <w:ind w:left="2404" w:firstLine="440"/>
-        <w:jc w:val="center"/>
-        <w:rPr>
-          <w:rFonts w:eastAsia="等线"/>
-          <w:sz w:val="22"/>
-        </w:rPr>
-      </w:pPr>
-    </w:p>
-    <w:p>
-      <w:pPr>
-        <w:pStyle w:val="a3"/>
-        <w:ind w:left="2404" w:firstLine="440"/>
+        <w:ind w:left="1985" w:firstLine="440"/>
         <w:jc w:val="center"/>
         <w:rPr>
           <w:rFonts w:eastAsia="等线"/>
@@ -2275,47 +2000,34 @@
           <w:rFonts w:eastAsia="等线" w:hint="eastAsia"/>
           <w:sz w:val="24"/>
         </w:rPr>
-        <w:lastRenderedPageBreak/>
-        <w:t>工具箱子页面</w:t>
-      </w:r>
-    </w:p>
-    <w:p>
-      <w:pPr>
-        <w:pStyle w:val="a3"/>
-        <w:ind w:left="2404" w:firstLine="440"/>
-        <w:rPr>
-          <w:rFonts w:eastAsia="等线"/>
-          <w:sz w:val="22"/>
-        </w:rPr>
-      </w:pPr>
-      <w:r>
-        <w:rPr>
-          <w:rFonts w:eastAsia="等线" w:hint="eastAsia"/>
-          <w:sz w:val="22"/>
-        </w:rPr>
-        <w:t>工具箱子页面整合个人资料、我的</w:t>
-      </w:r>
-      <w:proofErr w:type="gramStart"/>
-      <w:r>
-        <w:rPr>
-          <w:rFonts w:eastAsia="等线" w:hint="eastAsia"/>
-          <w:sz w:val="22"/>
-        </w:rPr>
-        <w:t>群聊等</w:t>
-      </w:r>
-      <w:proofErr w:type="gramEnd"/>
-      <w:r>
-        <w:rPr>
-          <w:rFonts w:eastAsia="等线" w:hint="eastAsia"/>
-          <w:sz w:val="22"/>
-        </w:rPr>
-        <w:t>功能。用户可以在个人资料页查看昵称、地区与账号等信息，并可对个人资料进行编辑。其它设计中的功能包括收藏夹、我的文件等</w:t>
-      </w:r>
-    </w:p>
-    <w:p>
-      <w:pPr>
-        <w:pStyle w:val="a3"/>
-        <w:ind w:left="2404"/>
+        <w:t>聊天框子页面</w:t>
+      </w:r>
+    </w:p>
+    <w:p>
+      <w:pPr>
+        <w:ind w:left="1260" w:firstLine="420"/>
+        <w:rPr>
+          <w:rFonts w:eastAsia="等线"/>
+          <w:sz w:val="22"/>
+        </w:rPr>
+      </w:pPr>
+      <w:r>
+        <w:rPr>
+          <w:rFonts w:eastAsia="等线" w:hint="eastAsia"/>
+          <w:sz w:val="22"/>
+        </w:rPr>
+        <w:t>聊天框子页面的左侧固定显示会话列表，用户可通过点击某一个会话在右侧打开对应的通信页面，执行基础的文字收发功能</w:t>
+      </w:r>
+      <w:r>
+        <w:rPr>
+          <w:rFonts w:eastAsia="等线" w:hint="eastAsia"/>
+          <w:sz w:val="22"/>
+        </w:rPr>
+        <w:t>。其它设计中的功能包括表情收发、图片收发、语音收发、文件收发等</w:t>
+      </w:r>
+    </w:p>
+    <w:p>
+      <w:pPr>
         <w:jc w:val="center"/>
         <w:rPr>
           <w:rFonts w:eastAsia="等线"/>
@@ -2324,14 +2036,13 @@
       </w:pPr>
       <w:r>
         <w:rPr>
-          <w:rFonts w:eastAsia="等线"/>
           <w:noProof/>
         </w:rPr>
         <w:drawing>
-          <wp:inline distT="0" distB="0" distL="0" distR="0" wp14:anchorId="2838C66E" wp14:editId="257BA98E">
-            <wp:extent cx="2626510" cy="1723390"/>
-            <wp:effectExtent l="0" t="0" r="2540" b="0"/>
-            <wp:docPr id="6" name="图片 6"/>
+          <wp:inline distT="0" distB="0" distL="0" distR="0" wp14:anchorId="38964E23" wp14:editId="4E1704ED">
+            <wp:extent cx="2681754" cy="1756410"/>
+            <wp:effectExtent l="0" t="0" r="4445" b="0"/>
+            <wp:docPr id="4" name="图片 4"/>
             <wp:cNvGraphicFramePr>
               <a:graphicFrameLocks xmlns:a="http://schemas.openxmlformats.org/drawingml/2006/main" noChangeAspect="1"/>
             </wp:cNvGraphicFramePr>
@@ -2351,7 +2062,7 @@
                   <pic:spPr>
                     <a:xfrm>
                       <a:off x="0" y="0"/>
-                      <a:ext cx="2638920" cy="1731533"/>
+                      <a:ext cx="2733534" cy="1790323"/>
                     </a:xfrm>
                     <a:prstGeom prst="rect">
                       <a:avLst/>
@@ -2366,6 +2077,18 @@
     </w:p>
     <w:p>
       <w:pPr>
+        <w:jc w:val="center"/>
+        <w:rPr>
+          <w:rFonts w:eastAsia="等线" w:hint="eastAsia"/>
+          <w:sz w:val="22"/>
+        </w:rPr>
+      </w:pPr>
+    </w:p>
+    <w:p>
+      <w:pPr>
+        <w:pStyle w:val="a3"/>
+        <w:ind w:left="2404" w:firstLineChars="0" w:firstLine="0"/>
+        <w:jc w:val="center"/>
         <w:rPr>
           <w:rFonts w:eastAsia="等线"/>
           <w:sz w:val="22"/>
@@ -2376,8 +2099,8 @@
       <w:pPr>
         <w:pStyle w:val="a3"/>
         <w:numPr>
-          <w:ilvl w:val="3"/>
-          <w:numId w:val="3"/>
+          <w:ilvl w:val="0"/>
+          <w:numId w:val="7"/>
         </w:numPr>
         <w:ind w:firstLineChars="0"/>
         <w:rPr>
@@ -2390,45 +2113,49 @@
           <w:rFonts w:eastAsia="等线" w:hint="eastAsia"/>
           <w:sz w:val="24"/>
         </w:rPr>
-        <w:t xml:space="preserve"> 通用设置页面</w:t>
-      </w:r>
-    </w:p>
-    <w:p>
-      <w:pPr>
-        <w:pStyle w:val="a3"/>
-        <w:ind w:left="1985" w:firstLine="440"/>
-        <w:rPr>
-          <w:rFonts w:eastAsia="等线"/>
-          <w:sz w:val="22"/>
-        </w:rPr>
-      </w:pPr>
-      <w:r>
-        <w:rPr>
-          <w:rFonts w:eastAsia="等线" w:hint="eastAsia"/>
-          <w:sz w:val="22"/>
-        </w:rPr>
-        <w:t>用户可以在菜单页面中选择进入通用设置页。并在其中调整一些交互特性、产品功能已经提供反馈等。此页面尚在设计中</w:t>
-      </w:r>
-    </w:p>
-    <w:p>
-      <w:pPr>
-        <w:pStyle w:val="a3"/>
-        <w:ind w:left="1985"/>
-        <w:rPr>
-          <w:rFonts w:eastAsia="等线"/>
-          <w:sz w:val="22"/>
-        </w:rPr>
-      </w:pPr>
-      <w:r>
-        <w:rPr>
-          <w:rFonts w:eastAsia="等线"/>
+        <w:t>联系人子页面</w:t>
+      </w:r>
+    </w:p>
+    <w:p>
+      <w:pPr>
+        <w:ind w:left="1260" w:firstLine="420"/>
+        <w:rPr>
+          <w:rFonts w:eastAsia="等线"/>
+          <w:sz w:val="22"/>
+        </w:rPr>
+      </w:pPr>
+      <w:r>
+        <w:rPr>
+          <w:rFonts w:eastAsia="等线" w:hint="eastAsia"/>
+          <w:sz w:val="22"/>
+        </w:rPr>
+        <w:t>联系人子页面</w:t>
+      </w:r>
+      <w:r>
+        <w:rPr>
+          <w:rFonts w:eastAsia="等线" w:hint="eastAsia"/>
+          <w:sz w:val="22"/>
+        </w:rPr>
+        <w:t>左侧固定显示联系人列表，按照姓名首字母排序。用户可通过点击某一个联系人在右侧查看对应的信息，且可直接转入通信界面</w:t>
+      </w:r>
+    </w:p>
+    <w:p>
+      <w:pPr>
+        <w:jc w:val="center"/>
+        <w:rPr>
+          <w:rFonts w:eastAsia="等线"/>
+          <w:sz w:val="22"/>
+        </w:rPr>
+      </w:pPr>
+      <w:r>
+        <w:rPr>
           <w:noProof/>
         </w:rPr>
         <w:drawing>
-          <wp:inline distT="0" distB="0" distL="0" distR="0" wp14:anchorId="6ADAC174" wp14:editId="2F888434">
-            <wp:extent cx="3234520" cy="561544"/>
-            <wp:effectExtent l="0" t="0" r="4445" b="0"/>
-            <wp:docPr id="7" name="图片 7"/>
+          <wp:inline distT="0" distB="0" distL="0" distR="0" wp14:anchorId="3F60FAC9" wp14:editId="601112A7">
+            <wp:extent cx="2727260" cy="1797050"/>
+            <wp:effectExtent l="0" t="0" r="0" b="0"/>
+            <wp:docPr id="5" name="图片 5"/>
             <wp:cNvGraphicFramePr>
               <a:graphicFrameLocks xmlns:a="http://schemas.openxmlformats.org/drawingml/2006/main" noChangeAspect="1"/>
             </wp:cNvGraphicFramePr>
@@ -2448,7 +2175,7 @@
                   <pic:spPr>
                     <a:xfrm>
                       <a:off x="0" y="0"/>
-                      <a:ext cx="3438661" cy="596985"/>
+                      <a:ext cx="2762805" cy="1820472"/>
                     </a:xfrm>
                     <a:prstGeom prst="rect">
                       <a:avLst/>
@@ -2463,8 +2190,85 @@
     </w:p>
     <w:p>
       <w:pPr>
+        <w:jc w:val="center"/>
+        <w:rPr>
+          <w:rFonts w:eastAsia="等线"/>
+          <w:sz w:val="22"/>
+        </w:rPr>
+      </w:pPr>
+    </w:p>
+    <w:p>
+      <w:pPr>
+        <w:jc w:val="center"/>
+        <w:rPr>
+          <w:rFonts w:eastAsia="等线" w:hint="eastAsia"/>
+          <w:sz w:val="22"/>
+        </w:rPr>
+      </w:pPr>
+    </w:p>
+    <w:p>
+      <w:pPr>
         <w:pStyle w:val="a3"/>
-        <w:ind w:left="1985"/>
+        <w:ind w:left="2404" w:firstLine="440"/>
+        <w:jc w:val="center"/>
+        <w:rPr>
+          <w:rFonts w:eastAsia="等线"/>
+          <w:sz w:val="22"/>
+        </w:rPr>
+      </w:pPr>
+    </w:p>
+    <w:p>
+      <w:pPr>
+        <w:pStyle w:val="a3"/>
+        <w:ind w:left="2404" w:firstLine="440"/>
+        <w:jc w:val="center"/>
+        <w:rPr>
+          <w:rFonts w:eastAsia="等线"/>
+          <w:sz w:val="22"/>
+        </w:rPr>
+      </w:pPr>
+    </w:p>
+    <w:p>
+      <w:pPr>
+        <w:pStyle w:val="a3"/>
+        <w:numPr>
+          <w:ilvl w:val="0"/>
+          <w:numId w:val="7"/>
+        </w:numPr>
+        <w:ind w:firstLineChars="0"/>
+        <w:rPr>
+          <w:rFonts w:eastAsia="等线"/>
+          <w:sz w:val="24"/>
+        </w:rPr>
+      </w:pPr>
+      <w:r>
+        <w:rPr>
+          <w:rFonts w:eastAsia="等线" w:hint="eastAsia"/>
+          <w:sz w:val="24"/>
+        </w:rPr>
+        <w:t>工具箱子页面</w:t>
+      </w:r>
+    </w:p>
+    <w:p>
+      <w:pPr>
+        <w:ind w:left="1260" w:firstLine="420"/>
+        <w:rPr>
+          <w:rFonts w:eastAsia="等线"/>
+          <w:sz w:val="22"/>
+        </w:rPr>
+      </w:pPr>
+      <w:r>
+        <w:rPr>
+          <w:rFonts w:eastAsia="等线" w:hint="eastAsia"/>
+          <w:sz w:val="22"/>
+        </w:rPr>
+        <w:t>工具箱子页面整合个人资料、我的群聊等功能。用户可以在个人资料页查看昵称、地区与账号等信息，并可对个人资料进行编辑。其它设计中的功能包括收藏夹、我的文件等</w:t>
+      </w:r>
+    </w:p>
+    <w:p>
+      <w:pPr>
+        <w:pStyle w:val="a3"/>
+        <w:ind w:left="2404"/>
         <w:rPr>
           <w:rFonts w:eastAsia="等线"/>
           <w:sz w:val="22"/>
@@ -2476,10 +2280,10 @@
           <w:noProof/>
         </w:rPr>
         <w:drawing>
-          <wp:inline distT="0" distB="0" distL="0" distR="0" wp14:anchorId="3083DF5D" wp14:editId="48D525A7">
-            <wp:extent cx="3241344" cy="2391849"/>
-            <wp:effectExtent l="0" t="0" r="0" b="8890"/>
-            <wp:docPr id="8" name="图片 8"/>
+          <wp:inline distT="0" distB="0" distL="0" distR="0" wp14:anchorId="2838C66E" wp14:editId="257BA98E">
+            <wp:extent cx="2626510" cy="1723390"/>
+            <wp:effectExtent l="0" t="0" r="2540" b="0"/>
+            <wp:docPr id="6" name="图片 6"/>
             <wp:cNvGraphicFramePr>
               <a:graphicFrameLocks xmlns:a="http://schemas.openxmlformats.org/drawingml/2006/main" noChangeAspect="1"/>
             </wp:cNvGraphicFramePr>
@@ -2499,6 +2303,153 @@
                   <pic:spPr>
                     <a:xfrm>
                       <a:off x="0" y="0"/>
+                      <a:ext cx="2638920" cy="1731533"/>
+                    </a:xfrm>
+                    <a:prstGeom prst="rect">
+                      <a:avLst/>
+                    </a:prstGeom>
+                  </pic:spPr>
+                </pic:pic>
+              </a:graphicData>
+            </a:graphic>
+          </wp:inline>
+        </w:drawing>
+      </w:r>
+    </w:p>
+    <w:p>
+      <w:pPr>
+        <w:rPr>
+          <w:rFonts w:eastAsia="等线"/>
+          <w:sz w:val="22"/>
+        </w:rPr>
+      </w:pPr>
+    </w:p>
+    <w:p>
+      <w:pPr>
+        <w:pStyle w:val="a3"/>
+        <w:numPr>
+          <w:ilvl w:val="3"/>
+          <w:numId w:val="3"/>
+        </w:numPr>
+        <w:ind w:firstLineChars="0"/>
+        <w:rPr>
+          <w:rFonts w:eastAsia="等线"/>
+          <w:sz w:val="24"/>
+        </w:rPr>
+      </w:pPr>
+      <w:r>
+        <w:rPr>
+          <w:rFonts w:eastAsia="等线" w:hint="eastAsia"/>
+          <w:sz w:val="24"/>
+        </w:rPr>
+        <w:t xml:space="preserve"> 通用设置页面</w:t>
+      </w:r>
+    </w:p>
+    <w:p>
+      <w:pPr>
+        <w:ind w:left="1260" w:firstLine="420"/>
+        <w:rPr>
+          <w:rFonts w:eastAsia="等线"/>
+          <w:sz w:val="22"/>
+        </w:rPr>
+      </w:pPr>
+      <w:r>
+        <w:rPr>
+          <w:rFonts w:eastAsia="等线" w:hint="eastAsia"/>
+          <w:sz w:val="22"/>
+        </w:rPr>
+        <w:t>用户可以在菜单页面中选择进入通用设置页。并在其中调整一些交互特性、产品功能已经提供反馈等。此页面尚在设计中</w:t>
+      </w:r>
+    </w:p>
+    <w:p>
+      <w:pPr>
+        <w:pStyle w:val="a3"/>
+        <w:ind w:left="1985"/>
+        <w:rPr>
+          <w:rFonts w:eastAsia="等线"/>
+          <w:sz w:val="22"/>
+        </w:rPr>
+      </w:pPr>
+      <w:r>
+        <w:rPr>
+          <w:rFonts w:eastAsia="等线"/>
+          <w:noProof/>
+        </w:rPr>
+        <w:drawing>
+          <wp:inline distT="0" distB="0" distL="0" distR="0" wp14:anchorId="6ADAC174" wp14:editId="2F888434">
+            <wp:extent cx="3234520" cy="561544"/>
+            <wp:effectExtent l="0" t="0" r="4445" b="0"/>
+            <wp:docPr id="7" name="图片 7"/>
+            <wp:cNvGraphicFramePr>
+              <a:graphicFrameLocks xmlns:a="http://schemas.openxmlformats.org/drawingml/2006/main" noChangeAspect="1"/>
+            </wp:cNvGraphicFramePr>
+            <a:graphic xmlns:a="http://schemas.openxmlformats.org/drawingml/2006/main">
+              <a:graphicData uri="http://schemas.openxmlformats.org/drawingml/2006/picture">
+                <pic:pic xmlns:pic="http://schemas.openxmlformats.org/drawingml/2006/picture">
+                  <pic:nvPicPr>
+                    <pic:cNvPr id="1" name=""/>
+                    <pic:cNvPicPr/>
+                  </pic:nvPicPr>
+                  <pic:blipFill>
+                    <a:blip r:embed="rId13"/>
+                    <a:stretch>
+                      <a:fillRect/>
+                    </a:stretch>
+                  </pic:blipFill>
+                  <pic:spPr>
+                    <a:xfrm>
+                      <a:off x="0" y="0"/>
+                      <a:ext cx="3438661" cy="596985"/>
+                    </a:xfrm>
+                    <a:prstGeom prst="rect">
+                      <a:avLst/>
+                    </a:prstGeom>
+                  </pic:spPr>
+                </pic:pic>
+              </a:graphicData>
+            </a:graphic>
+          </wp:inline>
+        </w:drawing>
+      </w:r>
+    </w:p>
+    <w:p>
+      <w:pPr>
+        <w:pStyle w:val="a3"/>
+        <w:ind w:left="1985"/>
+        <w:rPr>
+          <w:rFonts w:eastAsia="等线"/>
+          <w:sz w:val="22"/>
+        </w:rPr>
+      </w:pPr>
+      <w:r>
+        <w:rPr>
+          <w:rFonts w:eastAsia="等线"/>
+          <w:noProof/>
+        </w:rPr>
+        <w:drawing>
+          <wp:inline distT="0" distB="0" distL="0" distR="0" wp14:anchorId="3083DF5D" wp14:editId="48D525A7">
+            <wp:extent cx="3241344" cy="2391849"/>
+            <wp:effectExtent l="0" t="0" r="0" b="8890"/>
+            <wp:docPr id="8" name="图片 8"/>
+            <wp:cNvGraphicFramePr>
+              <a:graphicFrameLocks xmlns:a="http://schemas.openxmlformats.org/drawingml/2006/main" noChangeAspect="1"/>
+            </wp:cNvGraphicFramePr>
+            <a:graphic xmlns:a="http://schemas.openxmlformats.org/drawingml/2006/main">
+              <a:graphicData uri="http://schemas.openxmlformats.org/drawingml/2006/picture">
+                <pic:pic xmlns:pic="http://schemas.openxmlformats.org/drawingml/2006/picture">
+                  <pic:nvPicPr>
+                    <pic:cNvPr id="1" name=""/>
+                    <pic:cNvPicPr/>
+                  </pic:nvPicPr>
+                  <pic:blipFill>
+                    <a:blip r:embed="rId14"/>
+                    <a:stretch>
+                      <a:fillRect/>
+                    </a:stretch>
+                  </pic:blipFill>
+                  <pic:spPr>
+                    <a:xfrm>
+                      <a:off x="0" y="0"/>
                       <a:ext cx="3281814" cy="2421712"/>
                     </a:xfrm>
                     <a:prstGeom prst="rect">
@@ -2565,6 +2516,8 @@
           <w:szCs w:val="24"/>
         </w:rPr>
       </w:pPr>
+      <w:bookmarkStart w:id="0" w:name="_GoBack"/>
+      <w:bookmarkEnd w:id="0"/>
       <w:r>
         <w:rPr>
           <w:rFonts w:eastAsia="等线" w:hint="eastAsia"/>
@@ -2642,7 +2595,6 @@
           <w:rFonts w:eastAsia="等线" w:hint="eastAsia"/>
           <w:sz w:val="24"/>
         </w:rPr>
-        <w:lastRenderedPageBreak/>
         <w:t>对象模型设计</w:t>
       </w:r>
     </w:p>
@@ -2689,7 +2641,7 @@
                     <pic:cNvPicPr/>
                   </pic:nvPicPr>
                   <pic:blipFill>
-                    <a:blip r:embed="rId13">
+                    <a:blip r:embed="rId15">
                       <a:extLst>
                         <a:ext uri="{28A0092B-C50C-407E-A947-70E740481C1C}">
                           <a14:useLocalDpi xmlns:a14="http://schemas.microsoft.com/office/drawing/2010/main" val="0"/>
@@ -2883,21 +2835,12 @@
         </w:rPr>
         <w:t>I</w:t>
       </w:r>
-      <w:proofErr w:type="gramStart"/>
-      <w:r>
-        <w:rPr>
-          <w:rFonts w:eastAsia="等线" w:hint="eastAsia"/>
-          <w:sz w:val="22"/>
-        </w:rPr>
-        <w:t>类合理</w:t>
-      </w:r>
-      <w:proofErr w:type="gramEnd"/>
-      <w:r>
-        <w:rPr>
-          <w:rFonts w:eastAsia="等线" w:hint="eastAsia"/>
-          <w:sz w:val="22"/>
-        </w:rPr>
-        <w:t>地将信息呈现给用户</w:t>
+      <w:r>
+        <w:rPr>
+          <w:rFonts w:eastAsia="等线" w:hint="eastAsia"/>
+          <w:sz w:val="22"/>
+        </w:rPr>
+        <w:t>类合理地将信息呈现给用户</w:t>
       </w:r>
     </w:p>
     <w:p>
@@ -3039,7 +2982,7 @@
                     </pic:cNvPicPr>
                   </pic:nvPicPr>
                   <pic:blipFill>
-                    <a:blip r:embed="rId14">
+                    <a:blip r:embed="rId16">
                       <a:extLst>
                         <a:ext uri="{28A0092B-C50C-407E-A947-70E740481C1C}">
                           <a14:useLocalDpi xmlns:a14="http://schemas.microsoft.com/office/drawing/2010/main" val="0"/>
@@ -3144,15 +3087,7 @@
           <w:rFonts w:eastAsia="等线" w:hint="eastAsia"/>
           <w:sz w:val="22"/>
         </w:rPr>
-        <w:t>User、Message、</w:t>
-      </w:r>
-      <w:proofErr w:type="spellStart"/>
-      <w:r>
-        <w:rPr>
-          <w:rFonts w:eastAsia="等线" w:hint="eastAsia"/>
-          <w:sz w:val="22"/>
-        </w:rPr>
-        <w:t>Chat</w:t>
+        <w:t>User、Message、Chat</w:t>
       </w:r>
       <w:r>
         <w:rPr>
@@ -3168,7 +3103,6 @@
         </w:rPr>
         <w:t>ession</w:t>
       </w:r>
-      <w:proofErr w:type="spellEnd"/>
       <w:r>
         <w:rPr>
           <w:rFonts w:eastAsia="等线" w:hint="eastAsia"/>
@@ -3216,23 +3150,7 @@
           <w:rFonts w:eastAsia="等线" w:hint="eastAsia"/>
           <w:sz w:val="22"/>
         </w:rPr>
-        <w:t>不同对象</w:t>
-      </w:r>
-      <w:proofErr w:type="gramStart"/>
-      <w:r>
-        <w:rPr>
-          <w:rFonts w:eastAsia="等线" w:hint="eastAsia"/>
-          <w:sz w:val="22"/>
-        </w:rPr>
-        <w:t>间最终</w:t>
-      </w:r>
-      <w:proofErr w:type="gramEnd"/>
-      <w:r>
-        <w:rPr>
-          <w:rFonts w:eastAsia="等线" w:hint="eastAsia"/>
-          <w:sz w:val="22"/>
-        </w:rPr>
-        <w:t>期望达到的一些交互。例如增删查改</w:t>
+        <w:t>不同对象间最终期望达到的一些交互。例如增删查改</w:t>
       </w:r>
       <w:r>
         <w:rPr>
@@ -3297,25 +3215,32 @@
           <w:sz w:val="22"/>
         </w:rPr>
       </w:pPr>
-      <w:r>
-        <w:rPr>
-          <w:rFonts w:eastAsia="等线"/>
+    </w:p>
+    <w:p>
+      <w:pPr>
+        <w:jc w:val="left"/>
+        <w:rPr>
+          <w:rFonts w:eastAsia="等线"/>
+          <w:sz w:val="22"/>
+        </w:rPr>
+      </w:pPr>
+      <w:r>
+        <w:rPr>
           <w:noProof/>
         </w:rPr>
-        <w:lastRenderedPageBreak/>
         <w:drawing>
-          <wp:anchor distT="0" distB="0" distL="114300" distR="114300" simplePos="0" relativeHeight="251659264" behindDoc="0" locked="0" layoutInCell="1" allowOverlap="1" wp14:anchorId="5C30AECC">
+          <wp:anchor distT="0" distB="0" distL="114300" distR="114300" simplePos="0" relativeHeight="251662336" behindDoc="0" locked="0" layoutInCell="1" allowOverlap="1" wp14:anchorId="4CBA32E3">
             <wp:simplePos x="0" y="0"/>
-            <wp:positionH relativeFrom="margin">
-              <wp:align>center</wp:align>
+            <wp:positionH relativeFrom="column">
+              <wp:posOffset>-215265</wp:posOffset>
             </wp:positionH>
             <wp:positionV relativeFrom="paragraph">
-              <wp:posOffset>247650</wp:posOffset>
+              <wp:posOffset>381635</wp:posOffset>
             </wp:positionV>
-            <wp:extent cx="7000875" cy="3787775"/>
-            <wp:effectExtent l="0" t="0" r="9525" b="3175"/>
+            <wp:extent cx="5876290" cy="3194050"/>
+            <wp:effectExtent l="0" t="0" r="0" b="6350"/>
             <wp:wrapTopAndBottom/>
-            <wp:docPr id="14" name="图片 14"/>
+            <wp:docPr id="19" name="图片 19"/>
             <wp:cNvGraphicFramePr>
               <a:graphicFrameLocks xmlns:a="http://schemas.openxmlformats.org/drawingml/2006/main" noChangeAspect="1"/>
             </wp:cNvGraphicFramePr>
@@ -3327,7 +3252,7 @@
                     <pic:cNvPicPr/>
                   </pic:nvPicPr>
                   <pic:blipFill>
-                    <a:blip r:embed="rId15">
+                    <a:blip r:embed="rId17">
                       <a:extLst>
                         <a:ext uri="{28A0092B-C50C-407E-A947-70E740481C1C}">
                           <a14:useLocalDpi xmlns:a14="http://schemas.microsoft.com/office/drawing/2010/main" val="0"/>
@@ -3341,7 +3266,7 @@
                   <pic:spPr>
                     <a:xfrm>
                       <a:off x="0" y="0"/>
-                      <a:ext cx="7000875" cy="3787775"/>
+                      <a:ext cx="5876290" cy="3194050"/>
                     </a:xfrm>
                     <a:prstGeom prst="rect">
                       <a:avLst/>
@@ -3350,12 +3275,6 @@
                 </pic:pic>
               </a:graphicData>
             </a:graphic>
-            <wp14:sizeRelH relativeFrom="margin">
-              <wp14:pctWidth>0</wp14:pctWidth>
-            </wp14:sizeRelH>
-            <wp14:sizeRelV relativeFrom="margin">
-              <wp14:pctHeight>0</wp14:pctHeight>
-            </wp14:sizeRelV>
           </wp:anchor>
         </w:drawing>
       </w:r>
@@ -3373,25 +3292,7 @@
       <w:pPr>
         <w:jc w:val="left"/>
         <w:rPr>
-          <w:rFonts w:eastAsia="等线"/>
-          <w:sz w:val="22"/>
-        </w:rPr>
-      </w:pPr>
-    </w:p>
-    <w:p>
-      <w:pPr>
-        <w:jc w:val="left"/>
-        <w:rPr>
-          <w:rFonts w:eastAsia="等线"/>
-          <w:sz w:val="22"/>
-        </w:rPr>
-      </w:pPr>
-    </w:p>
-    <w:p>
-      <w:pPr>
-        <w:jc w:val="left"/>
-        <w:rPr>
-          <w:rFonts w:eastAsia="等线"/>
+          <w:rFonts w:eastAsia="等线" w:hint="eastAsia"/>
           <w:sz w:val="22"/>
         </w:rPr>
       </w:pPr>
@@ -3496,21 +3397,12 @@
           <w:sz w:val="22"/>
         </w:rPr>
       </w:pPr>
-      <w:proofErr w:type="spellStart"/>
-      <w:r>
-        <w:rPr>
-          <w:rFonts w:eastAsia="等线"/>
-          <w:sz w:val="22"/>
-        </w:rPr>
-        <w:t>UserRepository</w:t>
-      </w:r>
-      <w:proofErr w:type="spellEnd"/>
-      <w:r>
-        <w:rPr>
-          <w:rFonts w:eastAsia="等线"/>
-          <w:sz w:val="22"/>
-        </w:rPr>
-        <w:t>：这个类中的函数用于对数据库进行操作</w:t>
+      <w:r>
+        <w:rPr>
+          <w:rFonts w:eastAsia="等线"/>
+          <w:sz w:val="22"/>
+        </w:rPr>
+        <w:t>UserRepository：这个类中的函数用于对数据库进行操作</w:t>
       </w:r>
       <w:r>
         <w:rPr>
@@ -3554,7 +3446,6 @@
           <w:sz w:val="22"/>
         </w:rPr>
       </w:pPr>
-      <w:proofErr w:type="spellStart"/>
       <w:r>
         <w:rPr>
           <w:rFonts w:eastAsia="等线"/>
@@ -3562,7 +3453,6 @@
         </w:rPr>
         <w:t>UserService</w:t>
       </w:r>
-      <w:proofErr w:type="spellEnd"/>
       <w:r>
         <w:rPr>
           <w:rFonts w:eastAsia="等线"/>
@@ -3584,21 +3474,12 @@
         </w:rPr>
         <w:t xml:space="preserve"> </w:t>
       </w:r>
-      <w:proofErr w:type="spellStart"/>
-      <w:r>
-        <w:rPr>
-          <w:rFonts w:eastAsia="等线"/>
-          <w:sz w:val="22"/>
-        </w:rPr>
-        <w:t>UserServiceImpl</w:t>
-      </w:r>
-      <w:proofErr w:type="spellEnd"/>
-      <w:r>
-        <w:rPr>
-          <w:rFonts w:eastAsia="等线"/>
-          <w:sz w:val="22"/>
-        </w:rPr>
-        <w:t>：</w:t>
+      <w:r>
+        <w:rPr>
+          <w:rFonts w:eastAsia="等线"/>
+          <w:sz w:val="22"/>
+        </w:rPr>
+        <w:t>UserServiceImpl：</w:t>
       </w:r>
       <w:r>
         <w:rPr>
@@ -3656,21 +3537,12 @@
           <w:sz w:val="22"/>
         </w:rPr>
       </w:pPr>
-      <w:proofErr w:type="spellStart"/>
-      <w:r>
-        <w:rPr>
-          <w:rFonts w:eastAsia="等线"/>
-          <w:sz w:val="22"/>
-        </w:rPr>
-        <w:t>UserController</w:t>
-      </w:r>
-      <w:proofErr w:type="spellEnd"/>
-      <w:r>
-        <w:rPr>
-          <w:rFonts w:eastAsia="等线"/>
-          <w:sz w:val="22"/>
-        </w:rPr>
-        <w:t>：这个类存在的最主要目标是增加一层间接性，利于逻辑分离，它的函数功能最接近用户请求，可能是Service中事务逻辑的组合</w:t>
+      <w:r>
+        <w:rPr>
+          <w:rFonts w:eastAsia="等线"/>
+          <w:sz w:val="22"/>
+        </w:rPr>
+        <w:t>UserController：这个类存在的最主要目标是增加一层间接性，利于逻辑分离，它的函数功能最接近用户请求，可能是Service中事务逻辑的组合</w:t>
       </w:r>
       <w:r>
         <w:rPr>
@@ -3777,39 +3649,7 @@
     <w:p>
       <w:pPr>
         <w:rPr>
-          <w:rFonts w:eastAsia="等线"/>
-          <w:sz w:val="22"/>
-        </w:rPr>
-      </w:pPr>
-    </w:p>
-    <w:p>
-      <w:pPr>
-        <w:rPr>
-          <w:rFonts w:eastAsia="等线"/>
-          <w:sz w:val="22"/>
-        </w:rPr>
-      </w:pPr>
-    </w:p>
-    <w:p>
-      <w:pPr>
-        <w:rPr>
-          <w:rFonts w:eastAsia="等线"/>
-          <w:sz w:val="22"/>
-        </w:rPr>
-      </w:pPr>
-    </w:p>
-    <w:p>
-      <w:pPr>
-        <w:rPr>
-          <w:rFonts w:eastAsia="等线"/>
-          <w:sz w:val="22"/>
-        </w:rPr>
-      </w:pPr>
-    </w:p>
-    <w:p>
-      <w:pPr>
-        <w:rPr>
-          <w:rFonts w:eastAsia="等线"/>
+          <w:rFonts w:eastAsia="等线" w:hint="eastAsia"/>
           <w:sz w:val="22"/>
         </w:rPr>
       </w:pPr>
@@ -3852,7 +3692,7 @@
                     <pic:cNvPicPr/>
                   </pic:nvPicPr>
                   <pic:blipFill>
-                    <a:blip r:embed="rId16"/>
+                    <a:blip r:embed="rId18"/>
                     <a:stretch>
                       <a:fillRect/>
                     </a:stretch>
@@ -3888,7 +3728,7 @@
         <w:ind w:left="992" w:firstLine="440"/>
         <w:jc w:val="left"/>
         <w:rPr>
-          <w:rFonts w:eastAsia="等线"/>
+          <w:rFonts w:eastAsia="等线" w:hint="eastAsia"/>
           <w:sz w:val="22"/>
         </w:rPr>
       </w:pPr>
@@ -3911,46 +3751,14 @@
           <w:rFonts w:eastAsia="等线" w:hint="eastAsia"/>
           <w:sz w:val="22"/>
         </w:rPr>
-        <w:t>满足基本的主、</w:t>
-      </w:r>
-      <w:proofErr w:type="gramStart"/>
-      <w:r>
-        <w:rPr>
-          <w:rFonts w:eastAsia="等线" w:hint="eastAsia"/>
-          <w:sz w:val="22"/>
-        </w:rPr>
-        <w:t>外键约束</w:t>
-      </w:r>
-      <w:proofErr w:type="gramEnd"/>
-      <w:r>
-        <w:rPr>
-          <w:rFonts w:eastAsia="等线" w:hint="eastAsia"/>
-          <w:sz w:val="22"/>
-        </w:rPr>
-        <w:t>以及数量关系的模型，生成具体的数据库模式。</w:t>
-      </w:r>
-      <w:r>
-        <w:rPr>
-          <w:rFonts w:eastAsia="等线" w:hint="eastAsia"/>
-          <w:sz w:val="22"/>
-        </w:rPr>
-        <w:t>黄色叹号为主键，红色叹号为</w:t>
-      </w:r>
-      <w:proofErr w:type="gramStart"/>
-      <w:r>
-        <w:rPr>
-          <w:rFonts w:eastAsia="等线" w:hint="eastAsia"/>
-          <w:sz w:val="22"/>
-        </w:rPr>
-        <w:t>有外键约束</w:t>
-      </w:r>
-      <w:proofErr w:type="gramEnd"/>
-      <w:r>
-        <w:rPr>
-          <w:rFonts w:eastAsia="等线" w:hint="eastAsia"/>
-          <w:sz w:val="22"/>
-        </w:rPr>
-        <w:t>的主键，青色菱形表示该字段不可为空。</w:t>
+        <w:t>满足基本的主、外键约束以及数量关系的模型，生成具体的数据库模式。</w:t>
+      </w:r>
+      <w:r>
+        <w:rPr>
+          <w:rFonts w:eastAsia="等线" w:hint="eastAsia"/>
+          <w:sz w:val="22"/>
+        </w:rPr>
+        <w:t>黄色叹号为主键，红色叹号为有外键约束的主键，青色菱形表示该字段不可为空。</w:t>
       </w:r>
       <w:r>
         <w:rPr>
@@ -4058,7 +3866,7 @@
                     </pic:cNvPicPr>
                   </pic:nvPicPr>
                   <pic:blipFill>
-                    <a:blip r:embed="rId17">
+                    <a:blip r:embed="rId19">
                       <a:extLst>
                         <a:ext uri="{28A0092B-C50C-407E-A947-70E740481C1C}">
                           <a14:useLocalDpi xmlns:a14="http://schemas.microsoft.com/office/drawing/2010/main" val="0"/>
@@ -4168,7 +3976,7 @@
                     </pic:cNvPicPr>
                   </pic:nvPicPr>
                   <pic:blipFill>
-                    <a:blip r:embed="rId18">
+                    <a:blip r:embed="rId20">
                       <a:extLst>
                         <a:ext uri="{28A0092B-C50C-407E-A947-70E740481C1C}">
                           <a14:useLocalDpi xmlns:a14="http://schemas.microsoft.com/office/drawing/2010/main" val="0"/>
@@ -4265,7 +4073,7 @@
                     <pic:cNvPicPr/>
                   </pic:nvPicPr>
                   <pic:blipFill>
-                    <a:blip r:embed="rId19"/>
+                    <a:blip r:embed="rId21"/>
                     <a:stretch>
                       <a:fillRect/>
                     </a:stretch>
@@ -4340,194 +4148,6 @@
             <wp:extent cx="3916654" cy="2341219"/>
             <wp:effectExtent l="0" t="0" r="8255" b="2540"/>
             <wp:docPr id="16" name="图片 16"/>
-            <wp:cNvGraphicFramePr>
-              <a:graphicFrameLocks xmlns:a="http://schemas.openxmlformats.org/drawingml/2006/main" noChangeAspect="1"/>
-            </wp:cNvGraphicFramePr>
-            <a:graphic xmlns:a="http://schemas.openxmlformats.org/drawingml/2006/main">
-              <a:graphicData uri="http://schemas.openxmlformats.org/drawingml/2006/picture">
-                <pic:pic xmlns:pic="http://schemas.openxmlformats.org/drawingml/2006/picture">
-                  <pic:nvPicPr>
-                    <pic:cNvPr id="1" name=""/>
-                    <pic:cNvPicPr/>
-                  </pic:nvPicPr>
-                  <pic:blipFill>
-                    <a:blip r:embed="rId20"/>
-                    <a:stretch>
-                      <a:fillRect/>
-                    </a:stretch>
-                  </pic:blipFill>
-                  <pic:spPr>
-                    <a:xfrm>
-                      <a:off x="0" y="0"/>
-                      <a:ext cx="3997373" cy="2389470"/>
-                    </a:xfrm>
-                    <a:prstGeom prst="rect">
-                      <a:avLst/>
-                    </a:prstGeom>
-                  </pic:spPr>
-                </pic:pic>
-              </a:graphicData>
-            </a:graphic>
-          </wp:inline>
-        </w:drawing>
-      </w:r>
-    </w:p>
-    <w:p>
-      <w:pPr>
-        <w:rPr>
-          <w:rFonts w:eastAsia="等线"/>
-          <w:sz w:val="22"/>
-        </w:rPr>
-      </w:pPr>
-    </w:p>
-    <w:p>
-      <w:pPr>
-        <w:pStyle w:val="a3"/>
-        <w:numPr>
-          <w:ilvl w:val="0"/>
-          <w:numId w:val="4"/>
-        </w:numPr>
-        <w:ind w:firstLineChars="0"/>
-        <w:rPr>
-          <w:rFonts w:eastAsia="等线"/>
-          <w:sz w:val="22"/>
-        </w:rPr>
-      </w:pPr>
-      <w:r>
-        <w:rPr>
-          <w:rFonts w:eastAsia="等线" w:hint="eastAsia"/>
-          <w:sz w:val="22"/>
-        </w:rPr>
-        <w:lastRenderedPageBreak/>
-        <w:t>用户发起会话</w:t>
-      </w:r>
-      <w:r>
-        <w:rPr>
-          <w:rFonts w:eastAsia="等线" w:hint="eastAsia"/>
-          <w:sz w:val="22"/>
-        </w:rPr>
-        <w:t>顺序图</w:t>
-      </w:r>
-    </w:p>
-    <w:p>
-      <w:pPr>
-        <w:jc w:val="center"/>
-        <w:rPr>
-          <w:rFonts w:eastAsia="等线"/>
-          <w:sz w:val="22"/>
-        </w:rPr>
-      </w:pPr>
-      <w:r>
-        <w:rPr>
-          <w:noProof/>
-        </w:rPr>
-        <w:drawing>
-          <wp:inline distT="0" distB="0" distL="0" distR="0" wp14:anchorId="382254DF" wp14:editId="7F5AFF36">
-            <wp:extent cx="4637837" cy="2120696"/>
-            <wp:effectExtent l="0" t="0" r="0" b="0"/>
-            <wp:docPr id="17" name="图片 17"/>
-            <wp:cNvGraphicFramePr>
-              <a:graphicFrameLocks xmlns:a="http://schemas.openxmlformats.org/drawingml/2006/main" noChangeAspect="1"/>
-            </wp:cNvGraphicFramePr>
-            <a:graphic xmlns:a="http://schemas.openxmlformats.org/drawingml/2006/main">
-              <a:graphicData uri="http://schemas.openxmlformats.org/drawingml/2006/picture">
-                <pic:pic xmlns:pic="http://schemas.openxmlformats.org/drawingml/2006/picture">
-                  <pic:nvPicPr>
-                    <pic:cNvPr id="1" name=""/>
-                    <pic:cNvPicPr/>
-                  </pic:nvPicPr>
-                  <pic:blipFill>
-                    <a:blip r:embed="rId21"/>
-                    <a:stretch>
-                      <a:fillRect/>
-                    </a:stretch>
-                  </pic:blipFill>
-                  <pic:spPr>
-                    <a:xfrm>
-                      <a:off x="0" y="0"/>
-                      <a:ext cx="4654301" cy="2128225"/>
-                    </a:xfrm>
-                    <a:prstGeom prst="rect">
-                      <a:avLst/>
-                    </a:prstGeom>
-                  </pic:spPr>
-                </pic:pic>
-              </a:graphicData>
-            </a:graphic>
-          </wp:inline>
-        </w:drawing>
-      </w:r>
-    </w:p>
-    <w:p>
-      <w:pPr>
-        <w:jc w:val="center"/>
-        <w:rPr>
-          <w:rFonts w:eastAsia="等线"/>
-          <w:sz w:val="22"/>
-        </w:rPr>
-      </w:pPr>
-    </w:p>
-    <w:p>
-      <w:pPr>
-        <w:jc w:val="center"/>
-        <w:rPr>
-          <w:rFonts w:eastAsia="等线"/>
-          <w:sz w:val="22"/>
-        </w:rPr>
-      </w:pPr>
-    </w:p>
-    <w:p>
-      <w:pPr>
-        <w:pStyle w:val="a3"/>
-        <w:numPr>
-          <w:ilvl w:val="0"/>
-          <w:numId w:val="4"/>
-        </w:numPr>
-        <w:ind w:firstLineChars="0"/>
-        <w:rPr>
-          <w:rFonts w:eastAsia="等线"/>
-          <w:sz w:val="22"/>
-        </w:rPr>
-      </w:pPr>
-      <w:r>
-        <w:rPr>
-          <w:rFonts w:eastAsia="等线" w:hint="eastAsia"/>
-          <w:sz w:val="22"/>
-        </w:rPr>
-        <w:t>用户</w:t>
-      </w:r>
-      <w:r>
-        <w:rPr>
-          <w:rFonts w:eastAsia="等线" w:hint="eastAsia"/>
-          <w:sz w:val="22"/>
-        </w:rPr>
-        <w:t>删除好友</w:t>
-      </w:r>
-      <w:r>
-        <w:rPr>
-          <w:rFonts w:eastAsia="等线" w:hint="eastAsia"/>
-          <w:sz w:val="22"/>
-        </w:rPr>
-        <w:t>顺序图</w:t>
-      </w:r>
-    </w:p>
-    <w:p>
-      <w:pPr>
-        <w:jc w:val="center"/>
-        <w:rPr>
-          <w:rFonts w:eastAsia="等线"/>
-          <w:sz w:val="22"/>
-        </w:rPr>
-      </w:pPr>
-      <w:r>
-        <w:rPr>
-          <w:noProof/>
-        </w:rPr>
-        <w:drawing>
-          <wp:inline distT="0" distB="0" distL="0" distR="0" wp14:anchorId="070DDE89" wp14:editId="4702BBCD">
-            <wp:extent cx="4710989" cy="2414481"/>
-            <wp:effectExtent l="0" t="0" r="0" b="5080"/>
-            <wp:docPr id="18" name="图片 18"/>
             <wp:cNvGraphicFramePr>
               <a:graphicFrameLocks xmlns:a="http://schemas.openxmlformats.org/drawingml/2006/main" noChangeAspect="1"/>
             </wp:cNvGraphicFramePr>
@@ -4547,7 +4167,7 @@
                   <pic:spPr>
                     <a:xfrm>
                       <a:off x="0" y="0"/>
-                      <a:ext cx="4741339" cy="2430036"/>
+                      <a:ext cx="3997373" cy="2389470"/>
                     </a:xfrm>
                     <a:prstGeom prst="rect">
                       <a:avLst/>
@@ -4562,16 +4182,6 @@
     </w:p>
     <w:p>
       <w:pPr>
-        <w:jc w:val="center"/>
-        <w:rPr>
-          <w:rFonts w:eastAsia="等线"/>
-          <w:sz w:val="22"/>
-        </w:rPr>
-      </w:pPr>
-    </w:p>
-    <w:p>
-      <w:pPr>
-        <w:jc w:val="center"/>
         <w:rPr>
           <w:rFonts w:eastAsia="等线"/>
           <w:sz w:val="22"/>
@@ -4586,18 +4196,25 @@
           <w:numId w:val="4"/>
         </w:numPr>
         <w:ind w:firstLineChars="0"/>
-        <w:jc w:val="left"/>
-        <w:rPr>
-          <w:rFonts w:eastAsia="等线"/>
-          <w:sz w:val="22"/>
-        </w:rPr>
-      </w:pPr>
-      <w:r>
-        <w:rPr>
-          <w:rFonts w:eastAsia="等线" w:hint="eastAsia"/>
-          <w:sz w:val="22"/>
-        </w:rPr>
-        <w:t>用户查看个人信息</w:t>
+        <w:rPr>
+          <w:rFonts w:eastAsia="等线"/>
+          <w:sz w:val="22"/>
+        </w:rPr>
+      </w:pPr>
+      <w:r>
+        <w:rPr>
+          <w:rFonts w:eastAsia="等线" w:hint="eastAsia"/>
+          <w:sz w:val="22"/>
+        </w:rPr>
+        <w:lastRenderedPageBreak/>
+        <w:t>用户发起会话</w:t>
+      </w:r>
+      <w:r>
+        <w:rPr>
+          <w:rFonts w:eastAsia="等线" w:hint="eastAsia"/>
+          <w:sz w:val="22"/>
+        </w:rPr>
+        <w:t>顺序图</w:t>
       </w:r>
     </w:p>
     <w:p>
@@ -4613,10 +4230,10 @@
           <w:noProof/>
         </w:rPr>
         <w:drawing>
-          <wp:inline distT="0" distB="0" distL="0" distR="0" wp14:anchorId="3F01A281" wp14:editId="3A181E95">
-            <wp:extent cx="4612700" cy="2348001"/>
+          <wp:inline distT="0" distB="0" distL="0" distR="0" wp14:anchorId="382254DF" wp14:editId="7F5AFF36">
+            <wp:extent cx="4637837" cy="2120696"/>
             <wp:effectExtent l="0" t="0" r="0" b="0"/>
-            <wp:docPr id="20" name="图片 20"/>
+            <wp:docPr id="17" name="图片 17"/>
             <wp:cNvGraphicFramePr>
               <a:graphicFrameLocks xmlns:a="http://schemas.openxmlformats.org/drawingml/2006/main" noChangeAspect="1"/>
             </wp:cNvGraphicFramePr>
@@ -4636,7 +4253,7 @@
                   <pic:spPr>
                     <a:xfrm>
                       <a:off x="0" y="0"/>
-                      <a:ext cx="4658534" cy="2371332"/>
+                      <a:ext cx="4654301" cy="2128225"/>
                     </a:xfrm>
                     <a:prstGeom prst="rect">
                       <a:avLst/>
@@ -4660,25 +4277,46 @@
     </w:p>
     <w:p>
       <w:pPr>
+        <w:jc w:val="center"/>
+        <w:rPr>
+          <w:rFonts w:eastAsia="等线"/>
+          <w:sz w:val="22"/>
+        </w:rPr>
+      </w:pPr>
+    </w:p>
+    <w:p>
+      <w:pPr>
         <w:pStyle w:val="a3"/>
         <w:numPr>
           <w:ilvl w:val="0"/>
           <w:numId w:val="4"/>
         </w:numPr>
         <w:ind w:firstLineChars="0"/>
-        <w:jc w:val="left"/>
-        <w:rPr>
-          <w:rFonts w:eastAsia="等线"/>
-          <w:sz w:val="22"/>
-        </w:rPr>
-      </w:pPr>
-      <w:r>
-        <w:rPr>
-          <w:rFonts w:eastAsia="等线" w:hint="eastAsia"/>
-          <w:sz w:val="22"/>
-        </w:rPr>
-        <w:lastRenderedPageBreak/>
-        <w:t>用户查看个人信息</w:t>
+        <w:rPr>
+          <w:rFonts w:eastAsia="等线"/>
+          <w:sz w:val="22"/>
+        </w:rPr>
+      </w:pPr>
+      <w:r>
+        <w:rPr>
+          <w:rFonts w:eastAsia="等线" w:hint="eastAsia"/>
+          <w:sz w:val="22"/>
+        </w:rPr>
+        <w:t>用户</w:t>
+      </w:r>
+      <w:r>
+        <w:rPr>
+          <w:rFonts w:eastAsia="等线" w:hint="eastAsia"/>
+          <w:sz w:val="22"/>
+        </w:rPr>
+        <w:t>删除好友</w:t>
+      </w:r>
+      <w:r>
+        <w:rPr>
+          <w:rFonts w:eastAsia="等线" w:hint="eastAsia"/>
+          <w:sz w:val="22"/>
+        </w:rPr>
+        <w:t>顺序图</w:t>
       </w:r>
     </w:p>
     <w:p>
@@ -4694,10 +4332,10 @@
           <w:noProof/>
         </w:rPr>
         <w:drawing>
-          <wp:inline distT="0" distB="0" distL="0" distR="0" wp14:anchorId="084BB47B" wp14:editId="745881F9">
-            <wp:extent cx="4337914" cy="1701532"/>
-            <wp:effectExtent l="0" t="0" r="5715" b="0"/>
-            <wp:docPr id="21" name="图片 21"/>
+          <wp:inline distT="0" distB="0" distL="0" distR="0" wp14:anchorId="070DDE89" wp14:editId="4702BBCD">
+            <wp:extent cx="4710989" cy="2414481"/>
+            <wp:effectExtent l="0" t="0" r="0" b="5080"/>
+            <wp:docPr id="18" name="图片 18"/>
             <wp:cNvGraphicFramePr>
               <a:graphicFrameLocks xmlns:a="http://schemas.openxmlformats.org/drawingml/2006/main" noChangeAspect="1"/>
             </wp:cNvGraphicFramePr>
@@ -4717,7 +4355,7 @@
                   <pic:spPr>
                     <a:xfrm>
                       <a:off x="0" y="0"/>
-                      <a:ext cx="4352265" cy="1707161"/>
+                      <a:ext cx="4741339" cy="2430036"/>
                     </a:xfrm>
                     <a:prstGeom prst="rect">
                       <a:avLst/>
@@ -4741,6 +4379,15 @@
     </w:p>
     <w:p>
       <w:pPr>
+        <w:jc w:val="center"/>
+        <w:rPr>
+          <w:rFonts w:eastAsia="等线"/>
+          <w:sz w:val="22"/>
+        </w:rPr>
+      </w:pPr>
+    </w:p>
+    <w:p>
+      <w:pPr>
         <w:pStyle w:val="a3"/>
         <w:numPr>
           <w:ilvl w:val="0"/>
@@ -4774,10 +4421,10 @@
           <w:noProof/>
         </w:rPr>
         <w:drawing>
-          <wp:inline distT="0" distB="0" distL="0" distR="0" wp14:anchorId="1C9C09C9" wp14:editId="5F267E2B">
-            <wp:extent cx="4396435" cy="2007667"/>
-            <wp:effectExtent l="0" t="0" r="4445" b="0"/>
-            <wp:docPr id="22" name="图片 22"/>
+          <wp:inline distT="0" distB="0" distL="0" distR="0" wp14:anchorId="3F01A281" wp14:editId="3A181E95">
+            <wp:extent cx="4612700" cy="2348001"/>
+            <wp:effectExtent l="0" t="0" r="0" b="0"/>
+            <wp:docPr id="20" name="图片 20"/>
             <wp:cNvGraphicFramePr>
               <a:graphicFrameLocks xmlns:a="http://schemas.openxmlformats.org/drawingml/2006/main" noChangeAspect="1"/>
             </wp:cNvGraphicFramePr>
@@ -4797,6 +4444,195 @@
                   <pic:spPr>
                     <a:xfrm>
                       <a:off x="0" y="0"/>
+                      <a:ext cx="4658534" cy="2371332"/>
+                    </a:xfrm>
+                    <a:prstGeom prst="rect">
+                      <a:avLst/>
+                    </a:prstGeom>
+                  </pic:spPr>
+                </pic:pic>
+              </a:graphicData>
+            </a:graphic>
+          </wp:inline>
+        </w:drawing>
+      </w:r>
+    </w:p>
+    <w:p>
+      <w:pPr>
+        <w:jc w:val="center"/>
+        <w:rPr>
+          <w:rFonts w:eastAsia="等线"/>
+          <w:sz w:val="22"/>
+        </w:rPr>
+      </w:pPr>
+    </w:p>
+    <w:p>
+      <w:pPr>
+        <w:pStyle w:val="a3"/>
+        <w:numPr>
+          <w:ilvl w:val="0"/>
+          <w:numId w:val="4"/>
+        </w:numPr>
+        <w:ind w:firstLineChars="0"/>
+        <w:jc w:val="left"/>
+        <w:rPr>
+          <w:rFonts w:eastAsia="等线"/>
+          <w:sz w:val="22"/>
+        </w:rPr>
+      </w:pPr>
+      <w:r>
+        <w:rPr>
+          <w:rFonts w:eastAsia="等线" w:hint="eastAsia"/>
+          <w:sz w:val="22"/>
+        </w:rPr>
+        <w:lastRenderedPageBreak/>
+        <w:t>用户查看</w:t>
+      </w:r>
+      <w:r>
+        <w:rPr>
+          <w:rFonts w:eastAsia="等线" w:hint="eastAsia"/>
+          <w:sz w:val="22"/>
+        </w:rPr>
+        <w:t>好友</w:t>
+      </w:r>
+      <w:r>
+        <w:rPr>
+          <w:rFonts w:eastAsia="等线" w:hint="eastAsia"/>
+          <w:sz w:val="22"/>
+        </w:rPr>
+        <w:t>信息</w:t>
+      </w:r>
+    </w:p>
+    <w:p>
+      <w:pPr>
+        <w:jc w:val="center"/>
+        <w:rPr>
+          <w:rFonts w:eastAsia="等线"/>
+          <w:sz w:val="22"/>
+        </w:rPr>
+      </w:pPr>
+      <w:r>
+        <w:rPr>
+          <w:noProof/>
+        </w:rPr>
+        <w:drawing>
+          <wp:inline distT="0" distB="0" distL="0" distR="0" wp14:anchorId="084BB47B" wp14:editId="745881F9">
+            <wp:extent cx="4337914" cy="1701532"/>
+            <wp:effectExtent l="0" t="0" r="5715" b="0"/>
+            <wp:docPr id="21" name="图片 21"/>
+            <wp:cNvGraphicFramePr>
+              <a:graphicFrameLocks xmlns:a="http://schemas.openxmlformats.org/drawingml/2006/main" noChangeAspect="1"/>
+            </wp:cNvGraphicFramePr>
+            <a:graphic xmlns:a="http://schemas.openxmlformats.org/drawingml/2006/main">
+              <a:graphicData uri="http://schemas.openxmlformats.org/drawingml/2006/picture">
+                <pic:pic xmlns:pic="http://schemas.openxmlformats.org/drawingml/2006/picture">
+                  <pic:nvPicPr>
+                    <pic:cNvPr id="1" name=""/>
+                    <pic:cNvPicPr/>
+                  </pic:nvPicPr>
+                  <pic:blipFill>
+                    <a:blip r:embed="rId26"/>
+                    <a:stretch>
+                      <a:fillRect/>
+                    </a:stretch>
+                  </pic:blipFill>
+                  <pic:spPr>
+                    <a:xfrm>
+                      <a:off x="0" y="0"/>
+                      <a:ext cx="4352265" cy="1707161"/>
+                    </a:xfrm>
+                    <a:prstGeom prst="rect">
+                      <a:avLst/>
+                    </a:prstGeom>
+                  </pic:spPr>
+                </pic:pic>
+              </a:graphicData>
+            </a:graphic>
+          </wp:inline>
+        </w:drawing>
+      </w:r>
+    </w:p>
+    <w:p>
+      <w:pPr>
+        <w:jc w:val="center"/>
+        <w:rPr>
+          <w:rFonts w:eastAsia="等线"/>
+          <w:sz w:val="22"/>
+        </w:rPr>
+      </w:pPr>
+    </w:p>
+    <w:p>
+      <w:pPr>
+        <w:pStyle w:val="a3"/>
+        <w:numPr>
+          <w:ilvl w:val="0"/>
+          <w:numId w:val="4"/>
+        </w:numPr>
+        <w:ind w:firstLineChars="0"/>
+        <w:jc w:val="left"/>
+        <w:rPr>
+          <w:rFonts w:eastAsia="等线"/>
+          <w:sz w:val="22"/>
+        </w:rPr>
+      </w:pPr>
+      <w:r>
+        <w:rPr>
+          <w:rFonts w:eastAsia="等线" w:hint="eastAsia"/>
+          <w:sz w:val="22"/>
+        </w:rPr>
+        <w:t>用户</w:t>
+      </w:r>
+      <w:r>
+        <w:rPr>
+          <w:rFonts w:eastAsia="等线" w:hint="eastAsia"/>
+          <w:sz w:val="22"/>
+        </w:rPr>
+        <w:t>修改</w:t>
+      </w:r>
+      <w:r>
+        <w:rPr>
+          <w:rFonts w:eastAsia="等线" w:hint="eastAsia"/>
+          <w:sz w:val="22"/>
+        </w:rPr>
+        <w:t>个人信息</w:t>
+      </w:r>
+    </w:p>
+    <w:p>
+      <w:pPr>
+        <w:jc w:val="center"/>
+        <w:rPr>
+          <w:rFonts w:eastAsia="等线"/>
+          <w:sz w:val="22"/>
+        </w:rPr>
+      </w:pPr>
+      <w:r>
+        <w:rPr>
+          <w:noProof/>
+        </w:rPr>
+        <w:drawing>
+          <wp:inline distT="0" distB="0" distL="0" distR="0" wp14:anchorId="1C9C09C9" wp14:editId="5F267E2B">
+            <wp:extent cx="4396435" cy="2007667"/>
+            <wp:effectExtent l="0" t="0" r="4445" b="0"/>
+            <wp:docPr id="22" name="图片 22"/>
+            <wp:cNvGraphicFramePr>
+              <a:graphicFrameLocks xmlns:a="http://schemas.openxmlformats.org/drawingml/2006/main" noChangeAspect="1"/>
+            </wp:cNvGraphicFramePr>
+            <a:graphic xmlns:a="http://schemas.openxmlformats.org/drawingml/2006/main">
+              <a:graphicData uri="http://schemas.openxmlformats.org/drawingml/2006/picture">
+                <pic:pic xmlns:pic="http://schemas.openxmlformats.org/drawingml/2006/picture">
+                  <pic:nvPicPr>
+                    <pic:cNvPr id="1" name=""/>
+                    <pic:cNvPicPr/>
+                  </pic:nvPicPr>
+                  <pic:blipFill>
+                    <a:blip r:embed="rId27"/>
+                    <a:stretch>
+                      <a:fillRect/>
+                    </a:stretch>
+                  </pic:blipFill>
+                  <pic:spPr>
+                    <a:xfrm>
+                      <a:off x="0" y="0"/>
                       <a:ext cx="4404600" cy="2011396"/>
                     </a:xfrm>
                     <a:prstGeom prst="rect">
@@ -5180,23 +5016,7 @@
           <w:rFonts w:eastAsia="等线"/>
           <w:sz w:val="22"/>
         </w:rPr>
-        <w:t>设计：在开发前期，为了方便调试，使用简单的文本协议、JSON等数据格式，后期生产部署，出于流量等考虑，不排除转用</w:t>
-      </w:r>
-      <w:proofErr w:type="spellStart"/>
-      <w:r>
-        <w:rPr>
-          <w:rFonts w:eastAsia="等线"/>
-          <w:sz w:val="22"/>
-        </w:rPr>
-        <w:t>Protobuf</w:t>
-      </w:r>
-      <w:proofErr w:type="spellEnd"/>
-      <w:r>
-        <w:rPr>
-          <w:rFonts w:eastAsia="等线"/>
-          <w:sz w:val="22"/>
-        </w:rPr>
-        <w:t>等体积更小协议</w:t>
+        <w:t>设计：在开发前期，为了方便调试，使用简单的文本协议、JSON等数据格式，后期生产部署，出于流量等考虑，不排除转用Protobuf等体积更小协议</w:t>
       </w:r>
     </w:p>
     <w:sectPr>
@@ -5207,6 +5027,44 @@
     </w:sectPr>
   </w:body>
 </w:document>
+</file>
+
+<file path=word/endnotes.xml><?xml version="1.0" encoding="utf-8"?>
+<w:endnotes xmlns:wpc="http://schemas.microsoft.com/office/word/2010/wordprocessingCanvas" xmlns:cx="http://schemas.microsoft.com/office/drawing/2014/chartex" xmlns:cx1="http://schemas.microsoft.com/office/drawing/2015/9/8/chartex" xmlns:cx2="http://schemas.microsoft.com/office/drawing/2015/10/21/chartex" xmlns:cx3="http://schemas.microsoft.com/office/drawing/2016/5/9/chartex" xmlns:cx4="http://schemas.microsoft.com/office/drawing/2016/5/10/chartex" xmlns:cx5="http://schemas.microsoft.com/office/drawing/2016/5/11/chartex" xmlns:cx6="http://schemas.microsoft.com/office/drawing/2016/5/12/chartex" xmlns:cx7="http://schemas.microsoft.com/office/drawing/2016/5/13/chartex" xmlns:cx8="http://schemas.microsoft.com/office/drawing/2016/5/14/chartex" xmlns:mc="http://schemas.openxmlformats.org/markup-compatibility/2006" xmlns:aink="http://schemas.microsoft.com/office/drawing/2016/ink" xmlns:am3d="http://schemas.microsoft.com/office/drawing/2017/model3d" xmlns:o="urn:schemas-microsoft-com:office:office" xmlns:r="http://schemas.openxmlformats.org/officeDocument/2006/relationships" xmlns:m="http://schemas.openxmlformats.org/officeDocument/2006/math" xmlns:v="urn:schemas-microsoft-com:vml" xmlns:wp14="http://schemas.microsoft.com/office/word/2010/wordprocessingDrawing" xmlns:wp="http://schemas.openxmlformats.org/drawingml/2006/wordprocessingDrawing" xmlns:w10="urn:schemas-microsoft-com:office:word" xmlns:w="http://schemas.openxmlformats.org/wordprocessingml/2006/main" xmlns:w14="http://schemas.microsoft.com/office/word/2010/wordml" xmlns:w15="http://schemas.microsoft.com/office/word/2012/wordml" xmlns:w16cid="http://schemas.microsoft.com/office/word/2016/wordml/cid" xmlns:w16se="http://schemas.microsoft.com/office/word/2015/wordml/symex" xmlns:wpg="http://schemas.microsoft.com/office/word/2010/wordprocessingGroup" xmlns:wpi="http://schemas.microsoft.com/office/word/2010/wordprocessingInk" xmlns:wne="http://schemas.microsoft.com/office/word/2006/wordml" xmlns:wps="http://schemas.microsoft.com/office/word/2010/wordprocessingShape" mc:Ignorable="w14 w15 w16se w16cid wp14">
+  <w:endnote w:type="separator" w:id="-1">
+    <w:p>
+      <w:r>
+        <w:separator/>
+      </w:r>
+    </w:p>
+  </w:endnote>
+  <w:endnote w:type="continuationSeparator" w:id="0">
+    <w:p>
+      <w:r>
+        <w:continuationSeparator/>
+      </w:r>
+    </w:p>
+  </w:endnote>
+</w:endnotes>
+</file>
+
+<file path=word/footnotes.xml><?xml version="1.0" encoding="utf-8"?>
+<w:footnotes xmlns:wpc="http://schemas.microsoft.com/office/word/2010/wordprocessingCanvas" xmlns:cx="http://schemas.microsoft.com/office/drawing/2014/chartex" xmlns:cx1="http://schemas.microsoft.com/office/drawing/2015/9/8/chartex" xmlns:cx2="http://schemas.microsoft.com/office/drawing/2015/10/21/chartex" xmlns:cx3="http://schemas.microsoft.com/office/drawing/2016/5/9/chartex" xmlns:cx4="http://schemas.microsoft.com/office/drawing/2016/5/10/chartex" xmlns:cx5="http://schemas.microsoft.com/office/drawing/2016/5/11/chartex" xmlns:cx6="http://schemas.microsoft.com/office/drawing/2016/5/12/chartex" xmlns:cx7="http://schemas.microsoft.com/office/drawing/2016/5/13/chartex" xmlns:cx8="http://schemas.microsoft.com/office/drawing/2016/5/14/chartex" xmlns:mc="http://schemas.openxmlformats.org/markup-compatibility/2006" xmlns:aink="http://schemas.microsoft.com/office/drawing/2016/ink" xmlns:am3d="http://schemas.microsoft.com/office/drawing/2017/model3d" xmlns:o="urn:schemas-microsoft-com:office:office" xmlns:r="http://schemas.openxmlformats.org/officeDocument/2006/relationships" xmlns:m="http://schemas.openxmlformats.org/officeDocument/2006/math" xmlns:v="urn:schemas-microsoft-com:vml" xmlns:wp14="http://schemas.microsoft.com/office/word/2010/wordprocessingDrawing" xmlns:wp="http://schemas.openxmlformats.org/drawingml/2006/wordprocessingDrawing" xmlns:w10="urn:schemas-microsoft-com:office:word" xmlns:w="http://schemas.openxmlformats.org/wordprocessingml/2006/main" xmlns:w14="http://schemas.microsoft.com/office/word/2010/wordml" xmlns:w15="http://schemas.microsoft.com/office/word/2012/wordml" xmlns:w16cid="http://schemas.microsoft.com/office/word/2016/wordml/cid" xmlns:w16se="http://schemas.microsoft.com/office/word/2015/wordml/symex" xmlns:wpg="http://schemas.microsoft.com/office/word/2010/wordprocessingGroup" xmlns:wpi="http://schemas.microsoft.com/office/word/2010/wordprocessingInk" xmlns:wne="http://schemas.microsoft.com/office/word/2006/wordml" xmlns:wps="http://schemas.microsoft.com/office/word/2010/wordprocessingShape" mc:Ignorable="w14 w15 w16se w16cid wp14">
+  <w:footnote w:type="separator" w:id="-1">
+    <w:p>
+      <w:r>
+        <w:separator/>
+      </w:r>
+    </w:p>
+  </w:footnote>
+  <w:footnote w:type="continuationSeparator" w:id="0">
+    <w:p>
+      <w:r>
+        <w:continuationSeparator/>
+      </w:r>
+    </w:p>
+  </w:footnote>
+</w:footnotes>
 </file>
 
 <file path=word/numbering.xml><?xml version="1.0" encoding="utf-8"?>
@@ -7673,6 +7531,71 @@
       </w:tblBorders>
     </w:tblPr>
   </w:style>
+  <w:style w:type="paragraph" w:styleId="a5">
+    <w:name w:val="header"/>
+    <w:basedOn w:val="a"/>
+    <w:link w:val="a6"/>
+    <w:uiPriority w:val="99"/>
+    <w:unhideWhenUsed/>
+    <w:rsid w:val="003B1A95"/>
+    <w:pPr>
+      <w:pBdr>
+        <w:bottom w:val="single" w:sz="6" w:space="1" w:color="auto"/>
+      </w:pBdr>
+      <w:tabs>
+        <w:tab w:val="center" w:pos="4153"/>
+        <w:tab w:val="right" w:pos="8306"/>
+      </w:tabs>
+      <w:snapToGrid w:val="0"/>
+      <w:jc w:val="center"/>
+    </w:pPr>
+    <w:rPr>
+      <w:sz w:val="18"/>
+      <w:szCs w:val="18"/>
+    </w:rPr>
+  </w:style>
+  <w:style w:type="character" w:customStyle="1" w:styleId="a6">
+    <w:name w:val="页眉 字符"/>
+    <w:basedOn w:val="a0"/>
+    <w:link w:val="a5"/>
+    <w:uiPriority w:val="99"/>
+    <w:rsid w:val="003B1A95"/>
+    <w:rPr>
+      <w:sz w:val="18"/>
+      <w:szCs w:val="18"/>
+    </w:rPr>
+  </w:style>
+  <w:style w:type="paragraph" w:styleId="a7">
+    <w:name w:val="footer"/>
+    <w:basedOn w:val="a"/>
+    <w:link w:val="a8"/>
+    <w:uiPriority w:val="99"/>
+    <w:unhideWhenUsed/>
+    <w:rsid w:val="003B1A95"/>
+    <w:pPr>
+      <w:tabs>
+        <w:tab w:val="center" w:pos="4153"/>
+        <w:tab w:val="right" w:pos="8306"/>
+      </w:tabs>
+      <w:snapToGrid w:val="0"/>
+      <w:jc w:val="left"/>
+    </w:pPr>
+    <w:rPr>
+      <w:sz w:val="18"/>
+      <w:szCs w:val="18"/>
+    </w:rPr>
+  </w:style>
+  <w:style w:type="character" w:customStyle="1" w:styleId="a8">
+    <w:name w:val="页脚 字符"/>
+    <w:basedOn w:val="a0"/>
+    <w:link w:val="a7"/>
+    <w:uiPriority w:val="99"/>
+    <w:rsid w:val="003B1A95"/>
+    <w:rPr>
+      <w:sz w:val="18"/>
+      <w:szCs w:val="18"/>
+    </w:rPr>
+  </w:style>
 </w:styles>
 </file>
 

--- a/详细设计.docx
+++ b/详细设计.docx
@@ -2267,16 +2267,14 @@
     </w:p>
     <w:p>
       <w:pPr>
-        <w:pStyle w:val="a3"/>
-        <w:ind w:left="2404"/>
-        <w:rPr>
-          <w:rFonts w:eastAsia="等线"/>
-          <w:sz w:val="22"/>
-        </w:rPr>
-      </w:pPr>
-      <w:r>
-        <w:rPr>
-          <w:rFonts w:eastAsia="等线"/>
+        <w:jc w:val="center"/>
+        <w:rPr>
+          <w:rFonts w:eastAsia="等线"/>
+          <w:sz w:val="22"/>
+        </w:rPr>
+      </w:pPr>
+      <w:r>
+        <w:rPr>
           <w:noProof/>
         </w:rPr>
         <w:drawing>
@@ -2363,16 +2361,14 @@
     </w:p>
     <w:p>
       <w:pPr>
-        <w:pStyle w:val="a3"/>
-        <w:ind w:left="1985"/>
-        <w:rPr>
-          <w:rFonts w:eastAsia="等线"/>
-          <w:sz w:val="22"/>
-        </w:rPr>
-      </w:pPr>
-      <w:r>
-        <w:rPr>
-          <w:rFonts w:eastAsia="等线"/>
+        <w:jc w:val="center"/>
+        <w:rPr>
+          <w:rFonts w:eastAsia="等线"/>
+          <w:sz w:val="22"/>
+        </w:rPr>
+      </w:pPr>
+      <w:r>
+        <w:rPr>
           <w:noProof/>
         </w:rPr>
         <w:drawing>
@@ -2414,16 +2410,14 @@
     </w:p>
     <w:p>
       <w:pPr>
-        <w:pStyle w:val="a3"/>
-        <w:ind w:left="1985"/>
-        <w:rPr>
-          <w:rFonts w:eastAsia="等线"/>
-          <w:sz w:val="22"/>
-        </w:rPr>
-      </w:pPr>
-      <w:r>
-        <w:rPr>
-          <w:rFonts w:eastAsia="等线"/>
+        <w:jc w:val="center"/>
+        <w:rPr>
+          <w:rFonts w:eastAsia="等线"/>
+          <w:sz w:val="22"/>
+        </w:rPr>
+      </w:pPr>
+      <w:r>
+        <w:rPr>
           <w:noProof/>
         </w:rPr>
         <w:drawing>
@@ -2516,8 +2510,6 @@
           <w:szCs w:val="24"/>
         </w:rPr>
       </w:pPr>
-      <w:bookmarkStart w:id="0" w:name="_GoBack"/>
-      <w:bookmarkEnd w:id="0"/>
       <w:r>
         <w:rPr>
           <w:rFonts w:eastAsia="等线" w:hint="eastAsia"/>
@@ -3299,8 +3291,7 @@
     </w:p>
     <w:p>
       <w:pPr>
-        <w:pStyle w:val="a3"/>
-        <w:ind w:left="992" w:firstLine="440"/>
+        <w:ind w:left="420" w:firstLine="420"/>
         <w:rPr>
           <w:rFonts w:eastAsia="等线"/>
           <w:sz w:val="22"/>
@@ -3389,7 +3380,7 @@
         <w:pStyle w:val="a3"/>
         <w:numPr>
           <w:ilvl w:val="0"/>
-          <w:numId w:val="21"/>
+          <w:numId w:val="22"/>
         </w:numPr>
         <w:ind w:firstLineChars="0"/>
         <w:rPr>
@@ -3438,7 +3429,7 @@
         <w:pStyle w:val="a3"/>
         <w:numPr>
           <w:ilvl w:val="0"/>
-          <w:numId w:val="21"/>
+          <w:numId w:val="22"/>
         </w:numPr>
         <w:ind w:firstLineChars="0"/>
         <w:rPr>
@@ -3529,7 +3520,7 @@
         <w:pStyle w:val="a3"/>
         <w:numPr>
           <w:ilvl w:val="0"/>
-          <w:numId w:val="21"/>
+          <w:numId w:val="22"/>
         </w:numPr>
         <w:ind w:firstLineChars="0"/>
         <w:rPr>
@@ -3715,23 +3706,15 @@
     </w:p>
     <w:p>
       <w:pPr>
-        <w:jc w:val="center"/>
-        <w:rPr>
-          <w:rFonts w:eastAsia="等线"/>
-          <w:sz w:val="22"/>
-        </w:rPr>
-      </w:pPr>
-    </w:p>
-    <w:p>
-      <w:pPr>
-        <w:pStyle w:val="a3"/>
-        <w:ind w:left="992" w:firstLine="440"/>
+        <w:ind w:left="425" w:firstLine="420"/>
         <w:jc w:val="left"/>
         <w:rPr>
           <w:rFonts w:eastAsia="等线" w:hint="eastAsia"/>
           <w:sz w:val="22"/>
         </w:rPr>
       </w:pPr>
+      <w:bookmarkStart w:id="0" w:name="_GoBack"/>
+      <w:bookmarkEnd w:id="0"/>
       <w:r>
         <w:rPr>
           <w:rFonts w:eastAsia="等线" w:hint="eastAsia"/>
@@ -3933,31 +3916,31 @@
           <w:rFonts w:eastAsia="等线" w:hint="eastAsia"/>
           <w:sz w:val="22"/>
         </w:rPr>
+        <w:t>用户登陆</w:t>
+      </w:r>
+      <w:r>
+        <w:rPr>
+          <w:rFonts w:eastAsia="等线" w:hint="eastAsia"/>
+          <w:sz w:val="22"/>
+        </w:rPr>
+        <w:t>顺序图</w:t>
+      </w:r>
+    </w:p>
+    <w:p>
+      <w:pPr>
+        <w:jc w:val="center"/>
+        <w:rPr>
+          <w:rFonts w:eastAsia="等线"/>
+          <w:sz w:val="22"/>
+        </w:rPr>
+      </w:pPr>
+      <w:r>
+        <w:rPr>
+          <w:rFonts w:eastAsia="等线"/>
+          <w:noProof/>
+          <w:sz w:val="22"/>
+        </w:rPr>
         <w:lastRenderedPageBreak/>
-        <w:t>用户登陆</w:t>
-      </w:r>
-      <w:r>
-        <w:rPr>
-          <w:rFonts w:eastAsia="等线" w:hint="eastAsia"/>
-          <w:sz w:val="22"/>
-        </w:rPr>
-        <w:t>顺序图</w:t>
-      </w:r>
-    </w:p>
-    <w:p>
-      <w:pPr>
-        <w:jc w:val="center"/>
-        <w:rPr>
-          <w:rFonts w:eastAsia="等线"/>
-          <w:sz w:val="22"/>
-        </w:rPr>
-      </w:pPr>
-      <w:r>
-        <w:rPr>
-          <w:rFonts w:eastAsia="等线"/>
-          <w:noProof/>
-          <w:sz w:val="22"/>
-        </w:rPr>
         <w:drawing>
           <wp:inline distT="0" distB="0" distL="0" distR="0">
             <wp:extent cx="4018301" cy="2741698"/>
@@ -4206,29 +4189,29 @@
           <w:rFonts w:eastAsia="等线" w:hint="eastAsia"/>
           <w:sz w:val="22"/>
         </w:rPr>
+        <w:t>用户发起会话</w:t>
+      </w:r>
+      <w:r>
+        <w:rPr>
+          <w:rFonts w:eastAsia="等线" w:hint="eastAsia"/>
+          <w:sz w:val="22"/>
+        </w:rPr>
+        <w:t>顺序图</w:t>
+      </w:r>
+    </w:p>
+    <w:p>
+      <w:pPr>
+        <w:jc w:val="center"/>
+        <w:rPr>
+          <w:rFonts w:eastAsia="等线"/>
+          <w:sz w:val="22"/>
+        </w:rPr>
+      </w:pPr>
+      <w:r>
+        <w:rPr>
+          <w:noProof/>
+        </w:rPr>
         <w:lastRenderedPageBreak/>
-        <w:t>用户发起会话</w:t>
-      </w:r>
-      <w:r>
-        <w:rPr>
-          <w:rFonts w:eastAsia="等线" w:hint="eastAsia"/>
-          <w:sz w:val="22"/>
-        </w:rPr>
-        <w:t>顺序图</w:t>
-      </w:r>
-    </w:p>
-    <w:p>
-      <w:pPr>
-        <w:jc w:val="center"/>
-        <w:rPr>
-          <w:rFonts w:eastAsia="等线"/>
-          <w:sz w:val="22"/>
-        </w:rPr>
-      </w:pPr>
-      <w:r>
-        <w:rPr>
-          <w:noProof/>
-        </w:rPr>
         <w:drawing>
           <wp:inline distT="0" distB="0" distL="0" distR="0" wp14:anchorId="382254DF" wp14:editId="7F5AFF36">
             <wp:extent cx="4637837" cy="2120696"/>
@@ -4485,36 +4468,36 @@
           <w:rFonts w:eastAsia="等线" w:hint="eastAsia"/>
           <w:sz w:val="22"/>
         </w:rPr>
+        <w:t>用户查看</w:t>
+      </w:r>
+      <w:r>
+        <w:rPr>
+          <w:rFonts w:eastAsia="等线" w:hint="eastAsia"/>
+          <w:sz w:val="22"/>
+        </w:rPr>
+        <w:t>好友</w:t>
+      </w:r>
+      <w:r>
+        <w:rPr>
+          <w:rFonts w:eastAsia="等线" w:hint="eastAsia"/>
+          <w:sz w:val="22"/>
+        </w:rPr>
+        <w:t>信息</w:t>
+      </w:r>
+    </w:p>
+    <w:p>
+      <w:pPr>
+        <w:jc w:val="center"/>
+        <w:rPr>
+          <w:rFonts w:eastAsia="等线"/>
+          <w:sz w:val="22"/>
+        </w:rPr>
+      </w:pPr>
+      <w:r>
+        <w:rPr>
+          <w:noProof/>
+        </w:rPr>
         <w:lastRenderedPageBreak/>
-        <w:t>用户查看</w:t>
-      </w:r>
-      <w:r>
-        <w:rPr>
-          <w:rFonts w:eastAsia="等线" w:hint="eastAsia"/>
-          <w:sz w:val="22"/>
-        </w:rPr>
-        <w:t>好友</w:t>
-      </w:r>
-      <w:r>
-        <w:rPr>
-          <w:rFonts w:eastAsia="等线" w:hint="eastAsia"/>
-          <w:sz w:val="22"/>
-        </w:rPr>
-        <w:t>信息</w:t>
-      </w:r>
-    </w:p>
-    <w:p>
-      <w:pPr>
-        <w:jc w:val="center"/>
-        <w:rPr>
-          <w:rFonts w:eastAsia="等线"/>
-          <w:sz w:val="22"/>
-        </w:rPr>
-      </w:pPr>
-      <w:r>
-        <w:rPr>
-          <w:noProof/>
-        </w:rPr>
         <w:drawing>
           <wp:inline distT="0" distB="0" distL="0" distR="0" wp14:anchorId="084BB47B" wp14:editId="745881F9">
             <wp:extent cx="4337914" cy="1701532"/>
@@ -5328,6 +5311,92 @@
     </w:lvl>
   </w:abstractNum>
   <w:abstractNum w:abstractNumId="3" w15:restartNumberingAfterBreak="0">
+    <w:nsid w:val="169A3571"/>
+    <w:multiLevelType w:val="hybridMultilevel"/>
+    <w:tmpl w:val="F0045522"/>
+    <w:lvl w:ilvl="0" w:tplc="0409000F">
+      <w:start w:val="1"/>
+      <w:numFmt w:val="decimal"/>
+      <w:lvlText w:val="%1."/>
+      <w:lvlJc w:val="left"/>
+      <w:pPr>
+        <w:ind w:left="1680" w:hanging="420"/>
+      </w:pPr>
+    </w:lvl>
+    <w:lvl w:ilvl="1" w:tplc="04090019" w:tentative="1">
+      <w:start w:val="1"/>
+      <w:numFmt w:val="lowerLetter"/>
+      <w:lvlText w:val="%2)"/>
+      <w:lvlJc w:val="left"/>
+      <w:pPr>
+        <w:ind w:left="2100" w:hanging="420"/>
+      </w:pPr>
+    </w:lvl>
+    <w:lvl w:ilvl="2" w:tplc="0409001B" w:tentative="1">
+      <w:start w:val="1"/>
+      <w:numFmt w:val="lowerRoman"/>
+      <w:lvlText w:val="%3."/>
+      <w:lvlJc w:val="right"/>
+      <w:pPr>
+        <w:ind w:left="2520" w:hanging="420"/>
+      </w:pPr>
+    </w:lvl>
+    <w:lvl w:ilvl="3" w:tplc="0409000F" w:tentative="1">
+      <w:start w:val="1"/>
+      <w:numFmt w:val="decimal"/>
+      <w:lvlText w:val="%4."/>
+      <w:lvlJc w:val="left"/>
+      <w:pPr>
+        <w:ind w:left="2940" w:hanging="420"/>
+      </w:pPr>
+    </w:lvl>
+    <w:lvl w:ilvl="4" w:tplc="04090019" w:tentative="1">
+      <w:start w:val="1"/>
+      <w:numFmt w:val="lowerLetter"/>
+      <w:lvlText w:val="%5)"/>
+      <w:lvlJc w:val="left"/>
+      <w:pPr>
+        <w:ind w:left="3360" w:hanging="420"/>
+      </w:pPr>
+    </w:lvl>
+    <w:lvl w:ilvl="5" w:tplc="0409001B" w:tentative="1">
+      <w:start w:val="1"/>
+      <w:numFmt w:val="lowerRoman"/>
+      <w:lvlText w:val="%6."/>
+      <w:lvlJc w:val="right"/>
+      <w:pPr>
+        <w:ind w:left="3780" w:hanging="420"/>
+      </w:pPr>
+    </w:lvl>
+    <w:lvl w:ilvl="6" w:tplc="0409000F" w:tentative="1">
+      <w:start w:val="1"/>
+      <w:numFmt w:val="decimal"/>
+      <w:lvlText w:val="%7."/>
+      <w:lvlJc w:val="left"/>
+      <w:pPr>
+        <w:ind w:left="4200" w:hanging="420"/>
+      </w:pPr>
+    </w:lvl>
+    <w:lvl w:ilvl="7" w:tplc="04090019" w:tentative="1">
+      <w:start w:val="1"/>
+      <w:numFmt w:val="lowerLetter"/>
+      <w:lvlText w:val="%8)"/>
+      <w:lvlJc w:val="left"/>
+      <w:pPr>
+        <w:ind w:left="4620" w:hanging="420"/>
+      </w:pPr>
+    </w:lvl>
+    <w:lvl w:ilvl="8" w:tplc="0409001B" w:tentative="1">
+      <w:start w:val="1"/>
+      <w:numFmt w:val="lowerRoman"/>
+      <w:lvlText w:val="%9."/>
+      <w:lvlJc w:val="right"/>
+      <w:pPr>
+        <w:ind w:left="5040" w:hanging="420"/>
+      </w:pPr>
+    </w:lvl>
+  </w:abstractNum>
+  <w:abstractNum w:abstractNumId="4" w15:restartNumberingAfterBreak="0">
     <w:nsid w:val="1F221ADF"/>
     <w:multiLevelType w:val="multilevel"/>
     <w:tmpl w:val="0409001F"/>
@@ -5413,7 +5482,7 @@
       </w:pPr>
     </w:lvl>
   </w:abstractNum>
-  <w:abstractNum w:abstractNumId="4" w15:restartNumberingAfterBreak="0">
+  <w:abstractNum w:abstractNumId="5" w15:restartNumberingAfterBreak="0">
     <w:nsid w:val="1FA35EC1"/>
     <w:multiLevelType w:val="hybridMultilevel"/>
     <w:tmpl w:val="A254FD1C"/>
@@ -5526,7 +5595,7 @@
       </w:rPr>
     </w:lvl>
   </w:abstractNum>
-  <w:abstractNum w:abstractNumId="5" w15:restartNumberingAfterBreak="0">
+  <w:abstractNum w:abstractNumId="6" w15:restartNumberingAfterBreak="0">
     <w:nsid w:val="26B5331B"/>
     <w:multiLevelType w:val="hybridMultilevel"/>
     <w:tmpl w:val="F0F80B7E"/>
@@ -5612,7 +5681,7 @@
       </w:pPr>
     </w:lvl>
   </w:abstractNum>
-  <w:abstractNum w:abstractNumId="6" w15:restartNumberingAfterBreak="0">
+  <w:abstractNum w:abstractNumId="7" w15:restartNumberingAfterBreak="0">
     <w:nsid w:val="2EE24DA5"/>
     <w:multiLevelType w:val="hybridMultilevel"/>
     <w:tmpl w:val="D5D04B0A"/>
@@ -5698,7 +5767,7 @@
       </w:pPr>
     </w:lvl>
   </w:abstractNum>
-  <w:abstractNum w:abstractNumId="7" w15:restartNumberingAfterBreak="0">
+  <w:abstractNum w:abstractNumId="8" w15:restartNumberingAfterBreak="0">
     <w:nsid w:val="2F7023D0"/>
     <w:multiLevelType w:val="hybridMultilevel"/>
     <w:tmpl w:val="C464C5A0"/>
@@ -5784,7 +5853,7 @@
       </w:pPr>
     </w:lvl>
   </w:abstractNum>
-  <w:abstractNum w:abstractNumId="8" w15:restartNumberingAfterBreak="0">
+  <w:abstractNum w:abstractNumId="9" w15:restartNumberingAfterBreak="0">
     <w:nsid w:val="3D577C61"/>
     <w:multiLevelType w:val="hybridMultilevel"/>
     <w:tmpl w:val="93A6B0D6"/>
@@ -5870,7 +5939,7 @@
       </w:pPr>
     </w:lvl>
   </w:abstractNum>
-  <w:abstractNum w:abstractNumId="9" w15:restartNumberingAfterBreak="0">
+  <w:abstractNum w:abstractNumId="10" w15:restartNumberingAfterBreak="0">
     <w:nsid w:val="4216163F"/>
     <w:multiLevelType w:val="multilevel"/>
     <w:tmpl w:val="0409001F"/>
@@ -5956,7 +6025,7 @@
       </w:pPr>
     </w:lvl>
   </w:abstractNum>
-  <w:abstractNum w:abstractNumId="10" w15:restartNumberingAfterBreak="0">
+  <w:abstractNum w:abstractNumId="11" w15:restartNumberingAfterBreak="0">
     <w:nsid w:val="43C11222"/>
     <w:multiLevelType w:val="multilevel"/>
     <w:tmpl w:val="0409001D"/>
@@ -6042,7 +6111,7 @@
       </w:pPr>
     </w:lvl>
   </w:abstractNum>
-  <w:abstractNum w:abstractNumId="11" w15:restartNumberingAfterBreak="0">
+  <w:abstractNum w:abstractNumId="12" w15:restartNumberingAfterBreak="0">
     <w:nsid w:val="45D5520C"/>
     <w:multiLevelType w:val="hybridMultilevel"/>
     <w:tmpl w:val="B350B814"/>
@@ -6128,7 +6197,7 @@
       </w:pPr>
     </w:lvl>
   </w:abstractNum>
-  <w:abstractNum w:abstractNumId="12" w15:restartNumberingAfterBreak="0">
+  <w:abstractNum w:abstractNumId="13" w15:restartNumberingAfterBreak="0">
     <w:nsid w:val="4640467D"/>
     <w:multiLevelType w:val="hybridMultilevel"/>
     <w:tmpl w:val="BE38F23C"/>
@@ -6214,7 +6283,7 @@
       </w:pPr>
     </w:lvl>
   </w:abstractNum>
-  <w:abstractNum w:abstractNumId="13" w15:restartNumberingAfterBreak="0">
+  <w:abstractNum w:abstractNumId="14" w15:restartNumberingAfterBreak="0">
     <w:nsid w:val="633D5F81"/>
     <w:multiLevelType w:val="hybridMultilevel"/>
     <w:tmpl w:val="E474B80C"/>
@@ -6300,7 +6369,7 @@
       </w:pPr>
     </w:lvl>
   </w:abstractNum>
-  <w:abstractNum w:abstractNumId="14" w15:restartNumberingAfterBreak="0">
+  <w:abstractNum w:abstractNumId="15" w15:restartNumberingAfterBreak="0">
     <w:nsid w:val="6980156B"/>
     <w:multiLevelType w:val="hybridMultilevel"/>
     <w:tmpl w:val="8152C51A"/>
@@ -6389,7 +6458,7 @@
       </w:pPr>
     </w:lvl>
   </w:abstractNum>
-  <w:abstractNum w:abstractNumId="15" w15:restartNumberingAfterBreak="0">
+  <w:abstractNum w:abstractNumId="16" w15:restartNumberingAfterBreak="0">
     <w:nsid w:val="6BEE5784"/>
     <w:multiLevelType w:val="multilevel"/>
     <w:tmpl w:val="0409001D"/>
@@ -6475,7 +6544,7 @@
       </w:pPr>
     </w:lvl>
   </w:abstractNum>
-  <w:abstractNum w:abstractNumId="16" w15:restartNumberingAfterBreak="0">
+  <w:abstractNum w:abstractNumId="17" w15:restartNumberingAfterBreak="0">
     <w:nsid w:val="760F674A"/>
     <w:multiLevelType w:val="hybridMultilevel"/>
     <w:tmpl w:val="EE746224"/>
@@ -6561,7 +6630,7 @@
       </w:pPr>
     </w:lvl>
   </w:abstractNum>
-  <w:abstractNum w:abstractNumId="17" w15:restartNumberingAfterBreak="0">
+  <w:abstractNum w:abstractNumId="18" w15:restartNumberingAfterBreak="0">
     <w:nsid w:val="7A641C00"/>
     <w:multiLevelType w:val="hybridMultilevel"/>
     <w:tmpl w:val="6F604EB2"/>
@@ -6647,7 +6716,7 @@
       </w:pPr>
     </w:lvl>
   </w:abstractNum>
-  <w:abstractNum w:abstractNumId="18" w15:restartNumberingAfterBreak="0">
+  <w:abstractNum w:abstractNumId="19" w15:restartNumberingAfterBreak="0">
     <w:nsid w:val="7AD9388C"/>
     <w:multiLevelType w:val="hybridMultilevel"/>
     <w:tmpl w:val="F0F80B7E"/>
@@ -6733,7 +6802,7 @@
       </w:pPr>
     </w:lvl>
   </w:abstractNum>
-  <w:abstractNum w:abstractNumId="19" w15:restartNumberingAfterBreak="0">
+  <w:abstractNum w:abstractNumId="20" w15:restartNumberingAfterBreak="0">
     <w:nsid w:val="7B9442E4"/>
     <w:multiLevelType w:val="hybridMultilevel"/>
     <w:tmpl w:val="DD36F694"/>
@@ -6819,7 +6888,7 @@
       </w:pPr>
     </w:lvl>
   </w:abstractNum>
-  <w:abstractNum w:abstractNumId="20" w15:restartNumberingAfterBreak="0">
+  <w:abstractNum w:abstractNumId="21" w15:restartNumberingAfterBreak="0">
     <w:nsid w:val="7FE55687"/>
     <w:multiLevelType w:val="hybridMultilevel"/>
     <w:tmpl w:val="A4BEBF9A"/>
@@ -6906,10 +6975,10 @@
     </w:lvl>
   </w:abstractNum>
   <w:num w:numId="1">
-    <w:abstractNumId w:val="15"/>
+    <w:abstractNumId w:val="16"/>
   </w:num>
   <w:num w:numId="2">
-    <w:abstractNumId w:val="14"/>
+    <w:abstractNumId w:val="15"/>
   </w:num>
   <w:num w:numId="3">
     <w:abstractNumId w:val="0"/>
@@ -6918,55 +6987,58 @@
     <w:abstractNumId w:val="2"/>
   </w:num>
   <w:num w:numId="5">
+    <w:abstractNumId w:val="11"/>
+  </w:num>
+  <w:num w:numId="6">
+    <w:abstractNumId w:val="5"/>
+  </w:num>
+  <w:num w:numId="7">
+    <w:abstractNumId w:val="19"/>
+  </w:num>
+  <w:num w:numId="8">
+    <w:abstractNumId w:val="12"/>
+  </w:num>
+  <w:num w:numId="9">
+    <w:abstractNumId w:val="6"/>
+  </w:num>
+  <w:num w:numId="10">
+    <w:abstractNumId w:val="8"/>
+  </w:num>
+  <w:num w:numId="11">
     <w:abstractNumId w:val="10"/>
   </w:num>
-  <w:num w:numId="6">
+  <w:num w:numId="12">
     <w:abstractNumId w:val="4"/>
   </w:num>
-  <w:num w:numId="7">
+  <w:num w:numId="13">
+    <w:abstractNumId w:val="9"/>
+  </w:num>
+  <w:num w:numId="14">
     <w:abstractNumId w:val="18"/>
   </w:num>
-  <w:num w:numId="8">
-    <w:abstractNumId w:val="11"/>
+  <w:num w:numId="15">
+    <w:abstractNumId w:val="13"/>
   </w:num>
-  <w:num w:numId="9">
-    <w:abstractNumId w:val="5"/>
-  </w:num>
-  <w:num w:numId="10">
+  <w:num w:numId="16">
     <w:abstractNumId w:val="7"/>
   </w:num>
-  <w:num w:numId="11">
-    <w:abstractNumId w:val="9"/>
-  </w:num>
-  <w:num w:numId="12">
-    <w:abstractNumId w:val="3"/>
-  </w:num>
-  <w:num w:numId="13">
-    <w:abstractNumId w:val="8"/>
-  </w:num>
-  <w:num w:numId="14">
-    <w:abstractNumId w:val="17"/>
-  </w:num>
-  <w:num w:numId="15">
-    <w:abstractNumId w:val="12"/>
-  </w:num>
-  <w:num w:numId="16">
-    <w:abstractNumId w:val="6"/>
-  </w:num>
   <w:num w:numId="17">
-    <w:abstractNumId w:val="13"/>
+    <w:abstractNumId w:val="14"/>
   </w:num>
   <w:num w:numId="18">
     <w:abstractNumId w:val="1"/>
   </w:num>
   <w:num w:numId="19">
-    <w:abstractNumId w:val="19"/>
+    <w:abstractNumId w:val="20"/>
   </w:num>
   <w:num w:numId="20">
-    <w:abstractNumId w:val="16"/>
+    <w:abstractNumId w:val="17"/>
   </w:num>
   <w:num w:numId="21">
-    <w:abstractNumId w:val="20"/>
+    <w:abstractNumId w:val="21"/>
+  </w:num>
+  <w:num w:numId="22">
+    <w:abstractNumId w:val="3"/>
   </w:num>
 </w:numbering>
 </file>

--- a/详细设计.docx
+++ b/详细设计.docx
@@ -1308,7 +1308,7 @@
               <w:rPr>
                 <w:rFonts w:eastAsia="等线" w:hint="eastAsia"/>
               </w:rPr>
-              <w:t>许家乐</w:t>
+              <w:t>何乾坤</w:t>
             </w:r>
           </w:p>
         </w:tc>
@@ -1671,8 +1671,7 @@
     </w:p>
     <w:p>
       <w:pPr>
-        <w:pStyle w:val="a3"/>
-        <w:ind w:left="1985" w:firstLine="440"/>
+        <w:ind w:left="1680" w:firstLine="420"/>
         <w:rPr>
           <w:rFonts w:eastAsia="等线"/>
           <w:sz w:val="22"/>
@@ -1688,8 +1687,6 @@
     </w:p>
     <w:p>
       <w:pPr>
-        <w:pStyle w:val="a3"/>
-        <w:ind w:left="1984" w:firstLineChars="0" w:firstLine="0"/>
         <w:jc w:val="center"/>
         <w:rPr>
           <w:rFonts w:eastAsia="等线"/>
@@ -1698,7 +1695,6 @@
       </w:pPr>
       <w:r>
         <w:rPr>
-          <w:rFonts w:eastAsia="等线"/>
           <w:noProof/>
         </w:rPr>
         <w:drawing>
@@ -1761,8 +1757,7 @@
     </w:p>
     <w:p>
       <w:pPr>
-        <w:pStyle w:val="a3"/>
-        <w:ind w:left="1985" w:firstLine="440"/>
+        <w:ind w:left="1680" w:firstLine="420"/>
         <w:rPr>
           <w:rFonts w:eastAsia="等线"/>
           <w:sz w:val="22"/>
@@ -1792,8 +1787,6 @@
     </w:p>
     <w:p>
       <w:pPr>
-        <w:pStyle w:val="a3"/>
-        <w:ind w:left="1985"/>
         <w:jc w:val="center"/>
         <w:rPr>
           <w:rFonts w:eastAsia="等线"/>
@@ -1802,7 +1795,6 @@
       </w:pPr>
       <w:r>
         <w:rPr>
-          <w:rFonts w:eastAsia="等线"/>
           <w:noProof/>
         </w:rPr>
         <w:drawing>
@@ -2079,7 +2071,7 @@
       <w:pPr>
         <w:jc w:val="center"/>
         <w:rPr>
-          <w:rFonts w:eastAsia="等线" w:hint="eastAsia"/>
+          <w:rFonts w:eastAsia="等线"/>
           <w:sz w:val="22"/>
         </w:rPr>
       </w:pPr>
@@ -2201,7 +2193,7 @@
       <w:pPr>
         <w:jc w:val="center"/>
         <w:rPr>
-          <w:rFonts w:eastAsia="等线" w:hint="eastAsia"/>
+          <w:rFonts w:eastAsia="等线"/>
           <w:sz w:val="22"/>
         </w:rPr>
       </w:pPr>
@@ -2602,26 +2594,26 @@
           <w:noProof/>
         </w:rPr>
         <w:drawing>
-          <wp:anchor distT="0" distB="0" distL="114300" distR="114300" simplePos="0" relativeHeight="251660288" behindDoc="1" locked="0" layoutInCell="1" allowOverlap="1" wp14:anchorId="32B71163">
+          <wp:anchor distT="0" distB="0" distL="114300" distR="114300" simplePos="0" relativeHeight="251663360" behindDoc="1" locked="0" layoutInCell="1" allowOverlap="1" wp14:anchorId="0AE7955E">
             <wp:simplePos x="0" y="0"/>
             <wp:positionH relativeFrom="margin">
               <wp:align>left</wp:align>
             </wp:positionH>
             <wp:positionV relativeFrom="paragraph">
-              <wp:posOffset>261595</wp:posOffset>
+              <wp:posOffset>106177</wp:posOffset>
             </wp:positionV>
-            <wp:extent cx="2958465" cy="3928110"/>
-            <wp:effectExtent l="0" t="0" r="0" b="0"/>
-            <wp:wrapThrough wrapText="bothSides">
+            <wp:extent cx="3053715" cy="4340225"/>
+            <wp:effectExtent l="0" t="0" r="0" b="3175"/>
+            <wp:wrapTight wrapText="bothSides">
               <wp:wrapPolygon edited="0">
                 <wp:start x="0" y="0"/>
-                <wp:lineTo x="0" y="21474"/>
-                <wp:lineTo x="21419" y="21474"/>
-                <wp:lineTo x="21419" y="0"/>
+                <wp:lineTo x="0" y="21521"/>
+                <wp:lineTo x="21425" y="21521"/>
+                <wp:lineTo x="21425" y="0"/>
                 <wp:lineTo x="0" y="0"/>
               </wp:wrapPolygon>
-            </wp:wrapThrough>
-            <wp:docPr id="12" name="图片 12"/>
+            </wp:wrapTight>
+            <wp:docPr id="14" name="图片 14"/>
             <wp:cNvGraphicFramePr>
               <a:graphicFrameLocks xmlns:a="http://schemas.openxmlformats.org/drawingml/2006/main" noChangeAspect="1"/>
             </wp:cNvGraphicFramePr>
@@ -2647,7 +2639,7 @@
                   <pic:spPr>
                     <a:xfrm>
                       <a:off x="0" y="0"/>
-                      <a:ext cx="2958465" cy="3928110"/>
+                      <a:ext cx="3056897" cy="4344748"/>
                     </a:xfrm>
                     <a:prstGeom prst="rect">
                       <a:avLst/>
@@ -2656,10 +2648,10 @@
                 </pic:pic>
               </a:graphicData>
             </a:graphic>
-            <wp14:sizeRelH relativeFrom="page">
+            <wp14:sizeRelH relativeFrom="margin">
               <wp14:pctWidth>0</wp14:pctWidth>
             </wp14:sizeRelH>
-            <wp14:sizeRelV relativeFrom="page">
+            <wp14:sizeRelV relativeFrom="margin">
               <wp14:pctHeight>0</wp14:pctHeight>
             </wp14:sizeRelV>
           </wp:anchor>
@@ -2797,21 +2789,7 @@
           <w:rFonts w:eastAsia="等线"/>
           <w:sz w:val="22"/>
         </w:rPr>
-        <w:t>J</w:t>
-      </w:r>
-      <w:r>
-        <w:rPr>
-          <w:rFonts w:eastAsia="等线" w:hint="eastAsia"/>
-          <w:sz w:val="22"/>
-        </w:rPr>
-        <w:t>ava</w:t>
-      </w:r>
-      <w:r>
-        <w:rPr>
-          <w:rFonts w:eastAsia="等线"/>
-          <w:sz w:val="22"/>
-        </w:rPr>
-        <w:t>FX</w:t>
+        <w:t>QT</w:t>
       </w:r>
       <w:r>
         <w:rPr>
@@ -3284,6 +3262,15 @@
       <w:pPr>
         <w:jc w:val="left"/>
         <w:rPr>
+          <w:rFonts w:eastAsia="等线"/>
+          <w:sz w:val="22"/>
+        </w:rPr>
+      </w:pPr>
+    </w:p>
+    <w:p>
+      <w:pPr>
+        <w:jc w:val="left"/>
+        <w:rPr>
           <w:rFonts w:eastAsia="等线" w:hint="eastAsia"/>
           <w:sz w:val="22"/>
         </w:rPr>
@@ -3640,7 +3627,7 @@
     <w:p>
       <w:pPr>
         <w:rPr>
-          <w:rFonts w:eastAsia="等线" w:hint="eastAsia"/>
+          <w:rFonts w:eastAsia="等线"/>
           <w:sz w:val="22"/>
         </w:rPr>
       </w:pPr>
@@ -3709,12 +3696,10 @@
         <w:ind w:left="425" w:firstLine="420"/>
         <w:jc w:val="left"/>
         <w:rPr>
-          <w:rFonts w:eastAsia="等线" w:hint="eastAsia"/>
-          <w:sz w:val="22"/>
-        </w:rPr>
-      </w:pPr>
-      <w:bookmarkStart w:id="0" w:name="_GoBack"/>
-      <w:bookmarkEnd w:id="0"/>
+          <w:rFonts w:eastAsia="等线"/>
+          <w:sz w:val="22"/>
+        </w:rPr>
+      </w:pPr>
       <w:r>
         <w:rPr>
           <w:rFonts w:eastAsia="等线" w:hint="eastAsia"/>
@@ -3783,10 +3768,8 @@
     </w:p>
     <w:p>
       <w:pPr>
-        <w:pStyle w:val="a3"/>
-        <w:ind w:left="992" w:firstLineChars="0" w:firstLine="0"/>
-        <w:rPr>
-          <w:rFonts w:eastAsia="等线"/>
+        <w:rPr>
+          <w:rFonts w:eastAsia="等线" w:hint="eastAsia"/>
           <w:sz w:val="22"/>
         </w:rPr>
       </w:pPr>
@@ -3892,11 +3875,23 @@
     </w:p>
     <w:p>
       <w:pPr>
-        <w:rPr>
-          <w:rFonts w:eastAsia="等线"/>
-          <w:sz w:val="22"/>
-        </w:rPr>
-      </w:pPr>
+        <w:jc w:val="center"/>
+        <w:rPr>
+          <w:rFonts w:eastAsia="等线" w:hint="eastAsia"/>
+          <w:sz w:val="22"/>
+        </w:rPr>
+      </w:pPr>
+    </w:p>
+    <w:p>
+      <w:pPr>
+        <w:jc w:val="center"/>
+        <w:rPr>
+          <w:rFonts w:eastAsia="等线"/>
+          <w:sz w:val="22"/>
+        </w:rPr>
+      </w:pPr>
+      <w:bookmarkStart w:id="0" w:name="_GoBack"/>
+      <w:bookmarkEnd w:id="0"/>
     </w:p>
     <w:p>
       <w:pPr>
@@ -3916,6 +3911,7 @@
           <w:rFonts w:eastAsia="等线" w:hint="eastAsia"/>
           <w:sz w:val="22"/>
         </w:rPr>
+        <w:lastRenderedPageBreak/>
         <w:t>用户登陆</w:t>
       </w:r>
       <w:r>
@@ -3940,7 +3936,6 @@
           <w:noProof/>
           <w:sz w:val="22"/>
         </w:rPr>
-        <w:lastRenderedPageBreak/>
         <w:drawing>
           <wp:inline distT="0" distB="0" distL="0" distR="0">
             <wp:extent cx="4018301" cy="2741698"/>
@@ -4189,6 +4184,7 @@
           <w:rFonts w:eastAsia="等线" w:hint="eastAsia"/>
           <w:sz w:val="22"/>
         </w:rPr>
+        <w:lastRenderedPageBreak/>
         <w:t>用户发起会话</w:t>
       </w:r>
       <w:r>
@@ -4211,7 +4207,6 @@
         <w:rPr>
           <w:noProof/>
         </w:rPr>
-        <w:lastRenderedPageBreak/>
         <w:drawing>
           <wp:inline distT="0" distB="0" distL="0" distR="0" wp14:anchorId="382254DF" wp14:editId="7F5AFF36">
             <wp:extent cx="4637837" cy="2120696"/>
@@ -4468,6 +4463,7 @@
           <w:rFonts w:eastAsia="等线" w:hint="eastAsia"/>
           <w:sz w:val="22"/>
         </w:rPr>
+        <w:lastRenderedPageBreak/>
         <w:t>用户查看</w:t>
       </w:r>
       <w:r>
@@ -4497,7 +4493,6 @@
         <w:rPr>
           <w:noProof/>
         </w:rPr>
-        <w:lastRenderedPageBreak/>
         <w:drawing>
           <wp:inline distT="0" distB="0" distL="0" distR="0" wp14:anchorId="084BB47B" wp14:editId="745881F9">
             <wp:extent cx="4337914" cy="1701532"/>
@@ -4990,16 +4985,51 @@
         <w:pStyle w:val="a3"/>
         <w:ind w:left="2102" w:firstLineChars="0" w:firstLine="0"/>
         <w:rPr>
-          <w:rFonts w:eastAsia="等线"/>
-          <w:sz w:val="22"/>
-        </w:rPr>
-      </w:pPr>
-      <w:r>
-        <w:rPr>
-          <w:rFonts w:eastAsia="等线"/>
-          <w:sz w:val="22"/>
-        </w:rPr>
-        <w:t>设计：在开发前期，为了方便调试，使用简单的文本协议、JSON等数据格式，后期生产部署，出于流量等考虑，不排除转用Protobuf等体积更小协议</w:t>
+          <w:rFonts w:eastAsia="等线" w:hint="eastAsia"/>
+          <w:sz w:val="22"/>
+        </w:rPr>
+      </w:pPr>
+      <w:r>
+        <w:rPr>
+          <w:rFonts w:eastAsia="等线"/>
+          <w:sz w:val="22"/>
+        </w:rPr>
+        <w:t>设计：在开发前期，为了方便调试，使用简单的文本协议、JSON</w:t>
+      </w:r>
+      <w:r>
+        <w:rPr>
+          <w:rFonts w:eastAsia="等线"/>
+          <w:sz w:val="22"/>
+        </w:rPr>
+        <w:t>等数据格式，后期生产部署，出于流量等考虑，</w:t>
+      </w:r>
+      <w:r>
+        <w:rPr>
+          <w:rFonts w:eastAsia="等线" w:hint="eastAsia"/>
+          <w:sz w:val="22"/>
+        </w:rPr>
+        <w:t>可</w:t>
+      </w:r>
+      <w:r>
+        <w:rPr>
+          <w:rFonts w:eastAsia="等线"/>
+          <w:sz w:val="22"/>
+        </w:rPr>
+        <w:t>转用Protobuf</w:t>
+      </w:r>
+      <w:r>
+        <w:rPr>
+          <w:rFonts w:eastAsia="等线"/>
+          <w:sz w:val="22"/>
+        </w:rPr>
+        <w:t>等体积</w:t>
+      </w:r>
+      <w:r>
+        <w:rPr>
+          <w:rFonts w:eastAsia="等线" w:hint="eastAsia"/>
+          <w:sz w:val="22"/>
+        </w:rPr>
+        <w:t>更小的协议</w:t>
       </w:r>
     </w:p>
     <w:sectPr>

--- a/详细设计.docx
+++ b/详细设计.docx
@@ -369,7 +369,7 @@
         </w:numPr>
         <w:ind w:firstLineChars="0"/>
         <w:rPr>
-          <w:rFonts w:eastAsia="等线"/>
+          <w:rFonts w:eastAsia="等线" w:hint="eastAsia"/>
           <w:sz w:val="24"/>
         </w:rPr>
       </w:pPr>
@@ -380,15 +380,6 @@
         </w:rPr>
         <w:t>修订版本记录</w:t>
       </w:r>
-    </w:p>
-    <w:p>
-      <w:pPr>
-        <w:pStyle w:val="a3"/>
-        <w:ind w:left="425" w:firstLineChars="0" w:firstLine="0"/>
-        <w:rPr>
-          <w:rFonts w:eastAsia="等线"/>
-        </w:rPr>
-      </w:pPr>
     </w:p>
     <w:tbl>
       <w:tblPr>
@@ -399,8 +390,8 @@
       </w:tblPr>
       <w:tblGrid>
         <w:gridCol w:w="1557"/>
-        <w:gridCol w:w="1556"/>
-        <w:gridCol w:w="1557"/>
+        <w:gridCol w:w="1704"/>
+        <w:gridCol w:w="1409"/>
         <w:gridCol w:w="1557"/>
         <w:gridCol w:w="1557"/>
         <w:gridCol w:w="1559"/>
@@ -460,7 +451,7 @@
         </w:tc>
         <w:tc>
           <w:tcPr>
-            <w:tcW w:w="1556" w:type="dxa"/>
+            <w:tcW w:w="1704" w:type="dxa"/>
           </w:tcPr>
           <w:p>
             <w:pPr>
@@ -481,7 +472,7 @@
         </w:tc>
         <w:tc>
           <w:tcPr>
-            <w:tcW w:w="1557" w:type="dxa"/>
+            <w:tcW w:w="1409" w:type="dxa"/>
           </w:tcPr>
           <w:p>
             <w:pPr>
@@ -591,7 +582,7 @@
         </w:tc>
         <w:tc>
           <w:tcPr>
-            <w:tcW w:w="1556" w:type="dxa"/>
+            <w:tcW w:w="1704" w:type="dxa"/>
           </w:tcPr>
           <w:p>
             <w:pPr>
@@ -628,7 +619,7 @@
         </w:tc>
         <w:tc>
           <w:tcPr>
-            <w:tcW w:w="1557" w:type="dxa"/>
+            <w:tcW w:w="1409" w:type="dxa"/>
           </w:tcPr>
           <w:p>
             <w:pPr>
@@ -778,7 +769,7 @@
         </w:tc>
         <w:tc>
           <w:tcPr>
-            <w:tcW w:w="1556" w:type="dxa"/>
+            <w:tcW w:w="1704" w:type="dxa"/>
           </w:tcPr>
           <w:p>
             <w:pPr>
@@ -821,7 +812,7 @@
         </w:tc>
         <w:tc>
           <w:tcPr>
-            <w:tcW w:w="1557" w:type="dxa"/>
+            <w:tcW w:w="1409" w:type="dxa"/>
           </w:tcPr>
           <w:p>
             <w:pPr>
@@ -952,7 +943,7 @@
         </w:tc>
         <w:tc>
           <w:tcPr>
-            <w:tcW w:w="1556" w:type="dxa"/>
+            <w:tcW w:w="1704" w:type="dxa"/>
           </w:tcPr>
           <w:p>
             <w:pPr>
@@ -973,7 +964,7 @@
         </w:tc>
         <w:tc>
           <w:tcPr>
-            <w:tcW w:w="1557" w:type="dxa"/>
+            <w:tcW w:w="1409" w:type="dxa"/>
           </w:tcPr>
           <w:p>
             <w:pPr>
@@ -1090,7 +1081,7 @@
         </w:tc>
         <w:tc>
           <w:tcPr>
-            <w:tcW w:w="1556" w:type="dxa"/>
+            <w:tcW w:w="1704" w:type="dxa"/>
           </w:tcPr>
           <w:p>
             <w:pPr>
@@ -1155,7 +1146,7 @@
         </w:tc>
         <w:tc>
           <w:tcPr>
-            <w:tcW w:w="1557" w:type="dxa"/>
+            <w:tcW w:w="1409" w:type="dxa"/>
           </w:tcPr>
           <w:p>
             <w:pPr>
@@ -1272,7 +1263,7 @@
         </w:tc>
         <w:tc>
           <w:tcPr>
-            <w:tcW w:w="1556" w:type="dxa"/>
+            <w:tcW w:w="1704" w:type="dxa"/>
           </w:tcPr>
           <w:p>
             <w:pPr>
@@ -1293,7 +1284,7 @@
         </w:tc>
         <w:tc>
           <w:tcPr>
-            <w:tcW w:w="1557" w:type="dxa"/>
+            <w:tcW w:w="1409" w:type="dxa"/>
           </w:tcPr>
           <w:p>
             <w:pPr>
@@ -1364,6 +1355,137 @@
           <w:tcPr>
             <w:tcW w:w="1559" w:type="dxa"/>
             <w:vMerge/>
+          </w:tcPr>
+          <w:p>
+            <w:pPr>
+              <w:pStyle w:val="a3"/>
+              <w:ind w:firstLineChars="0" w:firstLine="0"/>
+              <w:jc w:val="center"/>
+              <w:rPr>
+                <w:rFonts w:eastAsia="等线"/>
+              </w:rPr>
+            </w:pPr>
+          </w:p>
+        </w:tc>
+      </w:tr>
+      <w:tr>
+        <w:trPr>
+          <w:trHeight w:val="300"/>
+        </w:trPr>
+        <w:tc>
+          <w:tcPr>
+            <w:tcW w:w="1557" w:type="dxa"/>
+          </w:tcPr>
+          <w:p>
+            <w:pPr>
+              <w:pStyle w:val="a3"/>
+              <w:ind w:firstLineChars="0" w:firstLine="0"/>
+              <w:jc w:val="center"/>
+              <w:rPr>
+                <w:rFonts w:eastAsia="等线" w:hint="eastAsia"/>
+              </w:rPr>
+            </w:pPr>
+            <w:r>
+              <w:rPr>
+                <w:rFonts w:eastAsia="等线" w:hint="eastAsia"/>
+              </w:rPr>
+              <w:t>6</w:t>
+            </w:r>
+          </w:p>
+        </w:tc>
+        <w:tc>
+          <w:tcPr>
+            <w:tcW w:w="1704" w:type="dxa"/>
+          </w:tcPr>
+          <w:p>
+            <w:pPr>
+              <w:pStyle w:val="a3"/>
+              <w:ind w:firstLineChars="0" w:firstLine="0"/>
+              <w:jc w:val="center"/>
+              <w:rPr>
+                <w:rFonts w:eastAsia="等线" w:hint="eastAsia"/>
+              </w:rPr>
+            </w:pPr>
+            <w:r>
+              <w:rPr>
+                <w:rFonts w:eastAsia="等线" w:hint="eastAsia"/>
+              </w:rPr>
+              <w:t>图表增补与修改</w:t>
+            </w:r>
+          </w:p>
+        </w:tc>
+        <w:tc>
+          <w:tcPr>
+            <w:tcW w:w="1409" w:type="dxa"/>
+          </w:tcPr>
+          <w:p>
+            <w:pPr>
+              <w:pStyle w:val="a3"/>
+              <w:ind w:firstLineChars="0" w:firstLine="0"/>
+              <w:jc w:val="center"/>
+              <w:rPr>
+                <w:rFonts w:eastAsia="等线" w:hint="eastAsia"/>
+              </w:rPr>
+            </w:pPr>
+            <w:r>
+              <w:rPr>
+                <w:rFonts w:eastAsia="等线" w:hint="eastAsia"/>
+              </w:rPr>
+              <w:t>何乾坤</w:t>
+            </w:r>
+          </w:p>
+        </w:tc>
+        <w:tc>
+          <w:tcPr>
+            <w:tcW w:w="1557" w:type="dxa"/>
+          </w:tcPr>
+          <w:p>
+            <w:pPr>
+              <w:pStyle w:val="a3"/>
+              <w:ind w:firstLineChars="0" w:firstLine="0"/>
+              <w:jc w:val="center"/>
+              <w:rPr>
+                <w:rFonts w:eastAsia="等线" w:hint="eastAsia"/>
+              </w:rPr>
+            </w:pPr>
+            <w:r>
+              <w:rPr>
+                <w:rFonts w:eastAsia="等线" w:hint="eastAsia"/>
+              </w:rPr>
+              <w:t>2</w:t>
+            </w:r>
+            <w:r>
+              <w:rPr>
+                <w:rFonts w:eastAsia="等线"/>
+              </w:rPr>
+              <w:t>018-11-27</w:t>
+            </w:r>
+          </w:p>
+        </w:tc>
+        <w:tc>
+          <w:tcPr>
+            <w:tcW w:w="1557" w:type="dxa"/>
+          </w:tcPr>
+          <w:p>
+            <w:pPr>
+              <w:pStyle w:val="a3"/>
+              <w:ind w:firstLineChars="0" w:firstLine="0"/>
+              <w:jc w:val="center"/>
+              <w:rPr>
+                <w:rFonts w:eastAsia="等线"/>
+              </w:rPr>
+            </w:pPr>
+            <w:r>
+              <w:rPr>
+                <w:rFonts w:eastAsia="等线"/>
+              </w:rPr>
+              <w:t>2.0</w:t>
+            </w:r>
+          </w:p>
+        </w:tc>
+        <w:tc>
+          <w:tcPr>
+            <w:tcW w:w="1559" w:type="dxa"/>
           </w:tcPr>
           <w:p>
             <w:pPr>
@@ -2584,36 +2706,31 @@
     </w:p>
     <w:p>
       <w:pPr>
-        <w:rPr>
-          <w:rFonts w:eastAsia="等线"/>
+        <w:pStyle w:val="a3"/>
+        <w:ind w:left="992" w:firstLineChars="0" w:firstLine="0"/>
+        <w:rPr>
+          <w:rFonts w:eastAsia="等线" w:hint="eastAsia"/>
           <w:sz w:val="24"/>
         </w:rPr>
       </w:pPr>
+    </w:p>
+    <w:p>
+      <w:pPr>
+        <w:jc w:val="center"/>
+        <w:rPr>
+          <w:rFonts w:eastAsia="等线"/>
+          <w:sz w:val="24"/>
+        </w:rPr>
+      </w:pPr>
       <w:r>
         <w:rPr>
           <w:noProof/>
         </w:rPr>
         <w:drawing>
-          <wp:anchor distT="0" distB="0" distL="114300" distR="114300" simplePos="0" relativeHeight="251663360" behindDoc="1" locked="0" layoutInCell="1" allowOverlap="1" wp14:anchorId="0AE7955E">
-            <wp:simplePos x="0" y="0"/>
-            <wp:positionH relativeFrom="margin">
-              <wp:align>left</wp:align>
-            </wp:positionH>
-            <wp:positionV relativeFrom="paragraph">
-              <wp:posOffset>106177</wp:posOffset>
-            </wp:positionV>
-            <wp:extent cx="3053715" cy="4340225"/>
-            <wp:effectExtent l="0" t="0" r="0" b="3175"/>
-            <wp:wrapTight wrapText="bothSides">
-              <wp:wrapPolygon edited="0">
-                <wp:start x="0" y="0"/>
-                <wp:lineTo x="0" y="21521"/>
-                <wp:lineTo x="21425" y="21521"/>
-                <wp:lineTo x="21425" y="0"/>
-                <wp:lineTo x="0" y="0"/>
-              </wp:wrapPolygon>
-            </wp:wrapTight>
-            <wp:docPr id="14" name="图片 14"/>
+          <wp:inline distT="0" distB="0" distL="0" distR="0" wp14:anchorId="00B2CC6B" wp14:editId="359B6622">
+            <wp:extent cx="3387256" cy="5456078"/>
+            <wp:effectExtent l="0" t="0" r="3810" b="0"/>
+            <wp:docPr id="17" name="图片 17"/>
             <wp:cNvGraphicFramePr>
               <a:graphicFrameLocks xmlns:a="http://schemas.openxmlformats.org/drawingml/2006/main" noChangeAspect="1"/>
             </wp:cNvGraphicFramePr>
@@ -2625,13 +2742,7 @@
                     <pic:cNvPicPr/>
                   </pic:nvPicPr>
                   <pic:blipFill>
-                    <a:blip r:embed="rId15">
-                      <a:extLst>
-                        <a:ext uri="{28A0092B-C50C-407E-A947-70E740481C1C}">
-                          <a14:useLocalDpi xmlns:a14="http://schemas.microsoft.com/office/drawing/2010/main" val="0"/>
-                        </a:ext>
-                      </a:extLst>
-                    </a:blip>
+                    <a:blip r:embed="rId15"/>
                     <a:stretch>
                       <a:fillRect/>
                     </a:stretch>
@@ -2639,7 +2750,7 @@
                   <pic:spPr>
                     <a:xfrm>
                       <a:off x="0" y="0"/>
-                      <a:ext cx="3056897" cy="4344748"/>
+                      <a:ext cx="3402312" cy="5480329"/>
                     </a:xfrm>
                     <a:prstGeom prst="rect">
                       <a:avLst/>
@@ -2648,39 +2759,24 @@
                 </pic:pic>
               </a:graphicData>
             </a:graphic>
-            <wp14:sizeRelH relativeFrom="margin">
-              <wp14:pctWidth>0</wp14:pctWidth>
-            </wp14:sizeRelH>
-            <wp14:sizeRelV relativeFrom="margin">
-              <wp14:pctHeight>0</wp14:pctHeight>
-            </wp14:sizeRelV>
-          </wp:anchor>
+          </wp:inline>
         </w:drawing>
       </w:r>
     </w:p>
     <w:p>
       <w:pPr>
+        <w:jc w:val="center"/>
+        <w:rPr>
+          <w:rFonts w:eastAsia="等线" w:hint="eastAsia"/>
+          <w:sz w:val="24"/>
+        </w:rPr>
+      </w:pPr>
+    </w:p>
+    <w:p>
+      <w:pPr>
         <w:ind w:firstLineChars="200" w:firstLine="440"/>
         <w:rPr>
           <w:rFonts w:eastAsia="等线"/>
-          <w:sz w:val="22"/>
-        </w:rPr>
-      </w:pPr>
-    </w:p>
-    <w:p>
-      <w:pPr>
-        <w:ind w:firstLineChars="200" w:firstLine="440"/>
-        <w:rPr>
-          <w:rFonts w:eastAsia="等线"/>
-          <w:sz w:val="22"/>
-        </w:rPr>
-      </w:pPr>
-    </w:p>
-    <w:p>
-      <w:pPr>
-        <w:ind w:firstLineChars="200" w:firstLine="440"/>
-        <w:rPr>
-          <w:rFonts w:eastAsia="等线"/>
           <w:sz w:val="24"/>
         </w:rPr>
       </w:pPr>
@@ -2696,7 +2792,14 @@
           <w:rFonts w:eastAsia="等线" w:hint="eastAsia"/>
           <w:sz w:val="22"/>
         </w:rPr>
-        <w:t>左图</w:t>
+        <w:t>上</w:t>
+      </w:r>
+      <w:r>
+        <w:rPr>
+          <w:rFonts w:eastAsia="等线" w:hint="eastAsia"/>
+          <w:sz w:val="22"/>
+        </w:rPr>
+        <w:t>图</w:t>
       </w:r>
       <w:r>
         <w:rPr>
@@ -2722,7 +2825,7 @@
     </w:p>
     <w:p>
       <w:pPr>
-        <w:ind w:left="2520" w:firstLineChars="200" w:firstLine="440"/>
+        <w:ind w:firstLine="420"/>
         <w:rPr>
           <w:rFonts w:eastAsia="等线"/>
           <w:sz w:val="22"/>
@@ -2740,7 +2843,79 @@
           <w:rFonts w:eastAsia="等线" w:hint="eastAsia"/>
           <w:sz w:val="22"/>
         </w:rPr>
-        <w:t>层主要通过以Web</w:t>
+        <w:t>层主要通过</w:t>
+      </w:r>
+      <w:r>
+        <w:rPr>
+          <w:rFonts w:eastAsia="等线" w:hint="eastAsia"/>
+          <w:sz w:val="22"/>
+        </w:rPr>
+        <w:t>Q</w:t>
+      </w:r>
+      <w:r>
+        <w:rPr>
+          <w:rFonts w:eastAsia="等线"/>
+          <w:sz w:val="22"/>
+        </w:rPr>
+        <w:t>T</w:t>
+      </w:r>
+      <w:r>
+        <w:rPr>
+          <w:rFonts w:eastAsia="等线" w:hint="eastAsia"/>
+          <w:sz w:val="22"/>
+        </w:rPr>
+        <w:t>框架、以C</w:t>
+      </w:r>
+      <w:r>
+        <w:rPr>
+          <w:rFonts w:eastAsia="等线"/>
+          <w:sz w:val="22"/>
+        </w:rPr>
+        <w:t>++</w:t>
+      </w:r>
+      <w:r>
+        <w:rPr>
+          <w:rFonts w:eastAsia="等线" w:hint="eastAsia"/>
+          <w:sz w:val="22"/>
+        </w:rPr>
+        <w:t>语言实现，主要用于将从服务器取得的信息合理的呈现给用户</w:t>
+      </w:r>
+    </w:p>
+    <w:p>
+      <w:pPr>
+        <w:ind w:firstLine="420"/>
+        <w:rPr>
+          <w:rFonts w:eastAsia="等线"/>
+          <w:sz w:val="22"/>
+        </w:rPr>
+      </w:pPr>
+      <w:r>
+        <w:rPr>
+          <w:rFonts w:eastAsia="等线" w:hint="eastAsia"/>
+          <w:sz w:val="22"/>
+        </w:rPr>
+        <w:t>领域层揭示了本系统的功能核心：处理几个</w:t>
+      </w:r>
+      <w:r>
+        <w:rPr>
+          <w:rFonts w:eastAsia="等线" w:hint="eastAsia"/>
+          <w:sz w:val="22"/>
+        </w:rPr>
+        <w:t>平行</w:t>
+      </w:r>
+      <w:r>
+        <w:rPr>
+          <w:rFonts w:eastAsia="等线" w:hint="eastAsia"/>
+          <w:sz w:val="22"/>
+        </w:rPr>
+        <w:t>模块——</w:t>
+      </w:r>
+      <w:r>
+        <w:rPr>
+          <w:rFonts w:eastAsia="等线" w:hint="eastAsia"/>
+          <w:sz w:val="22"/>
+        </w:rPr>
+        <w:t>用户、会话与消息间的相互关系，通过Web</w:t>
       </w:r>
       <w:r>
         <w:rPr>
@@ -2754,148 +2929,107 @@
           <w:rFonts w:eastAsia="等线" w:hint="eastAsia"/>
           <w:sz w:val="22"/>
         </w:rPr>
-        <w:t>ocket实现的Web通信功能</w:t>
-      </w:r>
-      <w:r>
-        <w:rPr>
-          <w:rFonts w:eastAsia="等线" w:hint="eastAsia"/>
-          <w:sz w:val="22"/>
-        </w:rPr>
-        <w:t>完成</w:t>
-      </w:r>
-      <w:r>
-        <w:rPr>
-          <w:rFonts w:eastAsia="等线" w:hint="eastAsia"/>
-          <w:sz w:val="22"/>
-        </w:rPr>
-        <w:t>客户端</w:t>
-      </w:r>
-      <w:r>
-        <w:rPr>
-          <w:rFonts w:eastAsia="等线" w:hint="eastAsia"/>
-          <w:sz w:val="22"/>
-        </w:rPr>
-        <w:t>与服务器的</w:t>
-      </w:r>
-      <w:r>
-        <w:rPr>
-          <w:rFonts w:eastAsia="等线" w:hint="eastAsia"/>
-          <w:sz w:val="22"/>
-        </w:rPr>
-        <w:t>交流。并通过基于</w:t>
-      </w:r>
-      <w:r>
-        <w:rPr>
-          <w:rFonts w:eastAsia="等线"/>
-          <w:sz w:val="22"/>
-        </w:rPr>
-        <w:t>QT</w:t>
-      </w:r>
-      <w:r>
-        <w:rPr>
-          <w:rFonts w:eastAsia="等线" w:hint="eastAsia"/>
-          <w:sz w:val="22"/>
-        </w:rPr>
-        <w:t>实现的U</w:t>
-      </w:r>
-      <w:r>
-        <w:rPr>
-          <w:rFonts w:eastAsia="等线"/>
-          <w:sz w:val="22"/>
-        </w:rPr>
-        <w:t>I</w:t>
-      </w:r>
-      <w:r>
-        <w:rPr>
-          <w:rFonts w:eastAsia="等线" w:hint="eastAsia"/>
-          <w:sz w:val="22"/>
-        </w:rPr>
-        <w:t>类合理地将信息呈现给用户</w:t>
-      </w:r>
-    </w:p>
-    <w:p>
-      <w:pPr>
-        <w:pStyle w:val="a3"/>
-        <w:ind w:left="2940" w:firstLine="440"/>
-        <w:rPr>
-          <w:rFonts w:eastAsia="等线"/>
-          <w:sz w:val="22"/>
-        </w:rPr>
-      </w:pPr>
-      <w:r>
-        <w:rPr>
-          <w:rFonts w:eastAsia="等线" w:hint="eastAsia"/>
-          <w:sz w:val="22"/>
-        </w:rPr>
-        <w:t>领域层揭示了本系统的功能核心：处理几个</w:t>
-      </w:r>
-      <w:r>
-        <w:rPr>
-          <w:rFonts w:eastAsia="等线" w:hint="eastAsia"/>
-          <w:sz w:val="22"/>
-        </w:rPr>
-        <w:t>平行</w:t>
-      </w:r>
-      <w:r>
-        <w:rPr>
-          <w:rFonts w:eastAsia="等线" w:hint="eastAsia"/>
-          <w:sz w:val="22"/>
-        </w:rPr>
-        <w:t>模块：用户、会话、管理员与消息间的相互关系。并实现一定程度的错误处理功能</w:t>
-      </w:r>
-    </w:p>
-    <w:p>
-      <w:pPr>
-        <w:pStyle w:val="a3"/>
-        <w:ind w:left="2940" w:firstLine="440"/>
-        <w:rPr>
-          <w:rFonts w:eastAsia="等线"/>
-          <w:sz w:val="22"/>
-        </w:rPr>
-      </w:pPr>
-      <w:r>
-        <w:rPr>
-          <w:rFonts w:eastAsia="等线" w:hint="eastAsia"/>
-          <w:sz w:val="22"/>
-        </w:rPr>
-        <w:t>技术支持层主要包含信息的持久保持与为了实现可调试可恢复而必须的系统日志的生成</w:t>
-      </w:r>
-      <w:r>
-        <w:rPr>
-          <w:rFonts w:eastAsia="等线" w:hint="eastAsia"/>
-          <w:sz w:val="22"/>
-        </w:rPr>
-        <w:t>等功能</w:t>
-      </w:r>
-      <w:r>
-        <w:rPr>
-          <w:rFonts w:eastAsia="等线" w:hint="eastAsia"/>
-          <w:sz w:val="22"/>
-        </w:rPr>
-        <w:t>，这一部分的实现主要依托于所使用的数据库技术与服务器端技术</w:t>
-      </w:r>
-    </w:p>
-    <w:p>
-      <w:pPr>
-        <w:rPr>
-          <w:rFonts w:eastAsia="等线"/>
-          <w:sz w:val="22"/>
-        </w:rPr>
-      </w:pPr>
-    </w:p>
-    <w:p>
-      <w:pPr>
-        <w:rPr>
-          <w:rFonts w:eastAsia="等线"/>
-          <w:sz w:val="22"/>
-        </w:rPr>
-      </w:pPr>
+        <w:t>ocket实现客户端-服务器模式的通信。以及</w:t>
+      </w:r>
+      <w:r>
+        <w:rPr>
+          <w:rFonts w:eastAsia="等线" w:hint="eastAsia"/>
+          <w:sz w:val="22"/>
+        </w:rPr>
+        <w:t>实现</w:t>
+      </w:r>
+      <w:r>
+        <w:rPr>
+          <w:rFonts w:eastAsia="等线" w:hint="eastAsia"/>
+          <w:sz w:val="22"/>
+        </w:rPr>
+        <w:t>一定程度的错误处理功能</w:t>
+      </w:r>
+    </w:p>
+    <w:p>
+      <w:pPr>
+        <w:ind w:firstLine="420"/>
+        <w:rPr>
+          <w:rFonts w:eastAsia="等线"/>
+          <w:sz w:val="22"/>
+        </w:rPr>
+      </w:pPr>
+      <w:r>
+        <w:rPr>
+          <w:rFonts w:eastAsia="等线" w:hint="eastAsia"/>
+          <w:sz w:val="22"/>
+        </w:rPr>
+        <w:t>技术支持层主要包含信息的持久</w:t>
+      </w:r>
+      <w:r>
+        <w:rPr>
+          <w:rFonts w:eastAsia="等线" w:hint="eastAsia"/>
+          <w:sz w:val="22"/>
+        </w:rPr>
+        <w:t>保存</w:t>
+      </w:r>
+      <w:r>
+        <w:rPr>
+          <w:rFonts w:eastAsia="等线" w:hint="eastAsia"/>
+          <w:sz w:val="22"/>
+        </w:rPr>
+        <w:t>与</w:t>
+      </w:r>
+      <w:r>
+        <w:rPr>
+          <w:rFonts w:eastAsia="等线" w:hint="eastAsia"/>
+          <w:sz w:val="22"/>
+        </w:rPr>
+        <w:t>实时消息</w:t>
+      </w:r>
+      <w:r>
+        <w:rPr>
+          <w:rFonts w:eastAsia="等线" w:hint="eastAsia"/>
+          <w:sz w:val="22"/>
+        </w:rPr>
+        <w:t>保存于推送</w:t>
+      </w:r>
+      <w:r>
+        <w:rPr>
+          <w:rFonts w:eastAsia="等线" w:hint="eastAsia"/>
+          <w:sz w:val="22"/>
+        </w:rPr>
+        <w:t>，这一部分的实现主要依托于所使用的数据库技术</w:t>
+      </w:r>
+      <w:r>
+        <w:rPr>
+          <w:rFonts w:eastAsia="等线" w:hint="eastAsia"/>
+          <w:sz w:val="22"/>
+        </w:rPr>
+        <w:t>（</w:t>
+      </w:r>
+      <w:r>
+        <w:rPr>
+          <w:rFonts w:eastAsia="等线" w:hint="eastAsia"/>
+          <w:sz w:val="22"/>
+        </w:rPr>
+        <w:t>mybatis</w:t>
+      </w:r>
+      <w:r>
+        <w:rPr>
+          <w:rFonts w:eastAsia="等线" w:hint="eastAsia"/>
+          <w:sz w:val="22"/>
+        </w:rPr>
+        <w:t>）</w:t>
+      </w:r>
+      <w:r>
+        <w:rPr>
+          <w:rFonts w:eastAsia="等线" w:hint="eastAsia"/>
+          <w:sz w:val="22"/>
+        </w:rPr>
+        <w:t>与服务器端技术</w:t>
+      </w:r>
     </w:p>
     <w:p>
       <w:pPr>
         <w:widowControl/>
         <w:rPr>
-          <w:rFonts w:eastAsia="等线"/>
+          <w:rFonts w:eastAsia="等线" w:hint="eastAsia"/>
           <w:sz w:val="22"/>
         </w:rPr>
       </w:pPr>
@@ -2903,8 +3037,9 @@
     <w:p>
       <w:pPr>
         <w:widowControl/>
-        <w:rPr>
-          <w:rFonts w:eastAsia="等线" w:cs="宋体"/>
+        <w:jc w:val="center"/>
+        <w:rPr>
+          <w:rFonts w:eastAsia="等线" w:cs="宋体" w:hint="eastAsia"/>
           <w:kern w:val="0"/>
           <w:sz w:val="24"/>
           <w:szCs w:val="24"/>
@@ -2912,305 +3047,14 @@
       </w:pPr>
       <w:r>
         <w:rPr>
-          <w:rFonts w:eastAsia="等线" w:cs="宋体"/>
           <w:noProof/>
-          <w:kern w:val="0"/>
-          <w:sz w:val="24"/>
-          <w:szCs w:val="24"/>
-        </w:rPr>
+        </w:rPr>
+        <w:lastRenderedPageBreak/>
         <w:drawing>
-          <wp:anchor distT="0" distB="0" distL="114300" distR="114300" simplePos="0" relativeHeight="251661312" behindDoc="1" locked="0" layoutInCell="1" allowOverlap="1">
-            <wp:simplePos x="0" y="0"/>
-            <wp:positionH relativeFrom="margin">
-              <wp:align>left</wp:align>
-            </wp:positionH>
-            <wp:positionV relativeFrom="paragraph">
-              <wp:posOffset>350520</wp:posOffset>
-            </wp:positionV>
-            <wp:extent cx="3053715" cy="3166110"/>
-            <wp:effectExtent l="0" t="0" r="0" b="0"/>
-            <wp:wrapTight wrapText="bothSides">
-              <wp:wrapPolygon edited="0">
-                <wp:start x="0" y="0"/>
-                <wp:lineTo x="0" y="21444"/>
-                <wp:lineTo x="21425" y="21444"/>
-                <wp:lineTo x="21425" y="0"/>
-                <wp:lineTo x="0" y="0"/>
-              </wp:wrapPolygon>
-            </wp:wrapTight>
-            <wp:docPr id="10" name="图片 10" descr="C:\Users\HASEE\AppData\Roaming\Tencent\Users\1297558042\TIM\WinTemp\RichOle\4(QI]F5G}D1V0AN]K}P99G3.png"/>
-            <wp:cNvGraphicFramePr>
-              <a:graphicFrameLocks xmlns:a="http://schemas.openxmlformats.org/drawingml/2006/main" noChangeAspect="1"/>
-            </wp:cNvGraphicFramePr>
-            <a:graphic xmlns:a="http://schemas.openxmlformats.org/drawingml/2006/main">
-              <a:graphicData uri="http://schemas.openxmlformats.org/drawingml/2006/picture">
-                <pic:pic xmlns:pic="http://schemas.openxmlformats.org/drawingml/2006/picture">
-                  <pic:nvPicPr>
-                    <pic:cNvPr id="0" name="Picture 1" descr="C:\Users\HASEE\AppData\Roaming\Tencent\Users\1297558042\TIM\WinTemp\RichOle\4(QI]F5G}D1V0AN]K}P99G3.png"/>
-                    <pic:cNvPicPr>
-                      <a:picLocks noChangeAspect="1" noChangeArrowheads="1"/>
-                    </pic:cNvPicPr>
-                  </pic:nvPicPr>
-                  <pic:blipFill>
-                    <a:blip r:embed="rId16">
-                      <a:extLst>
-                        <a:ext uri="{28A0092B-C50C-407E-A947-70E740481C1C}">
-                          <a14:useLocalDpi xmlns:a14="http://schemas.microsoft.com/office/drawing/2010/main" val="0"/>
-                        </a:ext>
-                      </a:extLst>
-                    </a:blip>
-                    <a:srcRect/>
-                    <a:stretch>
-                      <a:fillRect/>
-                    </a:stretch>
-                  </pic:blipFill>
-                  <pic:spPr bwMode="auto">
-                    <a:xfrm>
-                      <a:off x="0" y="0"/>
-                      <a:ext cx="3053715" cy="3166110"/>
-                    </a:xfrm>
-                    <a:prstGeom prst="rect">
-                      <a:avLst/>
-                    </a:prstGeom>
-                    <a:noFill/>
-                    <a:ln>
-                      <a:noFill/>
-                    </a:ln>
-                  </pic:spPr>
-                </pic:pic>
-              </a:graphicData>
-            </a:graphic>
-            <wp14:sizeRelH relativeFrom="page">
-              <wp14:pctWidth>0</wp14:pctWidth>
-            </wp14:sizeRelH>
-            <wp14:sizeRelV relativeFrom="page">
-              <wp14:pctHeight>0</wp14:pctHeight>
-            </wp14:sizeRelV>
-          </wp:anchor>
-        </w:drawing>
-      </w:r>
-    </w:p>
-    <w:p>
-      <w:pPr>
-        <w:widowControl/>
-        <w:ind w:firstLine="420"/>
-        <w:rPr>
-          <w:rFonts w:eastAsia="等线"/>
-          <w:sz w:val="22"/>
-        </w:rPr>
-      </w:pPr>
-    </w:p>
-    <w:p>
-      <w:pPr>
-        <w:widowControl/>
-        <w:ind w:firstLine="420"/>
-        <w:rPr>
-          <w:rFonts w:eastAsia="等线"/>
-          <w:sz w:val="22"/>
-        </w:rPr>
-      </w:pPr>
-    </w:p>
-    <w:p>
-      <w:pPr>
-        <w:widowControl/>
-        <w:ind w:firstLine="420"/>
-        <w:rPr>
-          <w:rFonts w:eastAsia="等线"/>
-          <w:sz w:val="22"/>
-        </w:rPr>
-      </w:pPr>
-    </w:p>
-    <w:p>
-      <w:pPr>
-        <w:widowControl/>
-        <w:ind w:firstLine="420"/>
-        <w:rPr>
-          <w:rFonts w:eastAsia="等线" w:cs="宋体"/>
-          <w:kern w:val="0"/>
-          <w:sz w:val="24"/>
-          <w:szCs w:val="24"/>
-        </w:rPr>
-      </w:pPr>
-      <w:r>
-        <w:rPr>
-          <w:rFonts w:eastAsia="等线" w:hint="eastAsia"/>
-          <w:sz w:val="22"/>
-        </w:rPr>
-        <w:t>系统对象模型如</w:t>
-      </w:r>
-      <w:r>
-        <w:rPr>
-          <w:rFonts w:eastAsia="等线" w:hint="eastAsia"/>
-          <w:sz w:val="22"/>
-        </w:rPr>
-        <w:t>左</w:t>
-      </w:r>
-      <w:r>
-        <w:rPr>
-          <w:rFonts w:eastAsia="等线" w:hint="eastAsia"/>
-          <w:sz w:val="22"/>
-        </w:rPr>
-        <w:t>图，包含</w:t>
-      </w:r>
-      <w:r>
-        <w:rPr>
-          <w:rFonts w:eastAsia="等线" w:hint="eastAsia"/>
-          <w:sz w:val="22"/>
-        </w:rPr>
-        <w:t>User、Message、Chat</w:t>
-      </w:r>
-      <w:r>
-        <w:rPr>
-          <w:rFonts w:eastAsia="等线"/>
-          <w:sz w:val="22"/>
-        </w:rPr>
-        <w:t>S</w:t>
-      </w:r>
-      <w:r>
-        <w:rPr>
-          <w:rFonts w:eastAsia="等线" w:hint="eastAsia"/>
-          <w:sz w:val="22"/>
-        </w:rPr>
-        <w:t>ession</w:t>
-      </w:r>
-      <w:r>
-        <w:rPr>
-          <w:rFonts w:eastAsia="等线" w:hint="eastAsia"/>
-          <w:sz w:val="22"/>
-        </w:rPr>
-        <w:t>等</w:t>
-      </w:r>
-      <w:r>
-        <w:rPr>
-          <w:rFonts w:eastAsia="等线" w:hint="eastAsia"/>
-          <w:sz w:val="22"/>
-        </w:rPr>
-        <w:t>对象</w:t>
-      </w:r>
-      <w:r>
-        <w:rPr>
-          <w:rFonts w:eastAsia="等线" w:hint="eastAsia"/>
-          <w:sz w:val="22"/>
-        </w:rPr>
-        <w:t>，对应用户、消息、会话等实体。由于本系统涵盖客户端与服务端，单一System实例无法良好的</w:t>
-      </w:r>
-      <w:r>
-        <w:rPr>
-          <w:rFonts w:eastAsia="等线" w:hint="eastAsia"/>
-          <w:sz w:val="22"/>
-        </w:rPr>
-        <w:t>表达</w:t>
-      </w:r>
-      <w:r>
-        <w:rPr>
-          <w:rFonts w:eastAsia="等线" w:hint="eastAsia"/>
-          <w:sz w:val="22"/>
-        </w:rPr>
-        <w:t>需求。故此模型实际上是一种概念上的抽象，表达了</w:t>
-      </w:r>
-      <w:r>
-        <w:rPr>
-          <w:rFonts w:eastAsia="等线" w:hint="eastAsia"/>
-          <w:sz w:val="22"/>
-        </w:rPr>
-        <w:t>对象实体应具有的属性以及</w:t>
-      </w:r>
-      <w:r>
-        <w:rPr>
-          <w:rFonts w:eastAsia="等线" w:hint="eastAsia"/>
-          <w:sz w:val="22"/>
-        </w:rPr>
-        <w:t>不同对象间最终期望达到的一些交互。例如增删查改</w:t>
-      </w:r>
-      <w:r>
-        <w:rPr>
-          <w:rFonts w:eastAsia="等线" w:hint="eastAsia"/>
-          <w:sz w:val="22"/>
-        </w:rPr>
-        <w:t>、</w:t>
-      </w:r>
-      <w:r>
-        <w:rPr>
-          <w:rFonts w:eastAsia="等线" w:hint="eastAsia"/>
-          <w:sz w:val="22"/>
-        </w:rPr>
-        <w:t>对应的数据库操作</w:t>
-      </w:r>
-    </w:p>
-    <w:p>
-      <w:pPr>
-        <w:pStyle w:val="a3"/>
-        <w:ind w:left="992" w:firstLine="440"/>
-        <w:jc w:val="left"/>
-        <w:rPr>
-          <w:rFonts w:eastAsia="等线"/>
-          <w:sz w:val="22"/>
-        </w:rPr>
-      </w:pPr>
-    </w:p>
-    <w:p>
-      <w:pPr>
-        <w:pStyle w:val="a3"/>
-        <w:ind w:left="992" w:firstLine="440"/>
-        <w:jc w:val="left"/>
-        <w:rPr>
-          <w:rFonts w:eastAsia="等线"/>
-          <w:sz w:val="22"/>
-        </w:rPr>
-      </w:pPr>
-    </w:p>
-    <w:p>
-      <w:pPr>
-        <w:jc w:val="left"/>
-        <w:rPr>
-          <w:rFonts w:eastAsia="等线"/>
-          <w:sz w:val="22"/>
-        </w:rPr>
-      </w:pPr>
-    </w:p>
-    <w:p>
-      <w:pPr>
-        <w:jc w:val="left"/>
-        <w:rPr>
-          <w:rFonts w:eastAsia="等线"/>
-          <w:sz w:val="22"/>
-        </w:rPr>
-      </w:pPr>
-    </w:p>
-    <w:p>
-      <w:pPr>
-        <w:jc w:val="left"/>
-        <w:rPr>
-          <w:rFonts w:eastAsia="等线"/>
-          <w:sz w:val="22"/>
-        </w:rPr>
-      </w:pPr>
-    </w:p>
-    <w:p>
-      <w:pPr>
-        <w:jc w:val="left"/>
-        <w:rPr>
-          <w:rFonts w:eastAsia="等线"/>
-          <w:sz w:val="22"/>
-        </w:rPr>
-      </w:pPr>
-      <w:r>
-        <w:rPr>
-          <w:noProof/>
-        </w:rPr>
-        <w:drawing>
-          <wp:anchor distT="0" distB="0" distL="114300" distR="114300" simplePos="0" relativeHeight="251662336" behindDoc="0" locked="0" layoutInCell="1" allowOverlap="1" wp14:anchorId="4CBA32E3">
-            <wp:simplePos x="0" y="0"/>
-            <wp:positionH relativeFrom="column">
-              <wp:posOffset>-215265</wp:posOffset>
-            </wp:positionH>
-            <wp:positionV relativeFrom="paragraph">
-              <wp:posOffset>381635</wp:posOffset>
-            </wp:positionV>
-            <wp:extent cx="5876290" cy="3194050"/>
-            <wp:effectExtent l="0" t="0" r="0" b="6350"/>
-            <wp:wrapTopAndBottom/>
-            <wp:docPr id="19" name="图片 19"/>
+          <wp:inline distT="0" distB="0" distL="0" distR="0" wp14:anchorId="2C728426" wp14:editId="3BD3AD24">
+            <wp:extent cx="5313079" cy="4261449"/>
+            <wp:effectExtent l="0" t="0" r="1905" b="6350"/>
+            <wp:docPr id="25" name="图片 25"/>
             <wp:cNvGraphicFramePr>
               <a:graphicFrameLocks xmlns:a="http://schemas.openxmlformats.org/drawingml/2006/main" noChangeAspect="1"/>
             </wp:cNvGraphicFramePr>
@@ -3222,13 +3066,7 @@
                     <pic:cNvPicPr/>
                   </pic:nvPicPr>
                   <pic:blipFill>
-                    <a:blip r:embed="rId17">
-                      <a:extLst>
-                        <a:ext uri="{28A0092B-C50C-407E-A947-70E740481C1C}">
-                          <a14:useLocalDpi xmlns:a14="http://schemas.microsoft.com/office/drawing/2010/main" val="0"/>
-                        </a:ext>
-                      </a:extLst>
-                    </a:blip>
+                    <a:blip r:embed="rId16"/>
                     <a:stretch>
                       <a:fillRect/>
                     </a:stretch>
@@ -3236,7 +3074,7 @@
                   <pic:spPr>
                     <a:xfrm>
                       <a:off x="0" y="0"/>
-                      <a:ext cx="5876290" cy="3194050"/>
+                      <a:ext cx="5318466" cy="4265770"/>
                     </a:xfrm>
                     <a:prstGeom prst="rect">
                       <a:avLst/>
@@ -3245,12 +3083,85 @@
                 </pic:pic>
               </a:graphicData>
             </a:graphic>
-          </wp:anchor>
+          </wp:inline>
         </w:drawing>
       </w:r>
     </w:p>
     <w:p>
       <w:pPr>
+        <w:widowControl/>
+        <w:ind w:firstLine="420"/>
+        <w:rPr>
+          <w:rFonts w:eastAsia="等线"/>
+          <w:sz w:val="22"/>
+        </w:rPr>
+      </w:pPr>
+      <w:r>
+        <w:rPr>
+          <w:rFonts w:eastAsia="等线" w:hint="eastAsia"/>
+          <w:sz w:val="22"/>
+        </w:rPr>
+        <w:t>客户端类图如上：包含单一实例类Main</w:t>
+      </w:r>
+      <w:r>
+        <w:rPr>
+          <w:rFonts w:eastAsia="等线"/>
+          <w:sz w:val="22"/>
+        </w:rPr>
+        <w:t>S</w:t>
+      </w:r>
+      <w:r>
+        <w:rPr>
+          <w:rFonts w:eastAsia="等线" w:hint="eastAsia"/>
+          <w:sz w:val="22"/>
+        </w:rPr>
+        <w:t>ystem，这个类</w:t>
+      </w:r>
+      <w:r>
+        <w:rPr>
+          <w:rFonts w:eastAsia="等线" w:hint="eastAsia"/>
+          <w:sz w:val="22"/>
+        </w:rPr>
+        <w:t>与</w:t>
+      </w:r>
+      <w:r>
+        <w:rPr>
+          <w:rFonts w:eastAsia="等线" w:hint="eastAsia"/>
+          <w:sz w:val="22"/>
+        </w:rPr>
+        <w:t>其他几个实体类：Session、Message、User</w:t>
+      </w:r>
+      <w:r>
+        <w:rPr>
+          <w:rFonts w:eastAsia="等线" w:hint="eastAsia"/>
+          <w:sz w:val="22"/>
+        </w:rPr>
+        <w:t>与Data</w:t>
+      </w:r>
+      <w:r>
+        <w:rPr>
+          <w:rFonts w:eastAsia="等线"/>
+          <w:sz w:val="22"/>
+        </w:rPr>
+        <w:t>D</w:t>
+      </w:r>
+      <w:r>
+        <w:rPr>
+          <w:rFonts w:eastAsia="等线" w:hint="eastAsia"/>
+          <w:sz w:val="22"/>
+        </w:rPr>
+        <w:t>elive</w:t>
+      </w:r>
+      <w:r>
+        <w:rPr>
+          <w:rFonts w:eastAsia="等线" w:hint="eastAsia"/>
+          <w:sz w:val="22"/>
+        </w:rPr>
+        <w:t>的数量关系如图。</w:t>
+      </w:r>
+    </w:p>
+    <w:p>
+      <w:pPr>
         <w:jc w:val="left"/>
         <w:rPr>
           <w:rFonts w:eastAsia="等线"/>
@@ -3266,24 +3177,72 @@
           <w:sz w:val="22"/>
         </w:rPr>
       </w:pPr>
+      <w:r>
+        <w:rPr>
+          <w:noProof/>
+        </w:rPr>
+        <w:drawing>
+          <wp:inline distT="0" distB="0" distL="0" distR="0" wp14:anchorId="7011083D" wp14:editId="690F36F4">
+            <wp:extent cx="5274310" cy="3688715"/>
+            <wp:effectExtent l="0" t="0" r="2540" b="6985"/>
+            <wp:docPr id="27" name="图片 27"/>
+            <wp:cNvGraphicFramePr>
+              <a:graphicFrameLocks xmlns:a="http://schemas.openxmlformats.org/drawingml/2006/main" noChangeAspect="1"/>
+            </wp:cNvGraphicFramePr>
+            <a:graphic xmlns:a="http://schemas.openxmlformats.org/drawingml/2006/main">
+              <a:graphicData uri="http://schemas.openxmlformats.org/drawingml/2006/picture">
+                <pic:pic xmlns:pic="http://schemas.openxmlformats.org/drawingml/2006/picture">
+                  <pic:nvPicPr>
+                    <pic:cNvPr id="1" name=""/>
+                    <pic:cNvPicPr/>
+                  </pic:nvPicPr>
+                  <pic:blipFill>
+                    <a:blip r:embed="rId17"/>
+                    <a:stretch>
+                      <a:fillRect/>
+                    </a:stretch>
+                  </pic:blipFill>
+                  <pic:spPr>
+                    <a:xfrm>
+                      <a:off x="0" y="0"/>
+                      <a:ext cx="5274310" cy="3688715"/>
+                    </a:xfrm>
+                    <a:prstGeom prst="rect">
+                      <a:avLst/>
+                    </a:prstGeom>
+                  </pic:spPr>
+                </pic:pic>
+              </a:graphicData>
+            </a:graphic>
+          </wp:inline>
+        </w:drawing>
+      </w:r>
     </w:p>
     <w:p>
       <w:pPr>
         <w:jc w:val="left"/>
         <w:rPr>
-          <w:rFonts w:eastAsia="等线" w:hint="eastAsia"/>
-          <w:sz w:val="22"/>
-        </w:rPr>
-      </w:pPr>
-    </w:p>
-    <w:p>
-      <w:pPr>
-        <w:ind w:left="420" w:firstLine="420"/>
-        <w:rPr>
-          <w:rFonts w:eastAsia="等线"/>
-          <w:sz w:val="22"/>
-        </w:rPr>
-      </w:pPr>
+          <w:rFonts w:eastAsia="等线"/>
+          <w:sz w:val="22"/>
+        </w:rPr>
+      </w:pPr>
+    </w:p>
+    <w:p>
+      <w:pPr>
+        <w:ind w:firstLine="420"/>
+        <w:jc w:val="left"/>
+        <w:rPr>
+          <w:rFonts w:eastAsia="等线"/>
+          <w:sz w:val="22"/>
+        </w:rPr>
+      </w:pPr>
+      <w:r>
+        <w:rPr>
+          <w:rFonts w:eastAsia="等线" w:hint="eastAsia"/>
+          <w:sz w:val="22"/>
+        </w:rPr>
+        <w:t>服务器端类图未全部画出。</w:t>
+      </w:r>
       <w:r>
         <w:rPr>
           <w:rFonts w:eastAsia="等线" w:hint="eastAsia"/>
@@ -3310,56 +3269,7 @@
           <w:rFonts w:eastAsia="等线"/>
           <w:sz w:val="22"/>
         </w:rPr>
-        <w:t>User类在实现上分为4个部分。首先是用于储存信息的实体类，用于在内存中储存</w:t>
-      </w:r>
-      <w:r>
-        <w:rPr>
-          <w:rFonts w:eastAsia="等线" w:hint="eastAsia"/>
-          <w:sz w:val="22"/>
-        </w:rPr>
-        <w:t>提取到</w:t>
-      </w:r>
-      <w:r>
-        <w:rPr>
-          <w:rFonts w:eastAsia="等线"/>
-          <w:sz w:val="22"/>
-        </w:rPr>
-        <w:t>的数据，其属性字段与</w:t>
-      </w:r>
-      <w:r>
-        <w:rPr>
-          <w:rFonts w:eastAsia="等线" w:hint="eastAsia"/>
-          <w:sz w:val="22"/>
-        </w:rPr>
-        <w:t>底层</w:t>
-      </w:r>
-      <w:r>
-        <w:rPr>
-          <w:rFonts w:eastAsia="等线"/>
-          <w:sz w:val="22"/>
-        </w:rPr>
-        <w:t>数据库</w:t>
-      </w:r>
-      <w:r>
-        <w:rPr>
-          <w:rFonts w:eastAsia="等线" w:hint="eastAsia"/>
-          <w:sz w:val="22"/>
-        </w:rPr>
-        <w:t>字段</w:t>
-      </w:r>
-      <w:r>
-        <w:rPr>
-          <w:rFonts w:eastAsia="等线"/>
-          <w:sz w:val="22"/>
-        </w:rPr>
-        <w:t>最相似。随后自底向上分别是</w:t>
-      </w:r>
-      <w:r>
-        <w:rPr>
-          <w:rFonts w:eastAsia="等线" w:hint="eastAsia"/>
-          <w:sz w:val="22"/>
-        </w:rPr>
-        <w:t>：</w:t>
+        <w:t>User类在实现上分为4个部分。</w:t>
       </w:r>
     </w:p>
     <w:p>
@@ -3367,27 +3277,70 @@
         <w:pStyle w:val="a3"/>
         <w:numPr>
           <w:ilvl w:val="0"/>
-          <w:numId w:val="22"/>
+          <w:numId w:val="23"/>
         </w:numPr>
         <w:ind w:firstLineChars="0"/>
-        <w:rPr>
-          <w:rFonts w:eastAsia="等线"/>
-          <w:sz w:val="22"/>
-        </w:rPr>
-      </w:pPr>
-      <w:r>
-        <w:rPr>
-          <w:rFonts w:eastAsia="等线"/>
-          <w:sz w:val="22"/>
-        </w:rPr>
-        <w:t>UserRepository：这个类中的函数用于对数据库进行操作</w:t>
-      </w:r>
-      <w:r>
-        <w:rPr>
-          <w:rFonts w:eastAsia="等线" w:hint="eastAsia"/>
-          <w:sz w:val="22"/>
-        </w:rPr>
-        <w:t>，主要使用S</w:t>
+        <w:jc w:val="left"/>
+        <w:rPr>
+          <w:rFonts w:eastAsia="等线"/>
+          <w:sz w:val="22"/>
+        </w:rPr>
+      </w:pPr>
+      <w:r>
+        <w:rPr>
+          <w:rFonts w:eastAsia="等线"/>
+          <w:sz w:val="22"/>
+        </w:rPr>
+        <w:t>User</w:t>
+      </w:r>
+      <w:r>
+        <w:rPr>
+          <w:rFonts w:eastAsia="等线"/>
+          <w:sz w:val="22"/>
+        </w:rPr>
+        <w:t>DAO</w:t>
+      </w:r>
+      <w:r>
+        <w:rPr>
+          <w:rFonts w:eastAsia="等线"/>
+          <w:sz w:val="22"/>
+        </w:rPr>
+        <w:t>：这个类中的函数用于</w:t>
+      </w:r>
+      <w:r>
+        <w:rPr>
+          <w:rFonts w:eastAsia="等线" w:hint="eastAsia"/>
+          <w:sz w:val="22"/>
+        </w:rPr>
+        <w:t>直接</w:t>
+      </w:r>
+      <w:r>
+        <w:rPr>
+          <w:rFonts w:eastAsia="等线"/>
+          <w:sz w:val="22"/>
+        </w:rPr>
+        <w:t>对数据库进行操作</w:t>
+      </w:r>
+      <w:r>
+        <w:rPr>
+          <w:rFonts w:eastAsia="等线" w:hint="eastAsia"/>
+          <w:sz w:val="22"/>
+        </w:rPr>
+        <w:t>，</w:t>
+      </w:r>
+      <w:r>
+        <w:rPr>
+          <w:rFonts w:eastAsia="等线" w:hint="eastAsia"/>
+          <w:sz w:val="22"/>
+        </w:rPr>
+        <w:t>并将信息返回至上层</w:t>
+      </w:r>
+      <w:r>
+        <w:rPr>
+          <w:rFonts w:eastAsia="等线" w:hint="eastAsia"/>
+          <w:sz w:val="22"/>
+        </w:rPr>
+        <w:t>主要使用S</w:t>
       </w:r>
       <w:r>
         <w:rPr>
@@ -3416,7 +3369,7 @@
         <w:pStyle w:val="a3"/>
         <w:numPr>
           <w:ilvl w:val="0"/>
-          <w:numId w:val="22"/>
+          <w:numId w:val="23"/>
         </w:numPr>
         <w:ind w:firstLineChars="0"/>
         <w:rPr>
@@ -3507,7 +3460,7 @@
         <w:pStyle w:val="a3"/>
         <w:numPr>
           <w:ilvl w:val="0"/>
-          <w:numId w:val="22"/>
+          <w:numId w:val="23"/>
         </w:numPr>
         <w:ind w:firstLineChars="0"/>
         <w:rPr>
@@ -3602,40 +3555,45 @@
     </w:p>
     <w:p>
       <w:pPr>
-        <w:rPr>
-          <w:rFonts w:eastAsia="等线"/>
-          <w:sz w:val="22"/>
-        </w:rPr>
-      </w:pPr>
-    </w:p>
-    <w:p>
-      <w:pPr>
-        <w:rPr>
-          <w:rFonts w:eastAsia="等线"/>
-          <w:sz w:val="22"/>
-        </w:rPr>
-      </w:pPr>
-    </w:p>
-    <w:p>
-      <w:pPr>
-        <w:rPr>
-          <w:rFonts w:eastAsia="等线"/>
-          <w:sz w:val="22"/>
-        </w:rPr>
-      </w:pPr>
-    </w:p>
-    <w:p>
-      <w:pPr>
-        <w:rPr>
-          <w:rFonts w:eastAsia="等线"/>
-          <w:sz w:val="22"/>
-        </w:rPr>
-      </w:pPr>
-    </w:p>
-    <w:p>
-      <w:pPr>
-        <w:rPr>
-          <w:rFonts w:eastAsia="等线"/>
+        <w:pStyle w:val="a3"/>
+        <w:numPr>
+          <w:ilvl w:val="0"/>
+          <w:numId w:val="23"/>
+        </w:numPr>
+        <w:ind w:firstLineChars="0"/>
+        <w:rPr>
+          <w:rFonts w:eastAsia="等线"/>
+          <w:sz w:val="22"/>
+        </w:rPr>
+      </w:pPr>
+      <w:r>
+        <w:rPr>
+          <w:rFonts w:eastAsia="等线" w:hint="eastAsia"/>
+          <w:sz w:val="22"/>
+        </w:rPr>
+        <w:t>信息通过websocket类返回至客户端</w:t>
+      </w:r>
+    </w:p>
+    <w:p>
+      <w:pPr>
+        <w:ind w:left="420"/>
+        <w:rPr>
+          <w:rFonts w:eastAsia="等线" w:hint="eastAsia"/>
+          <w:sz w:val="22"/>
+        </w:rPr>
+      </w:pPr>
+      <w:r>
+        <w:rPr>
+          <w:rFonts w:eastAsia="等线" w:hint="eastAsia"/>
+          <w:sz w:val="22"/>
+        </w:rPr>
+        <w:t>其他实体类实现逻辑与上图类似</w:t>
+      </w:r>
+    </w:p>
+    <w:p>
+      <w:pPr>
+        <w:rPr>
+          <w:rFonts w:eastAsia="等线" w:hint="eastAsia"/>
           <w:sz w:val="22"/>
         </w:rPr>
       </w:pPr>
@@ -3645,20 +3603,54 @@
         <w:jc w:val="center"/>
         <w:rPr>
           <w:rFonts w:eastAsia="等线"/>
-          <w:sz w:val="22"/>
-        </w:rPr>
-      </w:pPr>
-      <w:r>
-        <w:rPr>
-          <w:rFonts w:eastAsia="等线"/>
           <w:noProof/>
         </w:rPr>
-        <w:lastRenderedPageBreak/>
+      </w:pPr>
+    </w:p>
+    <w:p>
+      <w:pPr>
+        <w:jc w:val="center"/>
+        <w:rPr>
+          <w:rFonts w:eastAsia="等线"/>
+          <w:noProof/>
+        </w:rPr>
+      </w:pPr>
+    </w:p>
+    <w:p>
+      <w:pPr>
+        <w:jc w:val="center"/>
+        <w:rPr>
+          <w:rFonts w:eastAsia="等线"/>
+          <w:noProof/>
+        </w:rPr>
+      </w:pPr>
+    </w:p>
+    <w:p>
+      <w:pPr>
+        <w:jc w:val="center"/>
+        <w:rPr>
+          <w:rFonts w:eastAsia="等线" w:hint="eastAsia"/>
+          <w:noProof/>
+        </w:rPr>
+      </w:pPr>
+    </w:p>
+    <w:p>
+      <w:pPr>
+        <w:jc w:val="center"/>
+        <w:rPr>
+          <w:rFonts w:eastAsia="等线"/>
+          <w:sz w:val="22"/>
+        </w:rPr>
+      </w:pPr>
+      <w:r>
+        <w:rPr>
+          <w:noProof/>
+        </w:rPr>
         <w:drawing>
-          <wp:inline distT="0" distB="0" distL="0" distR="0" wp14:anchorId="1835C784" wp14:editId="64534BE1">
-            <wp:extent cx="5368319" cy="3710513"/>
-            <wp:effectExtent l="0" t="0" r="3810" b="4445"/>
-            <wp:docPr id="9" name="图片 9"/>
+          <wp:inline distT="0" distB="0" distL="0" distR="0" wp14:anchorId="2AB6CBE6" wp14:editId="49640B6A">
+            <wp:extent cx="5274310" cy="3903980"/>
+            <wp:effectExtent l="0" t="0" r="2540" b="1270"/>
+            <wp:docPr id="28" name="图片 28"/>
             <wp:cNvGraphicFramePr>
               <a:graphicFrameLocks xmlns:a="http://schemas.openxmlformats.org/drawingml/2006/main" noChangeAspect="1"/>
             </wp:cNvGraphicFramePr>
@@ -3678,7 +3670,7 @@
                   <pic:spPr>
                     <a:xfrm>
                       <a:off x="0" y="0"/>
-                      <a:ext cx="5446391" cy="3764475"/>
+                      <a:ext cx="5274310" cy="3903980"/>
                     </a:xfrm>
                     <a:prstGeom prst="rect">
                       <a:avLst/>
@@ -3754,7 +3746,7 @@
         </w:numPr>
         <w:ind w:firstLineChars="0"/>
         <w:rPr>
-          <w:rFonts w:eastAsia="等线"/>
+          <w:rFonts w:eastAsia="等线" w:hint="eastAsia"/>
           <w:sz w:val="24"/>
         </w:rPr>
       </w:pPr>
@@ -3763,16 +3755,9 @@
           <w:rFonts w:eastAsia="等线" w:hint="eastAsia"/>
           <w:sz w:val="24"/>
         </w:rPr>
+        <w:lastRenderedPageBreak/>
         <w:t>系统用例实现详细设计</w:t>
       </w:r>
-    </w:p>
-    <w:p>
-      <w:pPr>
-        <w:rPr>
-          <w:rFonts w:eastAsia="等线" w:hint="eastAsia"/>
-          <w:sz w:val="22"/>
-        </w:rPr>
-      </w:pPr>
     </w:p>
     <w:p>
       <w:pPr>
@@ -3816,8 +3801,8 @@
         </w:rPr>
         <w:drawing>
           <wp:inline distT="0" distB="0" distL="0" distR="0">
-            <wp:extent cx="3430474" cy="2315464"/>
-            <wp:effectExtent l="0" t="0" r="0" b="8890"/>
+            <wp:extent cx="5411280" cy="3652448"/>
+            <wp:effectExtent l="0" t="0" r="0" b="5715"/>
             <wp:docPr id="11" name="图片 11" descr="C:\Users\HASEE\AppData\Local\Temp\1541502724(1).png"/>
             <wp:cNvGraphicFramePr>
               <a:graphicFrameLocks xmlns:a="http://schemas.openxmlformats.org/drawingml/2006/main" noChangeAspect="1"/>
@@ -3847,7 +3832,7 @@
                   <pic:spPr bwMode="auto">
                     <a:xfrm>
                       <a:off x="0" y="0"/>
-                      <a:ext cx="3430474" cy="2315464"/>
+                      <a:ext cx="5440600" cy="3672238"/>
                     </a:xfrm>
                     <a:prstGeom prst="rect">
                       <a:avLst/>
@@ -3866,32 +3851,19 @@
     </w:p>
     <w:p>
       <w:pPr>
-        <w:jc w:val="center"/>
-        <w:rPr>
-          <w:rFonts w:eastAsia="等线"/>
-          <w:sz w:val="22"/>
-        </w:rPr>
-      </w:pPr>
-    </w:p>
-    <w:p>
-      <w:pPr>
-        <w:jc w:val="center"/>
-        <w:rPr>
-          <w:rFonts w:eastAsia="等线" w:hint="eastAsia"/>
-          <w:sz w:val="22"/>
-        </w:rPr>
-      </w:pPr>
-    </w:p>
-    <w:p>
-      <w:pPr>
-        <w:jc w:val="center"/>
-        <w:rPr>
-          <w:rFonts w:eastAsia="等线"/>
-          <w:sz w:val="22"/>
-        </w:rPr>
-      </w:pPr>
-      <w:bookmarkStart w:id="0" w:name="_GoBack"/>
-      <w:bookmarkEnd w:id="0"/>
+        <w:rPr>
+          <w:rFonts w:eastAsia="等线"/>
+          <w:sz w:val="22"/>
+        </w:rPr>
+      </w:pPr>
+    </w:p>
+    <w:p>
+      <w:pPr>
+        <w:rPr>
+          <w:rFonts w:eastAsia="等线" w:hint="eastAsia"/>
+          <w:sz w:val="22"/>
+        </w:rPr>
+      </w:pPr>
     </w:p>
     <w:p>
       <w:pPr>
@@ -3911,7 +3883,6 @@
           <w:rFonts w:eastAsia="等线" w:hint="eastAsia"/>
           <w:sz w:val="22"/>
         </w:rPr>
-        <w:lastRenderedPageBreak/>
         <w:t>用户登陆</w:t>
       </w:r>
       <w:r>
@@ -3938,8 +3909,8 @@
         </w:rPr>
         <w:drawing>
           <wp:inline distT="0" distB="0" distL="0" distR="0">
-            <wp:extent cx="4018301" cy="2741698"/>
-            <wp:effectExtent l="0" t="0" r="1270" b="1905"/>
+            <wp:extent cx="5511736" cy="3760674"/>
+            <wp:effectExtent l="0" t="0" r="0" b="0"/>
             <wp:docPr id="13" name="图片 13" descr="C:\Users\HASEE\AppData\Local\Temp\1541502804(1).png"/>
             <wp:cNvGraphicFramePr>
               <a:graphicFrameLocks xmlns:a="http://schemas.openxmlformats.org/drawingml/2006/main" noChangeAspect="1"/>
@@ -3969,7 +3940,7 @@
                   <pic:spPr bwMode="auto">
                     <a:xfrm>
                       <a:off x="0" y="0"/>
-                      <a:ext cx="4038329" cy="2755363"/>
+                      <a:ext cx="5561446" cy="3794591"/>
                     </a:xfrm>
                     <a:prstGeom prst="rect">
                       <a:avLst/>
@@ -4037,8 +4008,8 @@
         </w:rPr>
         <w:drawing>
           <wp:inline distT="0" distB="0" distL="0" distR="0" wp14:anchorId="09B125B9" wp14:editId="2825C121">
-            <wp:extent cx="5076749" cy="2318948"/>
-            <wp:effectExtent l="0" t="0" r="0" b="5715"/>
+            <wp:extent cx="5244167" cy="2855343"/>
+            <wp:effectExtent l="0" t="0" r="0" b="2540"/>
             <wp:docPr id="15" name="图片 15"/>
             <wp:cNvGraphicFramePr>
               <a:graphicFrameLocks xmlns:a="http://schemas.openxmlformats.org/drawingml/2006/main" noChangeAspect="1"/>
@@ -4059,7 +4030,7 @@
                   <pic:spPr>
                     <a:xfrm>
                       <a:off x="0" y="0"/>
-                      <a:ext cx="5107091" cy="2332807"/>
+                      <a:ext cx="5345081" cy="2910288"/>
                     </a:xfrm>
                     <a:prstGeom prst="rect">
                       <a:avLst/>
@@ -4083,6 +4054,24 @@
     </w:p>
     <w:p>
       <w:pPr>
+        <w:jc w:val="center"/>
+        <w:rPr>
+          <w:rFonts w:eastAsia="等线"/>
+          <w:sz w:val="22"/>
+        </w:rPr>
+      </w:pPr>
+    </w:p>
+    <w:p>
+      <w:pPr>
+        <w:jc w:val="center"/>
+        <w:rPr>
+          <w:rFonts w:eastAsia="等线" w:hint="eastAsia"/>
+          <w:sz w:val="22"/>
+        </w:rPr>
+      </w:pPr>
+    </w:p>
+    <w:p>
+      <w:pPr>
         <w:pStyle w:val="a3"/>
         <w:numPr>
           <w:ilvl w:val="0"/>
@@ -4123,8 +4112,8 @@
         </w:rPr>
         <w:drawing>
           <wp:inline distT="0" distB="0" distL="0" distR="0" wp14:anchorId="2D609794" wp14:editId="691166EE">
-            <wp:extent cx="3916654" cy="2341219"/>
-            <wp:effectExtent l="0" t="0" r="8255" b="2540"/>
+            <wp:extent cx="5301034" cy="3168746"/>
+            <wp:effectExtent l="0" t="0" r="0" b="0"/>
             <wp:docPr id="16" name="图片 16"/>
             <wp:cNvGraphicFramePr>
               <a:graphicFrameLocks xmlns:a="http://schemas.openxmlformats.org/drawingml/2006/main" noChangeAspect="1"/>
@@ -4145,7 +4134,7 @@
                   <pic:spPr>
                     <a:xfrm>
                       <a:off x="0" y="0"/>
-                      <a:ext cx="3997373" cy="2389470"/>
+                      <a:ext cx="5441258" cy="3252567"/>
                     </a:xfrm>
                     <a:prstGeom prst="rect">
                       <a:avLst/>
@@ -4168,6 +4157,54 @@
     </w:p>
     <w:p>
       <w:pPr>
+        <w:rPr>
+          <w:rFonts w:eastAsia="等线"/>
+          <w:sz w:val="22"/>
+        </w:rPr>
+      </w:pPr>
+    </w:p>
+    <w:p>
+      <w:pPr>
+        <w:rPr>
+          <w:rFonts w:eastAsia="等线"/>
+          <w:sz w:val="22"/>
+        </w:rPr>
+      </w:pPr>
+    </w:p>
+    <w:p>
+      <w:pPr>
+        <w:rPr>
+          <w:rFonts w:eastAsia="等线"/>
+          <w:sz w:val="22"/>
+        </w:rPr>
+      </w:pPr>
+    </w:p>
+    <w:p>
+      <w:pPr>
+        <w:rPr>
+          <w:rFonts w:eastAsia="等线"/>
+          <w:sz w:val="22"/>
+        </w:rPr>
+      </w:pPr>
+    </w:p>
+    <w:p>
+      <w:pPr>
+        <w:rPr>
+          <w:rFonts w:eastAsia="等线"/>
+          <w:sz w:val="22"/>
+        </w:rPr>
+      </w:pPr>
+    </w:p>
+    <w:p>
+      <w:pPr>
+        <w:rPr>
+          <w:rFonts w:eastAsia="等线" w:hint="eastAsia"/>
+          <w:sz w:val="22"/>
+        </w:rPr>
+      </w:pPr>
+    </w:p>
+    <w:p>
+      <w:pPr>
         <w:pStyle w:val="a3"/>
         <w:numPr>
           <w:ilvl w:val="0"/>
@@ -4185,7 +4222,14 @@
           <w:sz w:val="22"/>
         </w:rPr>
         <w:lastRenderedPageBreak/>
-        <w:t>用户发起会话</w:t>
+        <w:t>用户</w:t>
+      </w:r>
+      <w:r>
+        <w:rPr>
+          <w:rFonts w:eastAsia="等线" w:hint="eastAsia"/>
+          <w:sz w:val="22"/>
+        </w:rPr>
+        <w:t>删除好友</w:t>
       </w:r>
       <w:r>
         <w:rPr>
@@ -4208,10 +4252,10 @@
           <w:noProof/>
         </w:rPr>
         <w:drawing>
-          <wp:inline distT="0" distB="0" distL="0" distR="0" wp14:anchorId="382254DF" wp14:editId="7F5AFF36">
-            <wp:extent cx="4637837" cy="2120696"/>
-            <wp:effectExtent l="0" t="0" r="0" b="0"/>
-            <wp:docPr id="17" name="图片 17"/>
+          <wp:inline distT="0" distB="0" distL="0" distR="0" wp14:anchorId="070DDE89" wp14:editId="4702BBCD">
+            <wp:extent cx="5383682" cy="2759250"/>
+            <wp:effectExtent l="0" t="0" r="7620" b="3175"/>
+            <wp:docPr id="18" name="图片 18"/>
             <wp:cNvGraphicFramePr>
               <a:graphicFrameLocks xmlns:a="http://schemas.openxmlformats.org/drawingml/2006/main" noChangeAspect="1"/>
             </wp:cNvGraphicFramePr>
@@ -4231,7 +4275,7 @@
                   <pic:spPr>
                     <a:xfrm>
                       <a:off x="0" y="0"/>
-                      <a:ext cx="4654301" cy="2128225"/>
+                      <a:ext cx="5426362" cy="2781124"/>
                     </a:xfrm>
                     <a:prstGeom prst="rect">
                       <a:avLst/>
@@ -4270,31 +4314,18 @@
           <w:numId w:val="4"/>
         </w:numPr>
         <w:ind w:firstLineChars="0"/>
-        <w:rPr>
-          <w:rFonts w:eastAsia="等线"/>
-          <w:sz w:val="22"/>
-        </w:rPr>
-      </w:pPr>
-      <w:r>
-        <w:rPr>
-          <w:rFonts w:eastAsia="等线" w:hint="eastAsia"/>
-          <w:sz w:val="22"/>
-        </w:rPr>
-        <w:t>用户</w:t>
-      </w:r>
-      <w:r>
-        <w:rPr>
-          <w:rFonts w:eastAsia="等线" w:hint="eastAsia"/>
-          <w:sz w:val="22"/>
-        </w:rPr>
-        <w:t>删除好友</w:t>
-      </w:r>
-      <w:r>
-        <w:rPr>
-          <w:rFonts w:eastAsia="等线" w:hint="eastAsia"/>
-          <w:sz w:val="22"/>
-        </w:rPr>
-        <w:t>顺序图</w:t>
+        <w:jc w:val="left"/>
+        <w:rPr>
+          <w:rFonts w:eastAsia="等线"/>
+          <w:sz w:val="22"/>
+        </w:rPr>
+      </w:pPr>
+      <w:r>
+        <w:rPr>
+          <w:rFonts w:eastAsia="等线" w:hint="eastAsia"/>
+          <w:sz w:val="22"/>
+        </w:rPr>
+        <w:t>用户查看个人信息</w:t>
       </w:r>
     </w:p>
     <w:p>
@@ -4310,10 +4341,10 @@
           <w:noProof/>
         </w:rPr>
         <w:drawing>
-          <wp:inline distT="0" distB="0" distL="0" distR="0" wp14:anchorId="070DDE89" wp14:editId="4702BBCD">
-            <wp:extent cx="4710989" cy="2414481"/>
-            <wp:effectExtent l="0" t="0" r="0" b="5080"/>
-            <wp:docPr id="18" name="图片 18"/>
+          <wp:inline distT="0" distB="0" distL="0" distR="0" wp14:anchorId="3F01A281" wp14:editId="3A181E95">
+            <wp:extent cx="5442296" cy="2770290"/>
+            <wp:effectExtent l="0" t="0" r="6350" b="0"/>
+            <wp:docPr id="20" name="图片 20"/>
             <wp:cNvGraphicFramePr>
               <a:graphicFrameLocks xmlns:a="http://schemas.openxmlformats.org/drawingml/2006/main" noChangeAspect="1"/>
             </wp:cNvGraphicFramePr>
@@ -4333,7 +4364,7 @@
                   <pic:spPr>
                     <a:xfrm>
                       <a:off x="0" y="0"/>
-                      <a:ext cx="4741339" cy="2430036"/>
+                      <a:ext cx="5515444" cy="2807525"/>
                     </a:xfrm>
                     <a:prstGeom prst="rect">
                       <a:avLst/>
@@ -4357,15 +4388,6 @@
     </w:p>
     <w:p>
       <w:pPr>
-        <w:jc w:val="center"/>
-        <w:rPr>
-          <w:rFonts w:eastAsia="等线"/>
-          <w:sz w:val="22"/>
-        </w:rPr>
-      </w:pPr>
-    </w:p>
-    <w:p>
-      <w:pPr>
         <w:pStyle w:val="a3"/>
         <w:numPr>
           <w:ilvl w:val="0"/>
@@ -4383,7 +4405,21 @@
           <w:rFonts w:eastAsia="等线" w:hint="eastAsia"/>
           <w:sz w:val="22"/>
         </w:rPr>
-        <w:t>用户查看个人信息</w:t>
+        <w:t>用户查看</w:t>
+      </w:r>
+      <w:r>
+        <w:rPr>
+          <w:rFonts w:eastAsia="等线" w:hint="eastAsia"/>
+          <w:sz w:val="22"/>
+        </w:rPr>
+        <w:t>好友</w:t>
+      </w:r>
+      <w:r>
+        <w:rPr>
+          <w:rFonts w:eastAsia="等线" w:hint="eastAsia"/>
+          <w:sz w:val="22"/>
+        </w:rPr>
+        <w:t>信息</w:t>
       </w:r>
     </w:p>
     <w:p>
@@ -4399,10 +4435,10 @@
           <w:noProof/>
         </w:rPr>
         <w:drawing>
-          <wp:inline distT="0" distB="0" distL="0" distR="0" wp14:anchorId="3F01A281" wp14:editId="3A181E95">
-            <wp:extent cx="4612700" cy="2348001"/>
+          <wp:inline distT="0" distB="0" distL="0" distR="0" wp14:anchorId="084BB47B" wp14:editId="745881F9">
+            <wp:extent cx="5057568" cy="1983812"/>
             <wp:effectExtent l="0" t="0" r="0" b="0"/>
-            <wp:docPr id="20" name="图片 20"/>
+            <wp:docPr id="21" name="图片 21"/>
             <wp:cNvGraphicFramePr>
               <a:graphicFrameLocks xmlns:a="http://schemas.openxmlformats.org/drawingml/2006/main" noChangeAspect="1"/>
             </wp:cNvGraphicFramePr>
@@ -4422,7 +4458,7 @@
                   <pic:spPr>
                     <a:xfrm>
                       <a:off x="0" y="0"/>
-                      <a:ext cx="4658534" cy="2371332"/>
+                      <a:ext cx="5127374" cy="2011193"/>
                     </a:xfrm>
                     <a:prstGeom prst="rect">
                       <a:avLst/>
@@ -4463,22 +4499,21 @@
           <w:rFonts w:eastAsia="等线" w:hint="eastAsia"/>
           <w:sz w:val="22"/>
         </w:rPr>
-        <w:lastRenderedPageBreak/>
-        <w:t>用户查看</w:t>
-      </w:r>
-      <w:r>
-        <w:rPr>
-          <w:rFonts w:eastAsia="等线" w:hint="eastAsia"/>
-          <w:sz w:val="22"/>
-        </w:rPr>
-        <w:t>好友</w:t>
-      </w:r>
-      <w:r>
-        <w:rPr>
-          <w:rFonts w:eastAsia="等线" w:hint="eastAsia"/>
-          <w:sz w:val="22"/>
-        </w:rPr>
-        <w:t>信息</w:t>
+        <w:t>用户</w:t>
+      </w:r>
+      <w:r>
+        <w:rPr>
+          <w:rFonts w:eastAsia="等线" w:hint="eastAsia"/>
+          <w:sz w:val="22"/>
+        </w:rPr>
+        <w:t>修改</w:t>
+      </w:r>
+      <w:r>
+        <w:rPr>
+          <w:rFonts w:eastAsia="等线" w:hint="eastAsia"/>
+          <w:sz w:val="22"/>
+        </w:rPr>
+        <w:t>个人信息</w:t>
       </w:r>
     </w:p>
     <w:p>
@@ -4494,10 +4529,10 @@
           <w:noProof/>
         </w:rPr>
         <w:drawing>
-          <wp:inline distT="0" distB="0" distL="0" distR="0" wp14:anchorId="084BB47B" wp14:editId="745881F9">
-            <wp:extent cx="4337914" cy="1701532"/>
-            <wp:effectExtent l="0" t="0" r="5715" b="0"/>
-            <wp:docPr id="21" name="图片 21"/>
+          <wp:inline distT="0" distB="0" distL="0" distR="0" wp14:anchorId="1C9C09C9" wp14:editId="5F267E2B">
+            <wp:extent cx="4396435" cy="2007667"/>
+            <wp:effectExtent l="0" t="0" r="4445" b="0"/>
+            <wp:docPr id="22" name="图片 22"/>
             <wp:cNvGraphicFramePr>
               <a:graphicFrameLocks xmlns:a="http://schemas.openxmlformats.org/drawingml/2006/main" noChangeAspect="1"/>
             </wp:cNvGraphicFramePr>
@@ -4517,100 +4552,6 @@
                   <pic:spPr>
                     <a:xfrm>
                       <a:off x="0" y="0"/>
-                      <a:ext cx="4352265" cy="1707161"/>
-                    </a:xfrm>
-                    <a:prstGeom prst="rect">
-                      <a:avLst/>
-                    </a:prstGeom>
-                  </pic:spPr>
-                </pic:pic>
-              </a:graphicData>
-            </a:graphic>
-          </wp:inline>
-        </w:drawing>
-      </w:r>
-    </w:p>
-    <w:p>
-      <w:pPr>
-        <w:jc w:val="center"/>
-        <w:rPr>
-          <w:rFonts w:eastAsia="等线"/>
-          <w:sz w:val="22"/>
-        </w:rPr>
-      </w:pPr>
-    </w:p>
-    <w:p>
-      <w:pPr>
-        <w:pStyle w:val="a3"/>
-        <w:numPr>
-          <w:ilvl w:val="0"/>
-          <w:numId w:val="4"/>
-        </w:numPr>
-        <w:ind w:firstLineChars="0"/>
-        <w:jc w:val="left"/>
-        <w:rPr>
-          <w:rFonts w:eastAsia="等线"/>
-          <w:sz w:val="22"/>
-        </w:rPr>
-      </w:pPr>
-      <w:r>
-        <w:rPr>
-          <w:rFonts w:eastAsia="等线" w:hint="eastAsia"/>
-          <w:sz w:val="22"/>
-        </w:rPr>
-        <w:t>用户</w:t>
-      </w:r>
-      <w:r>
-        <w:rPr>
-          <w:rFonts w:eastAsia="等线" w:hint="eastAsia"/>
-          <w:sz w:val="22"/>
-        </w:rPr>
-        <w:t>修改</w:t>
-      </w:r>
-      <w:r>
-        <w:rPr>
-          <w:rFonts w:eastAsia="等线" w:hint="eastAsia"/>
-          <w:sz w:val="22"/>
-        </w:rPr>
-        <w:t>个人信息</w:t>
-      </w:r>
-    </w:p>
-    <w:p>
-      <w:pPr>
-        <w:jc w:val="center"/>
-        <w:rPr>
-          <w:rFonts w:eastAsia="等线"/>
-          <w:sz w:val="22"/>
-        </w:rPr>
-      </w:pPr>
-      <w:r>
-        <w:rPr>
-          <w:noProof/>
-        </w:rPr>
-        <w:drawing>
-          <wp:inline distT="0" distB="0" distL="0" distR="0" wp14:anchorId="1C9C09C9" wp14:editId="5F267E2B">
-            <wp:extent cx="4396435" cy="2007667"/>
-            <wp:effectExtent l="0" t="0" r="4445" b="0"/>
-            <wp:docPr id="22" name="图片 22"/>
-            <wp:cNvGraphicFramePr>
-              <a:graphicFrameLocks xmlns:a="http://schemas.openxmlformats.org/drawingml/2006/main" noChangeAspect="1"/>
-            </wp:cNvGraphicFramePr>
-            <a:graphic xmlns:a="http://schemas.openxmlformats.org/drawingml/2006/main">
-              <a:graphicData uri="http://schemas.openxmlformats.org/drawingml/2006/picture">
-                <pic:pic xmlns:pic="http://schemas.openxmlformats.org/drawingml/2006/picture">
-                  <pic:nvPicPr>
-                    <pic:cNvPr id="1" name=""/>
-                    <pic:cNvPicPr/>
-                  </pic:nvPicPr>
-                  <pic:blipFill>
-                    <a:blip r:embed="rId27"/>
-                    <a:stretch>
-                      <a:fillRect/>
-                    </a:stretch>
-                  </pic:blipFill>
-                  <pic:spPr>
-                    <a:xfrm>
-                      <a:off x="0" y="0"/>
                       <a:ext cx="4404600" cy="2011396"/>
                     </a:xfrm>
                     <a:prstGeom prst="rect">
@@ -4631,6 +4572,8 @@
           <w:sz w:val="22"/>
         </w:rPr>
       </w:pPr>
+      <w:bookmarkStart w:id="0" w:name="_GoBack"/>
+      <w:bookmarkEnd w:id="0"/>
     </w:p>
     <w:p>
       <w:pPr>
@@ -4985,7 +4928,7 @@
         <w:pStyle w:val="a3"/>
         <w:ind w:left="2102" w:firstLineChars="0" w:firstLine="0"/>
         <w:rPr>
-          <w:rFonts w:eastAsia="等线" w:hint="eastAsia"/>
+          <w:rFonts w:eastAsia="等线"/>
           <w:sz w:val="22"/>
         </w:rPr>
       </w:pPr>
@@ -5626,6 +5569,92 @@
     </w:lvl>
   </w:abstractNum>
   <w:abstractNum w:abstractNumId="6" w15:restartNumberingAfterBreak="0">
+    <w:nsid w:val="22612737"/>
+    <w:multiLevelType w:val="hybridMultilevel"/>
+    <w:tmpl w:val="282A4C74"/>
+    <w:lvl w:ilvl="0" w:tplc="0409000F">
+      <w:start w:val="1"/>
+      <w:numFmt w:val="decimal"/>
+      <w:lvlText w:val="%1."/>
+      <w:lvlJc w:val="left"/>
+      <w:pPr>
+        <w:ind w:left="840" w:hanging="420"/>
+      </w:pPr>
+    </w:lvl>
+    <w:lvl w:ilvl="1" w:tplc="04090019" w:tentative="1">
+      <w:start w:val="1"/>
+      <w:numFmt w:val="lowerLetter"/>
+      <w:lvlText w:val="%2)"/>
+      <w:lvlJc w:val="left"/>
+      <w:pPr>
+        <w:ind w:left="1260" w:hanging="420"/>
+      </w:pPr>
+    </w:lvl>
+    <w:lvl w:ilvl="2" w:tplc="0409001B" w:tentative="1">
+      <w:start w:val="1"/>
+      <w:numFmt w:val="lowerRoman"/>
+      <w:lvlText w:val="%3."/>
+      <w:lvlJc w:val="right"/>
+      <w:pPr>
+        <w:ind w:left="1680" w:hanging="420"/>
+      </w:pPr>
+    </w:lvl>
+    <w:lvl w:ilvl="3" w:tplc="0409000F" w:tentative="1">
+      <w:start w:val="1"/>
+      <w:numFmt w:val="decimal"/>
+      <w:lvlText w:val="%4."/>
+      <w:lvlJc w:val="left"/>
+      <w:pPr>
+        <w:ind w:left="2100" w:hanging="420"/>
+      </w:pPr>
+    </w:lvl>
+    <w:lvl w:ilvl="4" w:tplc="04090019" w:tentative="1">
+      <w:start w:val="1"/>
+      <w:numFmt w:val="lowerLetter"/>
+      <w:lvlText w:val="%5)"/>
+      <w:lvlJc w:val="left"/>
+      <w:pPr>
+        <w:ind w:left="2520" w:hanging="420"/>
+      </w:pPr>
+    </w:lvl>
+    <w:lvl w:ilvl="5" w:tplc="0409001B" w:tentative="1">
+      <w:start w:val="1"/>
+      <w:numFmt w:val="lowerRoman"/>
+      <w:lvlText w:val="%6."/>
+      <w:lvlJc w:val="right"/>
+      <w:pPr>
+        <w:ind w:left="2940" w:hanging="420"/>
+      </w:pPr>
+    </w:lvl>
+    <w:lvl w:ilvl="6" w:tplc="0409000F" w:tentative="1">
+      <w:start w:val="1"/>
+      <w:numFmt w:val="decimal"/>
+      <w:lvlText w:val="%7."/>
+      <w:lvlJc w:val="left"/>
+      <w:pPr>
+        <w:ind w:left="3360" w:hanging="420"/>
+      </w:pPr>
+    </w:lvl>
+    <w:lvl w:ilvl="7" w:tplc="04090019" w:tentative="1">
+      <w:start w:val="1"/>
+      <w:numFmt w:val="lowerLetter"/>
+      <w:lvlText w:val="%8)"/>
+      <w:lvlJc w:val="left"/>
+      <w:pPr>
+        <w:ind w:left="3780" w:hanging="420"/>
+      </w:pPr>
+    </w:lvl>
+    <w:lvl w:ilvl="8" w:tplc="0409001B" w:tentative="1">
+      <w:start w:val="1"/>
+      <w:numFmt w:val="lowerRoman"/>
+      <w:lvlText w:val="%9."/>
+      <w:lvlJc w:val="right"/>
+      <w:pPr>
+        <w:ind w:left="4200" w:hanging="420"/>
+      </w:pPr>
+    </w:lvl>
+  </w:abstractNum>
+  <w:abstractNum w:abstractNumId="7" w15:restartNumberingAfterBreak="0">
     <w:nsid w:val="26B5331B"/>
     <w:multiLevelType w:val="hybridMultilevel"/>
     <w:tmpl w:val="F0F80B7E"/>
@@ -5711,7 +5740,7 @@
       </w:pPr>
     </w:lvl>
   </w:abstractNum>
-  <w:abstractNum w:abstractNumId="7" w15:restartNumberingAfterBreak="0">
+  <w:abstractNum w:abstractNumId="8" w15:restartNumberingAfterBreak="0">
     <w:nsid w:val="2EE24DA5"/>
     <w:multiLevelType w:val="hybridMultilevel"/>
     <w:tmpl w:val="D5D04B0A"/>
@@ -5797,7 +5826,7 @@
       </w:pPr>
     </w:lvl>
   </w:abstractNum>
-  <w:abstractNum w:abstractNumId="8" w15:restartNumberingAfterBreak="0">
+  <w:abstractNum w:abstractNumId="9" w15:restartNumberingAfterBreak="0">
     <w:nsid w:val="2F7023D0"/>
     <w:multiLevelType w:val="hybridMultilevel"/>
     <w:tmpl w:val="C464C5A0"/>
@@ -5883,7 +5912,7 @@
       </w:pPr>
     </w:lvl>
   </w:abstractNum>
-  <w:abstractNum w:abstractNumId="9" w15:restartNumberingAfterBreak="0">
+  <w:abstractNum w:abstractNumId="10" w15:restartNumberingAfterBreak="0">
     <w:nsid w:val="3D577C61"/>
     <w:multiLevelType w:val="hybridMultilevel"/>
     <w:tmpl w:val="93A6B0D6"/>
@@ -5969,7 +5998,7 @@
       </w:pPr>
     </w:lvl>
   </w:abstractNum>
-  <w:abstractNum w:abstractNumId="10" w15:restartNumberingAfterBreak="0">
+  <w:abstractNum w:abstractNumId="11" w15:restartNumberingAfterBreak="0">
     <w:nsid w:val="4216163F"/>
     <w:multiLevelType w:val="multilevel"/>
     <w:tmpl w:val="0409001F"/>
@@ -6055,7 +6084,7 @@
       </w:pPr>
     </w:lvl>
   </w:abstractNum>
-  <w:abstractNum w:abstractNumId="11" w15:restartNumberingAfterBreak="0">
+  <w:abstractNum w:abstractNumId="12" w15:restartNumberingAfterBreak="0">
     <w:nsid w:val="43C11222"/>
     <w:multiLevelType w:val="multilevel"/>
     <w:tmpl w:val="0409001D"/>
@@ -6141,7 +6170,7 @@
       </w:pPr>
     </w:lvl>
   </w:abstractNum>
-  <w:abstractNum w:abstractNumId="12" w15:restartNumberingAfterBreak="0">
+  <w:abstractNum w:abstractNumId="13" w15:restartNumberingAfterBreak="0">
     <w:nsid w:val="45D5520C"/>
     <w:multiLevelType w:val="hybridMultilevel"/>
     <w:tmpl w:val="B350B814"/>
@@ -6227,7 +6256,7 @@
       </w:pPr>
     </w:lvl>
   </w:abstractNum>
-  <w:abstractNum w:abstractNumId="13" w15:restartNumberingAfterBreak="0">
+  <w:abstractNum w:abstractNumId="14" w15:restartNumberingAfterBreak="0">
     <w:nsid w:val="4640467D"/>
     <w:multiLevelType w:val="hybridMultilevel"/>
     <w:tmpl w:val="BE38F23C"/>
@@ -6313,7 +6342,7 @@
       </w:pPr>
     </w:lvl>
   </w:abstractNum>
-  <w:abstractNum w:abstractNumId="14" w15:restartNumberingAfterBreak="0">
+  <w:abstractNum w:abstractNumId="15" w15:restartNumberingAfterBreak="0">
     <w:nsid w:val="633D5F81"/>
     <w:multiLevelType w:val="hybridMultilevel"/>
     <w:tmpl w:val="E474B80C"/>
@@ -6399,7 +6428,7 @@
       </w:pPr>
     </w:lvl>
   </w:abstractNum>
-  <w:abstractNum w:abstractNumId="15" w15:restartNumberingAfterBreak="0">
+  <w:abstractNum w:abstractNumId="16" w15:restartNumberingAfterBreak="0">
     <w:nsid w:val="6980156B"/>
     <w:multiLevelType w:val="hybridMultilevel"/>
     <w:tmpl w:val="8152C51A"/>
@@ -6488,7 +6517,7 @@
       </w:pPr>
     </w:lvl>
   </w:abstractNum>
-  <w:abstractNum w:abstractNumId="16" w15:restartNumberingAfterBreak="0">
+  <w:abstractNum w:abstractNumId="17" w15:restartNumberingAfterBreak="0">
     <w:nsid w:val="6BEE5784"/>
     <w:multiLevelType w:val="multilevel"/>
     <w:tmpl w:val="0409001D"/>
@@ -6574,7 +6603,7 @@
       </w:pPr>
     </w:lvl>
   </w:abstractNum>
-  <w:abstractNum w:abstractNumId="17" w15:restartNumberingAfterBreak="0">
+  <w:abstractNum w:abstractNumId="18" w15:restartNumberingAfterBreak="0">
     <w:nsid w:val="760F674A"/>
     <w:multiLevelType w:val="hybridMultilevel"/>
     <w:tmpl w:val="EE746224"/>
@@ -6660,7 +6689,7 @@
       </w:pPr>
     </w:lvl>
   </w:abstractNum>
-  <w:abstractNum w:abstractNumId="18" w15:restartNumberingAfterBreak="0">
+  <w:abstractNum w:abstractNumId="19" w15:restartNumberingAfterBreak="0">
     <w:nsid w:val="7A641C00"/>
     <w:multiLevelType w:val="hybridMultilevel"/>
     <w:tmpl w:val="6F604EB2"/>
@@ -6746,7 +6775,7 @@
       </w:pPr>
     </w:lvl>
   </w:abstractNum>
-  <w:abstractNum w:abstractNumId="19" w15:restartNumberingAfterBreak="0">
+  <w:abstractNum w:abstractNumId="20" w15:restartNumberingAfterBreak="0">
     <w:nsid w:val="7AD9388C"/>
     <w:multiLevelType w:val="hybridMultilevel"/>
     <w:tmpl w:val="F0F80B7E"/>
@@ -6832,7 +6861,7 @@
       </w:pPr>
     </w:lvl>
   </w:abstractNum>
-  <w:abstractNum w:abstractNumId="20" w15:restartNumberingAfterBreak="0">
+  <w:abstractNum w:abstractNumId="21" w15:restartNumberingAfterBreak="0">
     <w:nsid w:val="7B9442E4"/>
     <w:multiLevelType w:val="hybridMultilevel"/>
     <w:tmpl w:val="DD36F694"/>
@@ -6918,7 +6947,7 @@
       </w:pPr>
     </w:lvl>
   </w:abstractNum>
-  <w:abstractNum w:abstractNumId="21" w15:restartNumberingAfterBreak="0">
+  <w:abstractNum w:abstractNumId="22" w15:restartNumberingAfterBreak="0">
     <w:nsid w:val="7FE55687"/>
     <w:multiLevelType w:val="hybridMultilevel"/>
     <w:tmpl w:val="A4BEBF9A"/>
@@ -7005,10 +7034,10 @@
     </w:lvl>
   </w:abstractNum>
   <w:num w:numId="1">
-    <w:abstractNumId w:val="16"/>
+    <w:abstractNumId w:val="17"/>
   </w:num>
   <w:num w:numId="2">
-    <w:abstractNumId w:val="15"/>
+    <w:abstractNumId w:val="16"/>
   </w:num>
   <w:num w:numId="3">
     <w:abstractNumId w:val="0"/>
@@ -7017,58 +7046,61 @@
     <w:abstractNumId w:val="2"/>
   </w:num>
   <w:num w:numId="5">
-    <w:abstractNumId w:val="11"/>
+    <w:abstractNumId w:val="12"/>
   </w:num>
   <w:num w:numId="6">
     <w:abstractNumId w:val="5"/>
   </w:num>
   <w:num w:numId="7">
-    <w:abstractNumId w:val="19"/>
+    <w:abstractNumId w:val="20"/>
   </w:num>
   <w:num w:numId="8">
-    <w:abstractNumId w:val="12"/>
+    <w:abstractNumId w:val="13"/>
   </w:num>
   <w:num w:numId="9">
-    <w:abstractNumId w:val="6"/>
+    <w:abstractNumId w:val="7"/>
   </w:num>
   <w:num w:numId="10">
-    <w:abstractNumId w:val="8"/>
+    <w:abstractNumId w:val="9"/>
   </w:num>
   <w:num w:numId="11">
-    <w:abstractNumId w:val="10"/>
+    <w:abstractNumId w:val="11"/>
   </w:num>
   <w:num w:numId="12">
     <w:abstractNumId w:val="4"/>
   </w:num>
   <w:num w:numId="13">
-    <w:abstractNumId w:val="9"/>
+    <w:abstractNumId w:val="10"/>
   </w:num>
   <w:num w:numId="14">
-    <w:abstractNumId w:val="18"/>
+    <w:abstractNumId w:val="19"/>
   </w:num>
   <w:num w:numId="15">
-    <w:abstractNumId w:val="13"/>
+    <w:abstractNumId w:val="14"/>
   </w:num>
   <w:num w:numId="16">
-    <w:abstractNumId w:val="7"/>
+    <w:abstractNumId w:val="8"/>
   </w:num>
   <w:num w:numId="17">
-    <w:abstractNumId w:val="14"/>
+    <w:abstractNumId w:val="15"/>
   </w:num>
   <w:num w:numId="18">
     <w:abstractNumId w:val="1"/>
   </w:num>
   <w:num w:numId="19">
-    <w:abstractNumId w:val="20"/>
+    <w:abstractNumId w:val="21"/>
   </w:num>
   <w:num w:numId="20">
-    <w:abstractNumId w:val="17"/>
+    <w:abstractNumId w:val="18"/>
   </w:num>
   <w:num w:numId="21">
-    <w:abstractNumId w:val="21"/>
+    <w:abstractNumId w:val="22"/>
   </w:num>
   <w:num w:numId="22">
     <w:abstractNumId w:val="3"/>
+  </w:num>
+  <w:num w:numId="23">
+    <w:abstractNumId w:val="6"/>
   </w:num>
 </w:numbering>
 </file>
